--- a/projetoTerceiraParte/relatórioTerceiraParte.docx
+++ b/projetoTerceiraParte/relatórioTerceiraParte.docx
@@ -734,7 +734,7 @@
     </w:p>
     <w:p>
       <w:pPr>
-        <w:pStyle w:val="Heading1"/>
+        <w:pStyle w:val="Ttulo1"/>
         <w:rPr>
           <w:b/>
           <w:color w:val="C00000"/>
@@ -744,7 +744,7 @@
     </w:p>
     <w:p>
       <w:pPr>
-        <w:pStyle w:val="Heading1"/>
+        <w:pStyle w:val="Ttulo1"/>
         <w:rPr>
           <w:b/>
           <w:color w:val="C00000"/>
@@ -754,7 +754,7 @@
     </w:p>
     <w:p>
       <w:pPr>
-        <w:pStyle w:val="Heading1"/>
+        <w:pStyle w:val="Ttulo1"/>
         <w:rPr>
           <w:b/>
           <w:color w:val="C00000"/>
@@ -764,7 +764,7 @@
     </w:p>
     <w:p>
       <w:pPr>
-        <w:pStyle w:val="Heading1"/>
+        <w:pStyle w:val="Ttulo1"/>
         <w:rPr>
           <w:b/>
           <w:color w:val="C00000"/>
@@ -788,7 +788,7 @@
     </w:p>
     <w:p>
       <w:pPr>
-        <w:pStyle w:val="Heading1"/>
+        <w:pStyle w:val="Ttulo1"/>
         <w:spacing w:line="360" w:lineRule="auto"/>
         <w:rPr>
           <w:rFonts w:ascii="Arial" w:hAnsi="Arial" w:cs="Arial"/>
@@ -2138,7 +2138,7 @@
     </w:p>
     <w:p>
       <w:pPr>
-        <w:pStyle w:val="ListParagraph"/>
+        <w:pStyle w:val="PargrafodaLista"/>
         <w:numPr>
           <w:ilvl w:val="0"/>
           <w:numId w:val="6"/>
@@ -2157,7 +2157,7 @@
     </w:p>
     <w:p>
       <w:pPr>
-        <w:pStyle w:val="ListParagraph"/>
+        <w:pStyle w:val="PargrafodaLista"/>
         <w:numPr>
           <w:ilvl w:val="0"/>
           <w:numId w:val="6"/>
@@ -2176,7 +2176,7 @@
     </w:p>
     <w:p>
       <w:pPr>
-        <w:pStyle w:val="ListParagraph"/>
+        <w:pStyle w:val="PargrafodaLista"/>
         <w:numPr>
           <w:ilvl w:val="0"/>
           <w:numId w:val="6"/>
@@ -2195,7 +2195,7 @@
     </w:p>
     <w:p>
       <w:pPr>
-        <w:pStyle w:val="ListParagraph"/>
+        <w:pStyle w:val="PargrafodaLista"/>
         <w:numPr>
           <w:ilvl w:val="0"/>
           <w:numId w:val="6"/>
@@ -2214,7 +2214,7 @@
     </w:p>
     <w:p>
       <w:pPr>
-        <w:pStyle w:val="ListParagraph"/>
+        <w:pStyle w:val="PargrafodaLista"/>
         <w:numPr>
           <w:ilvl w:val="0"/>
           <w:numId w:val="6"/>
@@ -2233,16 +2233,16 @@
     </w:p>
     <w:p>
       <w:pPr>
-        <w:pStyle w:val="ListParagraph"/>
-        <w:rPr>
-          <w:rFonts w:ascii="Arial" w:hAnsi="Arial" w:cs="Arial"/>
-          <w:b/>
-        </w:rPr>
-      </w:pPr>
-    </w:p>
-    <w:p>
-      <w:pPr>
-        <w:pStyle w:val="ListParagraph"/>
+        <w:pStyle w:val="PargrafodaLista"/>
+        <w:rPr>
+          <w:rFonts w:ascii="Arial" w:hAnsi="Arial" w:cs="Arial"/>
+          <w:b/>
+        </w:rPr>
+      </w:pPr>
+    </w:p>
+    <w:p>
+      <w:pPr>
+        <w:pStyle w:val="PargrafodaLista"/>
         <w:rPr>
           <w:rFonts w:ascii="Arial" w:hAnsi="Arial" w:cs="Arial"/>
           <w:b/>
@@ -2266,7 +2266,7 @@
     </w:p>
     <w:p>
       <w:pPr>
-        <w:pStyle w:val="ListParagraph"/>
+        <w:pStyle w:val="PargrafodaLista"/>
         <w:numPr>
           <w:ilvl w:val="0"/>
           <w:numId w:val="10"/>
@@ -2285,7 +2285,7 @@
     </w:p>
     <w:p>
       <w:pPr>
-        <w:pStyle w:val="ListParagraph"/>
+        <w:pStyle w:val="PargrafodaLista"/>
         <w:numPr>
           <w:ilvl w:val="0"/>
           <w:numId w:val="10"/>
@@ -2305,7 +2305,7 @@
     </w:p>
     <w:p>
       <w:pPr>
-        <w:pStyle w:val="ListParagraph"/>
+        <w:pStyle w:val="PargrafodaLista"/>
         <w:numPr>
           <w:ilvl w:val="0"/>
           <w:numId w:val="10"/>
@@ -2325,7 +2325,7 @@
     </w:p>
     <w:p>
       <w:pPr>
-        <w:pStyle w:val="ListParagraph"/>
+        <w:pStyle w:val="PargrafodaLista"/>
         <w:numPr>
           <w:ilvl w:val="0"/>
           <w:numId w:val="10"/>
@@ -2485,7 +2485,7 @@
           <w:noProof/>
         </w:rPr>
         <w:drawing>
-          <wp:anchor distT="0" distB="0" distL="114300" distR="114300" simplePos="0" relativeHeight="251664384" behindDoc="0" locked="0" layoutInCell="1" allowOverlap="1" wp14:anchorId="44430DF1" wp14:editId="4E85B7F8">
+          <wp:anchor distT="0" distB="0" distL="114300" distR="114300" simplePos="0" relativeHeight="251664384" behindDoc="0" locked="0" layoutInCell="1" allowOverlap="1" wp14:anchorId="44430DF1" wp14:editId="43395524">
             <wp:simplePos x="0" y="0"/>
             <wp:positionH relativeFrom="column">
               <wp:posOffset>962025</wp:posOffset>
@@ -2579,6 +2579,7 @@
     </w:p>
     <w:p>
       <w:pPr>
+        <w:jc w:val="center"/>
         <w:rPr>
           <w:rFonts w:ascii="Arial" w:hAnsi="Arial" w:cs="Arial"/>
           <w:b/>
@@ -2586,67 +2587,6 @@
           <w:u w:val="single"/>
         </w:rPr>
       </w:pPr>
-      <w:r>
-        <w:rPr>
-          <w:rFonts w:ascii="Arial" w:hAnsi="Arial" w:cs="Arial"/>
-          <w:noProof/>
-        </w:rPr>
-        <w:drawing>
-          <wp:anchor distT="0" distB="0" distL="114300" distR="114300" simplePos="0" relativeHeight="251665408" behindDoc="0" locked="0" layoutInCell="1" allowOverlap="1" wp14:anchorId="3387BB29" wp14:editId="2C835A55">
-            <wp:simplePos x="0" y="0"/>
-            <wp:positionH relativeFrom="margin">
-              <wp:posOffset>1007110</wp:posOffset>
-            </wp:positionH>
-            <wp:positionV relativeFrom="paragraph">
-              <wp:posOffset>71120</wp:posOffset>
-            </wp:positionV>
-            <wp:extent cx="7230110" cy="5629275"/>
-            <wp:effectExtent l="0" t="0" r="8890" b="9525"/>
-            <wp:wrapSquare wrapText="bothSides"/>
-            <wp:docPr id="6" name="Imagem 6"/>
-            <wp:cNvGraphicFramePr>
-              <a:graphicFrameLocks xmlns:a="http://schemas.openxmlformats.org/drawingml/2006/main" noChangeAspect="1"/>
-            </wp:cNvGraphicFramePr>
-            <a:graphic xmlns:a="http://schemas.openxmlformats.org/drawingml/2006/main">
-              <a:graphicData uri="http://schemas.openxmlformats.org/drawingml/2006/picture">
-                <pic:pic xmlns:pic="http://schemas.openxmlformats.org/drawingml/2006/picture">
-                  <pic:nvPicPr>
-                    <pic:cNvPr id="6" name="UML_corrigido.png"/>
-                    <pic:cNvPicPr/>
-                  </pic:nvPicPr>
-                  <pic:blipFill>
-                    <a:blip r:embed="rId10">
-                      <a:extLst>
-                        <a:ext uri="{28A0092B-C50C-407E-A947-70E740481C1C}">
-                          <a14:useLocalDpi xmlns:a14="http://schemas.microsoft.com/office/drawing/2010/main" val="0"/>
-                        </a:ext>
-                      </a:extLst>
-                    </a:blip>
-                    <a:stretch>
-                      <a:fillRect/>
-                    </a:stretch>
-                  </pic:blipFill>
-                  <pic:spPr>
-                    <a:xfrm>
-                      <a:off x="0" y="0"/>
-                      <a:ext cx="7230110" cy="5629275"/>
-                    </a:xfrm>
-                    <a:prstGeom prst="rect">
-                      <a:avLst/>
-                    </a:prstGeom>
-                  </pic:spPr>
-                </pic:pic>
-              </a:graphicData>
-            </a:graphic>
-            <wp14:sizeRelH relativeFrom="page">
-              <wp14:pctWidth>0</wp14:pctWidth>
-            </wp14:sizeRelH>
-            <wp14:sizeRelV relativeFrom="page">
-              <wp14:pctHeight>0</wp14:pctHeight>
-            </wp14:sizeRelV>
-          </wp:anchor>
-        </w:drawing>
-      </w:r>
       <w:r>
         <w:rPr>
           <w:rFonts w:ascii="Arial" w:hAnsi="Arial" w:cs="Arial"/>
@@ -5940,8 +5880,6 @@
         </w:rPr>
         <w:t>Anúncio:</w:t>
       </w:r>
-      <w:bookmarkStart w:id="2" w:name="_GoBack"/>
-      <w:bookmarkEnd w:id="2"/>
     </w:p>
     <w:p>
       <w:pPr>
@@ -8665,7 +8603,7 @@
     </w:p>
     <w:p>
       <w:pPr>
-        <w:pStyle w:val="ListParagraph"/>
+        <w:pStyle w:val="PargrafodaLista"/>
         <w:numPr>
           <w:ilvl w:val="0"/>
           <w:numId w:val="16"/>
@@ -8695,7 +8633,7 @@
     </w:p>
     <w:p>
       <w:pPr>
-        <w:pStyle w:val="ListParagraph"/>
+        <w:pStyle w:val="PargrafodaLista"/>
         <w:numPr>
           <w:ilvl w:val="0"/>
           <w:numId w:val="16"/>
@@ -8737,7 +8675,7 @@
     </w:p>
     <w:p>
       <w:pPr>
-        <w:pStyle w:val="ListParagraph"/>
+        <w:pStyle w:val="PargrafodaLista"/>
         <w:numPr>
           <w:ilvl w:val="0"/>
           <w:numId w:val="16"/>
@@ -8806,7 +8744,7 @@
     </w:p>
     <w:p>
       <w:pPr>
-        <w:pStyle w:val="ListParagraph"/>
+        <w:pStyle w:val="PargrafodaLista"/>
         <w:numPr>
           <w:ilvl w:val="0"/>
           <w:numId w:val="16"/>
@@ -8874,7 +8812,7 @@
     </w:p>
     <w:p>
       <w:pPr>
-        <w:pStyle w:val="ListParagraph"/>
+        <w:pStyle w:val="PargrafodaLista"/>
         <w:numPr>
           <w:ilvl w:val="0"/>
           <w:numId w:val="17"/>
@@ -8918,7 +8856,7 @@
     </w:p>
     <w:p>
       <w:pPr>
-        <w:pStyle w:val="ListParagraph"/>
+        <w:pStyle w:val="PargrafodaLista"/>
         <w:numPr>
           <w:ilvl w:val="0"/>
           <w:numId w:val="17"/>
@@ -8975,7 +8913,7 @@
     </w:p>
     <w:p>
       <w:pPr>
-        <w:pStyle w:val="ListParagraph"/>
+        <w:pStyle w:val="PargrafodaLista"/>
         <w:numPr>
           <w:ilvl w:val="0"/>
           <w:numId w:val="17"/>
@@ -9643,17 +9581,656 @@
         <w:jc w:val="both"/>
         <w:rPr>
           <w:rFonts w:ascii="Arial" w:hAnsi="Arial" w:cs="Arial"/>
+        </w:rPr>
+      </w:pPr>
+      <w:r>
+        <w:rPr>
+          <w:rFonts w:ascii="Arial" w:hAnsi="Arial" w:cs="Arial"/>
+        </w:rPr>
+        <w:t>Neste sentido garante-se não só uma boa manutenção da base de dados, mas também segurança adicional ao utilizador aquando da sua utilização.</w:t>
+      </w:r>
+    </w:p>
+    <w:p>
+      <w:pPr>
+        <w:pStyle w:val="Standard"/>
+        <w:spacing w:line="360" w:lineRule="auto"/>
+        <w:ind w:left="284" w:firstLine="425"/>
+        <w:jc w:val="both"/>
+        <w:rPr>
+          <w:rFonts w:ascii="Arial" w:hAnsi="Arial" w:cs="Arial"/>
+        </w:rPr>
+      </w:pPr>
+    </w:p>
+    <w:p>
+      <w:pPr>
+        <w:rPr>
+          <w:rFonts w:ascii="Arial" w:hAnsi="Arial" w:cs="Arial"/>
+        </w:rPr>
+      </w:pPr>
+      <w:r>
+        <w:rPr>
+          <w:rFonts w:ascii="Arial" w:hAnsi="Arial" w:cs="Arial"/>
+        </w:rPr>
+        <w:br w:type="page"/>
+      </w:r>
+    </w:p>
+    <w:p>
+      <w:pPr>
+        <w:pStyle w:val="Standard"/>
+        <w:spacing w:line="360" w:lineRule="auto"/>
+        <w:ind w:left="284"/>
+        <w:jc w:val="both"/>
+        <w:rPr>
+          <w:rFonts w:ascii="Arial" w:hAnsi="Arial" w:cs="Arial"/>
           <w:b/>
           <w:color w:val="A40000"/>
           <w:u w:val="single"/>
         </w:rPr>
       </w:pPr>
-      <w:r>
-        <w:rPr>
-          <w:rFonts w:ascii="Arial" w:hAnsi="Arial" w:cs="Arial"/>
-        </w:rPr>
-        <w:t>Neste sentido garante-se não só uma boa manutenção da base de dados, mas também segurança adicional ao utilizador aquando da sua utilização.</w:t>
-      </w:r>
+    </w:p>
+    <w:p>
+      <w:pPr>
+        <w:pStyle w:val="Standard"/>
+        <w:spacing w:line="360" w:lineRule="auto"/>
+        <w:ind w:left="284"/>
+        <w:jc w:val="both"/>
+        <w:rPr>
+          <w:rFonts w:ascii="Arial" w:hAnsi="Arial" w:cs="Arial"/>
+          <w:b/>
+          <w:color w:val="A40000"/>
+          <w:u w:val="single"/>
+        </w:rPr>
+      </w:pPr>
+      <w:r>
+        <w:rPr>
+          <w:rFonts w:ascii="Arial" w:hAnsi="Arial" w:cs="Arial"/>
+          <w:b/>
+          <w:color w:val="A40000"/>
+          <w:u w:val="single"/>
+        </w:rPr>
+        <w:t>INTERROGAÇÕES</w:t>
+      </w:r>
+    </w:p>
+    <w:p>
+      <w:pPr>
+        <w:pStyle w:val="Standard"/>
+        <w:spacing w:line="360" w:lineRule="auto"/>
+        <w:ind w:left="284"/>
+        <w:jc w:val="both"/>
+        <w:rPr>
+          <w:rFonts w:ascii="Arial" w:hAnsi="Arial" w:cs="Arial"/>
+          <w:b/>
+          <w:color w:val="A40000"/>
+          <w:u w:val="single"/>
+        </w:rPr>
+      </w:pPr>
+    </w:p>
+    <w:p>
+      <w:pPr>
+        <w:pStyle w:val="Standard"/>
+        <w:numPr>
+          <w:ilvl w:val="0"/>
+          <w:numId w:val="19"/>
+        </w:numPr>
+        <w:spacing w:line="360" w:lineRule="auto"/>
+        <w:jc w:val="both"/>
+        <w:rPr>
+          <w:rFonts w:ascii="Arial" w:hAnsi="Arial" w:cs="Arial"/>
+          <w:sz w:val="22"/>
+        </w:rPr>
+      </w:pPr>
+      <w:r>
+        <w:rPr>
+          <w:rFonts w:ascii="Arial" w:hAnsi="Arial" w:cs="Arial"/>
+          <w:b/>
+          <w:sz w:val="22"/>
+        </w:rPr>
+        <w:t>Top 5 filmes com melhor classificação</w:t>
+      </w:r>
+      <w:r>
+        <w:rPr>
+          <w:rFonts w:ascii="Arial" w:hAnsi="Arial" w:cs="Arial"/>
+          <w:sz w:val="22"/>
+        </w:rPr>
+        <w:t>: de todos os filmes visualizados pelos clientes e aos quais estes atribuíram classificação, foram escolhidos os 5 com a classificação mais alta.</w:t>
+      </w:r>
+    </w:p>
+    <w:p>
+      <w:pPr>
+        <w:pStyle w:val="Standard"/>
+        <w:spacing w:line="360" w:lineRule="auto"/>
+        <w:ind w:left="1004"/>
+        <w:jc w:val="both"/>
+        <w:rPr>
+          <w:rFonts w:ascii="Arial" w:hAnsi="Arial" w:cs="Arial"/>
+          <w:sz w:val="22"/>
+        </w:rPr>
+      </w:pPr>
+    </w:p>
+    <w:p>
+      <w:pPr>
+        <w:pStyle w:val="Standard"/>
+        <w:numPr>
+          <w:ilvl w:val="0"/>
+          <w:numId w:val="19"/>
+        </w:numPr>
+        <w:spacing w:line="360" w:lineRule="auto"/>
+        <w:jc w:val="both"/>
+        <w:rPr>
+          <w:rFonts w:ascii="Arial" w:hAnsi="Arial" w:cs="Arial"/>
+          <w:sz w:val="22"/>
+        </w:rPr>
+      </w:pPr>
+      <w:r>
+        <w:rPr>
+          <w:rFonts w:ascii="Arial" w:hAnsi="Arial" w:cs="Arial"/>
+          <w:b/>
+          <w:sz w:val="22"/>
+        </w:rPr>
+        <w:t>Lucro proveniente dos anúncios</w:t>
+      </w:r>
+      <w:r>
+        <w:rPr>
+          <w:rFonts w:ascii="Arial" w:hAnsi="Arial" w:cs="Arial"/>
+          <w:sz w:val="22"/>
+        </w:rPr>
+        <w:t>: soma dos preços de todos os anúncios das empresas de publicidade que até à data publicaram anúncios na plataforma.</w:t>
+      </w:r>
+    </w:p>
+    <w:p>
+      <w:pPr>
+        <w:pStyle w:val="Standard"/>
+        <w:spacing w:line="360" w:lineRule="auto"/>
+        <w:ind w:left="1004"/>
+        <w:jc w:val="both"/>
+        <w:rPr>
+          <w:rFonts w:ascii="Arial" w:hAnsi="Arial" w:cs="Arial"/>
+          <w:sz w:val="22"/>
+        </w:rPr>
+      </w:pPr>
+    </w:p>
+    <w:p>
+      <w:pPr>
+        <w:pStyle w:val="Standard"/>
+        <w:numPr>
+          <w:ilvl w:val="0"/>
+          <w:numId w:val="19"/>
+        </w:numPr>
+        <w:spacing w:line="360" w:lineRule="auto"/>
+        <w:jc w:val="both"/>
+        <w:rPr>
+          <w:rFonts w:ascii="Arial" w:hAnsi="Arial" w:cs="Arial"/>
+          <w:sz w:val="22"/>
+        </w:rPr>
+      </w:pPr>
+      <w:r>
+        <w:rPr>
+          <w:rFonts w:ascii="Arial" w:hAnsi="Arial" w:cs="Arial"/>
+          <w:b/>
+          <w:sz w:val="22"/>
+        </w:rPr>
+        <w:t>Duração média de um anúncio</w:t>
+      </w:r>
+      <w:r>
+        <w:rPr>
+          <w:rFonts w:ascii="Arial" w:hAnsi="Arial" w:cs="Arial"/>
+          <w:sz w:val="22"/>
+        </w:rPr>
+        <w:t>: média das durações de todos os anúncios das empresas de publicidade que até à data publicaram anúncios na plataforma.</w:t>
+      </w:r>
+    </w:p>
+    <w:p>
+      <w:pPr>
+        <w:pStyle w:val="Standard"/>
+        <w:spacing w:line="360" w:lineRule="auto"/>
+        <w:ind w:left="1004"/>
+        <w:jc w:val="both"/>
+        <w:rPr>
+          <w:rFonts w:ascii="Arial" w:hAnsi="Arial" w:cs="Arial"/>
+          <w:sz w:val="22"/>
+        </w:rPr>
+      </w:pPr>
+    </w:p>
+    <w:p>
+      <w:pPr>
+        <w:pStyle w:val="Standard"/>
+        <w:numPr>
+          <w:ilvl w:val="0"/>
+          <w:numId w:val="19"/>
+        </w:numPr>
+        <w:spacing w:line="360" w:lineRule="auto"/>
+        <w:jc w:val="both"/>
+        <w:rPr>
+          <w:rFonts w:ascii="Arial" w:hAnsi="Arial" w:cs="Arial"/>
+          <w:sz w:val="22"/>
+        </w:rPr>
+      </w:pPr>
+      <w:r>
+        <w:rPr>
+          <w:rFonts w:ascii="Arial" w:hAnsi="Arial" w:cs="Arial"/>
+          <w:b/>
+          <w:sz w:val="22"/>
+        </w:rPr>
+        <w:t>Anúncio mais barato</w:t>
+      </w:r>
+      <w:r>
+        <w:rPr>
+          <w:rFonts w:ascii="Arial" w:hAnsi="Arial" w:cs="Arial"/>
+          <w:sz w:val="22"/>
+        </w:rPr>
+        <w:t>: seleção do nome e do preço do anúncio mais barato de entre todos os anúncios das empresas de publicidade que até à data publicaram anúncios na plataforma.</w:t>
+      </w:r>
+    </w:p>
+    <w:p>
+      <w:pPr>
+        <w:pStyle w:val="Standard"/>
+        <w:spacing w:line="360" w:lineRule="auto"/>
+        <w:ind w:left="1004"/>
+        <w:jc w:val="both"/>
+        <w:rPr>
+          <w:rFonts w:ascii="Arial" w:hAnsi="Arial" w:cs="Arial"/>
+          <w:sz w:val="22"/>
+        </w:rPr>
+      </w:pPr>
+    </w:p>
+    <w:p>
+      <w:pPr>
+        <w:pStyle w:val="Standard"/>
+        <w:numPr>
+          <w:ilvl w:val="0"/>
+          <w:numId w:val="19"/>
+        </w:numPr>
+        <w:spacing w:line="360" w:lineRule="auto"/>
+        <w:jc w:val="both"/>
+        <w:rPr>
+          <w:rFonts w:ascii="Arial" w:hAnsi="Arial" w:cs="Arial"/>
+          <w:sz w:val="22"/>
+        </w:rPr>
+      </w:pPr>
+      <w:r>
+        <w:rPr>
+          <w:rFonts w:ascii="Arial" w:hAnsi="Arial" w:cs="Arial"/>
+          <w:b/>
+          <w:sz w:val="22"/>
+        </w:rPr>
+        <w:t xml:space="preserve">Top 5 </w:t>
+      </w:r>
+      <w:r>
+        <w:rPr>
+          <w:rFonts w:ascii="Arial" w:hAnsi="Arial" w:cs="Arial"/>
+          <w:b/>
+          <w:sz w:val="22"/>
+        </w:rPr>
+        <w:t>vídeos</w:t>
+      </w:r>
+      <w:r>
+        <w:rPr>
+          <w:rFonts w:ascii="Arial" w:hAnsi="Arial" w:cs="Arial"/>
+          <w:b/>
+          <w:sz w:val="22"/>
+        </w:rPr>
+        <w:t xml:space="preserve"> com m</w:t>
+      </w:r>
+      <w:r>
+        <w:rPr>
+          <w:rFonts w:ascii="Arial" w:hAnsi="Arial" w:cs="Arial"/>
+          <w:b/>
+          <w:sz w:val="22"/>
+        </w:rPr>
+        <w:t>ais</w:t>
+      </w:r>
+      <w:r>
+        <w:rPr>
+          <w:rFonts w:ascii="Arial" w:hAnsi="Arial" w:cs="Arial"/>
+          <w:b/>
+          <w:sz w:val="22"/>
+        </w:rPr>
+        <w:t xml:space="preserve"> </w:t>
+      </w:r>
+      <w:r>
+        <w:rPr>
+          <w:rFonts w:ascii="Arial" w:hAnsi="Arial" w:cs="Arial"/>
+          <w:b/>
+          <w:sz w:val="22"/>
+        </w:rPr>
+        <w:t xml:space="preserve">visualizações e top 5 </w:t>
+      </w:r>
+      <w:r>
+        <w:rPr>
+          <w:rFonts w:ascii="Arial" w:hAnsi="Arial" w:cs="Arial"/>
+          <w:b/>
+          <w:sz w:val="22"/>
+        </w:rPr>
+        <w:t>vídeos</w:t>
+      </w:r>
+      <w:r>
+        <w:rPr>
+          <w:rFonts w:ascii="Arial" w:hAnsi="Arial" w:cs="Arial"/>
+          <w:b/>
+          <w:sz w:val="22"/>
+        </w:rPr>
+        <w:t xml:space="preserve"> com menos visualizações</w:t>
+      </w:r>
+      <w:r>
+        <w:rPr>
+          <w:rFonts w:ascii="Arial" w:hAnsi="Arial" w:cs="Arial"/>
+          <w:sz w:val="22"/>
+        </w:rPr>
+        <w:t xml:space="preserve">: seleção </w:t>
+      </w:r>
+      <w:r>
+        <w:rPr>
+          <w:rFonts w:ascii="Arial" w:hAnsi="Arial" w:cs="Arial"/>
+          <w:sz w:val="22"/>
+        </w:rPr>
+        <w:t xml:space="preserve">dos 5 vídeos mais vistos e menos ou nunca vistos pelos clientes </w:t>
+      </w:r>
+      <w:r>
+        <w:rPr>
+          <w:rFonts w:ascii="Arial" w:hAnsi="Arial" w:cs="Arial"/>
+          <w:sz w:val="22"/>
+        </w:rPr>
+        <w:t xml:space="preserve">de entre todos os </w:t>
+      </w:r>
+      <w:r>
+        <w:rPr>
+          <w:rFonts w:ascii="Arial" w:hAnsi="Arial" w:cs="Arial"/>
+          <w:sz w:val="22"/>
+        </w:rPr>
+        <w:t xml:space="preserve">vídeos (séries, filmes e documentários) </w:t>
+      </w:r>
+      <w:r>
+        <w:rPr>
+          <w:rFonts w:ascii="Arial" w:hAnsi="Arial" w:cs="Arial"/>
+          <w:sz w:val="22"/>
+        </w:rPr>
+        <w:t>da plataforma</w:t>
+      </w:r>
+      <w:r>
+        <w:rPr>
+          <w:rFonts w:ascii="Arial" w:hAnsi="Arial" w:cs="Arial"/>
+          <w:sz w:val="22"/>
+        </w:rPr>
+        <w:t>.</w:t>
+      </w:r>
+    </w:p>
+    <w:p>
+      <w:pPr>
+        <w:pStyle w:val="Standard"/>
+        <w:spacing w:line="360" w:lineRule="auto"/>
+        <w:ind w:left="1004"/>
+        <w:jc w:val="both"/>
+        <w:rPr>
+          <w:rFonts w:ascii="Arial" w:hAnsi="Arial" w:cs="Arial"/>
+          <w:sz w:val="22"/>
+        </w:rPr>
+      </w:pPr>
+    </w:p>
+    <w:p>
+      <w:pPr>
+        <w:pStyle w:val="Standard"/>
+        <w:numPr>
+          <w:ilvl w:val="0"/>
+          <w:numId w:val="19"/>
+        </w:numPr>
+        <w:spacing w:line="360" w:lineRule="auto"/>
+        <w:jc w:val="both"/>
+        <w:rPr>
+          <w:rFonts w:ascii="Arial" w:hAnsi="Arial" w:cs="Arial"/>
+          <w:sz w:val="22"/>
+        </w:rPr>
+      </w:pPr>
+      <w:r>
+        <w:rPr>
+          <w:rFonts w:ascii="Arial" w:hAnsi="Arial" w:cs="Arial"/>
+          <w:b/>
+          <w:sz w:val="22"/>
+        </w:rPr>
+        <w:t>Subscrição mais popular</w:t>
+      </w:r>
+      <w:r>
+        <w:rPr>
+          <w:rFonts w:ascii="Arial" w:hAnsi="Arial" w:cs="Arial"/>
+          <w:sz w:val="22"/>
+        </w:rPr>
+        <w:t>: de entre as três subscrições disponíveis na plataforma, seleção da que tem mais adesões por parte dos clientes.</w:t>
+      </w:r>
+    </w:p>
+    <w:p>
+      <w:pPr>
+        <w:pStyle w:val="Standard"/>
+        <w:spacing w:line="360" w:lineRule="auto"/>
+        <w:ind w:left="1004"/>
+        <w:jc w:val="both"/>
+        <w:rPr>
+          <w:rFonts w:ascii="Arial" w:hAnsi="Arial" w:cs="Arial"/>
+          <w:sz w:val="22"/>
+        </w:rPr>
+      </w:pPr>
+    </w:p>
+    <w:p>
+      <w:pPr>
+        <w:pStyle w:val="Standard"/>
+        <w:numPr>
+          <w:ilvl w:val="0"/>
+          <w:numId w:val="19"/>
+        </w:numPr>
+        <w:spacing w:line="360" w:lineRule="auto"/>
+        <w:jc w:val="both"/>
+        <w:rPr>
+          <w:rFonts w:ascii="Arial" w:hAnsi="Arial" w:cs="Arial"/>
+          <w:sz w:val="22"/>
+        </w:rPr>
+      </w:pPr>
+      <w:r>
+        <w:rPr>
+          <w:rFonts w:ascii="Arial" w:hAnsi="Arial" w:cs="Arial"/>
+          <w:b/>
+          <w:sz w:val="22"/>
+        </w:rPr>
+        <w:t>Filmes lançados em 2019</w:t>
+      </w:r>
+      <w:r>
+        <w:rPr>
+          <w:rFonts w:ascii="Arial" w:hAnsi="Arial" w:cs="Arial"/>
+          <w:sz w:val="22"/>
+        </w:rPr>
+        <w:t>: de entre todos os filmes disponíveis na plataforma, seleção dos que foram lançados este ano.</w:t>
+      </w:r>
+    </w:p>
+    <w:p>
+      <w:pPr>
+        <w:pStyle w:val="Standard"/>
+        <w:spacing w:line="360" w:lineRule="auto"/>
+        <w:ind w:left="1004"/>
+        <w:jc w:val="both"/>
+        <w:rPr>
+          <w:rFonts w:ascii="Arial" w:hAnsi="Arial" w:cs="Arial"/>
+          <w:sz w:val="22"/>
+        </w:rPr>
+      </w:pPr>
+    </w:p>
+    <w:p>
+      <w:pPr>
+        <w:pStyle w:val="Standard"/>
+        <w:numPr>
+          <w:ilvl w:val="0"/>
+          <w:numId w:val="19"/>
+        </w:numPr>
+        <w:spacing w:line="360" w:lineRule="auto"/>
+        <w:jc w:val="both"/>
+        <w:rPr>
+          <w:rFonts w:ascii="Arial" w:hAnsi="Arial" w:cs="Arial"/>
+          <w:sz w:val="22"/>
+        </w:rPr>
+      </w:pPr>
+      <w:r>
+        <w:rPr>
+          <w:rFonts w:ascii="Arial" w:hAnsi="Arial" w:cs="Arial"/>
+          <w:b/>
+          <w:sz w:val="22"/>
+        </w:rPr>
+        <w:t>Vídeos realizados pelo realizador ‘x’ no ano ‘y’</w:t>
+      </w:r>
+      <w:r>
+        <w:rPr>
+          <w:rFonts w:ascii="Arial" w:hAnsi="Arial" w:cs="Arial"/>
+          <w:sz w:val="22"/>
+        </w:rPr>
+        <w:t xml:space="preserve"> : seleção dos filmes, séries e documentário que o  realizador x </w:t>
+      </w:r>
+      <w:r>
+        <w:rPr>
+          <w:rFonts w:ascii="Arial" w:hAnsi="Arial" w:cs="Arial"/>
+          <w:sz w:val="22"/>
+        </w:rPr>
+        <w:t>dirigiu no ano</w:t>
+      </w:r>
+      <w:r>
+        <w:rPr>
+          <w:rFonts w:ascii="Arial" w:hAnsi="Arial" w:cs="Arial"/>
+          <w:sz w:val="22"/>
+        </w:rPr>
+        <w:t xml:space="preserve"> y</w:t>
+      </w:r>
+      <w:r>
+        <w:rPr>
+          <w:rFonts w:ascii="Arial" w:hAnsi="Arial" w:cs="Arial"/>
+          <w:sz w:val="22"/>
+        </w:rPr>
+        <w:t>. Como dados para ‘x’ e ‘y’ utilizamos respetivamente,  o realizador de nome ‘Bella’ e o ano de ‘2019’.</w:t>
+      </w:r>
+    </w:p>
+    <w:p>
+      <w:pPr>
+        <w:pStyle w:val="Standard"/>
+        <w:spacing w:line="360" w:lineRule="auto"/>
+        <w:ind w:left="1004"/>
+        <w:jc w:val="both"/>
+        <w:rPr>
+          <w:rFonts w:ascii="Arial" w:hAnsi="Arial" w:cs="Arial"/>
+          <w:sz w:val="22"/>
+        </w:rPr>
+      </w:pPr>
+    </w:p>
+    <w:p>
+      <w:pPr>
+        <w:pStyle w:val="Standard"/>
+        <w:numPr>
+          <w:ilvl w:val="0"/>
+          <w:numId w:val="19"/>
+        </w:numPr>
+        <w:spacing w:line="360" w:lineRule="auto"/>
+        <w:jc w:val="both"/>
+        <w:rPr>
+          <w:rFonts w:ascii="Arial" w:hAnsi="Arial" w:cs="Arial"/>
+          <w:sz w:val="22"/>
+        </w:rPr>
+      </w:pPr>
+      <w:r>
+        <w:rPr>
+          <w:rFonts w:ascii="Arial" w:hAnsi="Arial" w:cs="Arial"/>
+          <w:b/>
+          <w:sz w:val="22"/>
+        </w:rPr>
+        <w:t xml:space="preserve">Top 5 </w:t>
+      </w:r>
+      <w:r>
+        <w:rPr>
+          <w:rFonts w:ascii="Arial" w:hAnsi="Arial" w:cs="Arial"/>
+          <w:b/>
+          <w:sz w:val="22"/>
+        </w:rPr>
+        <w:t>vídeos</w:t>
+      </w:r>
+      <w:r>
+        <w:rPr>
+          <w:rFonts w:ascii="Arial" w:hAnsi="Arial" w:cs="Arial"/>
+          <w:b/>
+          <w:sz w:val="22"/>
+        </w:rPr>
+        <w:t xml:space="preserve"> mais antigos e mais recentes</w:t>
+      </w:r>
+      <w:r>
+        <w:rPr>
+          <w:rFonts w:ascii="Arial" w:hAnsi="Arial" w:cs="Arial"/>
+          <w:sz w:val="22"/>
+        </w:rPr>
+        <w:t>:</w:t>
+      </w:r>
+      <w:r>
+        <w:rPr>
+          <w:rFonts w:ascii="Arial" w:hAnsi="Arial" w:cs="Arial"/>
+          <w:sz w:val="22"/>
+        </w:rPr>
+        <w:t xml:space="preserve"> títulos dos vídeos lançados à mais e menos tempo que estão disponíveis na plataforma.</w:t>
+      </w:r>
+    </w:p>
+    <w:p>
+      <w:pPr>
+        <w:pStyle w:val="Standard"/>
+        <w:spacing w:line="360" w:lineRule="auto"/>
+        <w:ind w:left="1004"/>
+        <w:jc w:val="both"/>
+        <w:rPr>
+          <w:rFonts w:ascii="Arial" w:hAnsi="Arial" w:cs="Arial"/>
+          <w:sz w:val="22"/>
+        </w:rPr>
+      </w:pPr>
+    </w:p>
+    <w:p>
+      <w:pPr>
+        <w:pStyle w:val="Standard"/>
+        <w:numPr>
+          <w:ilvl w:val="0"/>
+          <w:numId w:val="19"/>
+        </w:numPr>
+        <w:spacing w:line="360" w:lineRule="auto"/>
+        <w:jc w:val="both"/>
+        <w:rPr>
+          <w:rFonts w:ascii="Arial" w:hAnsi="Arial" w:cs="Arial"/>
+          <w:b/>
+          <w:sz w:val="22"/>
+        </w:rPr>
+      </w:pPr>
+      <w:r>
+        <w:rPr>
+          <w:rFonts w:ascii="Arial" w:hAnsi="Arial" w:cs="Arial"/>
+          <w:b/>
+          <w:sz w:val="22"/>
+        </w:rPr>
+        <w:t xml:space="preserve"> </w:t>
+      </w:r>
+      <w:r>
+        <w:rPr>
+          <w:rFonts w:ascii="Arial" w:hAnsi="Arial" w:cs="Arial"/>
+          <w:b/>
+          <w:sz w:val="22"/>
+        </w:rPr>
+        <w:t>Top 10 clientes mais rentáveis</w:t>
+      </w:r>
+      <w:r>
+        <w:rPr>
+          <w:rFonts w:ascii="Arial" w:hAnsi="Arial" w:cs="Arial"/>
+          <w:sz w:val="22"/>
+        </w:rPr>
+        <w:t>: seleção dos 10 clientes mais rentáveis da plataforma, ou seja, que possuem a maior soma entre a subscrição que pagam e o anúncio que observam durante a visualização de um vídeo.</w:t>
+      </w:r>
+    </w:p>
+    <w:p>
+      <w:pPr>
+        <w:pStyle w:val="Standard"/>
+        <w:spacing w:line="360" w:lineRule="auto"/>
+        <w:ind w:left="284" w:firstLine="425"/>
+        <w:jc w:val="both"/>
+        <w:rPr>
+          <w:rFonts w:ascii="Arial" w:hAnsi="Arial" w:cs="Arial"/>
+          <w:b/>
+          <w:color w:val="A40000"/>
+        </w:rPr>
+      </w:pPr>
+      <w:bookmarkStart w:id="2" w:name="_GoBack"/>
+      <w:bookmarkEnd w:id="2"/>
     </w:p>
     <w:sectPr>
       <w:pgSz w:w="11906" w:h="16838"/>
@@ -9709,7 +10286,7 @@
     <w:sdtContent>
       <w:p>
         <w:pPr>
-          <w:pStyle w:val="Footer"/>
+          <w:pStyle w:val="Rodap"/>
           <w:jc w:val="right"/>
           <w:rPr>
             <w:rFonts w:ascii="Arial" w:eastAsiaTheme="majorEastAsia" w:hAnsi="Arial" w:cs="Arial"/>
@@ -9770,7 +10347,7 @@
   </w:sdt>
   <w:p>
     <w:pPr>
-      <w:pStyle w:val="Footer"/>
+      <w:pStyle w:val="Rodap"/>
     </w:pPr>
   </w:p>
 </w:ftr>
@@ -9914,6 +10491,96 @@
     </w:lvl>
   </w:abstractNum>
   <w:abstractNum w:abstractNumId="1" w15:restartNumberingAfterBreak="0">
+    <w:nsid w:val="0580234C"/>
+    <w:multiLevelType w:val="hybridMultilevel"/>
+    <w:tmpl w:val="D09C801A"/>
+    <w:lvl w:ilvl="0" w:tplc="D0841584">
+      <w:start w:val="1"/>
+      <w:numFmt w:val="decimal"/>
+      <w:lvlText w:val="%1."/>
+      <w:lvlJc w:val="left"/>
+      <w:pPr>
+        <w:ind w:left="1004" w:hanging="360"/>
+      </w:pPr>
+      <w:rPr>
+        <w:b/>
+        <w:color w:val="C00000"/>
+      </w:rPr>
+    </w:lvl>
+    <w:lvl w:ilvl="1" w:tplc="08090019">
+      <w:start w:val="1"/>
+      <w:numFmt w:val="lowerLetter"/>
+      <w:lvlText w:val="%2."/>
+      <w:lvlJc w:val="left"/>
+      <w:pPr>
+        <w:ind w:left="1724" w:hanging="360"/>
+      </w:pPr>
+    </w:lvl>
+    <w:lvl w:ilvl="2" w:tplc="0809001B" w:tentative="1">
+      <w:start w:val="1"/>
+      <w:numFmt w:val="lowerRoman"/>
+      <w:lvlText w:val="%3."/>
+      <w:lvlJc w:val="right"/>
+      <w:pPr>
+        <w:ind w:left="2444" w:hanging="180"/>
+      </w:pPr>
+    </w:lvl>
+    <w:lvl w:ilvl="3" w:tplc="0809000F" w:tentative="1">
+      <w:start w:val="1"/>
+      <w:numFmt w:val="decimal"/>
+      <w:lvlText w:val="%4."/>
+      <w:lvlJc w:val="left"/>
+      <w:pPr>
+        <w:ind w:left="3164" w:hanging="360"/>
+      </w:pPr>
+    </w:lvl>
+    <w:lvl w:ilvl="4" w:tplc="08090019" w:tentative="1">
+      <w:start w:val="1"/>
+      <w:numFmt w:val="lowerLetter"/>
+      <w:lvlText w:val="%5."/>
+      <w:lvlJc w:val="left"/>
+      <w:pPr>
+        <w:ind w:left="3884" w:hanging="360"/>
+      </w:pPr>
+    </w:lvl>
+    <w:lvl w:ilvl="5" w:tplc="0809001B" w:tentative="1">
+      <w:start w:val="1"/>
+      <w:numFmt w:val="lowerRoman"/>
+      <w:lvlText w:val="%6."/>
+      <w:lvlJc w:val="right"/>
+      <w:pPr>
+        <w:ind w:left="4604" w:hanging="180"/>
+      </w:pPr>
+    </w:lvl>
+    <w:lvl w:ilvl="6" w:tplc="0809000F" w:tentative="1">
+      <w:start w:val="1"/>
+      <w:numFmt w:val="decimal"/>
+      <w:lvlText w:val="%7."/>
+      <w:lvlJc w:val="left"/>
+      <w:pPr>
+        <w:ind w:left="5324" w:hanging="360"/>
+      </w:pPr>
+    </w:lvl>
+    <w:lvl w:ilvl="7" w:tplc="08090019" w:tentative="1">
+      <w:start w:val="1"/>
+      <w:numFmt w:val="lowerLetter"/>
+      <w:lvlText w:val="%8."/>
+      <w:lvlJc w:val="left"/>
+      <w:pPr>
+        <w:ind w:left="6044" w:hanging="360"/>
+      </w:pPr>
+    </w:lvl>
+    <w:lvl w:ilvl="8" w:tplc="0809001B" w:tentative="1">
+      <w:start w:val="1"/>
+      <w:numFmt w:val="lowerRoman"/>
+      <w:lvlText w:val="%9."/>
+      <w:lvlJc w:val="right"/>
+      <w:pPr>
+        <w:ind w:left="6764" w:hanging="180"/>
+      </w:pPr>
+    </w:lvl>
+  </w:abstractNum>
+  <w:abstractNum w:abstractNumId="2" w15:restartNumberingAfterBreak="0">
     <w:nsid w:val="0BA55E17"/>
     <w:multiLevelType w:val="hybridMultilevel"/>
     <w:tmpl w:val="C5142B3A"/>
@@ -10026,7 +10693,7 @@
       </w:rPr>
     </w:lvl>
   </w:abstractNum>
-  <w:abstractNum w:abstractNumId="2" w15:restartNumberingAfterBreak="0">
+  <w:abstractNum w:abstractNumId="3" w15:restartNumberingAfterBreak="0">
     <w:nsid w:val="22DB565B"/>
     <w:multiLevelType w:val="hybridMultilevel"/>
     <w:tmpl w:val="4E94D17E"/>
@@ -10139,7 +10806,7 @@
       </w:rPr>
     </w:lvl>
   </w:abstractNum>
-  <w:abstractNum w:abstractNumId="3" w15:restartNumberingAfterBreak="0">
+  <w:abstractNum w:abstractNumId="4" w15:restartNumberingAfterBreak="0">
     <w:nsid w:val="264F5235"/>
     <w:multiLevelType w:val="hybridMultilevel"/>
     <w:tmpl w:val="0BDEAB00"/>
@@ -10252,7 +10919,7 @@
       </w:rPr>
     </w:lvl>
   </w:abstractNum>
-  <w:abstractNum w:abstractNumId="4" w15:restartNumberingAfterBreak="0">
+  <w:abstractNum w:abstractNumId="5" w15:restartNumberingAfterBreak="0">
     <w:nsid w:val="286B5DF6"/>
     <w:multiLevelType w:val="hybridMultilevel"/>
     <w:tmpl w:val="D12AAFA0"/>
@@ -10365,7 +11032,7 @@
       </w:rPr>
     </w:lvl>
   </w:abstractNum>
-  <w:abstractNum w:abstractNumId="5" w15:restartNumberingAfterBreak="0">
+  <w:abstractNum w:abstractNumId="6" w15:restartNumberingAfterBreak="0">
     <w:nsid w:val="304740E0"/>
     <w:multiLevelType w:val="hybridMultilevel"/>
     <w:tmpl w:val="04C8E086"/>
@@ -10478,7 +11145,7 @@
       </w:rPr>
     </w:lvl>
   </w:abstractNum>
-  <w:abstractNum w:abstractNumId="6" w15:restartNumberingAfterBreak="0">
+  <w:abstractNum w:abstractNumId="7" w15:restartNumberingAfterBreak="0">
     <w:nsid w:val="3D122B12"/>
     <w:multiLevelType w:val="hybridMultilevel"/>
     <w:tmpl w:val="FA007B5C"/>
@@ -10591,7 +11258,7 @@
       </w:rPr>
     </w:lvl>
   </w:abstractNum>
-  <w:abstractNum w:abstractNumId="7" w15:restartNumberingAfterBreak="0">
+  <w:abstractNum w:abstractNumId="8" w15:restartNumberingAfterBreak="0">
     <w:nsid w:val="43EC0028"/>
     <w:multiLevelType w:val="hybridMultilevel"/>
     <w:tmpl w:val="5BDC98E0"/>
@@ -10704,7 +11371,7 @@
       </w:rPr>
     </w:lvl>
   </w:abstractNum>
-  <w:abstractNum w:abstractNumId="8" w15:restartNumberingAfterBreak="0">
+  <w:abstractNum w:abstractNumId="9" w15:restartNumberingAfterBreak="0">
     <w:nsid w:val="4BFC3C3D"/>
     <w:multiLevelType w:val="hybridMultilevel"/>
     <w:tmpl w:val="7812C09C"/>
@@ -10817,7 +11484,7 @@
       </w:rPr>
     </w:lvl>
   </w:abstractNum>
-  <w:abstractNum w:abstractNumId="9" w15:restartNumberingAfterBreak="0">
+  <w:abstractNum w:abstractNumId="10" w15:restartNumberingAfterBreak="0">
     <w:nsid w:val="50B9145E"/>
     <w:multiLevelType w:val="hybridMultilevel"/>
     <w:tmpl w:val="58E0FC02"/>
@@ -10930,7 +11597,7 @@
       </w:rPr>
     </w:lvl>
   </w:abstractNum>
-  <w:abstractNum w:abstractNumId="10" w15:restartNumberingAfterBreak="0">
+  <w:abstractNum w:abstractNumId="11" w15:restartNumberingAfterBreak="0">
     <w:nsid w:val="5C363F1A"/>
     <w:multiLevelType w:val="hybridMultilevel"/>
     <w:tmpl w:val="F806BFF4"/>
@@ -11043,7 +11710,7 @@
       </w:rPr>
     </w:lvl>
   </w:abstractNum>
-  <w:abstractNum w:abstractNumId="11" w15:restartNumberingAfterBreak="0">
+  <w:abstractNum w:abstractNumId="12" w15:restartNumberingAfterBreak="0">
     <w:nsid w:val="5D59719F"/>
     <w:multiLevelType w:val="hybridMultilevel"/>
     <w:tmpl w:val="848A1CC0"/>
@@ -11156,7 +11823,7 @@
       </w:rPr>
     </w:lvl>
   </w:abstractNum>
-  <w:abstractNum w:abstractNumId="12" w15:restartNumberingAfterBreak="0">
+  <w:abstractNum w:abstractNumId="13" w15:restartNumberingAfterBreak="0">
     <w:nsid w:val="625808A8"/>
     <w:multiLevelType w:val="hybridMultilevel"/>
     <w:tmpl w:val="AECA2B5E"/>
@@ -11269,7 +11936,7 @@
       </w:rPr>
     </w:lvl>
   </w:abstractNum>
-  <w:abstractNum w:abstractNumId="13" w15:restartNumberingAfterBreak="0">
+  <w:abstractNum w:abstractNumId="14" w15:restartNumberingAfterBreak="0">
     <w:nsid w:val="69594B97"/>
     <w:multiLevelType w:val="hybridMultilevel"/>
     <w:tmpl w:val="647C42E6"/>
@@ -11382,7 +12049,7 @@
       </w:rPr>
     </w:lvl>
   </w:abstractNum>
-  <w:abstractNum w:abstractNumId="14" w15:restartNumberingAfterBreak="0">
+  <w:abstractNum w:abstractNumId="15" w15:restartNumberingAfterBreak="0">
     <w:nsid w:val="717D1590"/>
     <w:multiLevelType w:val="hybridMultilevel"/>
     <w:tmpl w:val="E90AD70A"/>
@@ -11495,7 +12162,7 @@
       </w:rPr>
     </w:lvl>
   </w:abstractNum>
-  <w:abstractNum w:abstractNumId="15" w15:restartNumberingAfterBreak="0">
+  <w:abstractNum w:abstractNumId="16" w15:restartNumberingAfterBreak="0">
     <w:nsid w:val="73B23996"/>
     <w:multiLevelType w:val="hybridMultilevel"/>
     <w:tmpl w:val="03088702"/>
@@ -11608,7 +12275,7 @@
       </w:rPr>
     </w:lvl>
   </w:abstractNum>
-  <w:abstractNum w:abstractNumId="16" w15:restartNumberingAfterBreak="0">
+  <w:abstractNum w:abstractNumId="17" w15:restartNumberingAfterBreak="0">
     <w:nsid w:val="744E2DE2"/>
     <w:multiLevelType w:val="hybridMultilevel"/>
     <w:tmpl w:val="DC74E624"/>
@@ -11721,7 +12388,7 @@
       </w:rPr>
     </w:lvl>
   </w:abstractNum>
-  <w:abstractNum w:abstractNumId="17" w15:restartNumberingAfterBreak="0">
+  <w:abstractNum w:abstractNumId="18" w15:restartNumberingAfterBreak="0">
     <w:nsid w:val="7D7E2608"/>
     <w:multiLevelType w:val="hybridMultilevel"/>
     <w:tmpl w:val="8744ACBE"/>
@@ -11835,58 +12502,61 @@
     </w:lvl>
   </w:abstractNum>
   <w:num w:numId="1">
-    <w:abstractNumId w:val="7"/>
+    <w:abstractNumId w:val="8"/>
   </w:num>
   <w:num w:numId="2">
     <w:abstractNumId w:val="0"/>
   </w:num>
   <w:num w:numId="3">
+    <w:abstractNumId w:val="13"/>
+  </w:num>
+  <w:num w:numId="4">
+    <w:abstractNumId w:val="3"/>
+  </w:num>
+  <w:num w:numId="5">
+    <w:abstractNumId w:val="6"/>
+  </w:num>
+  <w:num w:numId="6">
+    <w:abstractNumId w:val="7"/>
+  </w:num>
+  <w:num w:numId="7">
+    <w:abstractNumId w:val="5"/>
+  </w:num>
+  <w:num w:numId="8">
+    <w:abstractNumId w:val="18"/>
+  </w:num>
+  <w:num w:numId="9">
+    <w:abstractNumId w:val="11"/>
+  </w:num>
+  <w:num w:numId="10">
+    <w:abstractNumId w:val="17"/>
+  </w:num>
+  <w:num w:numId="11">
+    <w:abstractNumId w:val="14"/>
+  </w:num>
+  <w:num w:numId="12">
+    <w:abstractNumId w:val="9"/>
+  </w:num>
+  <w:num w:numId="13">
+    <w:abstractNumId w:val="10"/>
+  </w:num>
+  <w:num w:numId="14">
+    <w:abstractNumId w:val="15"/>
+  </w:num>
+  <w:num w:numId="15">
+    <w:abstractNumId w:val="2"/>
+  </w:num>
+  <w:num w:numId="16">
     <w:abstractNumId w:val="12"/>
   </w:num>
-  <w:num w:numId="4">
-    <w:abstractNumId w:val="2"/>
+  <w:num w:numId="17">
+    <w:abstractNumId w:val="16"/>
   </w:num>
-  <w:num w:numId="5">
-    <w:abstractNumId w:val="5"/>
-  </w:num>
-  <w:num w:numId="6">
-    <w:abstractNumId w:val="6"/>
-  </w:num>
-  <w:num w:numId="7">
+  <w:num w:numId="18">
     <w:abstractNumId w:val="4"/>
   </w:num>
-  <w:num w:numId="8">
-    <w:abstractNumId w:val="17"/>
-  </w:num>
-  <w:num w:numId="9">
-    <w:abstractNumId w:val="10"/>
-  </w:num>
-  <w:num w:numId="10">
-    <w:abstractNumId w:val="16"/>
-  </w:num>
-  <w:num w:numId="11">
-    <w:abstractNumId w:val="13"/>
-  </w:num>
-  <w:num w:numId="12">
-    <w:abstractNumId w:val="8"/>
-  </w:num>
-  <w:num w:numId="13">
-    <w:abstractNumId w:val="9"/>
-  </w:num>
-  <w:num w:numId="14">
-    <w:abstractNumId w:val="14"/>
-  </w:num>
-  <w:num w:numId="15">
+  <w:num w:numId="19">
     <w:abstractNumId w:val="1"/>
-  </w:num>
-  <w:num w:numId="16">
-    <w:abstractNumId w:val="11"/>
-  </w:num>
-  <w:num w:numId="17">
-    <w:abstractNumId w:val="15"/>
-  </w:num>
-  <w:num w:numId="18">
-    <w:abstractNumId w:val="3"/>
   </w:num>
 </w:numbering>
 </file>
@@ -12293,11 +12963,11 @@
     <w:name w:val="Normal"/>
     <w:qFormat/>
   </w:style>
-  <w:style w:type="paragraph" w:styleId="Heading1">
+  <w:style w:type="paragraph" w:styleId="Ttulo1">
     <w:name w:val="heading 1"/>
     <w:basedOn w:val="Normal"/>
     <w:next w:val="Normal"/>
-    <w:link w:val="Heading1Char"/>
+    <w:link w:val="Ttulo1Carter"/>
     <w:uiPriority w:val="9"/>
     <w:qFormat/>
     <w:rsid w:val="006C3A26"/>
@@ -12314,13 +12984,13 @@
       <w:szCs w:val="29"/>
     </w:rPr>
   </w:style>
-  <w:style w:type="character" w:default="1" w:styleId="DefaultParagraphFont">
+  <w:style w:type="character" w:default="1" w:styleId="Tipodeletrapredefinidodopargrafo">
     <w:name w:val="Default Paragraph Font"/>
     <w:uiPriority w:val="1"/>
     <w:semiHidden/>
     <w:unhideWhenUsed/>
   </w:style>
-  <w:style w:type="table" w:default="1" w:styleId="TableNormal">
+  <w:style w:type="table" w:default="1" w:styleId="Tabelanormal">
     <w:name w:val="Normal Table"/>
     <w:uiPriority w:val="99"/>
     <w:semiHidden/>
@@ -12335,7 +13005,7 @@
       </w:tblCellMar>
     </w:tblPr>
   </w:style>
-  <w:style w:type="numbering" w:default="1" w:styleId="NoList">
+  <w:style w:type="numbering" w:default="1" w:styleId="Semlista">
     <w:name w:val="No List"/>
     <w:uiPriority w:val="99"/>
     <w:semiHidden/>
@@ -12365,11 +13035,11 @@
       <w:spacing w:after="140" w:line="276" w:lineRule="auto"/>
     </w:pPr>
   </w:style>
-  <w:style w:type="paragraph" w:styleId="List">
+  <w:style w:type="paragraph" w:styleId="Lista">
     <w:name w:val="List"/>
     <w:basedOn w:val="Textbody"/>
   </w:style>
-  <w:style w:type="paragraph" w:styleId="Caption">
+  <w:style w:type="paragraph" w:styleId="Legenda">
     <w:name w:val="caption"/>
     <w:basedOn w:val="Standard"/>
     <w:pPr>
@@ -12392,10 +13062,10 @@
     <w:name w:val="Frame contents"/>
     <w:basedOn w:val="Standard"/>
   </w:style>
-  <w:style w:type="paragraph" w:styleId="BalloonText">
+  <w:style w:type="paragraph" w:styleId="Textodebalo">
     <w:name w:val="Balloon Text"/>
     <w:basedOn w:val="Normal"/>
-    <w:link w:val="BalloonTextChar"/>
+    <w:link w:val="TextodebaloCarter"/>
     <w:uiPriority w:val="99"/>
     <w:semiHidden/>
     <w:unhideWhenUsed/>
@@ -12406,10 +13076,10 @@
       <w:szCs w:val="16"/>
     </w:rPr>
   </w:style>
-  <w:style w:type="character" w:customStyle="1" w:styleId="BalloonTextChar">
-    <w:name w:val="Balloon Text Char"/>
-    <w:basedOn w:val="DefaultParagraphFont"/>
-    <w:link w:val="BalloonText"/>
+  <w:style w:type="character" w:customStyle="1" w:styleId="TextodebaloCarter">
+    <w:name w:val="Texto de balão Caráter"/>
+    <w:basedOn w:val="Tipodeletrapredefinidodopargrafo"/>
+    <w:link w:val="Textodebalo"/>
     <w:uiPriority w:val="99"/>
     <w:semiHidden/>
     <w:rsid w:val="00C969BF"/>
@@ -12419,10 +13089,10 @@
       <w:szCs w:val="16"/>
     </w:rPr>
   </w:style>
-  <w:style w:type="paragraph" w:styleId="Header">
+  <w:style w:type="paragraph" w:styleId="Cabealho">
     <w:name w:val="header"/>
     <w:basedOn w:val="Normal"/>
-    <w:link w:val="HeaderChar"/>
+    <w:link w:val="CabealhoCarter"/>
     <w:uiPriority w:val="99"/>
     <w:unhideWhenUsed/>
     <w:rsid w:val="00C969BF"/>
@@ -12437,10 +13107,10 @@
       <w:szCs w:val="21"/>
     </w:rPr>
   </w:style>
-  <w:style w:type="character" w:customStyle="1" w:styleId="HeaderChar">
-    <w:name w:val="Header Char"/>
-    <w:basedOn w:val="DefaultParagraphFont"/>
-    <w:link w:val="Header"/>
+  <w:style w:type="character" w:customStyle="1" w:styleId="CabealhoCarter">
+    <w:name w:val="Cabeçalho Caráter"/>
+    <w:basedOn w:val="Tipodeletrapredefinidodopargrafo"/>
+    <w:link w:val="Cabealho"/>
     <w:uiPriority w:val="99"/>
     <w:rsid w:val="00C969BF"/>
     <w:rPr>
@@ -12448,10 +13118,10 @@
       <w:szCs w:val="21"/>
     </w:rPr>
   </w:style>
-  <w:style w:type="paragraph" w:styleId="Footer">
+  <w:style w:type="paragraph" w:styleId="Rodap">
     <w:name w:val="footer"/>
     <w:basedOn w:val="Normal"/>
-    <w:link w:val="FooterChar"/>
+    <w:link w:val="RodapCarter"/>
     <w:uiPriority w:val="99"/>
     <w:unhideWhenUsed/>
     <w:rsid w:val="00C969BF"/>
@@ -12466,10 +13136,10 @@
       <w:szCs w:val="21"/>
     </w:rPr>
   </w:style>
-  <w:style w:type="character" w:customStyle="1" w:styleId="FooterChar">
-    <w:name w:val="Footer Char"/>
-    <w:basedOn w:val="DefaultParagraphFont"/>
-    <w:link w:val="Footer"/>
+  <w:style w:type="character" w:customStyle="1" w:styleId="RodapCarter">
+    <w:name w:val="Rodapé Caráter"/>
+    <w:basedOn w:val="Tipodeletrapredefinidodopargrafo"/>
+    <w:link w:val="Rodap"/>
     <w:uiPriority w:val="99"/>
     <w:rsid w:val="00C969BF"/>
     <w:rPr>
@@ -12477,9 +13147,9 @@
       <w:szCs w:val="21"/>
     </w:rPr>
   </w:style>
-  <w:style w:type="character" w:styleId="Hyperlink">
+  <w:style w:type="character" w:styleId="Hiperligao">
     <w:name w:val="Hyperlink"/>
-    <w:basedOn w:val="DefaultParagraphFont"/>
+    <w:basedOn w:val="Tipodeletrapredefinidodopargrafo"/>
     <w:uiPriority w:val="99"/>
     <w:unhideWhenUsed/>
     <w:rsid w:val="00C969BF"/>
@@ -12488,9 +13158,9 @@
       <w:u w:val="single"/>
     </w:rPr>
   </w:style>
-  <w:style w:type="character" w:styleId="UnresolvedMention">
+  <w:style w:type="character" w:styleId="MenoNoResolvida">
     <w:name w:val="Unresolved Mention"/>
-    <w:basedOn w:val="DefaultParagraphFont"/>
+    <w:basedOn w:val="Tipodeletrapredefinidodopargrafo"/>
     <w:uiPriority w:val="99"/>
     <w:semiHidden/>
     <w:unhideWhenUsed/>
@@ -12500,10 +13170,10 @@
       <w:shd w:val="clear" w:color="auto" w:fill="E1DFDD"/>
     </w:rPr>
   </w:style>
-  <w:style w:type="character" w:customStyle="1" w:styleId="Heading1Char">
-    <w:name w:val="Heading 1 Char"/>
-    <w:basedOn w:val="DefaultParagraphFont"/>
-    <w:link w:val="Heading1"/>
+  <w:style w:type="character" w:customStyle="1" w:styleId="Ttulo1Carter">
+    <w:name w:val="Título 1 Caráter"/>
+    <w:basedOn w:val="Tipodeletrapredefinidodopargrafo"/>
+    <w:link w:val="Ttulo1"/>
     <w:uiPriority w:val="9"/>
     <w:rsid w:val="006C3A26"/>
     <w:rPr>
@@ -12513,7 +13183,7 @@
       <w:szCs w:val="29"/>
     </w:rPr>
   </w:style>
-  <w:style w:type="paragraph" w:styleId="ListParagraph">
+  <w:style w:type="paragraph" w:styleId="PargrafodaLista">
     <w:name w:val="List Paragraph"/>
     <w:basedOn w:val="Normal"/>
     <w:uiPriority w:val="34"/>
@@ -12528,9 +13198,9 @@
       <w:szCs w:val="21"/>
     </w:rPr>
   </w:style>
-  <w:style w:type="character" w:styleId="PlaceholderText">
+  <w:style w:type="character" w:styleId="TextodoMarcadordePosio">
     <w:name w:val="Placeholder Text"/>
-    <w:basedOn w:val="DefaultParagraphFont"/>
+    <w:basedOn w:val="Tipodeletrapredefinidodopargrafo"/>
     <w:uiPriority w:val="99"/>
     <w:semiHidden/>
     <w:rsid w:val="00942070"/>
@@ -12540,17 +13210,17 @@
   </w:style>
   <w:style w:type="character" w:customStyle="1" w:styleId="pl-k">
     <w:name w:val="pl-k"/>
-    <w:basedOn w:val="DefaultParagraphFont"/>
+    <w:basedOn w:val="Tipodeletrapredefinidodopargrafo"/>
     <w:rsid w:val="009037AC"/>
   </w:style>
   <w:style w:type="character" w:customStyle="1" w:styleId="pl-s">
     <w:name w:val="pl-s"/>
-    <w:basedOn w:val="DefaultParagraphFont"/>
+    <w:basedOn w:val="Tipodeletrapredefinidodopargrafo"/>
     <w:rsid w:val="00032451"/>
   </w:style>
   <w:style w:type="character" w:customStyle="1" w:styleId="pl-pds">
     <w:name w:val="pl-pds"/>
-    <w:basedOn w:val="DefaultParagraphFont"/>
+    <w:basedOn w:val="Tipodeletrapredefinidodopargrafo"/>
     <w:rsid w:val="00032451"/>
   </w:style>
 </w:styles>

--- a/projetoTerceiraParte/relatórioTerceiraParte.docx
+++ b/projetoTerceiraParte/relatórioTerceiraParte.docx
@@ -734,7 +734,7 @@
     </w:p>
     <w:p>
       <w:pPr>
-        <w:pStyle w:val="Ttulo1"/>
+        <w:pStyle w:val="Heading1"/>
         <w:rPr>
           <w:b/>
           <w:color w:val="C00000"/>
@@ -744,7 +744,7 @@
     </w:p>
     <w:p>
       <w:pPr>
-        <w:pStyle w:val="Ttulo1"/>
+        <w:pStyle w:val="Heading1"/>
         <w:rPr>
           <w:b/>
           <w:color w:val="C00000"/>
@@ -754,7 +754,7 @@
     </w:p>
     <w:p>
       <w:pPr>
-        <w:pStyle w:val="Ttulo1"/>
+        <w:pStyle w:val="Heading1"/>
         <w:rPr>
           <w:b/>
           <w:color w:val="C00000"/>
@@ -764,7 +764,7 @@
     </w:p>
     <w:p>
       <w:pPr>
-        <w:pStyle w:val="Ttulo1"/>
+        <w:pStyle w:val="Heading1"/>
         <w:rPr>
           <w:b/>
           <w:color w:val="C00000"/>
@@ -788,7 +788,7 @@
     </w:p>
     <w:p>
       <w:pPr>
-        <w:pStyle w:val="Ttulo1"/>
+        <w:pStyle w:val="Heading1"/>
         <w:spacing w:line="360" w:lineRule="auto"/>
         <w:rPr>
           <w:rFonts w:ascii="Arial" w:hAnsi="Arial" w:cs="Arial"/>
@@ -2138,7 +2138,7 @@
     </w:p>
     <w:p>
       <w:pPr>
-        <w:pStyle w:val="PargrafodaLista"/>
+        <w:pStyle w:val="ListParagraph"/>
         <w:numPr>
           <w:ilvl w:val="0"/>
           <w:numId w:val="6"/>
@@ -2157,7 +2157,7 @@
     </w:p>
     <w:p>
       <w:pPr>
-        <w:pStyle w:val="PargrafodaLista"/>
+        <w:pStyle w:val="ListParagraph"/>
         <w:numPr>
           <w:ilvl w:val="0"/>
           <w:numId w:val="6"/>
@@ -2176,7 +2176,7 @@
     </w:p>
     <w:p>
       <w:pPr>
-        <w:pStyle w:val="PargrafodaLista"/>
+        <w:pStyle w:val="ListParagraph"/>
         <w:numPr>
           <w:ilvl w:val="0"/>
           <w:numId w:val="6"/>
@@ -2195,7 +2195,7 @@
     </w:p>
     <w:p>
       <w:pPr>
-        <w:pStyle w:val="PargrafodaLista"/>
+        <w:pStyle w:val="ListParagraph"/>
         <w:numPr>
           <w:ilvl w:val="0"/>
           <w:numId w:val="6"/>
@@ -2214,7 +2214,7 @@
     </w:p>
     <w:p>
       <w:pPr>
-        <w:pStyle w:val="PargrafodaLista"/>
+        <w:pStyle w:val="ListParagraph"/>
         <w:numPr>
           <w:ilvl w:val="0"/>
           <w:numId w:val="6"/>
@@ -2233,16 +2233,16 @@
     </w:p>
     <w:p>
       <w:pPr>
-        <w:pStyle w:val="PargrafodaLista"/>
-        <w:rPr>
-          <w:rFonts w:ascii="Arial" w:hAnsi="Arial" w:cs="Arial"/>
-          <w:b/>
-        </w:rPr>
-      </w:pPr>
-    </w:p>
-    <w:p>
-      <w:pPr>
-        <w:pStyle w:val="PargrafodaLista"/>
+        <w:pStyle w:val="ListParagraph"/>
+        <w:rPr>
+          <w:rFonts w:ascii="Arial" w:hAnsi="Arial" w:cs="Arial"/>
+          <w:b/>
+        </w:rPr>
+      </w:pPr>
+    </w:p>
+    <w:p>
+      <w:pPr>
+        <w:pStyle w:val="ListParagraph"/>
         <w:rPr>
           <w:rFonts w:ascii="Arial" w:hAnsi="Arial" w:cs="Arial"/>
           <w:b/>
@@ -2266,7 +2266,7 @@
     </w:p>
     <w:p>
       <w:pPr>
-        <w:pStyle w:val="PargrafodaLista"/>
+        <w:pStyle w:val="ListParagraph"/>
         <w:numPr>
           <w:ilvl w:val="0"/>
           <w:numId w:val="10"/>
@@ -2285,7 +2285,7 @@
     </w:p>
     <w:p>
       <w:pPr>
-        <w:pStyle w:val="PargrafodaLista"/>
+        <w:pStyle w:val="ListParagraph"/>
         <w:numPr>
           <w:ilvl w:val="0"/>
           <w:numId w:val="10"/>
@@ -2305,7 +2305,7 @@
     </w:p>
     <w:p>
       <w:pPr>
-        <w:pStyle w:val="PargrafodaLista"/>
+        <w:pStyle w:val="ListParagraph"/>
         <w:numPr>
           <w:ilvl w:val="0"/>
           <w:numId w:val="10"/>
@@ -2325,7 +2325,7 @@
     </w:p>
     <w:p>
       <w:pPr>
-        <w:pStyle w:val="PargrafodaLista"/>
+        <w:pStyle w:val="ListParagraph"/>
         <w:numPr>
           <w:ilvl w:val="0"/>
           <w:numId w:val="10"/>
@@ -6789,44 +6789,13 @@
           <w:rFonts w:ascii="Arial" w:hAnsi="Arial" w:cs="Arial"/>
           <w:b/>
         </w:rPr>
-        <w:t>nome</w:t>
-      </w:r>
-      <w:r>
-        <w:rPr>
-          <w:rFonts w:ascii="Arial" w:hAnsi="Arial" w:cs="Arial"/>
-        </w:rPr>
-        <w:t xml:space="preserve"> e </w:t>
-      </w:r>
-      <w:r>
-        <w:rPr>
-          <w:rFonts w:ascii="Arial" w:hAnsi="Arial" w:cs="Arial"/>
-          <w:b/>
-        </w:rPr>
-        <w:t>representante</w:t>
-      </w:r>
-      <w:r>
-        <w:rPr>
-          <w:rFonts w:ascii="Arial" w:hAnsi="Arial" w:cs="Arial"/>
-        </w:rPr>
-        <w:t xml:space="preserve"> são a chave primária composta:</w:t>
-      </w:r>
-      <w:r>
-        <w:rPr>
-          <w:rFonts w:ascii="Arial" w:hAnsi="Arial" w:cs="Arial"/>
-        </w:rPr>
-        <w:t xml:space="preserve"> restrição chave</w:t>
-      </w:r>
-      <w:r>
-        <w:rPr>
-          <w:rFonts w:ascii="Arial" w:hAnsi="Arial" w:cs="Arial"/>
-        </w:rPr>
-        <w:t xml:space="preserve"> (PRIMARY KEY)</w:t>
-      </w:r>
-      <w:r>
-        <w:rPr>
-          <w:rFonts w:ascii="Arial" w:hAnsi="Arial" w:cs="Arial"/>
-        </w:rPr>
-        <w:t>;</w:t>
+        <w:t xml:space="preserve">idEmpresa </w:t>
+      </w:r>
+      <w:r>
+        <w:rPr>
+          <w:rFonts w:ascii="Arial" w:hAnsi="Arial" w:cs="Arial"/>
+        </w:rPr>
+        <w:t>é a chave primária: restrição chave (PRIMARY KEY);</w:t>
       </w:r>
     </w:p>
     <w:p>
@@ -6851,6 +6820,75 @@
           <w:rFonts w:ascii="Arial" w:hAnsi="Arial" w:cs="Arial"/>
           <w:b/>
         </w:rPr>
+        <w:t>nome</w:t>
+      </w:r>
+      <w:r>
+        <w:rPr>
+          <w:rFonts w:ascii="Arial" w:hAnsi="Arial" w:cs="Arial"/>
+        </w:rPr>
+        <w:t xml:space="preserve"> e </w:t>
+      </w:r>
+      <w:r>
+        <w:rPr>
+          <w:rFonts w:ascii="Arial" w:hAnsi="Arial" w:cs="Arial"/>
+          <w:b/>
+        </w:rPr>
+        <w:t>representante</w:t>
+      </w:r>
+      <w:r>
+        <w:rPr>
+          <w:rFonts w:ascii="Arial" w:hAnsi="Arial" w:cs="Arial"/>
+          <w:b/>
+        </w:rPr>
+        <w:t xml:space="preserve"> </w:t>
+      </w:r>
+      <w:r>
+        <w:rPr>
+          <w:rFonts w:ascii="Arial" w:hAnsi="Arial" w:cs="Arial"/>
+        </w:rPr>
+        <w:t xml:space="preserve">têm ambos de ter um valor </w:t>
+      </w:r>
+      <w:r>
+        <w:rPr>
+          <w:rFonts w:ascii="Arial" w:hAnsi="Arial" w:cs="Arial"/>
+        </w:rPr>
+        <w:t>não nulo, é necessário saber os valores destes atributos</w:t>
+      </w:r>
+      <w:r>
+        <w:rPr>
+          <w:rFonts w:ascii="Arial" w:hAnsi="Arial" w:cs="Arial"/>
+        </w:rPr>
+        <w:t>: restrição NOT NULL</w:t>
+      </w:r>
+      <w:r>
+        <w:rPr>
+          <w:rFonts w:ascii="Arial" w:hAnsi="Arial" w:cs="Arial"/>
+        </w:rPr>
+        <w:t>;</w:t>
+      </w:r>
+    </w:p>
+    <w:p>
+      <w:pPr>
+        <w:pStyle w:val="Standard"/>
+        <w:numPr>
+          <w:ilvl w:val="0"/>
+          <w:numId w:val="11"/>
+        </w:numPr>
+        <w:tabs>
+          <w:tab w:val="left" w:pos="709"/>
+        </w:tabs>
+        <w:spacing w:line="360" w:lineRule="auto"/>
+        <w:jc w:val="both"/>
+        <w:rPr>
+          <w:rFonts w:ascii="Arial" w:hAnsi="Arial" w:cs="Arial"/>
+          <w:sz w:val="20"/>
+        </w:rPr>
+      </w:pPr>
+      <w:r>
+        <w:rPr>
+          <w:rFonts w:ascii="Arial" w:hAnsi="Arial" w:cs="Arial"/>
+          <w:b/>
+        </w:rPr>
         <w:t>contacto</w:t>
       </w:r>
       <w:r>
@@ -6971,50 +7009,50 @@
           <w:rFonts w:ascii="Arial" w:hAnsi="Arial" w:cs="Arial"/>
           <w:b/>
         </w:rPr>
-        <w:t xml:space="preserve">nome </w:t>
-      </w:r>
-      <w:r>
-        <w:rPr>
-          <w:rFonts w:ascii="Arial" w:hAnsi="Arial" w:cs="Arial"/>
-        </w:rPr>
-        <w:t xml:space="preserve">e </w:t>
-      </w:r>
-      <w:r>
-        <w:rPr>
-          <w:rFonts w:ascii="Arial" w:hAnsi="Arial" w:cs="Arial"/>
-          <w:b/>
-        </w:rPr>
-        <w:t xml:space="preserve">representante </w:t>
-      </w:r>
-      <w:r>
-        <w:rPr>
-          <w:rFonts w:ascii="Arial" w:hAnsi="Arial" w:cs="Arial"/>
-        </w:rPr>
-        <w:t xml:space="preserve">são </w:t>
-      </w:r>
-      <w:r>
-        <w:rPr>
-          <w:rFonts w:ascii="Arial" w:hAnsi="Arial" w:cs="Arial"/>
-        </w:rPr>
-        <w:t xml:space="preserve">uma </w:t>
-      </w:r>
-      <w:r>
-        <w:rPr>
-          <w:rFonts w:ascii="Arial" w:hAnsi="Arial" w:cs="Arial"/>
-        </w:rPr>
-        <w:t>chave estrangeira</w:t>
-      </w:r>
-      <w:r>
-        <w:rPr>
-          <w:rFonts w:ascii="Arial" w:hAnsi="Arial" w:cs="Arial"/>
-        </w:rPr>
-        <w:t xml:space="preserve"> composta</w:t>
-      </w:r>
-      <w:r>
-        <w:rPr>
-          <w:rFonts w:ascii="Arial" w:hAnsi="Arial" w:cs="Arial"/>
-        </w:rPr>
-        <w:t>: integridade referencial (FOREIGN KEY)</w:t>
+        <w:t>idEmpresa</w:t>
+      </w:r>
+      <w:r>
+        <w:rPr>
+          <w:rFonts w:ascii="Arial" w:hAnsi="Arial" w:cs="Arial"/>
+          <w:b/>
+        </w:rPr>
+        <w:t xml:space="preserve"> </w:t>
+      </w:r>
+      <w:r>
+        <w:rPr>
+          <w:rFonts w:ascii="Arial" w:hAnsi="Arial" w:cs="Arial"/>
+        </w:rPr>
+        <w:t>opera como chave primária, tal como chave estrangeira em relação a “Empresa”</w:t>
+      </w:r>
+      <w:r>
+        <w:rPr>
+          <w:rFonts w:ascii="Arial" w:hAnsi="Arial" w:cs="Arial"/>
+        </w:rPr>
+        <w:t>:</w:t>
+      </w:r>
+      <w:r>
+        <w:rPr>
+          <w:rFonts w:ascii="Arial" w:hAnsi="Arial" w:cs="Arial"/>
+        </w:rPr>
+        <w:t xml:space="preserve"> </w:t>
+      </w:r>
+      <w:r>
+        <w:rPr>
+          <w:rFonts w:ascii="Arial" w:hAnsi="Arial" w:cs="Arial"/>
+        </w:rPr>
+        <w:t>restrição chave (PRIMARY KEY</w:t>
+      </w:r>
+      <w:r>
+        <w:rPr>
+          <w:rFonts w:ascii="Arial" w:hAnsi="Arial" w:cs="Arial"/>
+        </w:rPr>
+        <w:t>) e</w:t>
+      </w:r>
+      <w:r>
+        <w:rPr>
+          <w:rFonts w:ascii="Arial" w:hAnsi="Arial" w:cs="Arial"/>
+        </w:rPr>
+        <w:t xml:space="preserve"> integridade referencial (FOREIGN KEY)</w:t>
       </w:r>
       <w:r>
         <w:rPr>
@@ -7081,32 +7119,37 @@
           <w:rFonts w:ascii="Arial" w:hAnsi="Arial" w:cs="Arial"/>
           <w:b/>
         </w:rPr>
-        <w:t xml:space="preserve">nome </w:t>
-      </w:r>
-      <w:r>
-        <w:rPr>
-          <w:rFonts w:ascii="Arial" w:hAnsi="Arial" w:cs="Arial"/>
-        </w:rPr>
-        <w:t xml:space="preserve">e </w:t>
-      </w:r>
-      <w:r>
-        <w:rPr>
-          <w:rFonts w:ascii="Arial" w:hAnsi="Arial" w:cs="Arial"/>
-          <w:b/>
-        </w:rPr>
-        <w:t xml:space="preserve">representante </w:t>
-      </w:r>
-      <w:r>
-        <w:rPr>
-          <w:rFonts w:ascii="Arial" w:hAnsi="Arial" w:cs="Arial"/>
-        </w:rPr>
-        <w:t>são uma chave estrangeira composta</w:t>
-      </w:r>
-      <w:r>
-        <w:rPr>
-          <w:rFonts w:ascii="Arial" w:hAnsi="Arial" w:cs="Arial"/>
-        </w:rPr>
-        <w:t>: integridade referencial (FOREIGN KEY);</w:t>
+        <w:t xml:space="preserve">idEmpresa </w:t>
+      </w:r>
+      <w:r>
+        <w:rPr>
+          <w:rFonts w:ascii="Arial" w:hAnsi="Arial" w:cs="Arial"/>
+        </w:rPr>
+        <w:t>opera como chave primária, tal como chave estrangeira</w:t>
+      </w:r>
+      <w:r>
+        <w:rPr>
+          <w:rFonts w:ascii="Arial" w:hAnsi="Arial" w:cs="Arial"/>
+        </w:rPr>
+        <w:t xml:space="preserve">, fazendo referência a </w:t>
+      </w:r>
+      <w:r>
+        <w:rPr>
+          <w:rFonts w:ascii="Arial" w:hAnsi="Arial" w:cs="Arial"/>
+        </w:rPr>
+        <w:t>“Empresa”:</w:t>
+      </w:r>
+      <w:r>
+        <w:rPr>
+          <w:rFonts w:ascii="Arial" w:hAnsi="Arial" w:cs="Arial"/>
+        </w:rPr>
+        <w:t xml:space="preserve"> </w:t>
+      </w:r>
+      <w:r>
+        <w:rPr>
+          <w:rFonts w:ascii="Arial" w:hAnsi="Arial" w:cs="Arial"/>
+        </w:rPr>
+        <w:t>restrição chave (PRIMARY KEY) e integridade referencial (FOREIGN KEY);</w:t>
       </w:r>
     </w:p>
     <w:p>
@@ -7159,33 +7202,21 @@
         <w:jc w:val="both"/>
         <w:rPr>
           <w:rFonts w:ascii="Arial" w:hAnsi="Arial" w:cs="Arial"/>
-        </w:rPr>
-      </w:pPr>
-      <w:r>
-        <w:rPr>
-          <w:rFonts w:ascii="Arial" w:hAnsi="Arial" w:cs="Arial"/>
-          <w:b/>
-        </w:rPr>
-        <w:t>título</w:t>
-      </w:r>
-      <w:r>
-        <w:rPr>
-          <w:rFonts w:ascii="Arial" w:hAnsi="Arial" w:cs="Arial"/>
-        </w:rPr>
-        <w:t xml:space="preserve"> e </w:t>
-      </w:r>
-      <w:r>
-        <w:rPr>
-          <w:rFonts w:ascii="Arial" w:hAnsi="Arial" w:cs="Arial"/>
-          <w:b/>
-        </w:rPr>
-        <w:t>dataPublicação</w:t>
-      </w:r>
-      <w:r>
-        <w:rPr>
-          <w:rFonts w:ascii="Arial" w:hAnsi="Arial" w:cs="Arial"/>
-        </w:rPr>
-        <w:t xml:space="preserve"> são a chave primária composta: restrição chave (PRIMARY KEY);</w:t>
+          <w:b/>
+        </w:rPr>
+      </w:pPr>
+      <w:r>
+        <w:rPr>
+          <w:rFonts w:ascii="Arial" w:hAnsi="Arial" w:cs="Arial"/>
+          <w:b/>
+        </w:rPr>
+        <w:t xml:space="preserve">idVideo </w:t>
+      </w:r>
+      <w:r>
+        <w:rPr>
+          <w:rFonts w:ascii="Arial" w:hAnsi="Arial" w:cs="Arial"/>
+        </w:rPr>
+        <w:t>é a chave primária: restrição chave (PRIMARY KEY);</w:t>
       </w:r>
     </w:p>
     <w:p>
@@ -7210,26 +7241,19 @@
           <w:rFonts w:ascii="Arial" w:hAnsi="Arial" w:cs="Arial"/>
           <w:b/>
         </w:rPr>
-        <w:t xml:space="preserve">Enome </w:t>
-      </w:r>
-      <w:r>
-        <w:rPr>
-          <w:rFonts w:ascii="Arial" w:hAnsi="Arial" w:cs="Arial"/>
-        </w:rPr>
-        <w:t xml:space="preserve">e </w:t>
-      </w:r>
-      <w:r>
-        <w:rPr>
-          <w:rFonts w:ascii="Arial" w:hAnsi="Arial" w:cs="Arial"/>
-          <w:b/>
-        </w:rPr>
-        <w:t xml:space="preserve">Erepresentante </w:t>
-      </w:r>
-      <w:r>
-        <w:rPr>
-          <w:rFonts w:ascii="Arial" w:hAnsi="Arial" w:cs="Arial"/>
-        </w:rPr>
-        <w:t>são chaves estrangeiras: integridade referencial (FOREIGN KEY);</w:t>
+        <w:t xml:space="preserve">idEmpresa </w:t>
+      </w:r>
+      <w:r>
+        <w:rPr>
+          <w:rFonts w:ascii="Arial" w:hAnsi="Arial" w:cs="Arial"/>
+        </w:rPr>
+        <w:t>é a chave estrangeira fazendo referência a “Estúdio”</w:t>
+      </w:r>
+      <w:r>
+        <w:rPr>
+          <w:rFonts w:ascii="Arial" w:hAnsi="Arial" w:cs="Arial"/>
+        </w:rPr>
+        <w:t>: integridade referencial (FOREIGN KEY);</w:t>
       </w:r>
     </w:p>
     <w:p>
@@ -7254,13 +7278,66 @@
           <w:rFonts w:ascii="Arial" w:hAnsi="Arial" w:cs="Arial"/>
           <w:b/>
         </w:rPr>
-        <w:t xml:space="preserve">realizador </w:t>
-      </w:r>
-      <w:r>
-        <w:rPr>
-          <w:rFonts w:ascii="Arial" w:hAnsi="Arial" w:cs="Arial"/>
-        </w:rPr>
-        <w:t xml:space="preserve">e </w:t>
+        <w:t>titul</w:t>
+      </w:r>
+      <w:r>
+        <w:rPr>
+          <w:rFonts w:ascii="Arial" w:hAnsi="Arial" w:cs="Arial"/>
+          <w:b/>
+        </w:rPr>
+        <w:t>o</w:t>
+      </w:r>
+      <w:r>
+        <w:rPr>
+          <w:rFonts w:ascii="Arial" w:hAnsi="Arial" w:cs="Arial"/>
+        </w:rPr>
+        <w:t>,</w:t>
+      </w:r>
+      <w:r>
+        <w:rPr>
+          <w:rFonts w:ascii="Arial" w:hAnsi="Arial" w:cs="Arial"/>
+          <w:b/>
+        </w:rPr>
+        <w:t xml:space="preserve"> dataPublicacao</w:t>
+      </w:r>
+      <w:r>
+        <w:rPr>
+          <w:rFonts w:ascii="Arial" w:hAnsi="Arial" w:cs="Arial"/>
+        </w:rPr>
+        <w:t>,</w:t>
+      </w:r>
+      <w:r>
+        <w:rPr>
+          <w:rFonts w:ascii="Arial" w:hAnsi="Arial" w:cs="Arial"/>
+          <w:b/>
+        </w:rPr>
+        <w:t xml:space="preserve"> r</w:t>
+      </w:r>
+      <w:r>
+        <w:rPr>
+          <w:rFonts w:ascii="Arial" w:hAnsi="Arial" w:cs="Arial"/>
+          <w:b/>
+        </w:rPr>
+        <w:t>ealizador</w:t>
+      </w:r>
+      <w:r>
+        <w:rPr>
+          <w:rFonts w:ascii="Arial" w:hAnsi="Arial" w:cs="Arial"/>
+          <w:b/>
+        </w:rPr>
+        <w:t xml:space="preserve"> </w:t>
+      </w:r>
+      <w:r>
+        <w:rPr>
+          <w:rFonts w:ascii="Arial" w:hAnsi="Arial" w:cs="Arial"/>
+        </w:rPr>
+        <w:t>e</w:t>
+      </w:r>
+      <w:r>
+        <w:rPr>
+          <w:rFonts w:ascii="Arial" w:hAnsi="Arial" w:cs="Arial"/>
+        </w:rPr>
+        <w:t xml:space="preserve"> </w:t>
       </w:r>
       <w:r>
         <w:rPr>
@@ -7273,7 +7350,19 @@
         <w:rPr>
           <w:rFonts w:ascii="Arial" w:hAnsi="Arial" w:cs="Arial"/>
         </w:rPr>
-        <w:t>não podem ser nulos, um filme tem de ter uma duração e um realizador: restrição NOT NULL;</w:t>
+        <w:t xml:space="preserve">não podem ser nulos, um filme tem de ter </w:t>
+      </w:r>
+      <w:r>
+        <w:rPr>
+          <w:rFonts w:ascii="Arial" w:hAnsi="Arial" w:cs="Arial"/>
+        </w:rPr>
+        <w:t>estes quatro atributos definidos</w:t>
+      </w:r>
+      <w:r>
+        <w:rPr>
+          <w:rFonts w:ascii="Arial" w:hAnsi="Arial" w:cs="Arial"/>
+        </w:rPr>
+        <w:t>: restrição NOT NULL;</w:t>
       </w:r>
     </w:p>
     <w:p>
@@ -7431,7 +7520,6 @@
           <w:rFonts w:ascii="Arial" w:hAnsi="Arial" w:cs="Arial"/>
           <w:b/>
         </w:rPr>
-        <w:lastRenderedPageBreak/>
         <w:t>FILME</w:t>
       </w:r>
       <w:r>
@@ -7463,44 +7551,25 @@
           <w:rFonts w:ascii="Arial" w:hAnsi="Arial" w:cs="Arial"/>
           <w:b/>
         </w:rPr>
-        <w:t>título</w:t>
-      </w:r>
-      <w:r>
-        <w:rPr>
-          <w:rFonts w:ascii="Arial" w:hAnsi="Arial" w:cs="Arial"/>
-        </w:rPr>
-        <w:t xml:space="preserve"> e </w:t>
-      </w:r>
-      <w:r>
-        <w:rPr>
-          <w:rFonts w:ascii="Arial" w:hAnsi="Arial" w:cs="Arial"/>
-          <w:b/>
-        </w:rPr>
-        <w:t>dataPublicação</w:t>
-      </w:r>
-      <w:r>
-        <w:rPr>
-          <w:rFonts w:ascii="Arial" w:hAnsi="Arial" w:cs="Arial"/>
-        </w:rPr>
-        <w:t xml:space="preserve"> </w:t>
-      </w:r>
-      <w:r>
-        <w:rPr>
-          <w:rFonts w:ascii="Arial" w:hAnsi="Arial" w:cs="Arial"/>
-        </w:rPr>
-        <w:t>são uma chave estrangeira composta</w:t>
-      </w:r>
-      <w:r>
-        <w:rPr>
-          <w:rFonts w:ascii="Arial" w:hAnsi="Arial" w:cs="Arial"/>
-        </w:rPr>
-        <w:t xml:space="preserve">: </w:t>
-      </w:r>
-      <w:r>
-        <w:rPr>
-          <w:rFonts w:ascii="Arial" w:hAnsi="Arial" w:cs="Arial"/>
-        </w:rPr>
-        <w:t>integridade referencial (FOREIGN KEY);</w:t>
+        <w:t xml:space="preserve">idVideo </w:t>
+      </w:r>
+      <w:r>
+        <w:rPr>
+          <w:rFonts w:ascii="Arial" w:hAnsi="Arial" w:cs="Arial"/>
+        </w:rPr>
+        <w:t xml:space="preserve">é chave primária, bem como chave estrangeira: restrição chave (PRIMARY KEY) e </w:t>
+      </w:r>
+      <w:r>
+        <w:rPr>
+          <w:rFonts w:ascii="Arial" w:hAnsi="Arial" w:cs="Arial"/>
+        </w:rPr>
+        <w:t>integridade referencial (FOREIGN KEY)</w:t>
+      </w:r>
+      <w:r>
+        <w:rPr>
+          <w:rFonts w:ascii="Arial" w:hAnsi="Arial" w:cs="Arial"/>
+        </w:rPr>
+        <w:t>;</w:t>
       </w:r>
     </w:p>
     <w:p>
@@ -7517,34 +7586,51 @@
         <w:jc w:val="both"/>
         <w:rPr>
           <w:rFonts w:ascii="Arial" w:hAnsi="Arial" w:cs="Arial"/>
-          <w:b/>
-        </w:rPr>
-      </w:pPr>
-      <w:r>
-        <w:rPr>
-          <w:rFonts w:ascii="Arial" w:hAnsi="Arial" w:cs="Arial"/>
-          <w:b/>
-        </w:rPr>
-        <w:t xml:space="preserve">género </w:t>
-      </w:r>
-      <w:r>
-        <w:rPr>
-          <w:rFonts w:ascii="Arial" w:hAnsi="Arial" w:cs="Arial"/>
-        </w:rPr>
-        <w:t xml:space="preserve">e </w:t>
-      </w:r>
-      <w:r>
-        <w:rPr>
-          <w:rFonts w:ascii="Arial" w:hAnsi="Arial" w:cs="Arial"/>
-          <w:b/>
-        </w:rPr>
-        <w:t xml:space="preserve">atorPrincipal </w:t>
-      </w:r>
-      <w:r>
-        <w:rPr>
-          <w:rFonts w:ascii="Arial" w:hAnsi="Arial" w:cs="Arial"/>
-        </w:rPr>
-        <w:t>não podem ser nulos, um filme tem de ter um género e um ator principal: restrição NOT NULL;</w:t>
+        </w:rPr>
+      </w:pPr>
+      <w:r>
+        <w:rPr>
+          <w:rFonts w:ascii="Arial" w:hAnsi="Arial" w:cs="Arial"/>
+          <w:b/>
+        </w:rPr>
+        <w:t>título</w:t>
+      </w:r>
+      <w:r>
+        <w:rPr>
+          <w:rFonts w:ascii="Arial" w:hAnsi="Arial" w:cs="Arial"/>
+        </w:rPr>
+        <w:t xml:space="preserve"> e </w:t>
+      </w:r>
+      <w:r>
+        <w:rPr>
+          <w:rFonts w:ascii="Arial" w:hAnsi="Arial" w:cs="Arial"/>
+          <w:b/>
+        </w:rPr>
+        <w:t>dataPublicação</w:t>
+      </w:r>
+      <w:r>
+        <w:rPr>
+          <w:rFonts w:ascii="Arial" w:hAnsi="Arial" w:cs="Arial"/>
+        </w:rPr>
+        <w:t xml:space="preserve"> </w:t>
+      </w:r>
+      <w:r>
+        <w:rPr>
+          <w:rFonts w:ascii="Arial" w:hAnsi="Arial" w:cs="Arial"/>
+        </w:rPr>
+        <w:t>são uma chave estrangeira composta</w:t>
+      </w:r>
+      <w:r>
+        <w:rPr>
+          <w:rFonts w:ascii="Arial" w:hAnsi="Arial" w:cs="Arial"/>
+        </w:rPr>
+        <w:t xml:space="preserve">: </w:t>
+      </w:r>
+      <w:r>
+        <w:rPr>
+          <w:rFonts w:ascii="Arial" w:hAnsi="Arial" w:cs="Arial"/>
+        </w:rPr>
+        <w:t>integridade referencial (FOREIGN KEY);</w:t>
       </w:r>
     </w:p>
     <w:p>
@@ -7561,14 +7647,9 @@
         <w:jc w:val="both"/>
         <w:rPr>
           <w:rFonts w:ascii="Arial" w:hAnsi="Arial" w:cs="Arial"/>
-        </w:rPr>
-      </w:pPr>
-      <w:r>
-        <w:rPr>
-          <w:rFonts w:ascii="Arial" w:hAnsi="Arial" w:cs="Arial"/>
-        </w:rPr>
-        <w:t xml:space="preserve">o </w:t>
-      </w:r>
+          <w:b/>
+        </w:rPr>
+      </w:pPr>
       <w:r>
         <w:rPr>
           <w:rFonts w:ascii="Arial" w:hAnsi="Arial" w:cs="Arial"/>
@@ -7580,42 +7661,20 @@
         <w:rPr>
           <w:rFonts w:ascii="Arial" w:hAnsi="Arial" w:cs="Arial"/>
         </w:rPr>
-        <w:t>de um filme tem de ser ação, animação, aventura, comédia, drama, ficção científica, musical, romance, suspense, terror: restrição CHECK;</w:t>
-      </w:r>
-    </w:p>
-    <w:p>
-      <w:pPr>
-        <w:pStyle w:val="Standard"/>
-        <w:tabs>
-          <w:tab w:val="left" w:pos="709"/>
-        </w:tabs>
-        <w:spacing w:line="360" w:lineRule="auto"/>
-        <w:jc w:val="both"/>
-        <w:rPr>
-          <w:rFonts w:ascii="Arial" w:hAnsi="Arial" w:cs="Arial"/>
-        </w:rPr>
-      </w:pPr>
-    </w:p>
-    <w:p>
-      <w:pPr>
-        <w:pStyle w:val="Standard"/>
-        <w:tabs>
-          <w:tab w:val="left" w:pos="709"/>
-        </w:tabs>
-        <w:spacing w:line="360" w:lineRule="auto"/>
-        <w:ind w:left="709"/>
-        <w:jc w:val="both"/>
-        <w:rPr>
-          <w:rFonts w:ascii="Arial" w:hAnsi="Arial" w:cs="Arial"/>
-          <w:b/>
-        </w:rPr>
-      </w:pPr>
-      <w:r>
-        <w:rPr>
-          <w:rFonts w:ascii="Arial" w:hAnsi="Arial" w:cs="Arial"/>
-          <w:b/>
-        </w:rPr>
-        <w:t>SÉRIE:</w:t>
+        <w:t xml:space="preserve">e </w:t>
+      </w:r>
+      <w:r>
+        <w:rPr>
+          <w:rFonts w:ascii="Arial" w:hAnsi="Arial" w:cs="Arial"/>
+          <w:b/>
+        </w:rPr>
+        <w:t xml:space="preserve">atorPrincipal </w:t>
+      </w:r>
+      <w:r>
+        <w:rPr>
+          <w:rFonts w:ascii="Arial" w:hAnsi="Arial" w:cs="Arial"/>
+        </w:rPr>
+        <w:t>não podem ser nulos, um filme tem de ter um género e um ator principal: restrição NOT NULL;</w:t>
       </w:r>
     </w:p>
     <w:p>
@@ -7637,46 +7696,56 @@
       <w:r>
         <w:rPr>
           <w:rFonts w:ascii="Arial" w:hAnsi="Arial" w:cs="Arial"/>
-          <w:b/>
-        </w:rPr>
-        <w:t>título</w:t>
-      </w:r>
-      <w:r>
-        <w:rPr>
-          <w:rFonts w:ascii="Arial" w:hAnsi="Arial" w:cs="Arial"/>
-        </w:rPr>
-        <w:t xml:space="preserve"> e </w:t>
-      </w:r>
-      <w:r>
-        <w:rPr>
-          <w:rFonts w:ascii="Arial" w:hAnsi="Arial" w:cs="Arial"/>
-          <w:b/>
-        </w:rPr>
-        <w:t>dataPublicação</w:t>
-      </w:r>
-      <w:r>
-        <w:rPr>
-          <w:rFonts w:ascii="Arial" w:hAnsi="Arial" w:cs="Arial"/>
-        </w:rPr>
-        <w:t xml:space="preserve"> </w:t>
-      </w:r>
-      <w:r>
-        <w:rPr>
-          <w:rFonts w:ascii="Arial" w:hAnsi="Arial" w:cs="Arial"/>
-        </w:rPr>
-        <w:t>são uma chave estrangeira composta</w:t>
-      </w:r>
-      <w:r>
-        <w:rPr>
-          <w:rFonts w:ascii="Arial" w:hAnsi="Arial" w:cs="Arial"/>
-        </w:rPr>
-        <w:t xml:space="preserve">: </w:t>
-      </w:r>
-      <w:r>
-        <w:rPr>
-          <w:rFonts w:ascii="Arial" w:hAnsi="Arial" w:cs="Arial"/>
-        </w:rPr>
-        <w:t>integridade referencial (FOREIGN KEY);</w:t>
+        </w:rPr>
+        <w:t xml:space="preserve">o </w:t>
+      </w:r>
+      <w:r>
+        <w:rPr>
+          <w:rFonts w:ascii="Arial" w:hAnsi="Arial" w:cs="Arial"/>
+          <w:b/>
+        </w:rPr>
+        <w:t xml:space="preserve">género </w:t>
+      </w:r>
+      <w:r>
+        <w:rPr>
+          <w:rFonts w:ascii="Arial" w:hAnsi="Arial" w:cs="Arial"/>
+        </w:rPr>
+        <w:t>de um filme tem de ser ação, animação, aventura, comédia, drama, ficção científica, musical, romance, suspense, terror: restrição CHECK;</w:t>
+      </w:r>
+    </w:p>
+    <w:p>
+      <w:pPr>
+        <w:pStyle w:val="Standard"/>
+        <w:tabs>
+          <w:tab w:val="left" w:pos="709"/>
+        </w:tabs>
+        <w:spacing w:line="360" w:lineRule="auto"/>
+        <w:jc w:val="both"/>
+        <w:rPr>
+          <w:rFonts w:ascii="Arial" w:hAnsi="Arial" w:cs="Arial"/>
+        </w:rPr>
+      </w:pPr>
+    </w:p>
+    <w:p>
+      <w:pPr>
+        <w:pStyle w:val="Standard"/>
+        <w:tabs>
+          <w:tab w:val="left" w:pos="709"/>
+        </w:tabs>
+        <w:spacing w:line="360" w:lineRule="auto"/>
+        <w:ind w:left="709"/>
+        <w:jc w:val="both"/>
+        <w:rPr>
+          <w:rFonts w:ascii="Arial" w:hAnsi="Arial" w:cs="Arial"/>
+          <w:b/>
+        </w:rPr>
+      </w:pPr>
+      <w:r>
+        <w:rPr>
+          <w:rFonts w:ascii="Arial" w:hAnsi="Arial" w:cs="Arial"/>
+          <w:b/>
+        </w:rPr>
+        <w:t>SÉRIE:</w:t>
       </w:r>
     </w:p>
     <w:p>
@@ -7693,78 +7762,20 @@
         <w:jc w:val="both"/>
         <w:rPr>
           <w:rFonts w:ascii="Arial" w:hAnsi="Arial" w:cs="Arial"/>
-          <w:b/>
-        </w:rPr>
-      </w:pPr>
-      <w:r>
-        <w:rPr>
-          <w:rFonts w:ascii="Arial" w:hAnsi="Arial" w:cs="Arial"/>
-          <w:b/>
-        </w:rPr>
-        <w:t>género</w:t>
-      </w:r>
-      <w:r>
-        <w:rPr>
-          <w:rFonts w:ascii="Arial" w:hAnsi="Arial" w:cs="Arial"/>
-        </w:rPr>
-        <w:t>,</w:t>
-      </w:r>
-      <w:r>
-        <w:rPr>
-          <w:rFonts w:ascii="Arial" w:hAnsi="Arial" w:cs="Arial"/>
-          <w:b/>
-        </w:rPr>
-        <w:t xml:space="preserve"> numTemporadas</w:t>
-      </w:r>
-      <w:r>
-        <w:rPr>
-          <w:rFonts w:ascii="Arial" w:hAnsi="Arial" w:cs="Arial"/>
-        </w:rPr>
-        <w:t xml:space="preserve">, </w:t>
-      </w:r>
-      <w:r>
-        <w:rPr>
-          <w:rFonts w:ascii="Arial" w:hAnsi="Arial" w:cs="Arial"/>
-          <w:b/>
-        </w:rPr>
-        <w:t xml:space="preserve">numEpisodiosTemporada </w:t>
-      </w:r>
-      <w:r>
-        <w:rPr>
-          <w:rFonts w:ascii="Arial" w:hAnsi="Arial" w:cs="Arial"/>
-        </w:rPr>
-        <w:t xml:space="preserve">e </w:t>
-      </w:r>
-      <w:r>
-        <w:rPr>
-          <w:rFonts w:ascii="Arial" w:hAnsi="Arial" w:cs="Arial"/>
-          <w:b/>
-        </w:rPr>
-        <w:t xml:space="preserve">atorPrincipal </w:t>
-      </w:r>
-      <w:r>
-        <w:rPr>
-          <w:rFonts w:ascii="Arial" w:hAnsi="Arial" w:cs="Arial"/>
-        </w:rPr>
-        <w:t>não podem ser nulos, um</w:t>
-      </w:r>
-      <w:r>
-        <w:rPr>
-          <w:rFonts w:ascii="Arial" w:hAnsi="Arial" w:cs="Arial"/>
-        </w:rPr>
-        <w:t>a série</w:t>
-      </w:r>
-      <w:r>
-        <w:rPr>
-          <w:rFonts w:ascii="Arial" w:hAnsi="Arial" w:cs="Arial"/>
-        </w:rPr>
-        <w:t xml:space="preserve"> </w:t>
-      </w:r>
-      <w:r>
-        <w:rPr>
-          <w:rFonts w:ascii="Arial" w:hAnsi="Arial" w:cs="Arial"/>
-        </w:rPr>
-        <w:t>tem de ter um género, um número de temporadas e os respetivos episódios e um ator principal: restrição NOT NULL;</w:t>
+        </w:rPr>
+      </w:pPr>
+      <w:r>
+        <w:rPr>
+          <w:rFonts w:ascii="Arial" w:hAnsi="Arial" w:cs="Arial"/>
+          <w:b/>
+        </w:rPr>
+        <w:t xml:space="preserve">idVideo </w:t>
+      </w:r>
+      <w:r>
+        <w:rPr>
+          <w:rFonts w:ascii="Arial" w:hAnsi="Arial" w:cs="Arial"/>
+        </w:rPr>
+        <w:t>é chave primária, bem como chave estrangeira: restrição chave (PRIMARY KEY) e integridade referencial (FOREIGN KEY);</w:t>
       </w:r>
     </w:p>
     <w:p>
@@ -7781,38 +7792,78 @@
         <w:jc w:val="both"/>
         <w:rPr>
           <w:rFonts w:ascii="Arial" w:hAnsi="Arial" w:cs="Arial"/>
-        </w:rPr>
-      </w:pPr>
-      <w:r>
-        <w:rPr>
-          <w:rFonts w:ascii="Arial" w:hAnsi="Arial" w:cs="Arial"/>
-        </w:rPr>
-        <w:t xml:space="preserve">o </w:t>
-      </w:r>
-      <w:r>
-        <w:rPr>
-          <w:rFonts w:ascii="Arial" w:hAnsi="Arial" w:cs="Arial"/>
-          <w:b/>
-        </w:rPr>
-        <w:t xml:space="preserve">género </w:t>
-      </w:r>
-      <w:r>
-        <w:rPr>
-          <w:rFonts w:ascii="Arial" w:hAnsi="Arial" w:cs="Arial"/>
-        </w:rPr>
-        <w:t>de u</w:t>
-      </w:r>
-      <w:r>
-        <w:rPr>
-          <w:rFonts w:ascii="Arial" w:hAnsi="Arial" w:cs="Arial"/>
-        </w:rPr>
-        <w:t xml:space="preserve">ma série </w:t>
-      </w:r>
-      <w:r>
-        <w:rPr>
-          <w:rFonts w:ascii="Arial" w:hAnsi="Arial" w:cs="Arial"/>
-        </w:rPr>
-        <w:t>tem de ser ação, animação, aventura, comédia, drama, ficção científica, musical, romance, suspense, terror: restrição CHECK;</w:t>
+          <w:b/>
+        </w:rPr>
+      </w:pPr>
+      <w:r>
+        <w:rPr>
+          <w:rFonts w:ascii="Arial" w:hAnsi="Arial" w:cs="Arial"/>
+          <w:b/>
+        </w:rPr>
+        <w:t>género</w:t>
+      </w:r>
+      <w:r>
+        <w:rPr>
+          <w:rFonts w:ascii="Arial" w:hAnsi="Arial" w:cs="Arial"/>
+        </w:rPr>
+        <w:t>,</w:t>
+      </w:r>
+      <w:r>
+        <w:rPr>
+          <w:rFonts w:ascii="Arial" w:hAnsi="Arial" w:cs="Arial"/>
+          <w:b/>
+        </w:rPr>
+        <w:t xml:space="preserve"> numTemporadas</w:t>
+      </w:r>
+      <w:r>
+        <w:rPr>
+          <w:rFonts w:ascii="Arial" w:hAnsi="Arial" w:cs="Arial"/>
+        </w:rPr>
+        <w:t xml:space="preserve">, </w:t>
+      </w:r>
+      <w:r>
+        <w:rPr>
+          <w:rFonts w:ascii="Arial" w:hAnsi="Arial" w:cs="Arial"/>
+          <w:b/>
+        </w:rPr>
+        <w:t xml:space="preserve">numEpisodiosTemporada </w:t>
+      </w:r>
+      <w:r>
+        <w:rPr>
+          <w:rFonts w:ascii="Arial" w:hAnsi="Arial" w:cs="Arial"/>
+        </w:rPr>
+        <w:t xml:space="preserve">e </w:t>
+      </w:r>
+      <w:r>
+        <w:rPr>
+          <w:rFonts w:ascii="Arial" w:hAnsi="Arial" w:cs="Arial"/>
+          <w:b/>
+        </w:rPr>
+        <w:t xml:space="preserve">atorPrincipal </w:t>
+      </w:r>
+      <w:r>
+        <w:rPr>
+          <w:rFonts w:ascii="Arial" w:hAnsi="Arial" w:cs="Arial"/>
+        </w:rPr>
+        <w:t>não podem ser nulos, um</w:t>
+      </w:r>
+      <w:r>
+        <w:rPr>
+          <w:rFonts w:ascii="Arial" w:hAnsi="Arial" w:cs="Arial"/>
+        </w:rPr>
+        <w:t>a série</w:t>
+      </w:r>
+      <w:r>
+        <w:rPr>
+          <w:rFonts w:ascii="Arial" w:hAnsi="Arial" w:cs="Arial"/>
+        </w:rPr>
+        <w:t xml:space="preserve"> </w:t>
+      </w:r>
+      <w:r>
+        <w:rPr>
+          <w:rFonts w:ascii="Arial" w:hAnsi="Arial" w:cs="Arial"/>
+        </w:rPr>
+        <w:t>tem de ter um género, um número de temporadas e os respetivos episódios e um ator principal: restrição NOT NULL;</w:t>
       </w:r>
     </w:p>
     <w:p>
@@ -7829,21 +7880,38 @@
         <w:jc w:val="both"/>
         <w:rPr>
           <w:rFonts w:ascii="Arial" w:hAnsi="Arial" w:cs="Arial"/>
-          <w:b/>
-        </w:rPr>
-      </w:pPr>
-      <w:r>
-        <w:rPr>
-          <w:rFonts w:ascii="Arial" w:hAnsi="Arial" w:cs="Arial"/>
-          <w:b/>
-        </w:rPr>
-        <w:t xml:space="preserve">numTemporadas </w:t>
-      </w:r>
-      <w:r>
-        <w:rPr>
-          <w:rFonts w:ascii="Arial" w:hAnsi="Arial" w:cs="Arial"/>
-        </w:rPr>
-        <w:t>tem de ser maior do que 0, uma série não pode ter 0 ou menos temporadas e o seu valor predefinido é 1: restrição CHECK, DEFAULT;</w:t>
+        </w:rPr>
+      </w:pPr>
+      <w:r>
+        <w:rPr>
+          <w:rFonts w:ascii="Arial" w:hAnsi="Arial" w:cs="Arial"/>
+        </w:rPr>
+        <w:t xml:space="preserve">o </w:t>
+      </w:r>
+      <w:r>
+        <w:rPr>
+          <w:rFonts w:ascii="Arial" w:hAnsi="Arial" w:cs="Arial"/>
+          <w:b/>
+        </w:rPr>
+        <w:t xml:space="preserve">género </w:t>
+      </w:r>
+      <w:r>
+        <w:rPr>
+          <w:rFonts w:ascii="Arial" w:hAnsi="Arial" w:cs="Arial"/>
+        </w:rPr>
+        <w:t>de u</w:t>
+      </w:r>
+      <w:r>
+        <w:rPr>
+          <w:rFonts w:ascii="Arial" w:hAnsi="Arial" w:cs="Arial"/>
+        </w:rPr>
+        <w:t xml:space="preserve">ma série </w:t>
+      </w:r>
+      <w:r>
+        <w:rPr>
+          <w:rFonts w:ascii="Arial" w:hAnsi="Arial" w:cs="Arial"/>
+        </w:rPr>
+        <w:t>tem de ser ação, animação, aventura, comédia, drama, ficção científica, musical, romance, suspense, terror: restrição CHECK;</w:t>
       </w:r>
     </w:p>
     <w:p>
@@ -7868,61 +7936,13 @@
           <w:rFonts w:ascii="Arial" w:hAnsi="Arial" w:cs="Arial"/>
           <w:b/>
         </w:rPr>
-        <w:t xml:space="preserve">numEpisodiosTemporada </w:t>
-      </w:r>
-      <w:r>
-        <w:rPr>
-          <w:rFonts w:ascii="Arial" w:hAnsi="Arial" w:cs="Arial"/>
-        </w:rPr>
-        <w:t>tem de ser maior do que 0, uma temporada não pode ter 0 ou menos temporadas: restrição CHECK;</w:t>
-      </w:r>
-    </w:p>
-    <w:p>
-      <w:pPr>
-        <w:pStyle w:val="Standard"/>
-        <w:tabs>
-          <w:tab w:val="left" w:pos="709"/>
-        </w:tabs>
-        <w:spacing w:line="360" w:lineRule="auto"/>
-        <w:ind w:left="1429"/>
-        <w:jc w:val="both"/>
-        <w:rPr>
-          <w:rFonts w:ascii="Arial" w:hAnsi="Arial" w:cs="Arial"/>
-        </w:rPr>
-      </w:pPr>
-    </w:p>
-    <w:p>
-      <w:pPr>
-        <w:tabs>
-          <w:tab w:val="left" w:pos="709"/>
-        </w:tabs>
-        <w:spacing w:line="360" w:lineRule="auto"/>
-        <w:jc w:val="both"/>
-        <w:rPr>
-          <w:rFonts w:ascii="Arial" w:hAnsi="Arial" w:cs="Arial"/>
-        </w:rPr>
-      </w:pPr>
-    </w:p>
-    <w:p>
-      <w:pPr>
-        <w:pStyle w:val="Standard"/>
-        <w:tabs>
-          <w:tab w:val="left" w:pos="709"/>
-        </w:tabs>
-        <w:spacing w:line="360" w:lineRule="auto"/>
-        <w:ind w:left="709"/>
-        <w:jc w:val="both"/>
-        <w:rPr>
-          <w:rFonts w:ascii="Arial" w:hAnsi="Arial" w:cs="Arial"/>
-          <w:b/>
-        </w:rPr>
-      </w:pPr>
-      <w:r>
-        <w:rPr>
-          <w:rFonts w:ascii="Arial" w:hAnsi="Arial" w:cs="Arial"/>
-          <w:b/>
-        </w:rPr>
-        <w:t>DOCUMENTÁRIO:</w:t>
+        <w:t xml:space="preserve">numTemporadas </w:t>
+      </w:r>
+      <w:r>
+        <w:rPr>
+          <w:rFonts w:ascii="Arial" w:hAnsi="Arial" w:cs="Arial"/>
+        </w:rPr>
+        <w:t>tem de ser maior do que 0, uma série não pode ter 0 ou menos temporadas e o seu valor predefinido é 1: restrição CHECK, DEFAULT;</w:t>
       </w:r>
     </w:p>
     <w:p>
@@ -7939,51 +7959,69 @@
         <w:jc w:val="both"/>
         <w:rPr>
           <w:rFonts w:ascii="Arial" w:hAnsi="Arial" w:cs="Arial"/>
-        </w:rPr>
-      </w:pPr>
-      <w:r>
-        <w:rPr>
-          <w:rFonts w:ascii="Arial" w:hAnsi="Arial" w:cs="Arial"/>
-          <w:b/>
-        </w:rPr>
-        <w:t>título</w:t>
-      </w:r>
-      <w:r>
-        <w:rPr>
-          <w:rFonts w:ascii="Arial" w:hAnsi="Arial" w:cs="Arial"/>
-        </w:rPr>
-        <w:t xml:space="preserve"> e </w:t>
-      </w:r>
-      <w:r>
-        <w:rPr>
-          <w:rFonts w:ascii="Arial" w:hAnsi="Arial" w:cs="Arial"/>
-          <w:b/>
-        </w:rPr>
-        <w:t>dataPublicação</w:t>
-      </w:r>
-      <w:r>
-        <w:rPr>
-          <w:rFonts w:ascii="Arial" w:hAnsi="Arial" w:cs="Arial"/>
-        </w:rPr>
-        <w:t xml:space="preserve"> </w:t>
-      </w:r>
-      <w:r>
-        <w:rPr>
-          <w:rFonts w:ascii="Arial" w:hAnsi="Arial" w:cs="Arial"/>
-        </w:rPr>
-        <w:t>são uma chave estrangeira composta</w:t>
-      </w:r>
-      <w:r>
-        <w:rPr>
-          <w:rFonts w:ascii="Arial" w:hAnsi="Arial" w:cs="Arial"/>
-        </w:rPr>
-        <w:t xml:space="preserve">: </w:t>
-      </w:r>
-      <w:r>
-        <w:rPr>
-          <w:rFonts w:ascii="Arial" w:hAnsi="Arial" w:cs="Arial"/>
-        </w:rPr>
-        <w:t>integridade referencial (FOREIGN KEY);</w:t>
+          <w:b/>
+        </w:rPr>
+      </w:pPr>
+      <w:r>
+        <w:rPr>
+          <w:rFonts w:ascii="Arial" w:hAnsi="Arial" w:cs="Arial"/>
+          <w:b/>
+        </w:rPr>
+        <w:t xml:space="preserve">numEpisodiosTemporada </w:t>
+      </w:r>
+      <w:r>
+        <w:rPr>
+          <w:rFonts w:ascii="Arial" w:hAnsi="Arial" w:cs="Arial"/>
+        </w:rPr>
+        <w:t>tem de ser maior do que 0, uma temporada não pode ter 0 ou menos temporadas: restrição CHECK;</w:t>
+      </w:r>
+    </w:p>
+    <w:p>
+      <w:pPr>
+        <w:pStyle w:val="Standard"/>
+        <w:tabs>
+          <w:tab w:val="left" w:pos="709"/>
+        </w:tabs>
+        <w:spacing w:line="360" w:lineRule="auto"/>
+        <w:ind w:left="1429"/>
+        <w:jc w:val="both"/>
+        <w:rPr>
+          <w:rFonts w:ascii="Arial" w:hAnsi="Arial" w:cs="Arial"/>
+        </w:rPr>
+      </w:pPr>
+    </w:p>
+    <w:p>
+      <w:pPr>
+        <w:tabs>
+          <w:tab w:val="left" w:pos="709"/>
+        </w:tabs>
+        <w:spacing w:line="360" w:lineRule="auto"/>
+        <w:jc w:val="both"/>
+        <w:rPr>
+          <w:rFonts w:ascii="Arial" w:hAnsi="Arial" w:cs="Arial"/>
+        </w:rPr>
+      </w:pPr>
+    </w:p>
+    <w:p>
+      <w:pPr>
+        <w:pStyle w:val="Standard"/>
+        <w:tabs>
+          <w:tab w:val="left" w:pos="709"/>
+        </w:tabs>
+        <w:spacing w:line="360" w:lineRule="auto"/>
+        <w:ind w:left="709"/>
+        <w:jc w:val="both"/>
+        <w:rPr>
+          <w:rFonts w:ascii="Arial" w:hAnsi="Arial" w:cs="Arial"/>
+          <w:b/>
+        </w:rPr>
+      </w:pPr>
+      <w:r>
+        <w:rPr>
+          <w:rFonts w:ascii="Arial" w:hAnsi="Arial" w:cs="Arial"/>
+          <w:b/>
+        </w:rPr>
+        <w:t>DOCUMENTÁRIO:</w:t>
       </w:r>
     </w:p>
     <w:p>
@@ -8000,21 +8038,26 @@
         <w:jc w:val="both"/>
         <w:rPr>
           <w:rFonts w:ascii="Arial" w:hAnsi="Arial" w:cs="Arial"/>
-          <w:b/>
-        </w:rPr>
-      </w:pPr>
-      <w:r>
-        <w:rPr>
-          <w:rFonts w:ascii="Arial" w:hAnsi="Arial" w:cs="Arial"/>
-          <w:b/>
-        </w:rPr>
-        <w:t xml:space="preserve">tipo </w:t>
-      </w:r>
-      <w:r>
-        <w:rPr>
-          <w:rFonts w:ascii="Arial" w:hAnsi="Arial" w:cs="Arial"/>
-        </w:rPr>
-        <w:t>não pode ser nulo, um documentário tem de ter um tipo: restrição NOT NULL;</w:t>
+        </w:rPr>
+      </w:pPr>
+      <w:r>
+        <w:rPr>
+          <w:rFonts w:ascii="Arial" w:hAnsi="Arial" w:cs="Arial"/>
+          <w:b/>
+        </w:rPr>
+        <w:t xml:space="preserve">idVideo </w:t>
+      </w:r>
+      <w:r>
+        <w:rPr>
+          <w:rFonts w:ascii="Arial" w:hAnsi="Arial" w:cs="Arial"/>
+        </w:rPr>
+        <w:t>opera como</w:t>
+      </w:r>
+      <w:r>
+        <w:rPr>
+          <w:rFonts w:ascii="Arial" w:hAnsi="Arial" w:cs="Arial"/>
+        </w:rPr>
+        <w:t xml:space="preserve"> chave primária, bem como chave estrangeira: restrição chave (PRIMARY KEY) e integridade referencial (FOREIGN KEY);</w:t>
       </w:r>
     </w:p>
     <w:p>
@@ -8031,61 +8074,77 @@
         <w:jc w:val="both"/>
         <w:rPr>
           <w:rFonts w:ascii="Arial" w:hAnsi="Arial" w:cs="Arial"/>
-        </w:rPr>
-      </w:pPr>
-      <w:r>
-        <w:rPr>
-          <w:rFonts w:ascii="Arial" w:hAnsi="Arial" w:cs="Arial"/>
-        </w:rPr>
-        <w:t xml:space="preserve">o </w:t>
-      </w:r>
-      <w:r>
-        <w:rPr>
-          <w:rFonts w:ascii="Arial" w:hAnsi="Arial" w:cs="Arial"/>
-          <w:b/>
-        </w:rPr>
-        <w:t>tipo</w:t>
-      </w:r>
-      <w:r>
-        <w:rPr>
-          <w:rFonts w:ascii="Arial" w:hAnsi="Arial" w:cs="Arial"/>
-          <w:b/>
-        </w:rPr>
-        <w:t xml:space="preserve"> </w:t>
-      </w:r>
-      <w:r>
-        <w:rPr>
-          <w:rFonts w:ascii="Arial" w:hAnsi="Arial" w:cs="Arial"/>
-        </w:rPr>
-        <w:t xml:space="preserve">de um </w:t>
-      </w:r>
-      <w:r>
-        <w:rPr>
-          <w:rFonts w:ascii="Arial" w:hAnsi="Arial" w:cs="Arial"/>
-        </w:rPr>
-        <w:t>documentário</w:t>
-      </w:r>
-      <w:r>
-        <w:rPr>
-          <w:rFonts w:ascii="Arial" w:hAnsi="Arial" w:cs="Arial"/>
-        </w:rPr>
-        <w:t xml:space="preserve"> tem de ser ação, animação, aventura, comédia, drama, ficção científica, musical, romance, suspense, terror: restrição CHECK;</w:t>
-      </w:r>
-    </w:p>
-    <w:p>
-      <w:pPr>
-        <w:pStyle w:val="Standard"/>
+          <w:b/>
+        </w:rPr>
+      </w:pPr>
+      <w:r>
+        <w:rPr>
+          <w:rFonts w:ascii="Arial" w:hAnsi="Arial" w:cs="Arial"/>
+          <w:b/>
+        </w:rPr>
+        <w:t xml:space="preserve">tipo </w:t>
+      </w:r>
+      <w:r>
+        <w:rPr>
+          <w:rFonts w:ascii="Arial" w:hAnsi="Arial" w:cs="Arial"/>
+        </w:rPr>
+        <w:t>não pode ser nulo, um documentário tem de ter um tipo: restrição NOT NULL;</w:t>
+      </w:r>
+    </w:p>
+    <w:p>
+      <w:pPr>
+        <w:pStyle w:val="Standard"/>
+        <w:numPr>
+          <w:ilvl w:val="0"/>
+          <w:numId w:val="14"/>
+        </w:numPr>
         <w:tabs>
           <w:tab w:val="left" w:pos="709"/>
         </w:tabs>
         <w:spacing w:line="360" w:lineRule="auto"/>
-        <w:ind w:left="709"/>
-        <w:jc w:val="both"/>
-        <w:rPr>
-          <w:rFonts w:ascii="Arial" w:hAnsi="Arial" w:cs="Arial"/>
-          <w:b/>
-        </w:rPr>
-      </w:pPr>
+        <w:jc w:val="both"/>
+        <w:rPr>
+          <w:rFonts w:ascii="Arial" w:hAnsi="Arial" w:cs="Arial"/>
+        </w:rPr>
+      </w:pPr>
+      <w:r>
+        <w:rPr>
+          <w:rFonts w:ascii="Arial" w:hAnsi="Arial" w:cs="Arial"/>
+        </w:rPr>
+        <w:t xml:space="preserve">o </w:t>
+      </w:r>
+      <w:r>
+        <w:rPr>
+          <w:rFonts w:ascii="Arial" w:hAnsi="Arial" w:cs="Arial"/>
+          <w:b/>
+        </w:rPr>
+        <w:t>tipo</w:t>
+      </w:r>
+      <w:r>
+        <w:rPr>
+          <w:rFonts w:ascii="Arial" w:hAnsi="Arial" w:cs="Arial"/>
+          <w:b/>
+        </w:rPr>
+        <w:t xml:space="preserve"> </w:t>
+      </w:r>
+      <w:r>
+        <w:rPr>
+          <w:rFonts w:ascii="Arial" w:hAnsi="Arial" w:cs="Arial"/>
+        </w:rPr>
+        <w:t xml:space="preserve">de um </w:t>
+      </w:r>
+      <w:r>
+        <w:rPr>
+          <w:rFonts w:ascii="Arial" w:hAnsi="Arial" w:cs="Arial"/>
+        </w:rPr>
+        <w:t>documentário</w:t>
+      </w:r>
+      <w:r>
+        <w:rPr>
+          <w:rFonts w:ascii="Arial" w:hAnsi="Arial" w:cs="Arial"/>
+        </w:rPr>
+        <w:t xml:space="preserve"> tem de ser ação, animação, aventura, comédia, drama, ficção científica, musical, romance, suspense, terror: restrição CHECK;</w:t>
+      </w:r>
     </w:p>
     <w:p>
       <w:pPr>
@@ -8206,12 +8265,26 @@
           <w:b/>
         </w:rPr>
       </w:pPr>
-      <w:r>
-        <w:rPr>
-          <w:rFonts w:ascii="Arial" w:hAnsi="Arial" w:cs="Arial"/>
-          <w:b/>
-        </w:rPr>
-        <w:lastRenderedPageBreak/>
+    </w:p>
+    <w:p>
+      <w:pPr>
+        <w:pStyle w:val="Standard"/>
+        <w:tabs>
+          <w:tab w:val="left" w:pos="709"/>
+        </w:tabs>
+        <w:spacing w:line="360" w:lineRule="auto"/>
+        <w:ind w:left="709"/>
+        <w:jc w:val="both"/>
+        <w:rPr>
+          <w:rFonts w:ascii="Arial" w:hAnsi="Arial" w:cs="Arial"/>
+          <w:b/>
+        </w:rPr>
+      </w:pPr>
+      <w:r>
+        <w:rPr>
+          <w:rFonts w:ascii="Arial" w:hAnsi="Arial" w:cs="Arial"/>
+          <w:b/>
+        </w:rPr>
         <w:t>ANÚNCIO:</w:t>
       </w:r>
     </w:p>
@@ -8237,32 +8310,61 @@
           <w:rFonts w:ascii="Arial" w:hAnsi="Arial" w:cs="Arial"/>
           <w:b/>
         </w:rPr>
-        <w:t>nome</w:t>
-      </w:r>
-      <w:r>
-        <w:rPr>
-          <w:rFonts w:ascii="Arial" w:hAnsi="Arial" w:cs="Arial"/>
-        </w:rPr>
-        <w:t xml:space="preserve"> e </w:t>
-      </w:r>
-      <w:r>
-        <w:rPr>
-          <w:rFonts w:ascii="Arial" w:hAnsi="Arial" w:cs="Arial"/>
-          <w:b/>
-        </w:rPr>
-        <w:t>tipo</w:t>
-      </w:r>
-      <w:r>
-        <w:rPr>
-          <w:rFonts w:ascii="Arial" w:hAnsi="Arial" w:cs="Arial"/>
-        </w:rPr>
-        <w:t xml:space="preserve"> são a chave primária composta: </w:t>
+        <w:t xml:space="preserve">idAnuncio </w:t>
+      </w:r>
+      <w:r>
+        <w:rPr>
+          <w:rFonts w:ascii="Arial" w:hAnsi="Arial" w:cs="Arial"/>
+        </w:rPr>
+        <w:t>é</w:t>
+      </w:r>
+      <w:r>
+        <w:rPr>
+          <w:rFonts w:ascii="Arial" w:hAnsi="Arial" w:cs="Arial"/>
+        </w:rPr>
+        <w:t xml:space="preserve"> a chave primária: </w:t>
       </w:r>
       <w:r>
         <w:rPr>
           <w:rFonts w:ascii="Arial" w:hAnsi="Arial" w:cs="Arial"/>
         </w:rPr>
         <w:t>restrição chave (PRIMARY KEY);</w:t>
+      </w:r>
+    </w:p>
+    <w:p>
+      <w:pPr>
+        <w:pStyle w:val="Standard"/>
+        <w:numPr>
+          <w:ilvl w:val="0"/>
+          <w:numId w:val="14"/>
+        </w:numPr>
+        <w:tabs>
+          <w:tab w:val="left" w:pos="709"/>
+        </w:tabs>
+        <w:spacing w:line="360" w:lineRule="auto"/>
+        <w:jc w:val="both"/>
+        <w:rPr>
+          <w:rFonts w:ascii="Arial" w:hAnsi="Arial" w:cs="Arial"/>
+        </w:rPr>
+      </w:pPr>
+      <w:r>
+        <w:rPr>
+          <w:rFonts w:ascii="Arial" w:hAnsi="Arial" w:cs="Arial"/>
+          <w:b/>
+        </w:rPr>
+        <w:t xml:space="preserve">idEmpresa </w:t>
+      </w:r>
+      <w:r>
+        <w:rPr>
+          <w:rFonts w:ascii="Arial" w:hAnsi="Arial" w:cs="Arial"/>
+        </w:rPr>
+        <w:t>é chave estrangeira que faz referência a “Publicidade”:</w:t>
+      </w:r>
+      <w:r>
+        <w:rPr>
+          <w:rFonts w:ascii="Arial" w:hAnsi="Arial" w:cs="Arial"/>
+        </w:rPr>
+        <w:t xml:space="preserve"> integridade referencial (FOREIGN KEY);</w:t>
       </w:r>
     </w:p>
     <w:p>
@@ -8287,7 +8389,66 @@
           <w:rFonts w:ascii="Arial" w:hAnsi="Arial" w:cs="Arial"/>
           <w:b/>
         </w:rPr>
-        <w:t xml:space="preserve">Pnome </w:t>
+        <w:t>nome</w:t>
+      </w:r>
+      <w:r>
+        <w:rPr>
+          <w:rFonts w:ascii="Arial" w:hAnsi="Arial" w:cs="Arial"/>
+        </w:rPr>
+        <w:t>,</w:t>
+      </w:r>
+      <w:r>
+        <w:rPr>
+          <w:rFonts w:ascii="Arial" w:hAnsi="Arial" w:cs="Arial"/>
+          <w:b/>
+        </w:rPr>
+        <w:t xml:space="preserve"> tipo</w:t>
+      </w:r>
+      <w:r>
+        <w:rPr>
+          <w:rFonts w:ascii="Arial" w:hAnsi="Arial" w:cs="Arial"/>
+        </w:rPr>
+        <w:t>,</w:t>
+      </w:r>
+      <w:r>
+        <w:rPr>
+          <w:rFonts w:ascii="Arial" w:hAnsi="Arial" w:cs="Arial"/>
+          <w:b/>
+        </w:rPr>
+        <w:t xml:space="preserve"> </w:t>
+      </w:r>
+      <w:r>
+        <w:rPr>
+          <w:rFonts w:ascii="Arial" w:hAnsi="Arial" w:cs="Arial"/>
+          <w:b/>
+        </w:rPr>
+        <w:t>duração</w:t>
+      </w:r>
+      <w:r>
+        <w:rPr>
+          <w:rFonts w:ascii="Arial" w:hAnsi="Arial" w:cs="Arial"/>
+        </w:rPr>
+        <w:t xml:space="preserve">, </w:t>
+      </w:r>
+      <w:r>
+        <w:rPr>
+          <w:rFonts w:ascii="Arial" w:hAnsi="Arial" w:cs="Arial"/>
+          <w:b/>
+        </w:rPr>
+        <w:t>prioridade</w:t>
+      </w:r>
+      <w:r>
+        <w:rPr>
+          <w:rFonts w:ascii="Arial" w:hAnsi="Arial" w:cs="Arial"/>
+        </w:rPr>
+        <w:t xml:space="preserve">, </w:t>
+      </w:r>
+      <w:r>
+        <w:rPr>
+          <w:rFonts w:ascii="Arial" w:hAnsi="Arial" w:cs="Arial"/>
+          <w:b/>
+        </w:rPr>
+        <w:t xml:space="preserve">preferência </w:t>
       </w:r>
       <w:r>
         <w:rPr>
@@ -8300,26 +8461,25 @@
           <w:rFonts w:ascii="Arial" w:hAnsi="Arial" w:cs="Arial"/>
           <w:b/>
         </w:rPr>
-        <w:t>Prepresentante</w:t>
-      </w:r>
-      <w:r>
-        <w:rPr>
-          <w:rFonts w:ascii="Arial" w:hAnsi="Arial" w:cs="Arial"/>
-          <w:b/>
-        </w:rPr>
-        <w:t xml:space="preserve"> </w:t>
-      </w:r>
-      <w:r>
-        <w:rPr>
-          <w:rFonts w:ascii="Arial" w:hAnsi="Arial" w:cs="Arial"/>
-        </w:rPr>
-        <w:t>são uma chave estrangeira composta</w:t>
-      </w:r>
-      <w:r>
-        <w:rPr>
-          <w:rFonts w:ascii="Arial" w:hAnsi="Arial" w:cs="Arial"/>
-        </w:rPr>
-        <w:t>: integridade referencial (FOREIGN KEY);</w:t>
+        <w:t xml:space="preserve">preço </w:t>
+      </w:r>
+      <w:r>
+        <w:rPr>
+          <w:rFonts w:ascii="Arial" w:hAnsi="Arial" w:cs="Arial"/>
+        </w:rPr>
+        <w:t>não podem ser nulos, cada anúncio tem de ter um</w:t>
+      </w:r>
+      <w:r>
+        <w:rPr>
+          <w:rFonts w:ascii="Arial" w:hAnsi="Arial" w:cs="Arial"/>
+        </w:rPr>
+        <w:t xml:space="preserve"> nome, tipo,</w:t>
+      </w:r>
+      <w:r>
+        <w:rPr>
+          <w:rFonts w:ascii="Arial" w:hAnsi="Arial" w:cs="Arial"/>
+        </w:rPr>
+        <w:t xml:space="preserve"> duração, prioridade, preferência e preço: restrição NOT NULL;</w:t>
       </w:r>
     </w:p>
     <w:p>
@@ -8344,52 +8504,32 @@
           <w:rFonts w:ascii="Arial" w:hAnsi="Arial" w:cs="Arial"/>
           <w:b/>
         </w:rPr>
-        <w:t>duração</w:t>
-      </w:r>
-      <w:r>
-        <w:rPr>
-          <w:rFonts w:ascii="Arial" w:hAnsi="Arial" w:cs="Arial"/>
-        </w:rPr>
-        <w:t xml:space="preserve">, </w:t>
-      </w:r>
-      <w:r>
-        <w:rPr>
-          <w:rFonts w:ascii="Arial" w:hAnsi="Arial" w:cs="Arial"/>
-          <w:b/>
-        </w:rPr>
-        <w:t>prioridade</w:t>
-      </w:r>
-      <w:r>
-        <w:rPr>
-          <w:rFonts w:ascii="Arial" w:hAnsi="Arial" w:cs="Arial"/>
-        </w:rPr>
-        <w:t xml:space="preserve">, </w:t>
-      </w:r>
-      <w:r>
-        <w:rPr>
-          <w:rFonts w:ascii="Arial" w:hAnsi="Arial" w:cs="Arial"/>
-          <w:b/>
-        </w:rPr>
-        <w:t xml:space="preserve">preferência </w:t>
-      </w:r>
-      <w:r>
-        <w:rPr>
-          <w:rFonts w:ascii="Arial" w:hAnsi="Arial" w:cs="Arial"/>
-        </w:rPr>
-        <w:t xml:space="preserve">e </w:t>
-      </w:r>
-      <w:r>
-        <w:rPr>
-          <w:rFonts w:ascii="Arial" w:hAnsi="Arial" w:cs="Arial"/>
-          <w:b/>
-        </w:rPr>
-        <w:t xml:space="preserve">preço </w:t>
-      </w:r>
-      <w:r>
-        <w:rPr>
-          <w:rFonts w:ascii="Arial" w:hAnsi="Arial" w:cs="Arial"/>
-        </w:rPr>
-        <w:t>não podem ser nulos, cada anúncio tem de ter uma duração, prioridade, preferência e preço: restrição NOT NULL;</w:t>
+        <w:t>tipo</w:t>
+      </w:r>
+      <w:r>
+        <w:rPr>
+          <w:rFonts w:ascii="Arial" w:hAnsi="Arial" w:cs="Arial"/>
+          <w:b/>
+        </w:rPr>
+        <w:t xml:space="preserve"> </w:t>
+      </w:r>
+      <w:r>
+        <w:rPr>
+          <w:rFonts w:ascii="Arial" w:hAnsi="Arial" w:cs="Arial"/>
+        </w:rPr>
+        <w:t xml:space="preserve">tem </w:t>
+      </w:r>
+      <w:r>
+        <w:rPr>
+          <w:rFonts w:ascii="Arial" w:hAnsi="Arial" w:cs="Arial"/>
+        </w:rPr>
+        <w:t>obrigatoriamente de ter um valor informativo ou comercial</w:t>
+      </w:r>
+      <w:r>
+        <w:rPr>
+          <w:rFonts w:ascii="Arial" w:hAnsi="Arial" w:cs="Arial"/>
+        </w:rPr>
+        <w:t>: restrição CHECK;</w:t>
       </w:r>
     </w:p>
     <w:p>
@@ -8603,7 +8743,7 @@
     </w:p>
     <w:p>
       <w:pPr>
-        <w:pStyle w:val="PargrafodaLista"/>
+        <w:pStyle w:val="ListParagraph"/>
         <w:numPr>
           <w:ilvl w:val="0"/>
           <w:numId w:val="16"/>
@@ -8622,7 +8762,14 @@
           <w:rFonts w:ascii="Arial" w:hAnsi="Arial" w:cs="Arial"/>
           <w:b/>
         </w:rPr>
-        <w:t xml:space="preserve">email </w:t>
+        <w:t>idCliente</w:t>
+      </w:r>
+      <w:r>
+        <w:rPr>
+          <w:rFonts w:ascii="Arial" w:hAnsi="Arial" w:cs="Arial"/>
+          <w:b/>
+        </w:rPr>
+        <w:t xml:space="preserve"> </w:t>
       </w:r>
       <w:r>
         <w:rPr>
@@ -8633,7 +8780,7 @@
     </w:p>
     <w:p>
       <w:pPr>
-        <w:pStyle w:val="PargrafodaLista"/>
+        <w:pStyle w:val="ListParagraph"/>
         <w:numPr>
           <w:ilvl w:val="0"/>
           <w:numId w:val="16"/>
@@ -8652,30 +8799,30 @@
           <w:rFonts w:ascii="Arial" w:hAnsi="Arial" w:cs="Arial"/>
           <w:b/>
         </w:rPr>
-        <w:t>NIF</w:t>
-      </w:r>
-      <w:r>
-        <w:rPr>
-          <w:rFonts w:ascii="Arial" w:hAnsi="Arial" w:cs="Arial"/>
-        </w:rPr>
-        <w:t xml:space="preserve"> é um atributo identificador da classe embora não opere como chave e o seu valor predefinido é NULL: restrição chave (UNIQUE)</w:t>
-      </w:r>
-      <w:r>
-        <w:rPr>
-          <w:rFonts w:ascii="Arial" w:hAnsi="Arial" w:cs="Arial"/>
-        </w:rPr>
-        <w:t xml:space="preserve"> e DEFAULT</w:t>
-      </w:r>
-      <w:r>
-        <w:rPr>
-          <w:rFonts w:ascii="Arial" w:hAnsi="Arial" w:cs="Arial"/>
-        </w:rPr>
-        <w:t>;</w:t>
-      </w:r>
-    </w:p>
-    <w:p>
-      <w:pPr>
-        <w:pStyle w:val="PargrafodaLista"/>
+        <w:t xml:space="preserve">Stipo </w:t>
+      </w:r>
+      <w:r>
+        <w:rPr>
+          <w:rFonts w:ascii="Arial" w:hAnsi="Arial" w:cs="Arial"/>
+        </w:rPr>
+        <w:t>é chave estrangeira que faz referência a “</w:t>
+      </w:r>
+      <w:r>
+        <w:rPr>
+          <w:rFonts w:ascii="Arial" w:hAnsi="Arial" w:cs="Arial"/>
+        </w:rPr>
+        <w:t>Subscrição</w:t>
+      </w:r>
+      <w:r>
+        <w:rPr>
+          <w:rFonts w:ascii="Arial" w:hAnsi="Arial" w:cs="Arial"/>
+        </w:rPr>
+        <w:t>”: integridade referencial (FOREIGN KEY);</w:t>
+      </w:r>
+    </w:p>
+    <w:p>
+      <w:pPr>
+        <w:pStyle w:val="ListParagraph"/>
         <w:numPr>
           <w:ilvl w:val="0"/>
           <w:numId w:val="16"/>
@@ -8694,57 +8841,151 @@
           <w:rFonts w:ascii="Arial" w:hAnsi="Arial" w:cs="Arial"/>
           <w:b/>
         </w:rPr>
-        <w:t>Stipo</w:t>
-      </w:r>
-      <w:r>
-        <w:rPr>
-          <w:rFonts w:ascii="Arial" w:hAnsi="Arial" w:cs="Arial"/>
-        </w:rPr>
-        <w:t xml:space="preserve">, </w:t>
-      </w:r>
-      <w:r>
-        <w:rPr>
-          <w:rFonts w:ascii="Arial" w:hAnsi="Arial" w:cs="Arial"/>
-          <w:b/>
-        </w:rPr>
-        <w:t>nome</w:t>
-      </w:r>
-      <w:r>
-        <w:rPr>
-          <w:rFonts w:ascii="Arial" w:hAnsi="Arial" w:cs="Arial"/>
-        </w:rPr>
-        <w:t xml:space="preserve">, </w:t>
-      </w:r>
-      <w:r>
-        <w:rPr>
-          <w:rFonts w:ascii="Arial" w:hAnsi="Arial" w:cs="Arial"/>
-          <w:b/>
-        </w:rPr>
-        <w:t>palavraPasse</w:t>
-      </w:r>
-      <w:r>
-        <w:rPr>
-          <w:rFonts w:ascii="Arial" w:hAnsi="Arial" w:cs="Arial"/>
-        </w:rPr>
-        <w:t xml:space="preserve"> e </w:t>
-      </w:r>
-      <w:r>
-        <w:rPr>
-          <w:rFonts w:ascii="Arial" w:hAnsi="Arial" w:cs="Arial"/>
-          <w:b/>
-        </w:rPr>
-        <w:t>telefone</w:t>
-      </w:r>
-      <w:r>
-        <w:rPr>
-          <w:rFonts w:ascii="Arial" w:hAnsi="Arial" w:cs="Arial"/>
-        </w:rPr>
-        <w:t xml:space="preserve"> não podem ser nulos para um cliente: restrição NOT NULL;</w:t>
-      </w:r>
-    </w:p>
-    <w:p>
-      <w:pPr>
-        <w:pStyle w:val="PargrafodaLista"/>
+        <w:t>NIF</w:t>
+      </w:r>
+      <w:r>
+        <w:rPr>
+          <w:rFonts w:ascii="Arial" w:hAnsi="Arial" w:cs="Arial"/>
+        </w:rPr>
+        <w:t xml:space="preserve"> </w:t>
+      </w:r>
+      <w:r>
+        <w:rPr>
+          <w:rFonts w:ascii="Arial" w:hAnsi="Arial" w:cs="Arial"/>
+        </w:rPr>
+        <w:t xml:space="preserve">e </w:t>
+      </w:r>
+      <w:r>
+        <w:rPr>
+          <w:rFonts w:ascii="Arial" w:hAnsi="Arial" w:cs="Arial"/>
+          <w:b/>
+        </w:rPr>
+        <w:t xml:space="preserve">telefone </w:t>
+      </w:r>
+      <w:r>
+        <w:rPr>
+          <w:rFonts w:ascii="Arial" w:hAnsi="Arial" w:cs="Arial"/>
+        </w:rPr>
+        <w:t>são</w:t>
+      </w:r>
+      <w:r>
+        <w:rPr>
+          <w:rFonts w:ascii="Arial" w:hAnsi="Arial" w:cs="Arial"/>
+        </w:rPr>
+        <w:t xml:space="preserve"> um atributo</w:t>
+      </w:r>
+      <w:r>
+        <w:rPr>
+          <w:rFonts w:ascii="Arial" w:hAnsi="Arial" w:cs="Arial"/>
+        </w:rPr>
+        <w:t>s</w:t>
+      </w:r>
+      <w:r>
+        <w:rPr>
+          <w:rFonts w:ascii="Arial" w:hAnsi="Arial" w:cs="Arial"/>
+        </w:rPr>
+        <w:t xml:space="preserve"> identificador</w:t>
+      </w:r>
+      <w:r>
+        <w:rPr>
+          <w:rFonts w:ascii="Arial" w:hAnsi="Arial" w:cs="Arial"/>
+        </w:rPr>
+        <w:t>es</w:t>
+      </w:r>
+      <w:r>
+        <w:rPr>
+          <w:rFonts w:ascii="Arial" w:hAnsi="Arial" w:cs="Arial"/>
+        </w:rPr>
+        <w:t xml:space="preserve"> da classe embora não opere</w:t>
+      </w:r>
+      <w:r>
+        <w:rPr>
+          <w:rFonts w:ascii="Arial" w:hAnsi="Arial" w:cs="Arial"/>
+        </w:rPr>
+        <w:t>m</w:t>
+      </w:r>
+      <w:r>
+        <w:rPr>
+          <w:rFonts w:ascii="Arial" w:hAnsi="Arial" w:cs="Arial"/>
+        </w:rPr>
+        <w:t xml:space="preserve"> como chave e o seu</w:t>
+      </w:r>
+      <w:r>
+        <w:rPr>
+          <w:rFonts w:ascii="Arial" w:hAnsi="Arial" w:cs="Arial"/>
+        </w:rPr>
+        <w:t>s</w:t>
+      </w:r>
+      <w:r>
+        <w:rPr>
+          <w:rFonts w:ascii="Arial" w:hAnsi="Arial" w:cs="Arial"/>
+        </w:rPr>
+        <w:t xml:space="preserve"> valor</w:t>
+      </w:r>
+      <w:r>
+        <w:rPr>
+          <w:rFonts w:ascii="Arial" w:hAnsi="Arial" w:cs="Arial"/>
+        </w:rPr>
+        <w:t>es</w:t>
+      </w:r>
+      <w:r>
+        <w:rPr>
+          <w:rFonts w:ascii="Arial" w:hAnsi="Arial" w:cs="Arial"/>
+        </w:rPr>
+        <w:t xml:space="preserve"> predefinido</w:t>
+      </w:r>
+      <w:r>
+        <w:rPr>
+          <w:rFonts w:ascii="Arial" w:hAnsi="Arial" w:cs="Arial"/>
+        </w:rPr>
+        <w:t>s</w:t>
+      </w:r>
+      <w:r>
+        <w:rPr>
+          <w:rFonts w:ascii="Arial" w:hAnsi="Arial" w:cs="Arial"/>
+        </w:rPr>
+        <w:t xml:space="preserve"> </w:t>
+      </w:r>
+      <w:r>
+        <w:rPr>
+          <w:rFonts w:ascii="Arial" w:hAnsi="Arial" w:cs="Arial"/>
+        </w:rPr>
+        <w:t>é</w:t>
+      </w:r>
+      <w:r>
+        <w:rPr>
+          <w:rFonts w:ascii="Arial" w:hAnsi="Arial" w:cs="Arial"/>
+        </w:rPr>
+        <w:t xml:space="preserve"> NULL</w:t>
+      </w:r>
+      <w:r>
+        <w:rPr>
+          <w:rFonts w:ascii="Arial" w:hAnsi="Arial" w:cs="Arial"/>
+        </w:rPr>
+        <w:t>:</w:t>
+      </w:r>
+      <w:r>
+        <w:rPr>
+          <w:rFonts w:ascii="Arial" w:hAnsi="Arial" w:cs="Arial"/>
+        </w:rPr>
+        <w:t xml:space="preserve"> restrição chave (UNIQUE)</w:t>
+      </w:r>
+      <w:r>
+        <w:rPr>
+          <w:rFonts w:ascii="Arial" w:hAnsi="Arial" w:cs="Arial"/>
+        </w:rPr>
+        <w:t xml:space="preserve"> e DEFAULT</w:t>
+      </w:r>
+      <w:r>
+        <w:rPr>
+          <w:rFonts w:ascii="Arial" w:hAnsi="Arial" w:cs="Arial"/>
+        </w:rPr>
+        <w:t>;</w:t>
+      </w:r>
+    </w:p>
+    <w:p>
+      <w:pPr>
+        <w:pStyle w:val="ListParagraph"/>
         <w:numPr>
           <w:ilvl w:val="0"/>
           <w:numId w:val="16"/>
@@ -8763,17 +9004,88 @@
           <w:rFonts w:ascii="Arial" w:hAnsi="Arial" w:cs="Arial"/>
           <w:b/>
         </w:rPr>
-        <w:t>Morada</w:t>
-      </w:r>
-      <w:r>
-        <w:rPr>
-          <w:rFonts w:ascii="Arial" w:hAnsi="Arial" w:cs="Arial"/>
-        </w:rPr>
-        <w:t xml:space="preserve"> tem como valor predefinido ‘não listada’: DEFAULT;</w:t>
-      </w:r>
-    </w:p>
-    <w:p>
-      <w:pPr>
+        <w:t>e</w:t>
+      </w:r>
+      <w:r>
+        <w:rPr>
+          <w:rFonts w:ascii="Arial" w:hAnsi="Arial" w:cs="Arial"/>
+          <w:b/>
+        </w:rPr>
+        <w:t>mail</w:t>
+      </w:r>
+      <w:r>
+        <w:rPr>
+          <w:rFonts w:ascii="Arial" w:hAnsi="Arial" w:cs="Arial"/>
+        </w:rPr>
+        <w:t>,</w:t>
+      </w:r>
+      <w:r>
+        <w:rPr>
+          <w:rFonts w:ascii="Arial" w:hAnsi="Arial" w:cs="Arial"/>
+          <w:b/>
+        </w:rPr>
+        <w:t xml:space="preserve"> </w:t>
+      </w:r>
+      <w:r>
+        <w:rPr>
+          <w:rFonts w:ascii="Arial" w:hAnsi="Arial" w:cs="Arial"/>
+          <w:b/>
+        </w:rPr>
+        <w:t>Stipo</w:t>
+      </w:r>
+      <w:r>
+        <w:rPr>
+          <w:rFonts w:ascii="Arial" w:hAnsi="Arial" w:cs="Arial"/>
+        </w:rPr>
+        <w:t xml:space="preserve">, </w:t>
+      </w:r>
+      <w:r>
+        <w:rPr>
+          <w:rFonts w:ascii="Arial" w:hAnsi="Arial" w:cs="Arial"/>
+          <w:b/>
+        </w:rPr>
+        <w:t>nome</w:t>
+      </w:r>
+      <w:r>
+        <w:rPr>
+          <w:rFonts w:ascii="Arial" w:hAnsi="Arial" w:cs="Arial"/>
+        </w:rPr>
+        <w:t xml:space="preserve">, </w:t>
+      </w:r>
+      <w:r>
+        <w:rPr>
+          <w:rFonts w:ascii="Arial" w:hAnsi="Arial" w:cs="Arial"/>
+          <w:b/>
+        </w:rPr>
+        <w:t>palavraPasse</w:t>
+      </w:r>
+      <w:r>
+        <w:rPr>
+          <w:rFonts w:ascii="Arial" w:hAnsi="Arial" w:cs="Arial"/>
+        </w:rPr>
+        <w:t xml:space="preserve"> e </w:t>
+      </w:r>
+      <w:r>
+        <w:rPr>
+          <w:rFonts w:ascii="Arial" w:hAnsi="Arial" w:cs="Arial"/>
+          <w:b/>
+        </w:rPr>
+        <w:t>telefone</w:t>
+      </w:r>
+      <w:r>
+        <w:rPr>
+          <w:rFonts w:ascii="Arial" w:hAnsi="Arial" w:cs="Arial"/>
+        </w:rPr>
+        <w:t xml:space="preserve"> não podem ser nulos para um cliente: restrição NOT NULL;</w:t>
+      </w:r>
+    </w:p>
+    <w:p>
+      <w:pPr>
+        <w:pStyle w:val="ListParagraph"/>
+        <w:numPr>
+          <w:ilvl w:val="0"/>
+          <w:numId w:val="16"/>
+        </w:numPr>
         <w:tabs>
           <w:tab w:val="left" w:pos="709"/>
         </w:tabs>
@@ -8783,6 +9095,26 @@
           <w:rFonts w:ascii="Arial" w:hAnsi="Arial" w:cs="Arial"/>
         </w:rPr>
       </w:pPr>
+      <w:r>
+        <w:rPr>
+          <w:rFonts w:ascii="Arial" w:hAnsi="Arial" w:cs="Arial"/>
+          <w:b/>
+        </w:rPr>
+        <w:t>m</w:t>
+      </w:r>
+      <w:r>
+        <w:rPr>
+          <w:rFonts w:ascii="Arial" w:hAnsi="Arial" w:cs="Arial"/>
+          <w:b/>
+        </w:rPr>
+        <w:t>orada</w:t>
+      </w:r>
+      <w:r>
+        <w:rPr>
+          <w:rFonts w:ascii="Arial" w:hAnsi="Arial" w:cs="Arial"/>
+        </w:rPr>
+        <w:t xml:space="preserve"> tem como valor predefinido ‘não listada’: DEFAULT;</w:t>
+      </w:r>
     </w:p>
     <w:p>
       <w:pPr>
@@ -8790,10 +9122,98 @@
           <w:tab w:val="left" w:pos="709"/>
         </w:tabs>
         <w:spacing w:line="360" w:lineRule="auto"/>
+        <w:jc w:val="both"/>
+        <w:rPr>
+          <w:rFonts w:ascii="Arial" w:hAnsi="Arial" w:cs="Arial"/>
+        </w:rPr>
+      </w:pPr>
+    </w:p>
+    <w:p>
+      <w:pPr>
+        <w:tabs>
+          <w:tab w:val="left" w:pos="709"/>
+        </w:tabs>
+        <w:spacing w:line="360" w:lineRule="auto"/>
+        <w:jc w:val="both"/>
+        <w:rPr>
+          <w:rFonts w:ascii="Arial" w:hAnsi="Arial" w:cs="Arial"/>
+        </w:rPr>
+      </w:pPr>
+    </w:p>
+    <w:p>
+      <w:pPr>
+        <w:tabs>
+          <w:tab w:val="left" w:pos="709"/>
+        </w:tabs>
+        <w:spacing w:line="360" w:lineRule="auto"/>
+        <w:jc w:val="both"/>
+        <w:rPr>
+          <w:rFonts w:ascii="Arial" w:hAnsi="Arial" w:cs="Arial"/>
+        </w:rPr>
+      </w:pPr>
+    </w:p>
+    <w:p>
+      <w:pPr>
+        <w:tabs>
+          <w:tab w:val="left" w:pos="709"/>
+        </w:tabs>
+        <w:spacing w:line="360" w:lineRule="auto"/>
+        <w:jc w:val="both"/>
+        <w:rPr>
+          <w:rFonts w:ascii="Arial" w:hAnsi="Arial" w:cs="Arial"/>
+        </w:rPr>
+      </w:pPr>
+    </w:p>
+    <w:p>
+      <w:pPr>
+        <w:tabs>
+          <w:tab w:val="left" w:pos="709"/>
+        </w:tabs>
+        <w:spacing w:line="360" w:lineRule="auto"/>
+        <w:jc w:val="both"/>
+        <w:rPr>
+          <w:rFonts w:ascii="Arial" w:hAnsi="Arial" w:cs="Arial"/>
+        </w:rPr>
+      </w:pPr>
+    </w:p>
+    <w:p>
+      <w:pPr>
+        <w:tabs>
+          <w:tab w:val="left" w:pos="709"/>
+        </w:tabs>
+        <w:spacing w:line="360" w:lineRule="auto"/>
         <w:ind w:left="709"/>
         <w:jc w:val="both"/>
         <w:rPr>
           <w:rFonts w:ascii="Arial" w:hAnsi="Arial" w:cs="Arial"/>
+          <w:b/>
+        </w:rPr>
+      </w:pPr>
+    </w:p>
+    <w:p>
+      <w:pPr>
+        <w:tabs>
+          <w:tab w:val="left" w:pos="709"/>
+        </w:tabs>
+        <w:spacing w:line="360" w:lineRule="auto"/>
+        <w:ind w:left="709"/>
+        <w:jc w:val="both"/>
+        <w:rPr>
+          <w:rFonts w:ascii="Arial" w:hAnsi="Arial" w:cs="Arial"/>
+          <w:b/>
+        </w:rPr>
+      </w:pPr>
+    </w:p>
+    <w:p>
+      <w:pPr>
+        <w:tabs>
+          <w:tab w:val="left" w:pos="709"/>
+        </w:tabs>
+        <w:spacing w:line="360" w:lineRule="auto"/>
+        <w:ind w:left="709"/>
+        <w:jc w:val="both"/>
+        <w:rPr>
+          <w:rFonts w:ascii="Arial" w:hAnsi="Arial" w:cs="Arial"/>
         </w:rPr>
       </w:pPr>
       <w:r>
@@ -8812,7 +9232,7 @@
     </w:p>
     <w:p>
       <w:pPr>
-        <w:pStyle w:val="PargrafodaLista"/>
+        <w:pStyle w:val="ListParagraph"/>
         <w:numPr>
           <w:ilvl w:val="0"/>
           <w:numId w:val="17"/>
@@ -8856,7 +9276,7 @@
     </w:p>
     <w:p>
       <w:pPr>
-        <w:pStyle w:val="PargrafodaLista"/>
+        <w:pStyle w:val="ListParagraph"/>
         <w:numPr>
           <w:ilvl w:val="0"/>
           <w:numId w:val="17"/>
@@ -8913,7 +9333,7 @@
     </w:p>
     <w:p>
       <w:pPr>
-        <w:pStyle w:val="PargrafodaLista"/>
+        <w:pStyle w:val="ListParagraph"/>
         <w:numPr>
           <w:ilvl w:val="0"/>
           <w:numId w:val="17"/>
@@ -8981,6 +9401,7 @@
           <w:tab w:val="left" w:pos="709"/>
         </w:tabs>
         <w:spacing w:line="360" w:lineRule="auto"/>
+        <w:ind w:left="1069"/>
         <w:jc w:val="both"/>
         <w:rPr>
           <w:rFonts w:ascii="Arial" w:hAnsi="Arial" w:cs="Arial"/>
@@ -8994,7 +9415,6 @@
           <w:tab w:val="left" w:pos="709"/>
         </w:tabs>
         <w:spacing w:line="360" w:lineRule="auto"/>
-        <w:ind w:left="709"/>
         <w:jc w:val="both"/>
         <w:rPr>
           <w:rFonts w:ascii="Arial" w:hAnsi="Arial" w:cs="Arial"/>
@@ -9012,70 +9432,13 @@
         <w:jc w:val="both"/>
         <w:rPr>
           <w:rFonts w:ascii="Arial" w:hAnsi="Arial" w:cs="Arial"/>
-          <w:b/>
-        </w:rPr>
-      </w:pPr>
-    </w:p>
-    <w:p>
-      <w:pPr>
-        <w:tabs>
-          <w:tab w:val="left" w:pos="709"/>
-        </w:tabs>
-        <w:spacing w:line="360" w:lineRule="auto"/>
-        <w:ind w:left="709"/>
-        <w:jc w:val="both"/>
-        <w:rPr>
-          <w:rFonts w:ascii="Arial" w:hAnsi="Arial" w:cs="Arial"/>
-          <w:b/>
-        </w:rPr>
-      </w:pPr>
-    </w:p>
-    <w:p>
-      <w:pPr>
-        <w:tabs>
-          <w:tab w:val="left" w:pos="709"/>
-        </w:tabs>
-        <w:spacing w:line="360" w:lineRule="auto"/>
-        <w:ind w:left="709"/>
-        <w:jc w:val="both"/>
-        <w:rPr>
-          <w:rFonts w:ascii="Arial" w:hAnsi="Arial" w:cs="Arial"/>
-          <w:b/>
-        </w:rPr>
-      </w:pPr>
-    </w:p>
-    <w:p>
-      <w:pPr>
-        <w:tabs>
-          <w:tab w:val="left" w:pos="709"/>
-        </w:tabs>
-        <w:spacing w:line="360" w:lineRule="auto"/>
-        <w:ind w:left="709"/>
-        <w:jc w:val="both"/>
-        <w:rPr>
-          <w:rFonts w:ascii="Arial" w:hAnsi="Arial" w:cs="Arial"/>
-          <w:b/>
-        </w:rPr>
-      </w:pPr>
-    </w:p>
-    <w:p>
-      <w:pPr>
-        <w:tabs>
-          <w:tab w:val="left" w:pos="709"/>
-        </w:tabs>
-        <w:spacing w:line="360" w:lineRule="auto"/>
-        <w:ind w:left="709"/>
-        <w:jc w:val="both"/>
-        <w:rPr>
-          <w:rFonts w:ascii="Arial" w:hAnsi="Arial" w:cs="Arial"/>
-        </w:rPr>
-      </w:pPr>
-      <w:r>
-        <w:rPr>
-          <w:rFonts w:ascii="Arial" w:hAnsi="Arial" w:cs="Arial"/>
-          <w:b/>
-        </w:rPr>
-        <w:lastRenderedPageBreak/>
+        </w:rPr>
+      </w:pPr>
+      <w:r>
+        <w:rPr>
+          <w:rFonts w:ascii="Arial" w:hAnsi="Arial" w:cs="Arial"/>
+          <w:b/>
+        </w:rPr>
         <w:t>APARECE</w:t>
       </w:r>
       <w:r>
@@ -9107,7 +9470,7 @@
           <w:rFonts w:ascii="Arial" w:hAnsi="Arial" w:cs="Arial"/>
           <w:b/>
         </w:rPr>
-        <w:t>título</w:t>
+        <w:t>idVideo</w:t>
       </w:r>
       <w:r>
         <w:rPr>
@@ -9120,33 +9483,7 @@
           <w:rFonts w:ascii="Arial" w:hAnsi="Arial" w:cs="Arial"/>
           <w:b/>
         </w:rPr>
-        <w:t>dataPublicação</w:t>
-      </w:r>
-      <w:r>
-        <w:rPr>
-          <w:rFonts w:ascii="Arial" w:hAnsi="Arial" w:cs="Arial"/>
-        </w:rPr>
-        <w:t xml:space="preserve"> e </w:t>
-      </w:r>
-      <w:r>
-        <w:rPr>
-          <w:rFonts w:ascii="Arial" w:hAnsi="Arial" w:cs="Arial"/>
-          <w:b/>
-        </w:rPr>
-        <w:t>nome</w:t>
-      </w:r>
-      <w:r>
-        <w:rPr>
-          <w:rFonts w:ascii="Arial" w:hAnsi="Arial" w:cs="Arial"/>
-        </w:rPr>
-        <w:t xml:space="preserve"> e </w:t>
-      </w:r>
-      <w:r>
-        <w:rPr>
-          <w:rFonts w:ascii="Arial" w:hAnsi="Arial" w:cs="Arial"/>
-          <w:b/>
-        </w:rPr>
-        <w:t>tipo</w:t>
+        <w:t>idAnuncio</w:t>
       </w:r>
       <w:r>
         <w:rPr>
@@ -9158,13 +9495,43 @@
         <w:rPr>
           <w:rFonts w:ascii="Arial" w:hAnsi="Arial" w:cs="Arial"/>
         </w:rPr>
-        <w:t>são uma chave estrangeira composta</w:t>
-      </w:r>
-      <w:r>
-        <w:rPr>
-          <w:rFonts w:ascii="Arial" w:hAnsi="Arial" w:cs="Arial"/>
-        </w:rPr>
-        <w:t>: integridade referencial (FOREIGN KEY);</w:t>
+        <w:t xml:space="preserve">são uma chave </w:t>
+      </w:r>
+      <w:r>
+        <w:rPr>
+          <w:rFonts w:ascii="Arial" w:hAnsi="Arial" w:cs="Arial"/>
+        </w:rPr>
+        <w:t>primária</w:t>
+      </w:r>
+      <w:r>
+        <w:rPr>
+          <w:rFonts w:ascii="Arial" w:hAnsi="Arial" w:cs="Arial"/>
+        </w:rPr>
+        <w:t xml:space="preserve"> composta</w:t>
+      </w:r>
+      <w:r>
+        <w:rPr>
+          <w:rFonts w:ascii="Arial" w:hAnsi="Arial" w:cs="Arial"/>
+        </w:rPr>
+        <w:t>: restrição chave</w:t>
+      </w:r>
+      <w:r>
+        <w:rPr>
+          <w:rFonts w:ascii="Arial" w:hAnsi="Arial" w:cs="Arial"/>
+        </w:rPr>
+        <w:t xml:space="preserve"> (</w:t>
+      </w:r>
+      <w:r>
+        <w:rPr>
+          <w:rFonts w:ascii="Arial" w:hAnsi="Arial" w:cs="Arial"/>
+        </w:rPr>
+        <w:t>PRIMARY</w:t>
+      </w:r>
+      <w:r>
+        <w:rPr>
+          <w:rFonts w:ascii="Arial" w:hAnsi="Arial" w:cs="Arial"/>
+        </w:rPr>
+        <w:t xml:space="preserve"> KEY);</w:t>
       </w:r>
     </w:p>
     <w:p>
@@ -9189,7 +9556,7 @@
           <w:rFonts w:ascii="Arial" w:hAnsi="Arial" w:cs="Arial"/>
           <w:b/>
         </w:rPr>
-        <w:t>nome</w:t>
+        <w:t>idVideo</w:t>
       </w:r>
       <w:r>
         <w:rPr>
@@ -9202,13 +9569,25 @@
           <w:rFonts w:ascii="Arial" w:hAnsi="Arial" w:cs="Arial"/>
           <w:b/>
         </w:rPr>
-        <w:t>tipo</w:t>
-      </w:r>
-      <w:r>
-        <w:rPr>
-          <w:rFonts w:ascii="Arial" w:hAnsi="Arial" w:cs="Arial"/>
-        </w:rPr>
-        <w:t xml:space="preserve"> são uma chave estrangeira composta: integridade referencial (FOREIGN KEY);</w:t>
+        <w:t>idAnuncio</w:t>
+      </w:r>
+      <w:r>
+        <w:rPr>
+          <w:rFonts w:ascii="Arial" w:hAnsi="Arial" w:cs="Arial"/>
+        </w:rPr>
+        <w:t xml:space="preserve"> são uma chave estrangeira composta</w:t>
+      </w:r>
+      <w:r>
+        <w:rPr>
+          <w:rFonts w:ascii="Arial" w:hAnsi="Arial" w:cs="Arial"/>
+        </w:rPr>
+        <w:t>, referindo-se a “Video” e a “Anuncio”</w:t>
+      </w:r>
+      <w:r>
+        <w:rPr>
+          <w:rFonts w:ascii="Arial" w:hAnsi="Arial" w:cs="Arial"/>
+        </w:rPr>
+        <w:t>: integridade referencial (FOREIGN KEY);</w:t>
       </w:r>
     </w:p>
     <w:p>
@@ -9285,39 +9664,39 @@
           <w:rFonts w:ascii="Arial" w:hAnsi="Arial" w:cs="Arial"/>
           <w:b/>
         </w:rPr>
-        <w:t>título</w:t>
-      </w:r>
-      <w:r>
-        <w:rPr>
-          <w:rFonts w:ascii="Arial" w:hAnsi="Arial" w:cs="Arial"/>
-        </w:rPr>
-        <w:t xml:space="preserve">, </w:t>
-      </w:r>
-      <w:r>
-        <w:rPr>
-          <w:rFonts w:ascii="Arial" w:hAnsi="Arial" w:cs="Arial"/>
-          <w:b/>
-        </w:rPr>
-        <w:t>dataPublicação</w:t>
-      </w:r>
-      <w:r>
-        <w:rPr>
-          <w:rFonts w:ascii="Arial" w:hAnsi="Arial" w:cs="Arial"/>
-        </w:rPr>
-        <w:t xml:space="preserve"> e </w:t>
-      </w:r>
-      <w:r>
-        <w:rPr>
-          <w:rFonts w:ascii="Arial" w:hAnsi="Arial" w:cs="Arial"/>
-          <w:b/>
-        </w:rPr>
-        <w:t>email</w:t>
-      </w:r>
-      <w:r>
-        <w:rPr>
-          <w:rFonts w:ascii="Arial" w:hAnsi="Arial" w:cs="Arial"/>
-        </w:rPr>
-        <w:t xml:space="preserve"> são a chave</w:t>
+        <w:t>idCliente</w:t>
+      </w:r>
+      <w:r>
+        <w:rPr>
+          <w:rFonts w:ascii="Arial" w:hAnsi="Arial" w:cs="Arial"/>
+          <w:b/>
+        </w:rPr>
+        <w:t xml:space="preserve"> </w:t>
+      </w:r>
+      <w:r>
+        <w:rPr>
+          <w:rFonts w:ascii="Arial" w:hAnsi="Arial" w:cs="Arial"/>
+        </w:rPr>
+        <w:t xml:space="preserve">e </w:t>
+      </w:r>
+      <w:r>
+        <w:rPr>
+          <w:rFonts w:ascii="Arial" w:hAnsi="Arial" w:cs="Arial"/>
+          <w:b/>
+        </w:rPr>
+        <w:t>idVideo</w:t>
+      </w:r>
+      <w:r>
+        <w:rPr>
+          <w:rFonts w:ascii="Arial" w:hAnsi="Arial" w:cs="Arial"/>
+        </w:rPr>
+        <w:t xml:space="preserve"> </w:t>
+      </w:r>
+      <w:r>
+        <w:rPr>
+          <w:rFonts w:ascii="Arial" w:hAnsi="Arial" w:cs="Arial"/>
+        </w:rPr>
+        <w:t>são a chave</w:t>
       </w:r>
       <w:r>
         <w:rPr>
@@ -9354,20 +9733,33 @@
           <w:rFonts w:ascii="Arial" w:hAnsi="Arial" w:cs="Arial"/>
           <w:b/>
         </w:rPr>
-        <w:t xml:space="preserve">título </w:t>
-      </w:r>
-      <w:r>
-        <w:rPr>
-          <w:rFonts w:ascii="Arial" w:hAnsi="Arial" w:cs="Arial"/>
-        </w:rPr>
-        <w:t xml:space="preserve">e </w:t>
-      </w:r>
-      <w:r>
-        <w:rPr>
-          <w:rFonts w:ascii="Arial" w:hAnsi="Arial" w:cs="Arial"/>
-          <w:b/>
-        </w:rPr>
-        <w:t>dataPublicação</w:t>
+        <w:t>idCliente</w:t>
+      </w:r>
+      <w:r>
+        <w:rPr>
+          <w:rFonts w:ascii="Arial" w:hAnsi="Arial" w:cs="Arial"/>
+          <w:b/>
+        </w:rPr>
+        <w:t xml:space="preserve"> </w:t>
+      </w:r>
+      <w:r>
+        <w:rPr>
+          <w:rFonts w:ascii="Arial" w:hAnsi="Arial" w:cs="Arial"/>
+        </w:rPr>
+        <w:t>e</w:t>
+      </w:r>
+      <w:r>
+        <w:rPr>
+          <w:rFonts w:ascii="Arial" w:hAnsi="Arial" w:cs="Arial"/>
+        </w:rPr>
+        <w:t xml:space="preserve"> </w:t>
+      </w:r>
+      <w:r>
+        <w:rPr>
+          <w:rFonts w:ascii="Arial" w:hAnsi="Arial" w:cs="Arial"/>
+          <w:b/>
+        </w:rPr>
+        <w:t>idVideo</w:t>
       </w:r>
       <w:r>
         <w:rPr>
@@ -9392,6 +9784,12 @@
           <w:rFonts w:ascii="Arial" w:hAnsi="Arial" w:cs="Arial"/>
         </w:rPr>
         <w:t xml:space="preserve"> composta</w:t>
+      </w:r>
+      <w:r>
+        <w:rPr>
+          <w:rFonts w:ascii="Arial" w:hAnsi="Arial" w:cs="Arial"/>
+        </w:rPr>
+        <w:t>, referindo-se a “Cliente”  e a “Video”</w:t>
       </w:r>
       <w:r>
         <w:rPr>
@@ -9414,21 +9812,22 @@
         <w:jc w:val="both"/>
         <w:rPr>
           <w:rFonts w:ascii="Arial" w:hAnsi="Arial" w:cs="Arial"/>
-          <w:b/>
-        </w:rPr>
-      </w:pPr>
-      <w:r>
-        <w:rPr>
-          <w:rFonts w:ascii="Arial" w:hAnsi="Arial" w:cs="Arial"/>
-          <w:b/>
-        </w:rPr>
-        <w:t xml:space="preserve">email </w:t>
-      </w:r>
-      <w:r>
-        <w:rPr>
-          <w:rFonts w:ascii="Arial" w:hAnsi="Arial" w:cs="Arial"/>
-        </w:rPr>
-        <w:t>é uma chave estrangeira: integridade referencial (FOREIGN KEY);</w:t>
+        </w:rPr>
+      </w:pPr>
+      <w:bookmarkStart w:id="2" w:name="_GoBack"/>
+      <w:bookmarkEnd w:id="2"/>
+      <w:r>
+        <w:rPr>
+          <w:rFonts w:ascii="Arial" w:hAnsi="Arial" w:cs="Arial"/>
+          <w:b/>
+        </w:rPr>
+        <w:t>favorito</w:t>
+      </w:r>
+      <w:r>
+        <w:rPr>
+          <w:rFonts w:ascii="Arial" w:hAnsi="Arial" w:cs="Arial"/>
+        </w:rPr>
+        <w:t xml:space="preserve"> não pode ser nulo: restrição NOT NULL;</w:t>
       </w:r>
     </w:p>
     <w:p>
@@ -9450,15 +9849,33 @@
       <w:r>
         <w:rPr>
           <w:rFonts w:ascii="Arial" w:hAnsi="Arial" w:cs="Arial"/>
-          <w:b/>
-        </w:rPr>
-        <w:t>favorito</w:t>
-      </w:r>
-      <w:r>
-        <w:rPr>
-          <w:rFonts w:ascii="Arial" w:hAnsi="Arial" w:cs="Arial"/>
-        </w:rPr>
-        <w:t xml:space="preserve"> não pode ser nulo: restrição NOT NULL;</w:t>
+        </w:rPr>
+        <w:t xml:space="preserve">a </w:t>
+      </w:r>
+      <w:r>
+        <w:rPr>
+          <w:rFonts w:ascii="Arial" w:hAnsi="Arial" w:cs="Arial"/>
+          <w:b/>
+        </w:rPr>
+        <w:t>classificação</w:t>
+      </w:r>
+      <w:r>
+        <w:rPr>
+          <w:rFonts w:ascii="Arial" w:hAnsi="Arial" w:cs="Arial"/>
+        </w:rPr>
+        <w:t xml:space="preserve"> </w:t>
+      </w:r>
+      <w:r>
+        <w:rPr>
+          <w:rFonts w:ascii="Arial" w:hAnsi="Arial" w:cs="Arial"/>
+        </w:rPr>
+        <w:t>tem de se situar</w:t>
+      </w:r>
+      <w:r>
+        <w:rPr>
+          <w:rFonts w:ascii="Arial" w:hAnsi="Arial" w:cs="Arial"/>
+        </w:rPr>
+        <w:t xml:space="preserve"> entre 1 e 5: restrição CHECK;</w:t>
       </w:r>
     </w:p>
     <w:p>
@@ -9481,42 +9898,6 @@
         <w:rPr>
           <w:rFonts w:ascii="Arial" w:hAnsi="Arial" w:cs="Arial"/>
         </w:rPr>
-        <w:t xml:space="preserve">a </w:t>
-      </w:r>
-      <w:r>
-        <w:rPr>
-          <w:rFonts w:ascii="Arial" w:hAnsi="Arial" w:cs="Arial"/>
-          <w:b/>
-        </w:rPr>
-        <w:t>classificação</w:t>
-      </w:r>
-      <w:r>
-        <w:rPr>
-          <w:rFonts w:ascii="Arial" w:hAnsi="Arial" w:cs="Arial"/>
-        </w:rPr>
-        <w:t xml:space="preserve"> pode ser entre 1 e 5: restrição CHECK;</w:t>
-      </w:r>
-    </w:p>
-    <w:p>
-      <w:pPr>
-        <w:pStyle w:val="Standard"/>
-        <w:numPr>
-          <w:ilvl w:val="0"/>
-          <w:numId w:val="15"/>
-        </w:numPr>
-        <w:tabs>
-          <w:tab w:val="left" w:pos="709"/>
-        </w:tabs>
-        <w:spacing w:line="360" w:lineRule="auto"/>
-        <w:jc w:val="both"/>
-        <w:rPr>
-          <w:rFonts w:ascii="Arial" w:hAnsi="Arial" w:cs="Arial"/>
-        </w:rPr>
-      </w:pPr>
-      <w:r>
-        <w:rPr>
-          <w:rFonts w:ascii="Arial" w:hAnsi="Arial" w:cs="Arial"/>
-        </w:rPr>
         <w:t xml:space="preserve">os valores predefinidos de </w:t>
       </w:r>
       <w:r>
@@ -10141,29 +10522,14 @@
           <w:b/>
           <w:sz w:val="22"/>
         </w:rPr>
-        <w:t>vídeos</w:t>
-      </w:r>
-      <w:r>
-        <w:rPr>
-          <w:rFonts w:ascii="Arial" w:hAnsi="Arial" w:cs="Arial"/>
-          <w:b/>
+        <w:t>vídeos mais antigos e mais recentes</w:t>
+      </w:r>
+      <w:r>
+        <w:rPr>
+          <w:rFonts w:ascii="Arial" w:hAnsi="Arial" w:cs="Arial"/>
           <w:sz w:val="22"/>
         </w:rPr>
-        <w:t xml:space="preserve"> mais antigos e mais recentes</w:t>
-      </w:r>
-      <w:r>
-        <w:rPr>
-          <w:rFonts w:ascii="Arial" w:hAnsi="Arial" w:cs="Arial"/>
-          <w:sz w:val="22"/>
-        </w:rPr>
-        <w:t>:</w:t>
-      </w:r>
-      <w:r>
-        <w:rPr>
-          <w:rFonts w:ascii="Arial" w:hAnsi="Arial" w:cs="Arial"/>
-          <w:sz w:val="22"/>
-        </w:rPr>
-        <w:t xml:space="preserve"> títulos dos vídeos lançados à mais e menos tempo que estão disponíveis na plataforma.</w:t>
+        <w:t>: títulos dos vídeos lançados à mais e menos tempo que estão disponíveis na plataforma.</w:t>
       </w:r>
     </w:p>
     <w:p>
@@ -10229,8 +10595,6 @@
           <w:color w:val="A40000"/>
         </w:rPr>
       </w:pPr>
-      <w:bookmarkStart w:id="2" w:name="_GoBack"/>
-      <w:bookmarkEnd w:id="2"/>
     </w:p>
     <w:sectPr>
       <w:pgSz w:w="11906" w:h="16838"/>
@@ -10286,7 +10650,7 @@
     <w:sdtContent>
       <w:p>
         <w:pPr>
-          <w:pStyle w:val="Rodap"/>
+          <w:pStyle w:val="Footer"/>
           <w:jc w:val="right"/>
           <w:rPr>
             <w:rFonts w:ascii="Arial" w:eastAsiaTheme="majorEastAsia" w:hAnsi="Arial" w:cs="Arial"/>
@@ -10347,7 +10711,7 @@
   </w:sdt>
   <w:p>
     <w:pPr>
-      <w:pStyle w:val="Rodap"/>
+      <w:pStyle w:val="Footer"/>
     </w:pPr>
   </w:p>
 </w:ftr>
@@ -11494,7 +11858,7 @@
       <w:lvlText w:val=""/>
       <w:lvlJc w:val="left"/>
       <w:pPr>
-        <w:ind w:left="1429" w:hanging="360"/>
+        <w:ind w:left="1620" w:hanging="360"/>
       </w:pPr>
       <w:rPr>
         <w:rFonts w:ascii="Wingdings" w:hAnsi="Wingdings" w:hint="default"/>
@@ -12059,13 +12423,13 @@
       <w:lvlText w:val=""/>
       <w:lvlJc w:val="left"/>
       <w:pPr>
-        <w:ind w:left="1429" w:hanging="360"/>
+        <w:ind w:left="1620" w:hanging="360"/>
       </w:pPr>
       <w:rPr>
         <w:rFonts w:ascii="Wingdings" w:hAnsi="Wingdings" w:hint="default"/>
       </w:rPr>
     </w:lvl>
-    <w:lvl w:ilvl="1" w:tplc="08090003" w:tentative="1">
+    <w:lvl w:ilvl="1" w:tplc="08090003">
       <w:start w:val="1"/>
       <w:numFmt w:val="bullet"/>
       <w:lvlText w:val="o"/>
@@ -12963,11 +13327,11 @@
     <w:name w:val="Normal"/>
     <w:qFormat/>
   </w:style>
-  <w:style w:type="paragraph" w:styleId="Ttulo1">
+  <w:style w:type="paragraph" w:styleId="Heading1">
     <w:name w:val="heading 1"/>
     <w:basedOn w:val="Normal"/>
     <w:next w:val="Normal"/>
-    <w:link w:val="Ttulo1Carter"/>
+    <w:link w:val="Heading1Char"/>
     <w:uiPriority w:val="9"/>
     <w:qFormat/>
     <w:rsid w:val="006C3A26"/>
@@ -12984,13 +13348,13 @@
       <w:szCs w:val="29"/>
     </w:rPr>
   </w:style>
-  <w:style w:type="character" w:default="1" w:styleId="Tipodeletrapredefinidodopargrafo">
+  <w:style w:type="character" w:default="1" w:styleId="DefaultParagraphFont">
     <w:name w:val="Default Paragraph Font"/>
     <w:uiPriority w:val="1"/>
     <w:semiHidden/>
     <w:unhideWhenUsed/>
   </w:style>
-  <w:style w:type="table" w:default="1" w:styleId="Tabelanormal">
+  <w:style w:type="table" w:default="1" w:styleId="TableNormal">
     <w:name w:val="Normal Table"/>
     <w:uiPriority w:val="99"/>
     <w:semiHidden/>
@@ -13005,7 +13369,7 @@
       </w:tblCellMar>
     </w:tblPr>
   </w:style>
-  <w:style w:type="numbering" w:default="1" w:styleId="Semlista">
+  <w:style w:type="numbering" w:default="1" w:styleId="NoList">
     <w:name w:val="No List"/>
     <w:uiPriority w:val="99"/>
     <w:semiHidden/>
@@ -13035,11 +13399,11 @@
       <w:spacing w:after="140" w:line="276" w:lineRule="auto"/>
     </w:pPr>
   </w:style>
-  <w:style w:type="paragraph" w:styleId="Lista">
+  <w:style w:type="paragraph" w:styleId="List">
     <w:name w:val="List"/>
     <w:basedOn w:val="Textbody"/>
   </w:style>
-  <w:style w:type="paragraph" w:styleId="Legenda">
+  <w:style w:type="paragraph" w:styleId="Caption">
     <w:name w:val="caption"/>
     <w:basedOn w:val="Standard"/>
     <w:pPr>
@@ -13062,10 +13426,10 @@
     <w:name w:val="Frame contents"/>
     <w:basedOn w:val="Standard"/>
   </w:style>
-  <w:style w:type="paragraph" w:styleId="Textodebalo">
+  <w:style w:type="paragraph" w:styleId="BalloonText">
     <w:name w:val="Balloon Text"/>
     <w:basedOn w:val="Normal"/>
-    <w:link w:val="TextodebaloCarter"/>
+    <w:link w:val="BalloonTextChar"/>
     <w:uiPriority w:val="99"/>
     <w:semiHidden/>
     <w:unhideWhenUsed/>
@@ -13076,10 +13440,10 @@
       <w:szCs w:val="16"/>
     </w:rPr>
   </w:style>
-  <w:style w:type="character" w:customStyle="1" w:styleId="TextodebaloCarter">
-    <w:name w:val="Texto de balão Caráter"/>
-    <w:basedOn w:val="Tipodeletrapredefinidodopargrafo"/>
-    <w:link w:val="Textodebalo"/>
+  <w:style w:type="character" w:customStyle="1" w:styleId="BalloonTextChar">
+    <w:name w:val="Balloon Text Char"/>
+    <w:basedOn w:val="DefaultParagraphFont"/>
+    <w:link w:val="BalloonText"/>
     <w:uiPriority w:val="99"/>
     <w:semiHidden/>
     <w:rsid w:val="00C969BF"/>
@@ -13089,10 +13453,10 @@
       <w:szCs w:val="16"/>
     </w:rPr>
   </w:style>
-  <w:style w:type="paragraph" w:styleId="Cabealho">
+  <w:style w:type="paragraph" w:styleId="Header">
     <w:name w:val="header"/>
     <w:basedOn w:val="Normal"/>
-    <w:link w:val="CabealhoCarter"/>
+    <w:link w:val="HeaderChar"/>
     <w:uiPriority w:val="99"/>
     <w:unhideWhenUsed/>
     <w:rsid w:val="00C969BF"/>
@@ -13107,10 +13471,10 @@
       <w:szCs w:val="21"/>
     </w:rPr>
   </w:style>
-  <w:style w:type="character" w:customStyle="1" w:styleId="CabealhoCarter">
-    <w:name w:val="Cabeçalho Caráter"/>
-    <w:basedOn w:val="Tipodeletrapredefinidodopargrafo"/>
-    <w:link w:val="Cabealho"/>
+  <w:style w:type="character" w:customStyle="1" w:styleId="HeaderChar">
+    <w:name w:val="Header Char"/>
+    <w:basedOn w:val="DefaultParagraphFont"/>
+    <w:link w:val="Header"/>
     <w:uiPriority w:val="99"/>
     <w:rsid w:val="00C969BF"/>
     <w:rPr>
@@ -13118,10 +13482,10 @@
       <w:szCs w:val="21"/>
     </w:rPr>
   </w:style>
-  <w:style w:type="paragraph" w:styleId="Rodap">
+  <w:style w:type="paragraph" w:styleId="Footer">
     <w:name w:val="footer"/>
     <w:basedOn w:val="Normal"/>
-    <w:link w:val="RodapCarter"/>
+    <w:link w:val="FooterChar"/>
     <w:uiPriority w:val="99"/>
     <w:unhideWhenUsed/>
     <w:rsid w:val="00C969BF"/>
@@ -13136,10 +13500,10 @@
       <w:szCs w:val="21"/>
     </w:rPr>
   </w:style>
-  <w:style w:type="character" w:customStyle="1" w:styleId="RodapCarter">
-    <w:name w:val="Rodapé Caráter"/>
-    <w:basedOn w:val="Tipodeletrapredefinidodopargrafo"/>
-    <w:link w:val="Rodap"/>
+  <w:style w:type="character" w:customStyle="1" w:styleId="FooterChar">
+    <w:name w:val="Footer Char"/>
+    <w:basedOn w:val="DefaultParagraphFont"/>
+    <w:link w:val="Footer"/>
     <w:uiPriority w:val="99"/>
     <w:rsid w:val="00C969BF"/>
     <w:rPr>
@@ -13147,9 +13511,9 @@
       <w:szCs w:val="21"/>
     </w:rPr>
   </w:style>
-  <w:style w:type="character" w:styleId="Hiperligao">
+  <w:style w:type="character" w:styleId="Hyperlink">
     <w:name w:val="Hyperlink"/>
-    <w:basedOn w:val="Tipodeletrapredefinidodopargrafo"/>
+    <w:basedOn w:val="DefaultParagraphFont"/>
     <w:uiPriority w:val="99"/>
     <w:unhideWhenUsed/>
     <w:rsid w:val="00C969BF"/>
@@ -13158,9 +13522,9 @@
       <w:u w:val="single"/>
     </w:rPr>
   </w:style>
-  <w:style w:type="character" w:styleId="MenoNoResolvida">
+  <w:style w:type="character" w:styleId="UnresolvedMention">
     <w:name w:val="Unresolved Mention"/>
-    <w:basedOn w:val="Tipodeletrapredefinidodopargrafo"/>
+    <w:basedOn w:val="DefaultParagraphFont"/>
     <w:uiPriority w:val="99"/>
     <w:semiHidden/>
     <w:unhideWhenUsed/>
@@ -13170,10 +13534,10 @@
       <w:shd w:val="clear" w:color="auto" w:fill="E1DFDD"/>
     </w:rPr>
   </w:style>
-  <w:style w:type="character" w:customStyle="1" w:styleId="Ttulo1Carter">
-    <w:name w:val="Título 1 Caráter"/>
-    <w:basedOn w:val="Tipodeletrapredefinidodopargrafo"/>
-    <w:link w:val="Ttulo1"/>
+  <w:style w:type="character" w:customStyle="1" w:styleId="Heading1Char">
+    <w:name w:val="Heading 1 Char"/>
+    <w:basedOn w:val="DefaultParagraphFont"/>
+    <w:link w:val="Heading1"/>
     <w:uiPriority w:val="9"/>
     <w:rsid w:val="006C3A26"/>
     <w:rPr>
@@ -13183,7 +13547,7 @@
       <w:szCs w:val="29"/>
     </w:rPr>
   </w:style>
-  <w:style w:type="paragraph" w:styleId="PargrafodaLista">
+  <w:style w:type="paragraph" w:styleId="ListParagraph">
     <w:name w:val="List Paragraph"/>
     <w:basedOn w:val="Normal"/>
     <w:uiPriority w:val="34"/>
@@ -13198,9 +13562,9 @@
       <w:szCs w:val="21"/>
     </w:rPr>
   </w:style>
-  <w:style w:type="character" w:styleId="TextodoMarcadordePosio">
+  <w:style w:type="character" w:styleId="PlaceholderText">
     <w:name w:val="Placeholder Text"/>
-    <w:basedOn w:val="Tipodeletrapredefinidodopargrafo"/>
+    <w:basedOn w:val="DefaultParagraphFont"/>
     <w:uiPriority w:val="99"/>
     <w:semiHidden/>
     <w:rsid w:val="00942070"/>
@@ -13210,17 +13574,17 @@
   </w:style>
   <w:style w:type="character" w:customStyle="1" w:styleId="pl-k">
     <w:name w:val="pl-k"/>
-    <w:basedOn w:val="Tipodeletrapredefinidodopargrafo"/>
+    <w:basedOn w:val="DefaultParagraphFont"/>
     <w:rsid w:val="009037AC"/>
   </w:style>
   <w:style w:type="character" w:customStyle="1" w:styleId="pl-s">
     <w:name w:val="pl-s"/>
-    <w:basedOn w:val="Tipodeletrapredefinidodopargrafo"/>
+    <w:basedOn w:val="DefaultParagraphFont"/>
     <w:rsid w:val="00032451"/>
   </w:style>
   <w:style w:type="character" w:customStyle="1" w:styleId="pl-pds">
     <w:name w:val="pl-pds"/>
-    <w:basedOn w:val="Tipodeletrapredefinidodopargrafo"/>
+    <w:basedOn w:val="DefaultParagraphFont"/>
     <w:rsid w:val="00032451"/>
   </w:style>
 </w:styles>

--- a/projetoTerceiraParte/relatórioTerceiraParte.docx
+++ b/projetoTerceiraParte/relatórioTerceiraParte.docx
@@ -1269,7 +1269,45 @@
         <w:rPr>
           <w:rFonts w:ascii="Arial" w:hAnsi="Arial" w:cs="Arial"/>
         </w:rPr>
-        <w:t xml:space="preserve"> para o qual a base de dados irá guardar o nome, palavra-passe, telefone, morada e NIF. Cada cliente terá ainda de efetuar uma </w:t>
+        <w:t xml:space="preserve"> para o qual a base de dados irá guardar o nome, palavra-passe, telefone, morada</w:t>
+      </w:r>
+      <w:r>
+        <w:rPr>
+          <w:rFonts w:ascii="Arial" w:hAnsi="Arial" w:cs="Arial"/>
+        </w:rPr>
+        <w:t>,</w:t>
+      </w:r>
+      <w:r>
+        <w:rPr>
+          <w:rFonts w:ascii="Arial" w:hAnsi="Arial" w:cs="Arial"/>
+        </w:rPr>
+        <w:t xml:space="preserve"> NIF</w:t>
+      </w:r>
+      <w:r>
+        <w:rPr>
+          <w:rFonts w:ascii="Arial" w:hAnsi="Arial" w:cs="Arial"/>
+        </w:rPr>
+        <w:t xml:space="preserve"> e </w:t>
+      </w:r>
+      <w:proofErr w:type="gramStart"/>
+      <w:r>
+        <w:rPr>
+          <w:rFonts w:ascii="Arial" w:hAnsi="Arial" w:cs="Arial"/>
+        </w:rPr>
+        <w:t>total minutos</w:t>
+      </w:r>
+      <w:proofErr w:type="gramEnd"/>
+      <w:r>
+        <w:rPr>
+          <w:rFonts w:ascii="Arial" w:hAnsi="Arial" w:cs="Arial"/>
+        </w:rPr>
+        <w:t xml:space="preserve"> visualizados</w:t>
+      </w:r>
+      <w:r>
+        <w:rPr>
+          <w:rFonts w:ascii="Arial" w:hAnsi="Arial" w:cs="Arial"/>
+        </w:rPr>
+        <w:t xml:space="preserve">. Cada cliente terá ainda de efetuar uma </w:t>
       </w:r>
       <w:r>
         <w:rPr>
@@ -1435,12 +1473,20 @@
           <w:rFonts w:ascii="Arial" w:hAnsi="Arial" w:cs="Arial"/>
         </w:rPr>
       </w:pPr>
-      <w:r>
-        <w:rPr>
-          <w:rFonts w:ascii="Arial" w:hAnsi="Arial" w:cs="Arial"/>
-        </w:rPr>
-        <w:t>Nome</w:t>
-      </w:r>
+      <w:proofErr w:type="spellStart"/>
+      <w:r>
+        <w:rPr>
+          <w:rFonts w:ascii="Arial" w:hAnsi="Arial" w:cs="Arial"/>
+        </w:rPr>
+        <w:t>id</w:t>
+      </w:r>
+      <w:r>
+        <w:rPr>
+          <w:rFonts w:ascii="Arial" w:hAnsi="Arial" w:cs="Arial"/>
+        </w:rPr>
+        <w:t>Empresa</w:t>
+      </w:r>
+      <w:proofErr w:type="spellEnd"/>
     </w:p>
     <w:p>
       <w:pPr>
@@ -1459,7 +1505,7 @@
         <w:rPr>
           <w:rFonts w:ascii="Arial" w:hAnsi="Arial" w:cs="Arial"/>
         </w:rPr>
-        <w:t>Contato</w:t>
+        <w:t>Nome</w:t>
       </w:r>
     </w:p>
     <w:p>
@@ -1479,7 +1525,7 @@
         <w:rPr>
           <w:rFonts w:ascii="Arial" w:hAnsi="Arial" w:cs="Arial"/>
         </w:rPr>
-        <w:t>Morada</w:t>
+        <w:t>Contato</w:t>
       </w:r>
     </w:p>
     <w:p>
@@ -1499,6 +1545,26 @@
         <w:rPr>
           <w:rFonts w:ascii="Arial" w:hAnsi="Arial" w:cs="Arial"/>
         </w:rPr>
+        <w:t>Morada</w:t>
+      </w:r>
+    </w:p>
+    <w:p>
+      <w:pPr>
+        <w:pStyle w:val="Standard"/>
+        <w:numPr>
+          <w:ilvl w:val="0"/>
+          <w:numId w:val="1"/>
+        </w:numPr>
+        <w:ind w:left="709" w:hanging="283"/>
+        <w:jc w:val="both"/>
+        <w:rPr>
+          <w:rFonts w:ascii="Arial" w:hAnsi="Arial" w:cs="Arial"/>
+        </w:rPr>
+      </w:pPr>
+      <w:r>
+        <w:rPr>
+          <w:rFonts w:ascii="Arial" w:hAnsi="Arial" w:cs="Arial"/>
+        </w:rPr>
         <w:t>Representante</w:t>
       </w:r>
     </w:p>
@@ -1540,6 +1606,28 @@
     <w:p>
       <w:pPr>
         <w:pStyle w:val="Standard"/>
+        <w:numPr>
+          <w:ilvl w:val="0"/>
+          <w:numId w:val="21"/>
+        </w:numPr>
+        <w:jc w:val="both"/>
+        <w:rPr>
+          <w:rFonts w:ascii="Arial" w:hAnsi="Arial" w:cs="Arial"/>
+          <w:b/>
+        </w:rPr>
+      </w:pPr>
+      <w:proofErr w:type="spellStart"/>
+      <w:r>
+        <w:rPr>
+          <w:rFonts w:ascii="Arial" w:hAnsi="Arial" w:cs="Arial"/>
+        </w:rPr>
+        <w:t>idEmpresa</w:t>
+      </w:r>
+      <w:proofErr w:type="spellEnd"/>
+    </w:p>
+    <w:p>
+      <w:pPr>
+        <w:pStyle w:val="Standard"/>
         <w:jc w:val="both"/>
         <w:rPr>
           <w:rFonts w:ascii="Arial" w:hAnsi="Arial" w:cs="Arial"/>
@@ -1577,6 +1665,28 @@
     <w:p>
       <w:pPr>
         <w:pStyle w:val="Standard"/>
+        <w:numPr>
+          <w:ilvl w:val="0"/>
+          <w:numId w:val="21"/>
+        </w:numPr>
+        <w:jc w:val="both"/>
+        <w:rPr>
+          <w:rFonts w:ascii="Arial" w:hAnsi="Arial" w:cs="Arial"/>
+          <w:b/>
+        </w:rPr>
+      </w:pPr>
+      <w:proofErr w:type="spellStart"/>
+      <w:r>
+        <w:rPr>
+          <w:rFonts w:ascii="Arial" w:hAnsi="Arial" w:cs="Arial"/>
+        </w:rPr>
+        <w:t>idEmpresa</w:t>
+      </w:r>
+      <w:proofErr w:type="spellEnd"/>
+    </w:p>
+    <w:p>
+      <w:pPr>
+        <w:pStyle w:val="Standard"/>
         <w:jc w:val="both"/>
         <w:rPr>
           <w:rFonts w:ascii="Arial" w:hAnsi="Arial" w:cs="Arial"/>
@@ -1610,6 +1720,28 @@
         </w:rPr>
         <w:t>Vídeo</w:t>
       </w:r>
+    </w:p>
+    <w:p>
+      <w:pPr>
+        <w:pStyle w:val="Standard"/>
+        <w:numPr>
+          <w:ilvl w:val="0"/>
+          <w:numId w:val="21"/>
+        </w:numPr>
+        <w:jc w:val="both"/>
+        <w:rPr>
+          <w:rFonts w:ascii="Arial" w:hAnsi="Arial" w:cs="Arial"/>
+          <w:b/>
+        </w:rPr>
+      </w:pPr>
+      <w:proofErr w:type="spellStart"/>
+      <w:r>
+        <w:rPr>
+          <w:rFonts w:ascii="Arial" w:hAnsi="Arial" w:cs="Arial"/>
+        </w:rPr>
+        <w:t>idVideo</w:t>
+      </w:r>
+      <w:proofErr w:type="spellEnd"/>
     </w:p>
     <w:p>
       <w:pPr>
@@ -1751,19 +1883,22 @@
         <w:pStyle w:val="Standard"/>
         <w:numPr>
           <w:ilvl w:val="0"/>
-          <w:numId w:val="3"/>
+          <w:numId w:val="22"/>
         </w:numPr>
         <w:jc w:val="both"/>
         <w:rPr>
           <w:rFonts w:ascii="Arial" w:hAnsi="Arial" w:cs="Arial"/>
-        </w:rPr>
-      </w:pPr>
-      <w:r>
-        <w:rPr>
-          <w:rFonts w:ascii="Arial" w:hAnsi="Arial" w:cs="Arial"/>
-        </w:rPr>
-        <w:t>Género</w:t>
-      </w:r>
+          <w:b/>
+        </w:rPr>
+      </w:pPr>
+      <w:proofErr w:type="spellStart"/>
+      <w:r>
+        <w:rPr>
+          <w:rFonts w:ascii="Arial" w:hAnsi="Arial" w:cs="Arial"/>
+        </w:rPr>
+        <w:t>idVideo</w:t>
+      </w:r>
+      <w:proofErr w:type="spellEnd"/>
     </w:p>
     <w:p>
       <w:pPr>
@@ -1781,6 +1916,25 @@
         <w:rPr>
           <w:rFonts w:ascii="Arial" w:hAnsi="Arial" w:cs="Arial"/>
         </w:rPr>
+        <w:t>Género</w:t>
+      </w:r>
+    </w:p>
+    <w:p>
+      <w:pPr>
+        <w:pStyle w:val="Standard"/>
+        <w:numPr>
+          <w:ilvl w:val="0"/>
+          <w:numId w:val="3"/>
+        </w:numPr>
+        <w:jc w:val="both"/>
+        <w:rPr>
+          <w:rFonts w:ascii="Arial" w:hAnsi="Arial" w:cs="Arial"/>
+        </w:rPr>
+      </w:pPr>
+      <w:r>
+        <w:rPr>
+          <w:rFonts w:ascii="Arial" w:hAnsi="Arial" w:cs="Arial"/>
+        </w:rPr>
         <w:t>Ator principal</w:t>
       </w:r>
     </w:p>
@@ -1811,6 +1965,156 @@
           <w:b/>
         </w:rPr>
       </w:pPr>
+    </w:p>
+    <w:p>
+      <w:pPr>
+        <w:pStyle w:val="Standard"/>
+        <w:jc w:val="both"/>
+        <w:rPr>
+          <w:rFonts w:ascii="Arial" w:hAnsi="Arial" w:cs="Arial"/>
+          <w:b/>
+        </w:rPr>
+      </w:pPr>
+    </w:p>
+    <w:p>
+      <w:pPr>
+        <w:pStyle w:val="Standard"/>
+        <w:jc w:val="both"/>
+        <w:rPr>
+          <w:rFonts w:ascii="Arial" w:hAnsi="Arial" w:cs="Arial"/>
+          <w:b/>
+        </w:rPr>
+      </w:pPr>
+    </w:p>
+    <w:p>
+      <w:pPr>
+        <w:pStyle w:val="Standard"/>
+        <w:jc w:val="both"/>
+        <w:rPr>
+          <w:rFonts w:ascii="Arial" w:hAnsi="Arial" w:cs="Arial"/>
+          <w:b/>
+        </w:rPr>
+      </w:pPr>
+    </w:p>
+    <w:p>
+      <w:pPr>
+        <w:pStyle w:val="Standard"/>
+        <w:jc w:val="both"/>
+        <w:rPr>
+          <w:rFonts w:ascii="Arial" w:hAnsi="Arial" w:cs="Arial"/>
+          <w:b/>
+        </w:rPr>
+      </w:pPr>
+    </w:p>
+    <w:p>
+      <w:pPr>
+        <w:pStyle w:val="Standard"/>
+        <w:jc w:val="both"/>
+        <w:rPr>
+          <w:rFonts w:ascii="Arial" w:hAnsi="Arial" w:cs="Arial"/>
+          <w:b/>
+        </w:rPr>
+      </w:pPr>
+    </w:p>
+    <w:p>
+      <w:pPr>
+        <w:pStyle w:val="Standard"/>
+        <w:jc w:val="both"/>
+        <w:rPr>
+          <w:rFonts w:ascii="Arial" w:hAnsi="Arial" w:cs="Arial"/>
+          <w:b/>
+        </w:rPr>
+      </w:pPr>
+    </w:p>
+    <w:p>
+      <w:pPr>
+        <w:pStyle w:val="Standard"/>
+        <w:jc w:val="both"/>
+        <w:rPr>
+          <w:rFonts w:ascii="Arial" w:hAnsi="Arial" w:cs="Arial"/>
+          <w:b/>
+        </w:rPr>
+      </w:pPr>
+    </w:p>
+    <w:p>
+      <w:pPr>
+        <w:pStyle w:val="Standard"/>
+        <w:jc w:val="both"/>
+        <w:rPr>
+          <w:rFonts w:ascii="Arial" w:hAnsi="Arial" w:cs="Arial"/>
+          <w:b/>
+        </w:rPr>
+      </w:pPr>
+    </w:p>
+    <w:p>
+      <w:pPr>
+        <w:pStyle w:val="Standard"/>
+        <w:jc w:val="both"/>
+        <w:rPr>
+          <w:rFonts w:ascii="Arial" w:hAnsi="Arial" w:cs="Arial"/>
+          <w:b/>
+        </w:rPr>
+      </w:pPr>
+    </w:p>
+    <w:p>
+      <w:pPr>
+        <w:pStyle w:val="Standard"/>
+        <w:jc w:val="both"/>
+        <w:rPr>
+          <w:rFonts w:ascii="Arial" w:hAnsi="Arial" w:cs="Arial"/>
+          <w:b/>
+        </w:rPr>
+      </w:pPr>
+    </w:p>
+    <w:p>
+      <w:pPr>
+        <w:pStyle w:val="Standard"/>
+        <w:jc w:val="both"/>
+        <w:rPr>
+          <w:rFonts w:ascii="Arial" w:hAnsi="Arial" w:cs="Arial"/>
+          <w:b/>
+        </w:rPr>
+      </w:pPr>
+    </w:p>
+    <w:p>
+      <w:pPr>
+        <w:pStyle w:val="Standard"/>
+        <w:jc w:val="both"/>
+        <w:rPr>
+          <w:rFonts w:ascii="Arial" w:hAnsi="Arial" w:cs="Arial"/>
+          <w:b/>
+        </w:rPr>
+      </w:pPr>
+    </w:p>
+    <w:p>
+      <w:pPr>
+        <w:pStyle w:val="Standard"/>
+        <w:jc w:val="both"/>
+        <w:rPr>
+          <w:rFonts w:ascii="Arial" w:hAnsi="Arial" w:cs="Arial"/>
+          <w:b/>
+        </w:rPr>
+      </w:pPr>
+    </w:p>
+    <w:p>
+      <w:pPr>
+        <w:pStyle w:val="Standard"/>
+        <w:jc w:val="both"/>
+        <w:rPr>
+          <w:rFonts w:ascii="Arial" w:hAnsi="Arial" w:cs="Arial"/>
+          <w:b/>
+        </w:rPr>
+      </w:pPr>
+    </w:p>
+    <w:p>
+      <w:pPr>
+        <w:pStyle w:val="Standard"/>
+        <w:jc w:val="both"/>
+        <w:rPr>
+          <w:rFonts w:ascii="Arial" w:hAnsi="Arial" w:cs="Arial"/>
+          <w:b/>
+        </w:rPr>
+      </w:pPr>
       <w:r>
         <w:rPr>
           <w:rFonts w:ascii="Arial" w:hAnsi="Arial" w:cs="Arial"/>
@@ -1818,6 +2122,28 @@
         </w:rPr>
         <w:t>Série</w:t>
       </w:r>
+    </w:p>
+    <w:p>
+      <w:pPr>
+        <w:pStyle w:val="Standard"/>
+        <w:numPr>
+          <w:ilvl w:val="0"/>
+          <w:numId w:val="23"/>
+        </w:numPr>
+        <w:jc w:val="both"/>
+        <w:rPr>
+          <w:rFonts w:ascii="Arial" w:hAnsi="Arial" w:cs="Arial"/>
+          <w:b/>
+        </w:rPr>
+      </w:pPr>
+      <w:proofErr w:type="spellStart"/>
+      <w:r>
+        <w:rPr>
+          <w:rFonts w:ascii="Arial" w:hAnsi="Arial" w:cs="Arial"/>
+        </w:rPr>
+        <w:t>idVideo</w:t>
+      </w:r>
+      <w:proofErr w:type="spellEnd"/>
     </w:p>
     <w:p>
       <w:pPr>
@@ -1905,6 +2231,7 @@
         <w:jc w:val="both"/>
         <w:rPr>
           <w:rFonts w:ascii="Arial" w:hAnsi="Arial" w:cs="Arial"/>
+          <w:b/>
         </w:rPr>
       </w:pPr>
     </w:p>
@@ -1924,6 +2251,28 @@
         </w:rPr>
         <w:t>Documentário</w:t>
       </w:r>
+    </w:p>
+    <w:p>
+      <w:pPr>
+        <w:pStyle w:val="Standard"/>
+        <w:numPr>
+          <w:ilvl w:val="0"/>
+          <w:numId w:val="25"/>
+        </w:numPr>
+        <w:jc w:val="both"/>
+        <w:rPr>
+          <w:rFonts w:ascii="Arial" w:hAnsi="Arial" w:cs="Arial"/>
+          <w:b/>
+        </w:rPr>
+      </w:pPr>
+      <w:proofErr w:type="spellStart"/>
+      <w:r>
+        <w:rPr>
+          <w:rFonts w:ascii="Arial" w:hAnsi="Arial" w:cs="Arial"/>
+        </w:rPr>
+        <w:t>idVideo</w:t>
+      </w:r>
+      <w:proofErr w:type="spellEnd"/>
     </w:p>
     <w:p>
       <w:pPr>
@@ -1984,7 +2333,7 @@
         <w:pStyle w:val="Standard"/>
         <w:numPr>
           <w:ilvl w:val="0"/>
-          <w:numId w:val="5"/>
+          <w:numId w:val="7"/>
         </w:numPr>
         <w:jc w:val="both"/>
         <w:rPr>
@@ -1992,12 +2341,14 @@
           <w:b/>
         </w:rPr>
       </w:pPr>
-      <w:r>
-        <w:rPr>
-          <w:rFonts w:ascii="Arial" w:hAnsi="Arial" w:cs="Arial"/>
-        </w:rPr>
-        <w:t>Nome</w:t>
-      </w:r>
+      <w:proofErr w:type="spellStart"/>
+      <w:r>
+        <w:rPr>
+          <w:rFonts w:ascii="Arial" w:hAnsi="Arial" w:cs="Arial"/>
+        </w:rPr>
+        <w:t>idAnuncio</w:t>
+      </w:r>
+      <w:proofErr w:type="spellEnd"/>
     </w:p>
     <w:p>
       <w:pPr>
@@ -2016,7 +2367,7 @@
         <w:rPr>
           <w:rFonts w:ascii="Arial" w:hAnsi="Arial" w:cs="Arial"/>
         </w:rPr>
-        <w:t>Tipo</w:t>
+        <w:t>Nome</w:t>
       </w:r>
     </w:p>
     <w:p>
@@ -2036,7 +2387,7 @@
         <w:rPr>
           <w:rFonts w:ascii="Arial" w:hAnsi="Arial" w:cs="Arial"/>
         </w:rPr>
-        <w:t>Duração</w:t>
+        <w:t>Tipo</w:t>
       </w:r>
     </w:p>
     <w:p>
@@ -2056,7 +2407,7 @@
         <w:rPr>
           <w:rFonts w:ascii="Arial" w:hAnsi="Arial" w:cs="Arial"/>
         </w:rPr>
-        <w:t>Prioridade</w:t>
+        <w:t>Duração</w:t>
       </w:r>
     </w:p>
     <w:p>
@@ -2076,7 +2427,7 @@
         <w:rPr>
           <w:rFonts w:ascii="Arial" w:hAnsi="Arial" w:cs="Arial"/>
         </w:rPr>
-        <w:t>Preferência</w:t>
+        <w:t>Prioridade</w:t>
       </w:r>
     </w:p>
     <w:p>
@@ -2096,6 +2447,26 @@
         <w:rPr>
           <w:rFonts w:ascii="Arial" w:hAnsi="Arial" w:cs="Arial"/>
         </w:rPr>
+        <w:t>Preferência</w:t>
+      </w:r>
+    </w:p>
+    <w:p>
+      <w:pPr>
+        <w:pStyle w:val="Standard"/>
+        <w:numPr>
+          <w:ilvl w:val="0"/>
+          <w:numId w:val="5"/>
+        </w:numPr>
+        <w:jc w:val="both"/>
+        <w:rPr>
+          <w:rFonts w:ascii="Arial" w:hAnsi="Arial" w:cs="Arial"/>
+          <w:b/>
+        </w:rPr>
+      </w:pPr>
+      <w:r>
+        <w:rPr>
+          <w:rFonts w:ascii="Arial" w:hAnsi="Arial" w:cs="Arial"/>
+        </w:rPr>
         <w:t>Preço</w:t>
       </w:r>
     </w:p>
@@ -2135,6 +2506,27 @@
         </w:rPr>
         <w:t>Cliente</w:t>
       </w:r>
+    </w:p>
+    <w:p>
+      <w:pPr>
+        <w:pStyle w:val="ListParagraph"/>
+        <w:numPr>
+          <w:ilvl w:val="0"/>
+          <w:numId w:val="26"/>
+        </w:numPr>
+        <w:rPr>
+          <w:rFonts w:ascii="Arial" w:hAnsi="Arial" w:cs="Arial"/>
+          <w:b/>
+        </w:rPr>
+      </w:pPr>
+      <w:proofErr w:type="spellStart"/>
+      <w:r>
+        <w:rPr>
+          <w:rFonts w:ascii="Arial" w:hAnsi="Arial" w:cs="Arial"/>
+        </w:rPr>
+        <w:t>idCliente</w:t>
+      </w:r>
+      <w:proofErr w:type="spellEnd"/>
     </w:p>
     <w:p>
       <w:pPr>
@@ -2153,6 +2545,63 @@
           <w:rFonts w:ascii="Arial" w:hAnsi="Arial" w:cs="Arial"/>
         </w:rPr>
         <w:t>Nome</w:t>
+      </w:r>
+    </w:p>
+    <w:p>
+      <w:pPr>
+        <w:pStyle w:val="ListParagraph"/>
+        <w:numPr>
+          <w:ilvl w:val="0"/>
+          <w:numId w:val="6"/>
+        </w:numPr>
+        <w:rPr>
+          <w:rFonts w:ascii="Arial" w:hAnsi="Arial" w:cs="Arial"/>
+          <w:b/>
+        </w:rPr>
+      </w:pPr>
+      <w:r>
+        <w:rPr>
+          <w:rFonts w:ascii="Arial" w:hAnsi="Arial" w:cs="Arial"/>
+        </w:rPr>
+        <w:t>Total de Minutos Visualizados</w:t>
+      </w:r>
+    </w:p>
+    <w:p>
+      <w:pPr>
+        <w:pStyle w:val="ListParagraph"/>
+        <w:numPr>
+          <w:ilvl w:val="0"/>
+          <w:numId w:val="6"/>
+        </w:numPr>
+        <w:rPr>
+          <w:rFonts w:ascii="Arial" w:hAnsi="Arial" w:cs="Arial"/>
+          <w:b/>
+        </w:rPr>
+      </w:pPr>
+      <w:r>
+        <w:rPr>
+          <w:rFonts w:ascii="Arial" w:hAnsi="Arial" w:cs="Arial"/>
+        </w:rPr>
+        <w:t>Email do cliente</w:t>
+      </w:r>
+    </w:p>
+    <w:p>
+      <w:pPr>
+        <w:pStyle w:val="ListParagraph"/>
+        <w:numPr>
+          <w:ilvl w:val="0"/>
+          <w:numId w:val="6"/>
+        </w:numPr>
+        <w:rPr>
+          <w:rFonts w:ascii="Arial" w:hAnsi="Arial" w:cs="Arial"/>
+          <w:b/>
+        </w:rPr>
+      </w:pPr>
+      <w:r>
+        <w:rPr>
+          <w:rFonts w:ascii="Arial" w:hAnsi="Arial" w:cs="Arial"/>
+        </w:rPr>
+        <w:t>Tipo de Subscrição</w:t>
       </w:r>
     </w:p>
     <w:p>
@@ -2341,13 +2790,6 @@
         </w:rPr>
         <w:t>Preço</w:t>
       </w:r>
-    </w:p>
-    <w:p>
-      <w:pPr>
-        <w:rPr>
-          <w:rFonts w:ascii="Arial" w:hAnsi="Arial" w:cs="Arial"/>
-        </w:rPr>
-      </w:pPr>
     </w:p>
     <w:p>
       <w:pPr>
@@ -2392,21 +2834,6 @@
           <w:docGrid w:linePitch="326"/>
         </w:sectPr>
       </w:pPr>
-    </w:p>
-    <w:p>
-      <w:pPr>
-        <w:rPr>
-          <w:rFonts w:ascii="Arial" w:hAnsi="Arial" w:cs="Arial"/>
-          <w:b/>
-        </w:rPr>
-      </w:pPr>
-      <w:r>
-        <w:rPr>
-          <w:rFonts w:ascii="Arial" w:hAnsi="Arial" w:cs="Arial"/>
-          <w:b/>
-        </w:rPr>
-        <w:br w:type="page"/>
-      </w:r>
     </w:p>
     <w:p>
       <w:pPr>
@@ -4141,7 +4568,43 @@
         <w:rPr>
           <w:rFonts w:ascii="Arial" w:hAnsi="Arial" w:cs="Arial"/>
         </w:rPr>
-        <w:t>Subscrição, nome, palavraPasse, telefone, morada)</w:t>
+        <w:t xml:space="preserve">Subscrição, nome, </w:t>
+      </w:r>
+      <w:proofErr w:type="spellStart"/>
+      <w:r>
+        <w:rPr>
+          <w:rFonts w:ascii="Arial" w:hAnsi="Arial" w:cs="Arial"/>
+        </w:rPr>
+        <w:t>palavraPasse</w:t>
+      </w:r>
+      <w:proofErr w:type="spellEnd"/>
+      <w:r>
+        <w:rPr>
+          <w:rFonts w:ascii="Arial" w:hAnsi="Arial" w:cs="Arial"/>
+        </w:rPr>
+        <w:t xml:space="preserve">, telefone, </w:t>
+      </w:r>
+      <w:proofErr w:type="spellStart"/>
+      <w:proofErr w:type="gramStart"/>
+      <w:r>
+        <w:rPr>
+          <w:rFonts w:ascii="Arial" w:hAnsi="Arial" w:cs="Arial"/>
+        </w:rPr>
+        <w:t>morada</w:t>
+      </w:r>
+      <w:r>
+        <w:rPr>
+          <w:rFonts w:ascii="Arial" w:hAnsi="Arial" w:cs="Arial"/>
+        </w:rPr>
+        <w:t>,minVisualizados</w:t>
+      </w:r>
+      <w:proofErr w:type="spellEnd"/>
+      <w:proofErr w:type="gramEnd"/>
+      <w:r>
+        <w:rPr>
+          <w:rFonts w:ascii="Arial" w:hAnsi="Arial" w:cs="Arial"/>
+        </w:rPr>
+        <w:t>)</w:t>
       </w:r>
     </w:p>
     <w:p>
@@ -4290,29 +4753,6 @@
     <w:p>
       <w:pPr>
         <w:spacing w:line="360" w:lineRule="auto"/>
-        <w:ind w:left="284"/>
-        <w:jc w:val="both"/>
-        <w:rPr>
-          <w:rFonts w:ascii="Arial" w:hAnsi="Arial" w:cs="Arial"/>
-          <w:b/>
-        </w:rPr>
-      </w:pPr>
-    </w:p>
-    <w:p>
-      <w:pPr>
-        <w:spacing w:line="360" w:lineRule="auto"/>
-        <w:ind w:left="284"/>
-        <w:jc w:val="both"/>
-        <w:rPr>
-          <w:rFonts w:ascii="Arial" w:hAnsi="Arial" w:cs="Arial"/>
-          <w:b/>
-        </w:rPr>
-      </w:pPr>
-    </w:p>
-    <w:p>
-      <w:pPr>
-        <w:spacing w:line="360" w:lineRule="auto"/>
-        <w:ind w:left="284"/>
         <w:jc w:val="both"/>
         <w:rPr>
           <w:rFonts w:ascii="Arial" w:hAnsi="Arial" w:cs="Arial"/>
@@ -6047,8 +6487,49 @@
         <w:rPr>
           <w:rFonts w:ascii="Arial" w:hAnsi="Arial" w:cs="Arial"/>
         </w:rPr>
-        <w:t>, Stipo, nome, palavraPasse, telefone, morada</w:t>
-      </w:r>
+        <w:t xml:space="preserve">, Stipo, nome, </w:t>
+      </w:r>
+      <w:proofErr w:type="spellStart"/>
+      <w:r>
+        <w:rPr>
+          <w:rFonts w:ascii="Arial" w:hAnsi="Arial" w:cs="Arial"/>
+        </w:rPr>
+        <w:t>palavraPasse</w:t>
+      </w:r>
+      <w:proofErr w:type="spellEnd"/>
+      <w:r>
+        <w:rPr>
+          <w:rFonts w:ascii="Arial" w:hAnsi="Arial" w:cs="Arial"/>
+        </w:rPr>
+        <w:t>, telefone, morada</w:t>
+      </w:r>
+      <w:r>
+        <w:rPr>
+          <w:rFonts w:ascii="Arial" w:hAnsi="Arial" w:cs="Arial"/>
+        </w:rPr>
+        <w:t xml:space="preserve">, </w:t>
+      </w:r>
+      <w:proofErr w:type="spellStart"/>
+      <w:r>
+        <w:rPr>
+          <w:rFonts w:ascii="Arial" w:hAnsi="Arial" w:cs="Arial"/>
+        </w:rPr>
+        <w:t>minVisualizados</w:t>
+      </w:r>
+      <w:proofErr w:type="spellEnd"/>
+    </w:p>
+    <w:p>
+      <w:pPr>
+        <w:tabs>
+          <w:tab w:val="left" w:pos="709"/>
+        </w:tabs>
+        <w:spacing w:line="360" w:lineRule="auto"/>
+        <w:ind w:left="709"/>
+        <w:jc w:val="both"/>
+        <w:rPr>
+          <w:rFonts w:ascii="Arial" w:hAnsi="Arial" w:cs="Arial"/>
+        </w:rPr>
+      </w:pPr>
       <w:r>
         <w:rPr>
           <w:rFonts w:ascii="Arial" w:hAnsi="Arial" w:cs="Arial"/>
@@ -6789,13 +7270,44 @@
           <w:rFonts w:ascii="Arial" w:hAnsi="Arial" w:cs="Arial"/>
           <w:b/>
         </w:rPr>
-        <w:t xml:space="preserve">idEmpresa </w:t>
-      </w:r>
-      <w:r>
-        <w:rPr>
-          <w:rFonts w:ascii="Arial" w:hAnsi="Arial" w:cs="Arial"/>
-        </w:rPr>
-        <w:t>é a chave primária: restrição chave (PRIMARY KEY);</w:t>
+        <w:t>nome</w:t>
+      </w:r>
+      <w:r>
+        <w:rPr>
+          <w:rFonts w:ascii="Arial" w:hAnsi="Arial" w:cs="Arial"/>
+        </w:rPr>
+        <w:t xml:space="preserve"> e </w:t>
+      </w:r>
+      <w:r>
+        <w:rPr>
+          <w:rFonts w:ascii="Arial" w:hAnsi="Arial" w:cs="Arial"/>
+          <w:b/>
+        </w:rPr>
+        <w:t>representante</w:t>
+      </w:r>
+      <w:r>
+        <w:rPr>
+          <w:rFonts w:ascii="Arial" w:hAnsi="Arial" w:cs="Arial"/>
+        </w:rPr>
+        <w:t xml:space="preserve"> são a chave primária composta:</w:t>
+      </w:r>
+      <w:r>
+        <w:rPr>
+          <w:rFonts w:ascii="Arial" w:hAnsi="Arial" w:cs="Arial"/>
+        </w:rPr>
+        <w:t xml:space="preserve"> restrição chave</w:t>
+      </w:r>
+      <w:r>
+        <w:rPr>
+          <w:rFonts w:ascii="Arial" w:hAnsi="Arial" w:cs="Arial"/>
+        </w:rPr>
+        <w:t xml:space="preserve"> (PRIMARY KEY)</w:t>
+      </w:r>
+      <w:r>
+        <w:rPr>
+          <w:rFonts w:ascii="Arial" w:hAnsi="Arial" w:cs="Arial"/>
+        </w:rPr>
+        <w:t>;</w:t>
       </w:r>
     </w:p>
     <w:p>
@@ -6820,75 +7332,6 @@
           <w:rFonts w:ascii="Arial" w:hAnsi="Arial" w:cs="Arial"/>
           <w:b/>
         </w:rPr>
-        <w:t>nome</w:t>
-      </w:r>
-      <w:r>
-        <w:rPr>
-          <w:rFonts w:ascii="Arial" w:hAnsi="Arial" w:cs="Arial"/>
-        </w:rPr>
-        <w:t xml:space="preserve"> e </w:t>
-      </w:r>
-      <w:r>
-        <w:rPr>
-          <w:rFonts w:ascii="Arial" w:hAnsi="Arial" w:cs="Arial"/>
-          <w:b/>
-        </w:rPr>
-        <w:t>representante</w:t>
-      </w:r>
-      <w:r>
-        <w:rPr>
-          <w:rFonts w:ascii="Arial" w:hAnsi="Arial" w:cs="Arial"/>
-          <w:b/>
-        </w:rPr>
-        <w:t xml:space="preserve"> </w:t>
-      </w:r>
-      <w:r>
-        <w:rPr>
-          <w:rFonts w:ascii="Arial" w:hAnsi="Arial" w:cs="Arial"/>
-        </w:rPr>
-        <w:t xml:space="preserve">têm ambos de ter um valor </w:t>
-      </w:r>
-      <w:r>
-        <w:rPr>
-          <w:rFonts w:ascii="Arial" w:hAnsi="Arial" w:cs="Arial"/>
-        </w:rPr>
-        <w:t>não nulo, é necessário saber os valores destes atributos</w:t>
-      </w:r>
-      <w:r>
-        <w:rPr>
-          <w:rFonts w:ascii="Arial" w:hAnsi="Arial" w:cs="Arial"/>
-        </w:rPr>
-        <w:t>: restrição NOT NULL</w:t>
-      </w:r>
-      <w:r>
-        <w:rPr>
-          <w:rFonts w:ascii="Arial" w:hAnsi="Arial" w:cs="Arial"/>
-        </w:rPr>
-        <w:t>;</w:t>
-      </w:r>
-    </w:p>
-    <w:p>
-      <w:pPr>
-        <w:pStyle w:val="Standard"/>
-        <w:numPr>
-          <w:ilvl w:val="0"/>
-          <w:numId w:val="11"/>
-        </w:numPr>
-        <w:tabs>
-          <w:tab w:val="left" w:pos="709"/>
-        </w:tabs>
-        <w:spacing w:line="360" w:lineRule="auto"/>
-        <w:jc w:val="both"/>
-        <w:rPr>
-          <w:rFonts w:ascii="Arial" w:hAnsi="Arial" w:cs="Arial"/>
-          <w:sz w:val="20"/>
-        </w:rPr>
-      </w:pPr>
-      <w:r>
-        <w:rPr>
-          <w:rFonts w:ascii="Arial" w:hAnsi="Arial" w:cs="Arial"/>
-          <w:b/>
-        </w:rPr>
         <w:t>contacto</w:t>
       </w:r>
       <w:r>
@@ -7009,50 +7452,50 @@
           <w:rFonts w:ascii="Arial" w:hAnsi="Arial" w:cs="Arial"/>
           <w:b/>
         </w:rPr>
-        <w:t>idEmpresa</w:t>
-      </w:r>
-      <w:r>
-        <w:rPr>
-          <w:rFonts w:ascii="Arial" w:hAnsi="Arial" w:cs="Arial"/>
-          <w:b/>
-        </w:rPr>
-        <w:t xml:space="preserve"> </w:t>
-      </w:r>
-      <w:r>
-        <w:rPr>
-          <w:rFonts w:ascii="Arial" w:hAnsi="Arial" w:cs="Arial"/>
-        </w:rPr>
-        <w:t>opera como chave primária, tal como chave estrangeira em relação a “Empresa”</w:t>
-      </w:r>
-      <w:r>
-        <w:rPr>
-          <w:rFonts w:ascii="Arial" w:hAnsi="Arial" w:cs="Arial"/>
-        </w:rPr>
-        <w:t>:</w:t>
-      </w:r>
-      <w:r>
-        <w:rPr>
-          <w:rFonts w:ascii="Arial" w:hAnsi="Arial" w:cs="Arial"/>
-        </w:rPr>
-        <w:t xml:space="preserve"> </w:t>
-      </w:r>
-      <w:r>
-        <w:rPr>
-          <w:rFonts w:ascii="Arial" w:hAnsi="Arial" w:cs="Arial"/>
-        </w:rPr>
-        <w:t>restrição chave (PRIMARY KEY</w:t>
-      </w:r>
-      <w:r>
-        <w:rPr>
-          <w:rFonts w:ascii="Arial" w:hAnsi="Arial" w:cs="Arial"/>
-        </w:rPr>
-        <w:t>) e</w:t>
-      </w:r>
-      <w:r>
-        <w:rPr>
-          <w:rFonts w:ascii="Arial" w:hAnsi="Arial" w:cs="Arial"/>
-        </w:rPr>
-        <w:t xml:space="preserve"> integridade referencial (FOREIGN KEY)</w:t>
+        <w:t xml:space="preserve">nome </w:t>
+      </w:r>
+      <w:r>
+        <w:rPr>
+          <w:rFonts w:ascii="Arial" w:hAnsi="Arial" w:cs="Arial"/>
+        </w:rPr>
+        <w:t xml:space="preserve">e </w:t>
+      </w:r>
+      <w:r>
+        <w:rPr>
+          <w:rFonts w:ascii="Arial" w:hAnsi="Arial" w:cs="Arial"/>
+          <w:b/>
+        </w:rPr>
+        <w:t xml:space="preserve">representante </w:t>
+      </w:r>
+      <w:r>
+        <w:rPr>
+          <w:rFonts w:ascii="Arial" w:hAnsi="Arial" w:cs="Arial"/>
+        </w:rPr>
+        <w:t xml:space="preserve">são </w:t>
+      </w:r>
+      <w:r>
+        <w:rPr>
+          <w:rFonts w:ascii="Arial" w:hAnsi="Arial" w:cs="Arial"/>
+        </w:rPr>
+        <w:t xml:space="preserve">uma </w:t>
+      </w:r>
+      <w:r>
+        <w:rPr>
+          <w:rFonts w:ascii="Arial" w:hAnsi="Arial" w:cs="Arial"/>
+        </w:rPr>
+        <w:t>chave estrangeira</w:t>
+      </w:r>
+      <w:r>
+        <w:rPr>
+          <w:rFonts w:ascii="Arial" w:hAnsi="Arial" w:cs="Arial"/>
+        </w:rPr>
+        <w:t xml:space="preserve"> composta</w:t>
+      </w:r>
+      <w:r>
+        <w:rPr>
+          <w:rFonts w:ascii="Arial" w:hAnsi="Arial" w:cs="Arial"/>
+        </w:rPr>
+        <w:t>: integridade referencial (FOREIGN KEY)</w:t>
       </w:r>
       <w:r>
         <w:rPr>
@@ -7119,37 +7562,32 @@
           <w:rFonts w:ascii="Arial" w:hAnsi="Arial" w:cs="Arial"/>
           <w:b/>
         </w:rPr>
-        <w:t xml:space="preserve">idEmpresa </w:t>
-      </w:r>
-      <w:r>
-        <w:rPr>
-          <w:rFonts w:ascii="Arial" w:hAnsi="Arial" w:cs="Arial"/>
-        </w:rPr>
-        <w:t>opera como chave primária, tal como chave estrangeira</w:t>
-      </w:r>
-      <w:r>
-        <w:rPr>
-          <w:rFonts w:ascii="Arial" w:hAnsi="Arial" w:cs="Arial"/>
-        </w:rPr>
-        <w:t xml:space="preserve">, fazendo referência a </w:t>
-      </w:r>
-      <w:r>
-        <w:rPr>
-          <w:rFonts w:ascii="Arial" w:hAnsi="Arial" w:cs="Arial"/>
-        </w:rPr>
-        <w:t>“Empresa”:</w:t>
-      </w:r>
-      <w:r>
-        <w:rPr>
-          <w:rFonts w:ascii="Arial" w:hAnsi="Arial" w:cs="Arial"/>
-        </w:rPr>
-        <w:t xml:space="preserve"> </w:t>
-      </w:r>
-      <w:r>
-        <w:rPr>
-          <w:rFonts w:ascii="Arial" w:hAnsi="Arial" w:cs="Arial"/>
-        </w:rPr>
-        <w:t>restrição chave (PRIMARY KEY) e integridade referencial (FOREIGN KEY);</w:t>
+        <w:t xml:space="preserve">nome </w:t>
+      </w:r>
+      <w:r>
+        <w:rPr>
+          <w:rFonts w:ascii="Arial" w:hAnsi="Arial" w:cs="Arial"/>
+        </w:rPr>
+        <w:t xml:space="preserve">e </w:t>
+      </w:r>
+      <w:r>
+        <w:rPr>
+          <w:rFonts w:ascii="Arial" w:hAnsi="Arial" w:cs="Arial"/>
+          <w:b/>
+        </w:rPr>
+        <w:t xml:space="preserve">representante </w:t>
+      </w:r>
+      <w:r>
+        <w:rPr>
+          <w:rFonts w:ascii="Arial" w:hAnsi="Arial" w:cs="Arial"/>
+        </w:rPr>
+        <w:t>são uma chave estrangeira composta</w:t>
+      </w:r>
+      <w:r>
+        <w:rPr>
+          <w:rFonts w:ascii="Arial" w:hAnsi="Arial" w:cs="Arial"/>
+        </w:rPr>
+        <w:t>: integridade referencial (FOREIGN KEY);</w:t>
       </w:r>
     </w:p>
     <w:p>
@@ -7202,21 +7640,33 @@
         <w:jc w:val="both"/>
         <w:rPr>
           <w:rFonts w:ascii="Arial" w:hAnsi="Arial" w:cs="Arial"/>
-          <w:b/>
-        </w:rPr>
-      </w:pPr>
-      <w:r>
-        <w:rPr>
-          <w:rFonts w:ascii="Arial" w:hAnsi="Arial" w:cs="Arial"/>
-          <w:b/>
-        </w:rPr>
-        <w:t xml:space="preserve">idVideo </w:t>
-      </w:r>
-      <w:r>
-        <w:rPr>
-          <w:rFonts w:ascii="Arial" w:hAnsi="Arial" w:cs="Arial"/>
-        </w:rPr>
-        <w:t>é a chave primária: restrição chave (PRIMARY KEY);</w:t>
+        </w:rPr>
+      </w:pPr>
+      <w:r>
+        <w:rPr>
+          <w:rFonts w:ascii="Arial" w:hAnsi="Arial" w:cs="Arial"/>
+          <w:b/>
+        </w:rPr>
+        <w:t>título</w:t>
+      </w:r>
+      <w:r>
+        <w:rPr>
+          <w:rFonts w:ascii="Arial" w:hAnsi="Arial" w:cs="Arial"/>
+        </w:rPr>
+        <w:t xml:space="preserve"> e </w:t>
+      </w:r>
+      <w:r>
+        <w:rPr>
+          <w:rFonts w:ascii="Arial" w:hAnsi="Arial" w:cs="Arial"/>
+          <w:b/>
+        </w:rPr>
+        <w:t>dataPublicação</w:t>
+      </w:r>
+      <w:r>
+        <w:rPr>
+          <w:rFonts w:ascii="Arial" w:hAnsi="Arial" w:cs="Arial"/>
+        </w:rPr>
+        <w:t xml:space="preserve"> são a chave primária composta: restrição chave (PRIMARY KEY);</w:t>
       </w:r>
     </w:p>
     <w:p>
@@ -7241,19 +7691,26 @@
           <w:rFonts w:ascii="Arial" w:hAnsi="Arial" w:cs="Arial"/>
           <w:b/>
         </w:rPr>
-        <w:t xml:space="preserve">idEmpresa </w:t>
-      </w:r>
-      <w:r>
-        <w:rPr>
-          <w:rFonts w:ascii="Arial" w:hAnsi="Arial" w:cs="Arial"/>
-        </w:rPr>
-        <w:t>é a chave estrangeira fazendo referência a “Estúdio”</w:t>
-      </w:r>
-      <w:r>
-        <w:rPr>
-          <w:rFonts w:ascii="Arial" w:hAnsi="Arial" w:cs="Arial"/>
-        </w:rPr>
-        <w:t>: integridade referencial (FOREIGN KEY);</w:t>
+        <w:t xml:space="preserve">Enome </w:t>
+      </w:r>
+      <w:r>
+        <w:rPr>
+          <w:rFonts w:ascii="Arial" w:hAnsi="Arial" w:cs="Arial"/>
+        </w:rPr>
+        <w:t xml:space="preserve">e </w:t>
+      </w:r>
+      <w:r>
+        <w:rPr>
+          <w:rFonts w:ascii="Arial" w:hAnsi="Arial" w:cs="Arial"/>
+          <w:b/>
+        </w:rPr>
+        <w:t xml:space="preserve">Erepresentante </w:t>
+      </w:r>
+      <w:r>
+        <w:rPr>
+          <w:rFonts w:ascii="Arial" w:hAnsi="Arial" w:cs="Arial"/>
+        </w:rPr>
+        <w:t>são chaves estrangeiras: integridade referencial (FOREIGN KEY);</w:t>
       </w:r>
     </w:p>
     <w:p>
@@ -7278,66 +7735,13 @@
           <w:rFonts w:ascii="Arial" w:hAnsi="Arial" w:cs="Arial"/>
           <w:b/>
         </w:rPr>
-        <w:t>titul</w:t>
-      </w:r>
-      <w:r>
-        <w:rPr>
-          <w:rFonts w:ascii="Arial" w:hAnsi="Arial" w:cs="Arial"/>
-          <w:b/>
-        </w:rPr>
-        <w:t>o</w:t>
-      </w:r>
-      <w:r>
-        <w:rPr>
-          <w:rFonts w:ascii="Arial" w:hAnsi="Arial" w:cs="Arial"/>
-        </w:rPr>
-        <w:t>,</w:t>
-      </w:r>
-      <w:r>
-        <w:rPr>
-          <w:rFonts w:ascii="Arial" w:hAnsi="Arial" w:cs="Arial"/>
-          <w:b/>
-        </w:rPr>
-        <w:t xml:space="preserve"> dataPublicacao</w:t>
-      </w:r>
-      <w:r>
-        <w:rPr>
-          <w:rFonts w:ascii="Arial" w:hAnsi="Arial" w:cs="Arial"/>
-        </w:rPr>
-        <w:t>,</w:t>
-      </w:r>
-      <w:r>
-        <w:rPr>
-          <w:rFonts w:ascii="Arial" w:hAnsi="Arial" w:cs="Arial"/>
-          <w:b/>
-        </w:rPr>
-        <w:t xml:space="preserve"> r</w:t>
-      </w:r>
-      <w:r>
-        <w:rPr>
-          <w:rFonts w:ascii="Arial" w:hAnsi="Arial" w:cs="Arial"/>
-          <w:b/>
-        </w:rPr>
-        <w:t>ealizador</w:t>
-      </w:r>
-      <w:r>
-        <w:rPr>
-          <w:rFonts w:ascii="Arial" w:hAnsi="Arial" w:cs="Arial"/>
-          <w:b/>
-        </w:rPr>
-        <w:t xml:space="preserve"> </w:t>
-      </w:r>
-      <w:r>
-        <w:rPr>
-          <w:rFonts w:ascii="Arial" w:hAnsi="Arial" w:cs="Arial"/>
-        </w:rPr>
-        <w:t>e</w:t>
-      </w:r>
-      <w:r>
-        <w:rPr>
-          <w:rFonts w:ascii="Arial" w:hAnsi="Arial" w:cs="Arial"/>
-        </w:rPr>
-        <w:t xml:space="preserve"> </w:t>
+        <w:t xml:space="preserve">realizador </w:t>
+      </w:r>
+      <w:r>
+        <w:rPr>
+          <w:rFonts w:ascii="Arial" w:hAnsi="Arial" w:cs="Arial"/>
+        </w:rPr>
+        <w:t xml:space="preserve">e </w:t>
       </w:r>
       <w:r>
         <w:rPr>
@@ -7350,19 +7754,7 @@
         <w:rPr>
           <w:rFonts w:ascii="Arial" w:hAnsi="Arial" w:cs="Arial"/>
         </w:rPr>
-        <w:t xml:space="preserve">não podem ser nulos, um filme tem de ter </w:t>
-      </w:r>
-      <w:r>
-        <w:rPr>
-          <w:rFonts w:ascii="Arial" w:hAnsi="Arial" w:cs="Arial"/>
-        </w:rPr>
-        <w:t>estes quatro atributos definidos</w:t>
-      </w:r>
-      <w:r>
-        <w:rPr>
-          <w:rFonts w:ascii="Arial" w:hAnsi="Arial" w:cs="Arial"/>
-        </w:rPr>
-        <w:t>: restrição NOT NULL;</w:t>
+        <w:t>não podem ser nulos, um filme tem de ter uma duração e um realizador: restrição NOT NULL;</w:t>
       </w:r>
     </w:p>
     <w:p>
@@ -7520,6 +7912,7 @@
           <w:rFonts w:ascii="Arial" w:hAnsi="Arial" w:cs="Arial"/>
           <w:b/>
         </w:rPr>
+        <w:lastRenderedPageBreak/>
         <w:t>FILME</w:t>
       </w:r>
       <w:r>
@@ -7551,25 +7944,44 @@
           <w:rFonts w:ascii="Arial" w:hAnsi="Arial" w:cs="Arial"/>
           <w:b/>
         </w:rPr>
-        <w:t xml:space="preserve">idVideo </w:t>
-      </w:r>
-      <w:r>
-        <w:rPr>
-          <w:rFonts w:ascii="Arial" w:hAnsi="Arial" w:cs="Arial"/>
-        </w:rPr>
-        <w:t xml:space="preserve">é chave primária, bem como chave estrangeira: restrição chave (PRIMARY KEY) e </w:t>
-      </w:r>
-      <w:r>
-        <w:rPr>
-          <w:rFonts w:ascii="Arial" w:hAnsi="Arial" w:cs="Arial"/>
-        </w:rPr>
-        <w:t>integridade referencial (FOREIGN KEY)</w:t>
-      </w:r>
-      <w:r>
-        <w:rPr>
-          <w:rFonts w:ascii="Arial" w:hAnsi="Arial" w:cs="Arial"/>
-        </w:rPr>
-        <w:t>;</w:t>
+        <w:t>título</w:t>
+      </w:r>
+      <w:r>
+        <w:rPr>
+          <w:rFonts w:ascii="Arial" w:hAnsi="Arial" w:cs="Arial"/>
+        </w:rPr>
+        <w:t xml:space="preserve"> e </w:t>
+      </w:r>
+      <w:r>
+        <w:rPr>
+          <w:rFonts w:ascii="Arial" w:hAnsi="Arial" w:cs="Arial"/>
+          <w:b/>
+        </w:rPr>
+        <w:t>dataPublicação</w:t>
+      </w:r>
+      <w:r>
+        <w:rPr>
+          <w:rFonts w:ascii="Arial" w:hAnsi="Arial" w:cs="Arial"/>
+        </w:rPr>
+        <w:t xml:space="preserve"> </w:t>
+      </w:r>
+      <w:r>
+        <w:rPr>
+          <w:rFonts w:ascii="Arial" w:hAnsi="Arial" w:cs="Arial"/>
+        </w:rPr>
+        <w:t>são uma chave estrangeira composta</w:t>
+      </w:r>
+      <w:r>
+        <w:rPr>
+          <w:rFonts w:ascii="Arial" w:hAnsi="Arial" w:cs="Arial"/>
+        </w:rPr>
+        <w:t xml:space="preserve">: </w:t>
+      </w:r>
+      <w:r>
+        <w:rPr>
+          <w:rFonts w:ascii="Arial" w:hAnsi="Arial" w:cs="Arial"/>
+        </w:rPr>
+        <w:t>integridade referencial (FOREIGN KEY);</w:t>
       </w:r>
     </w:p>
     <w:p>
@@ -7586,51 +7998,34 @@
         <w:jc w:val="both"/>
         <w:rPr>
           <w:rFonts w:ascii="Arial" w:hAnsi="Arial" w:cs="Arial"/>
-        </w:rPr>
-      </w:pPr>
-      <w:r>
-        <w:rPr>
-          <w:rFonts w:ascii="Arial" w:hAnsi="Arial" w:cs="Arial"/>
-          <w:b/>
-        </w:rPr>
-        <w:t>título</w:t>
-      </w:r>
-      <w:r>
-        <w:rPr>
-          <w:rFonts w:ascii="Arial" w:hAnsi="Arial" w:cs="Arial"/>
-        </w:rPr>
-        <w:t xml:space="preserve"> e </w:t>
-      </w:r>
-      <w:r>
-        <w:rPr>
-          <w:rFonts w:ascii="Arial" w:hAnsi="Arial" w:cs="Arial"/>
-          <w:b/>
-        </w:rPr>
-        <w:t>dataPublicação</w:t>
-      </w:r>
-      <w:r>
-        <w:rPr>
-          <w:rFonts w:ascii="Arial" w:hAnsi="Arial" w:cs="Arial"/>
-        </w:rPr>
-        <w:t xml:space="preserve"> </w:t>
-      </w:r>
-      <w:r>
-        <w:rPr>
-          <w:rFonts w:ascii="Arial" w:hAnsi="Arial" w:cs="Arial"/>
-        </w:rPr>
-        <w:t>são uma chave estrangeira composta</w:t>
-      </w:r>
-      <w:r>
-        <w:rPr>
-          <w:rFonts w:ascii="Arial" w:hAnsi="Arial" w:cs="Arial"/>
-        </w:rPr>
-        <w:t xml:space="preserve">: </w:t>
-      </w:r>
-      <w:r>
-        <w:rPr>
-          <w:rFonts w:ascii="Arial" w:hAnsi="Arial" w:cs="Arial"/>
-        </w:rPr>
-        <w:t>integridade referencial (FOREIGN KEY);</w:t>
+          <w:b/>
+        </w:rPr>
+      </w:pPr>
+      <w:r>
+        <w:rPr>
+          <w:rFonts w:ascii="Arial" w:hAnsi="Arial" w:cs="Arial"/>
+          <w:b/>
+        </w:rPr>
+        <w:t xml:space="preserve">género </w:t>
+      </w:r>
+      <w:r>
+        <w:rPr>
+          <w:rFonts w:ascii="Arial" w:hAnsi="Arial" w:cs="Arial"/>
+        </w:rPr>
+        <w:t xml:space="preserve">e </w:t>
+      </w:r>
+      <w:r>
+        <w:rPr>
+          <w:rFonts w:ascii="Arial" w:hAnsi="Arial" w:cs="Arial"/>
+          <w:b/>
+        </w:rPr>
+        <w:t xml:space="preserve">atorPrincipal </w:t>
+      </w:r>
+      <w:r>
+        <w:rPr>
+          <w:rFonts w:ascii="Arial" w:hAnsi="Arial" w:cs="Arial"/>
+        </w:rPr>
+        <w:t>não podem ser nulos, um filme tem de ter um género e um ator principal: restrição NOT NULL;</w:t>
       </w:r>
     </w:p>
     <w:p>
@@ -7647,9 +8042,14 @@
         <w:jc w:val="both"/>
         <w:rPr>
           <w:rFonts w:ascii="Arial" w:hAnsi="Arial" w:cs="Arial"/>
-          <w:b/>
-        </w:rPr>
-      </w:pPr>
+        </w:rPr>
+      </w:pPr>
+      <w:r>
+        <w:rPr>
+          <w:rFonts w:ascii="Arial" w:hAnsi="Arial" w:cs="Arial"/>
+        </w:rPr>
+        <w:t xml:space="preserve">o </w:t>
+      </w:r>
       <w:r>
         <w:rPr>
           <w:rFonts w:ascii="Arial" w:hAnsi="Arial" w:cs="Arial"/>
@@ -7661,20 +8061,42 @@
         <w:rPr>
           <w:rFonts w:ascii="Arial" w:hAnsi="Arial" w:cs="Arial"/>
         </w:rPr>
-        <w:t xml:space="preserve">e </w:t>
-      </w:r>
-      <w:r>
-        <w:rPr>
-          <w:rFonts w:ascii="Arial" w:hAnsi="Arial" w:cs="Arial"/>
-          <w:b/>
-        </w:rPr>
-        <w:t xml:space="preserve">atorPrincipal </w:t>
-      </w:r>
-      <w:r>
-        <w:rPr>
-          <w:rFonts w:ascii="Arial" w:hAnsi="Arial" w:cs="Arial"/>
-        </w:rPr>
-        <w:t>não podem ser nulos, um filme tem de ter um género e um ator principal: restrição NOT NULL;</w:t>
+        <w:t>de um filme tem de ser ação, animação, aventura, comédia, drama, ficção científica, musical, romance, suspense, terror: restrição CHECK;</w:t>
+      </w:r>
+    </w:p>
+    <w:p>
+      <w:pPr>
+        <w:pStyle w:val="Standard"/>
+        <w:tabs>
+          <w:tab w:val="left" w:pos="709"/>
+        </w:tabs>
+        <w:spacing w:line="360" w:lineRule="auto"/>
+        <w:jc w:val="both"/>
+        <w:rPr>
+          <w:rFonts w:ascii="Arial" w:hAnsi="Arial" w:cs="Arial"/>
+        </w:rPr>
+      </w:pPr>
+    </w:p>
+    <w:p>
+      <w:pPr>
+        <w:pStyle w:val="Standard"/>
+        <w:tabs>
+          <w:tab w:val="left" w:pos="709"/>
+        </w:tabs>
+        <w:spacing w:line="360" w:lineRule="auto"/>
+        <w:ind w:left="709"/>
+        <w:jc w:val="both"/>
+        <w:rPr>
+          <w:rFonts w:ascii="Arial" w:hAnsi="Arial" w:cs="Arial"/>
+          <w:b/>
+        </w:rPr>
+      </w:pPr>
+      <w:r>
+        <w:rPr>
+          <w:rFonts w:ascii="Arial" w:hAnsi="Arial" w:cs="Arial"/>
+          <w:b/>
+        </w:rPr>
+        <w:t>SÉRIE:</w:t>
       </w:r>
     </w:p>
     <w:p>
@@ -7696,56 +8118,46 @@
       <w:r>
         <w:rPr>
           <w:rFonts w:ascii="Arial" w:hAnsi="Arial" w:cs="Arial"/>
-        </w:rPr>
-        <w:t xml:space="preserve">o </w:t>
-      </w:r>
-      <w:r>
-        <w:rPr>
-          <w:rFonts w:ascii="Arial" w:hAnsi="Arial" w:cs="Arial"/>
-          <w:b/>
-        </w:rPr>
-        <w:t xml:space="preserve">género </w:t>
-      </w:r>
-      <w:r>
-        <w:rPr>
-          <w:rFonts w:ascii="Arial" w:hAnsi="Arial" w:cs="Arial"/>
-        </w:rPr>
-        <w:t>de um filme tem de ser ação, animação, aventura, comédia, drama, ficção científica, musical, romance, suspense, terror: restrição CHECK;</w:t>
-      </w:r>
-    </w:p>
-    <w:p>
-      <w:pPr>
-        <w:pStyle w:val="Standard"/>
-        <w:tabs>
-          <w:tab w:val="left" w:pos="709"/>
-        </w:tabs>
-        <w:spacing w:line="360" w:lineRule="auto"/>
-        <w:jc w:val="both"/>
-        <w:rPr>
-          <w:rFonts w:ascii="Arial" w:hAnsi="Arial" w:cs="Arial"/>
-        </w:rPr>
-      </w:pPr>
-    </w:p>
-    <w:p>
-      <w:pPr>
-        <w:pStyle w:val="Standard"/>
-        <w:tabs>
-          <w:tab w:val="left" w:pos="709"/>
-        </w:tabs>
-        <w:spacing w:line="360" w:lineRule="auto"/>
-        <w:ind w:left="709"/>
-        <w:jc w:val="both"/>
-        <w:rPr>
-          <w:rFonts w:ascii="Arial" w:hAnsi="Arial" w:cs="Arial"/>
-          <w:b/>
-        </w:rPr>
-      </w:pPr>
-      <w:r>
-        <w:rPr>
-          <w:rFonts w:ascii="Arial" w:hAnsi="Arial" w:cs="Arial"/>
-          <w:b/>
-        </w:rPr>
-        <w:t>SÉRIE:</w:t>
+          <w:b/>
+        </w:rPr>
+        <w:t>título</w:t>
+      </w:r>
+      <w:r>
+        <w:rPr>
+          <w:rFonts w:ascii="Arial" w:hAnsi="Arial" w:cs="Arial"/>
+        </w:rPr>
+        <w:t xml:space="preserve"> e </w:t>
+      </w:r>
+      <w:r>
+        <w:rPr>
+          <w:rFonts w:ascii="Arial" w:hAnsi="Arial" w:cs="Arial"/>
+          <w:b/>
+        </w:rPr>
+        <w:t>dataPublicação</w:t>
+      </w:r>
+      <w:r>
+        <w:rPr>
+          <w:rFonts w:ascii="Arial" w:hAnsi="Arial" w:cs="Arial"/>
+        </w:rPr>
+        <w:t xml:space="preserve"> </w:t>
+      </w:r>
+      <w:r>
+        <w:rPr>
+          <w:rFonts w:ascii="Arial" w:hAnsi="Arial" w:cs="Arial"/>
+        </w:rPr>
+        <w:t>são uma chave estrangeira composta</w:t>
+      </w:r>
+      <w:r>
+        <w:rPr>
+          <w:rFonts w:ascii="Arial" w:hAnsi="Arial" w:cs="Arial"/>
+        </w:rPr>
+        <w:t xml:space="preserve">: </w:t>
+      </w:r>
+      <w:r>
+        <w:rPr>
+          <w:rFonts w:ascii="Arial" w:hAnsi="Arial" w:cs="Arial"/>
+        </w:rPr>
+        <w:t>integridade referencial (FOREIGN KEY);</w:t>
       </w:r>
     </w:p>
     <w:p>
@@ -7762,20 +8174,78 @@
         <w:jc w:val="both"/>
         <w:rPr>
           <w:rFonts w:ascii="Arial" w:hAnsi="Arial" w:cs="Arial"/>
-        </w:rPr>
-      </w:pPr>
-      <w:r>
-        <w:rPr>
-          <w:rFonts w:ascii="Arial" w:hAnsi="Arial" w:cs="Arial"/>
-          <w:b/>
-        </w:rPr>
-        <w:t xml:space="preserve">idVideo </w:t>
-      </w:r>
-      <w:r>
-        <w:rPr>
-          <w:rFonts w:ascii="Arial" w:hAnsi="Arial" w:cs="Arial"/>
-        </w:rPr>
-        <w:t>é chave primária, bem como chave estrangeira: restrição chave (PRIMARY KEY) e integridade referencial (FOREIGN KEY);</w:t>
+          <w:b/>
+        </w:rPr>
+      </w:pPr>
+      <w:r>
+        <w:rPr>
+          <w:rFonts w:ascii="Arial" w:hAnsi="Arial" w:cs="Arial"/>
+          <w:b/>
+        </w:rPr>
+        <w:t>género</w:t>
+      </w:r>
+      <w:r>
+        <w:rPr>
+          <w:rFonts w:ascii="Arial" w:hAnsi="Arial" w:cs="Arial"/>
+        </w:rPr>
+        <w:t>,</w:t>
+      </w:r>
+      <w:r>
+        <w:rPr>
+          <w:rFonts w:ascii="Arial" w:hAnsi="Arial" w:cs="Arial"/>
+          <w:b/>
+        </w:rPr>
+        <w:t xml:space="preserve"> numTemporadas</w:t>
+      </w:r>
+      <w:r>
+        <w:rPr>
+          <w:rFonts w:ascii="Arial" w:hAnsi="Arial" w:cs="Arial"/>
+        </w:rPr>
+        <w:t xml:space="preserve">, </w:t>
+      </w:r>
+      <w:r>
+        <w:rPr>
+          <w:rFonts w:ascii="Arial" w:hAnsi="Arial" w:cs="Arial"/>
+          <w:b/>
+        </w:rPr>
+        <w:t xml:space="preserve">numEpisodiosTemporada </w:t>
+      </w:r>
+      <w:r>
+        <w:rPr>
+          <w:rFonts w:ascii="Arial" w:hAnsi="Arial" w:cs="Arial"/>
+        </w:rPr>
+        <w:t xml:space="preserve">e </w:t>
+      </w:r>
+      <w:r>
+        <w:rPr>
+          <w:rFonts w:ascii="Arial" w:hAnsi="Arial" w:cs="Arial"/>
+          <w:b/>
+        </w:rPr>
+        <w:t xml:space="preserve">atorPrincipal </w:t>
+      </w:r>
+      <w:r>
+        <w:rPr>
+          <w:rFonts w:ascii="Arial" w:hAnsi="Arial" w:cs="Arial"/>
+        </w:rPr>
+        <w:t>não podem ser nulos, um</w:t>
+      </w:r>
+      <w:r>
+        <w:rPr>
+          <w:rFonts w:ascii="Arial" w:hAnsi="Arial" w:cs="Arial"/>
+        </w:rPr>
+        <w:t>a série</w:t>
+      </w:r>
+      <w:r>
+        <w:rPr>
+          <w:rFonts w:ascii="Arial" w:hAnsi="Arial" w:cs="Arial"/>
+        </w:rPr>
+        <w:t xml:space="preserve"> </w:t>
+      </w:r>
+      <w:r>
+        <w:rPr>
+          <w:rFonts w:ascii="Arial" w:hAnsi="Arial" w:cs="Arial"/>
+        </w:rPr>
+        <w:t>tem de ter um género, um número de temporadas e os respetivos episódios e um ator principal: restrição NOT NULL;</w:t>
       </w:r>
     </w:p>
     <w:p>
@@ -7792,78 +8262,38 @@
         <w:jc w:val="both"/>
         <w:rPr>
           <w:rFonts w:ascii="Arial" w:hAnsi="Arial" w:cs="Arial"/>
-          <w:b/>
-        </w:rPr>
-      </w:pPr>
-      <w:r>
-        <w:rPr>
-          <w:rFonts w:ascii="Arial" w:hAnsi="Arial" w:cs="Arial"/>
-          <w:b/>
-        </w:rPr>
-        <w:t>género</w:t>
-      </w:r>
-      <w:r>
-        <w:rPr>
-          <w:rFonts w:ascii="Arial" w:hAnsi="Arial" w:cs="Arial"/>
-        </w:rPr>
-        <w:t>,</w:t>
-      </w:r>
-      <w:r>
-        <w:rPr>
-          <w:rFonts w:ascii="Arial" w:hAnsi="Arial" w:cs="Arial"/>
-          <w:b/>
-        </w:rPr>
-        <w:t xml:space="preserve"> numTemporadas</w:t>
-      </w:r>
-      <w:r>
-        <w:rPr>
-          <w:rFonts w:ascii="Arial" w:hAnsi="Arial" w:cs="Arial"/>
-        </w:rPr>
-        <w:t xml:space="preserve">, </w:t>
-      </w:r>
-      <w:r>
-        <w:rPr>
-          <w:rFonts w:ascii="Arial" w:hAnsi="Arial" w:cs="Arial"/>
-          <w:b/>
-        </w:rPr>
-        <w:t xml:space="preserve">numEpisodiosTemporada </w:t>
-      </w:r>
-      <w:r>
-        <w:rPr>
-          <w:rFonts w:ascii="Arial" w:hAnsi="Arial" w:cs="Arial"/>
-        </w:rPr>
-        <w:t xml:space="preserve">e </w:t>
-      </w:r>
-      <w:r>
-        <w:rPr>
-          <w:rFonts w:ascii="Arial" w:hAnsi="Arial" w:cs="Arial"/>
-          <w:b/>
-        </w:rPr>
-        <w:t xml:space="preserve">atorPrincipal </w:t>
-      </w:r>
-      <w:r>
-        <w:rPr>
-          <w:rFonts w:ascii="Arial" w:hAnsi="Arial" w:cs="Arial"/>
-        </w:rPr>
-        <w:t>não podem ser nulos, um</w:t>
-      </w:r>
-      <w:r>
-        <w:rPr>
-          <w:rFonts w:ascii="Arial" w:hAnsi="Arial" w:cs="Arial"/>
-        </w:rPr>
-        <w:t>a série</w:t>
-      </w:r>
-      <w:r>
-        <w:rPr>
-          <w:rFonts w:ascii="Arial" w:hAnsi="Arial" w:cs="Arial"/>
-        </w:rPr>
-        <w:t xml:space="preserve"> </w:t>
-      </w:r>
-      <w:r>
-        <w:rPr>
-          <w:rFonts w:ascii="Arial" w:hAnsi="Arial" w:cs="Arial"/>
-        </w:rPr>
-        <w:t>tem de ter um género, um número de temporadas e os respetivos episódios e um ator principal: restrição NOT NULL;</w:t>
+        </w:rPr>
+      </w:pPr>
+      <w:r>
+        <w:rPr>
+          <w:rFonts w:ascii="Arial" w:hAnsi="Arial" w:cs="Arial"/>
+        </w:rPr>
+        <w:t xml:space="preserve">o </w:t>
+      </w:r>
+      <w:r>
+        <w:rPr>
+          <w:rFonts w:ascii="Arial" w:hAnsi="Arial" w:cs="Arial"/>
+          <w:b/>
+        </w:rPr>
+        <w:t xml:space="preserve">género </w:t>
+      </w:r>
+      <w:r>
+        <w:rPr>
+          <w:rFonts w:ascii="Arial" w:hAnsi="Arial" w:cs="Arial"/>
+        </w:rPr>
+        <w:t>de u</w:t>
+      </w:r>
+      <w:r>
+        <w:rPr>
+          <w:rFonts w:ascii="Arial" w:hAnsi="Arial" w:cs="Arial"/>
+        </w:rPr>
+        <w:t xml:space="preserve">ma série </w:t>
+      </w:r>
+      <w:r>
+        <w:rPr>
+          <w:rFonts w:ascii="Arial" w:hAnsi="Arial" w:cs="Arial"/>
+        </w:rPr>
+        <w:t>tem de ser ação, animação, aventura, comédia, drama, ficção científica, musical, romance, suspense, terror: restrição CHECK;</w:t>
       </w:r>
     </w:p>
     <w:p>
@@ -7880,38 +8310,21 @@
         <w:jc w:val="both"/>
         <w:rPr>
           <w:rFonts w:ascii="Arial" w:hAnsi="Arial" w:cs="Arial"/>
-        </w:rPr>
-      </w:pPr>
-      <w:r>
-        <w:rPr>
-          <w:rFonts w:ascii="Arial" w:hAnsi="Arial" w:cs="Arial"/>
-        </w:rPr>
-        <w:t xml:space="preserve">o </w:t>
-      </w:r>
-      <w:r>
-        <w:rPr>
-          <w:rFonts w:ascii="Arial" w:hAnsi="Arial" w:cs="Arial"/>
-          <w:b/>
-        </w:rPr>
-        <w:t xml:space="preserve">género </w:t>
-      </w:r>
-      <w:r>
-        <w:rPr>
-          <w:rFonts w:ascii="Arial" w:hAnsi="Arial" w:cs="Arial"/>
-        </w:rPr>
-        <w:t>de u</w:t>
-      </w:r>
-      <w:r>
-        <w:rPr>
-          <w:rFonts w:ascii="Arial" w:hAnsi="Arial" w:cs="Arial"/>
-        </w:rPr>
-        <w:t xml:space="preserve">ma série </w:t>
-      </w:r>
-      <w:r>
-        <w:rPr>
-          <w:rFonts w:ascii="Arial" w:hAnsi="Arial" w:cs="Arial"/>
-        </w:rPr>
-        <w:t>tem de ser ação, animação, aventura, comédia, drama, ficção científica, musical, romance, suspense, terror: restrição CHECK;</w:t>
+          <w:b/>
+        </w:rPr>
+      </w:pPr>
+      <w:r>
+        <w:rPr>
+          <w:rFonts w:ascii="Arial" w:hAnsi="Arial" w:cs="Arial"/>
+          <w:b/>
+        </w:rPr>
+        <w:t xml:space="preserve">numTemporadas </w:t>
+      </w:r>
+      <w:r>
+        <w:rPr>
+          <w:rFonts w:ascii="Arial" w:hAnsi="Arial" w:cs="Arial"/>
+        </w:rPr>
+        <w:t>tem de ser maior do que 0, uma série não pode ter 0 ou menos temporadas e o seu valor predefinido é 1: restrição CHECK, DEFAULT;</w:t>
       </w:r>
     </w:p>
     <w:p>
@@ -7936,13 +8349,61 @@
           <w:rFonts w:ascii="Arial" w:hAnsi="Arial" w:cs="Arial"/>
           <w:b/>
         </w:rPr>
-        <w:t xml:space="preserve">numTemporadas </w:t>
-      </w:r>
-      <w:r>
-        <w:rPr>
-          <w:rFonts w:ascii="Arial" w:hAnsi="Arial" w:cs="Arial"/>
-        </w:rPr>
-        <w:t>tem de ser maior do que 0, uma série não pode ter 0 ou menos temporadas e o seu valor predefinido é 1: restrição CHECK, DEFAULT;</w:t>
+        <w:t xml:space="preserve">numEpisodiosTemporada </w:t>
+      </w:r>
+      <w:r>
+        <w:rPr>
+          <w:rFonts w:ascii="Arial" w:hAnsi="Arial" w:cs="Arial"/>
+        </w:rPr>
+        <w:t>tem de ser maior do que 0, uma temporada não pode ter 0 ou menos temporadas: restrição CHECK;</w:t>
+      </w:r>
+    </w:p>
+    <w:p>
+      <w:pPr>
+        <w:pStyle w:val="Standard"/>
+        <w:tabs>
+          <w:tab w:val="left" w:pos="709"/>
+        </w:tabs>
+        <w:spacing w:line="360" w:lineRule="auto"/>
+        <w:ind w:left="1429"/>
+        <w:jc w:val="both"/>
+        <w:rPr>
+          <w:rFonts w:ascii="Arial" w:hAnsi="Arial" w:cs="Arial"/>
+        </w:rPr>
+      </w:pPr>
+    </w:p>
+    <w:p>
+      <w:pPr>
+        <w:tabs>
+          <w:tab w:val="left" w:pos="709"/>
+        </w:tabs>
+        <w:spacing w:line="360" w:lineRule="auto"/>
+        <w:jc w:val="both"/>
+        <w:rPr>
+          <w:rFonts w:ascii="Arial" w:hAnsi="Arial" w:cs="Arial"/>
+        </w:rPr>
+      </w:pPr>
+    </w:p>
+    <w:p>
+      <w:pPr>
+        <w:pStyle w:val="Standard"/>
+        <w:tabs>
+          <w:tab w:val="left" w:pos="709"/>
+        </w:tabs>
+        <w:spacing w:line="360" w:lineRule="auto"/>
+        <w:ind w:left="709"/>
+        <w:jc w:val="both"/>
+        <w:rPr>
+          <w:rFonts w:ascii="Arial" w:hAnsi="Arial" w:cs="Arial"/>
+          <w:b/>
+        </w:rPr>
+      </w:pPr>
+      <w:r>
+        <w:rPr>
+          <w:rFonts w:ascii="Arial" w:hAnsi="Arial" w:cs="Arial"/>
+          <w:b/>
+        </w:rPr>
+        <w:t>DOCUMENTÁRIO:</w:t>
       </w:r>
     </w:p>
     <w:p>
@@ -7959,69 +8420,51 @@
         <w:jc w:val="both"/>
         <w:rPr>
           <w:rFonts w:ascii="Arial" w:hAnsi="Arial" w:cs="Arial"/>
-          <w:b/>
-        </w:rPr>
-      </w:pPr>
-      <w:r>
-        <w:rPr>
-          <w:rFonts w:ascii="Arial" w:hAnsi="Arial" w:cs="Arial"/>
-          <w:b/>
-        </w:rPr>
-        <w:t xml:space="preserve">numEpisodiosTemporada </w:t>
-      </w:r>
-      <w:r>
-        <w:rPr>
-          <w:rFonts w:ascii="Arial" w:hAnsi="Arial" w:cs="Arial"/>
-        </w:rPr>
-        <w:t>tem de ser maior do que 0, uma temporada não pode ter 0 ou menos temporadas: restrição CHECK;</w:t>
-      </w:r>
-    </w:p>
-    <w:p>
-      <w:pPr>
-        <w:pStyle w:val="Standard"/>
-        <w:tabs>
-          <w:tab w:val="left" w:pos="709"/>
-        </w:tabs>
-        <w:spacing w:line="360" w:lineRule="auto"/>
-        <w:ind w:left="1429"/>
-        <w:jc w:val="both"/>
-        <w:rPr>
-          <w:rFonts w:ascii="Arial" w:hAnsi="Arial" w:cs="Arial"/>
-        </w:rPr>
-      </w:pPr>
-    </w:p>
-    <w:p>
-      <w:pPr>
-        <w:tabs>
-          <w:tab w:val="left" w:pos="709"/>
-        </w:tabs>
-        <w:spacing w:line="360" w:lineRule="auto"/>
-        <w:jc w:val="both"/>
-        <w:rPr>
-          <w:rFonts w:ascii="Arial" w:hAnsi="Arial" w:cs="Arial"/>
-        </w:rPr>
-      </w:pPr>
-    </w:p>
-    <w:p>
-      <w:pPr>
-        <w:pStyle w:val="Standard"/>
-        <w:tabs>
-          <w:tab w:val="left" w:pos="709"/>
-        </w:tabs>
-        <w:spacing w:line="360" w:lineRule="auto"/>
-        <w:ind w:left="709"/>
-        <w:jc w:val="both"/>
-        <w:rPr>
-          <w:rFonts w:ascii="Arial" w:hAnsi="Arial" w:cs="Arial"/>
-          <w:b/>
-        </w:rPr>
-      </w:pPr>
-      <w:r>
-        <w:rPr>
-          <w:rFonts w:ascii="Arial" w:hAnsi="Arial" w:cs="Arial"/>
-          <w:b/>
-        </w:rPr>
-        <w:t>DOCUMENTÁRIO:</w:t>
+        </w:rPr>
+      </w:pPr>
+      <w:r>
+        <w:rPr>
+          <w:rFonts w:ascii="Arial" w:hAnsi="Arial" w:cs="Arial"/>
+          <w:b/>
+        </w:rPr>
+        <w:t>título</w:t>
+      </w:r>
+      <w:r>
+        <w:rPr>
+          <w:rFonts w:ascii="Arial" w:hAnsi="Arial" w:cs="Arial"/>
+        </w:rPr>
+        <w:t xml:space="preserve"> e </w:t>
+      </w:r>
+      <w:r>
+        <w:rPr>
+          <w:rFonts w:ascii="Arial" w:hAnsi="Arial" w:cs="Arial"/>
+          <w:b/>
+        </w:rPr>
+        <w:t>dataPublicação</w:t>
+      </w:r>
+      <w:r>
+        <w:rPr>
+          <w:rFonts w:ascii="Arial" w:hAnsi="Arial" w:cs="Arial"/>
+        </w:rPr>
+        <w:t xml:space="preserve"> </w:t>
+      </w:r>
+      <w:r>
+        <w:rPr>
+          <w:rFonts w:ascii="Arial" w:hAnsi="Arial" w:cs="Arial"/>
+        </w:rPr>
+        <w:t>são uma chave estrangeira composta</w:t>
+      </w:r>
+      <w:r>
+        <w:rPr>
+          <w:rFonts w:ascii="Arial" w:hAnsi="Arial" w:cs="Arial"/>
+        </w:rPr>
+        <w:t xml:space="preserve">: </w:t>
+      </w:r>
+      <w:r>
+        <w:rPr>
+          <w:rFonts w:ascii="Arial" w:hAnsi="Arial" w:cs="Arial"/>
+        </w:rPr>
+        <w:t>integridade referencial (FOREIGN KEY);</w:t>
       </w:r>
     </w:p>
     <w:p>
@@ -8038,26 +8481,21 @@
         <w:jc w:val="both"/>
         <w:rPr>
           <w:rFonts w:ascii="Arial" w:hAnsi="Arial" w:cs="Arial"/>
-        </w:rPr>
-      </w:pPr>
-      <w:r>
-        <w:rPr>
-          <w:rFonts w:ascii="Arial" w:hAnsi="Arial" w:cs="Arial"/>
-          <w:b/>
-        </w:rPr>
-        <w:t xml:space="preserve">idVideo </w:t>
-      </w:r>
-      <w:r>
-        <w:rPr>
-          <w:rFonts w:ascii="Arial" w:hAnsi="Arial" w:cs="Arial"/>
-        </w:rPr>
-        <w:t>opera como</w:t>
-      </w:r>
-      <w:r>
-        <w:rPr>
-          <w:rFonts w:ascii="Arial" w:hAnsi="Arial" w:cs="Arial"/>
-        </w:rPr>
-        <w:t xml:space="preserve"> chave primária, bem como chave estrangeira: restrição chave (PRIMARY KEY) e integridade referencial (FOREIGN KEY);</w:t>
+          <w:b/>
+        </w:rPr>
+      </w:pPr>
+      <w:r>
+        <w:rPr>
+          <w:rFonts w:ascii="Arial" w:hAnsi="Arial" w:cs="Arial"/>
+          <w:b/>
+        </w:rPr>
+        <w:t xml:space="preserve">tipo </w:t>
+      </w:r>
+      <w:r>
+        <w:rPr>
+          <w:rFonts w:ascii="Arial" w:hAnsi="Arial" w:cs="Arial"/>
+        </w:rPr>
+        <w:t>não pode ser nulo, um documentário tem de ter um tipo: restrição NOT NULL;</w:t>
       </w:r>
     </w:p>
     <w:p>
@@ -8074,77 +8512,61 @@
         <w:jc w:val="both"/>
         <w:rPr>
           <w:rFonts w:ascii="Arial" w:hAnsi="Arial" w:cs="Arial"/>
-          <w:b/>
-        </w:rPr>
-      </w:pPr>
-      <w:r>
-        <w:rPr>
-          <w:rFonts w:ascii="Arial" w:hAnsi="Arial" w:cs="Arial"/>
-          <w:b/>
-        </w:rPr>
-        <w:t xml:space="preserve">tipo </w:t>
-      </w:r>
-      <w:r>
-        <w:rPr>
-          <w:rFonts w:ascii="Arial" w:hAnsi="Arial" w:cs="Arial"/>
-        </w:rPr>
-        <w:t>não pode ser nulo, um documentário tem de ter um tipo: restrição NOT NULL;</w:t>
-      </w:r>
-    </w:p>
-    <w:p>
-      <w:pPr>
-        <w:pStyle w:val="Standard"/>
-        <w:numPr>
-          <w:ilvl w:val="0"/>
-          <w:numId w:val="14"/>
-        </w:numPr>
+        </w:rPr>
+      </w:pPr>
+      <w:r>
+        <w:rPr>
+          <w:rFonts w:ascii="Arial" w:hAnsi="Arial" w:cs="Arial"/>
+        </w:rPr>
+        <w:t xml:space="preserve">o </w:t>
+      </w:r>
+      <w:r>
+        <w:rPr>
+          <w:rFonts w:ascii="Arial" w:hAnsi="Arial" w:cs="Arial"/>
+          <w:b/>
+        </w:rPr>
+        <w:t>tipo</w:t>
+      </w:r>
+      <w:r>
+        <w:rPr>
+          <w:rFonts w:ascii="Arial" w:hAnsi="Arial" w:cs="Arial"/>
+          <w:b/>
+        </w:rPr>
+        <w:t xml:space="preserve"> </w:t>
+      </w:r>
+      <w:r>
+        <w:rPr>
+          <w:rFonts w:ascii="Arial" w:hAnsi="Arial" w:cs="Arial"/>
+        </w:rPr>
+        <w:t xml:space="preserve">de um </w:t>
+      </w:r>
+      <w:r>
+        <w:rPr>
+          <w:rFonts w:ascii="Arial" w:hAnsi="Arial" w:cs="Arial"/>
+        </w:rPr>
+        <w:t>documentário</w:t>
+      </w:r>
+      <w:r>
+        <w:rPr>
+          <w:rFonts w:ascii="Arial" w:hAnsi="Arial" w:cs="Arial"/>
+        </w:rPr>
+        <w:t xml:space="preserve"> tem de ser ação, animação, aventura, comédia, drama, ficção científica, musical, romance, suspense, terror: restrição CHECK;</w:t>
+      </w:r>
+    </w:p>
+    <w:p>
+      <w:pPr>
+        <w:pStyle w:val="Standard"/>
         <w:tabs>
           <w:tab w:val="left" w:pos="709"/>
         </w:tabs>
         <w:spacing w:line="360" w:lineRule="auto"/>
-        <w:jc w:val="both"/>
-        <w:rPr>
-          <w:rFonts w:ascii="Arial" w:hAnsi="Arial" w:cs="Arial"/>
-        </w:rPr>
-      </w:pPr>
-      <w:r>
-        <w:rPr>
-          <w:rFonts w:ascii="Arial" w:hAnsi="Arial" w:cs="Arial"/>
-        </w:rPr>
-        <w:t xml:space="preserve">o </w:t>
-      </w:r>
-      <w:r>
-        <w:rPr>
-          <w:rFonts w:ascii="Arial" w:hAnsi="Arial" w:cs="Arial"/>
-          <w:b/>
-        </w:rPr>
-        <w:t>tipo</w:t>
-      </w:r>
-      <w:r>
-        <w:rPr>
-          <w:rFonts w:ascii="Arial" w:hAnsi="Arial" w:cs="Arial"/>
-          <w:b/>
-        </w:rPr>
-        <w:t xml:space="preserve"> </w:t>
-      </w:r>
-      <w:r>
-        <w:rPr>
-          <w:rFonts w:ascii="Arial" w:hAnsi="Arial" w:cs="Arial"/>
-        </w:rPr>
-        <w:t xml:space="preserve">de um </w:t>
-      </w:r>
-      <w:r>
-        <w:rPr>
-          <w:rFonts w:ascii="Arial" w:hAnsi="Arial" w:cs="Arial"/>
-        </w:rPr>
-        <w:t>documentário</w:t>
-      </w:r>
-      <w:r>
-        <w:rPr>
-          <w:rFonts w:ascii="Arial" w:hAnsi="Arial" w:cs="Arial"/>
-        </w:rPr>
-        <w:t xml:space="preserve"> tem de ser ação, animação, aventura, comédia, drama, ficção científica, musical, romance, suspense, terror: restrição CHECK;</w:t>
-      </w:r>
+        <w:ind w:left="709"/>
+        <w:jc w:val="both"/>
+        <w:rPr>
+          <w:rFonts w:ascii="Arial" w:hAnsi="Arial" w:cs="Arial"/>
+          <w:b/>
+        </w:rPr>
+      </w:pPr>
     </w:p>
     <w:p>
       <w:pPr>
@@ -8265,26 +8687,12 @@
           <w:b/>
         </w:rPr>
       </w:pPr>
-    </w:p>
-    <w:p>
-      <w:pPr>
-        <w:pStyle w:val="Standard"/>
-        <w:tabs>
-          <w:tab w:val="left" w:pos="709"/>
-        </w:tabs>
-        <w:spacing w:line="360" w:lineRule="auto"/>
-        <w:ind w:left="709"/>
-        <w:jc w:val="both"/>
-        <w:rPr>
-          <w:rFonts w:ascii="Arial" w:hAnsi="Arial" w:cs="Arial"/>
-          <w:b/>
-        </w:rPr>
-      </w:pPr>
-      <w:r>
-        <w:rPr>
-          <w:rFonts w:ascii="Arial" w:hAnsi="Arial" w:cs="Arial"/>
-          <w:b/>
-        </w:rPr>
+      <w:r>
+        <w:rPr>
+          <w:rFonts w:ascii="Arial" w:hAnsi="Arial" w:cs="Arial"/>
+          <w:b/>
+        </w:rPr>
+        <w:lastRenderedPageBreak/>
         <w:t>ANÚNCIO:</w:t>
       </w:r>
     </w:p>
@@ -8310,61 +8718,32 @@
           <w:rFonts w:ascii="Arial" w:hAnsi="Arial" w:cs="Arial"/>
           <w:b/>
         </w:rPr>
-        <w:t xml:space="preserve">idAnuncio </w:t>
-      </w:r>
-      <w:r>
-        <w:rPr>
-          <w:rFonts w:ascii="Arial" w:hAnsi="Arial" w:cs="Arial"/>
-        </w:rPr>
-        <w:t>é</w:t>
-      </w:r>
-      <w:r>
-        <w:rPr>
-          <w:rFonts w:ascii="Arial" w:hAnsi="Arial" w:cs="Arial"/>
-        </w:rPr>
-        <w:t xml:space="preserve"> a chave primária: </w:t>
+        <w:t>nome</w:t>
+      </w:r>
+      <w:r>
+        <w:rPr>
+          <w:rFonts w:ascii="Arial" w:hAnsi="Arial" w:cs="Arial"/>
+        </w:rPr>
+        <w:t xml:space="preserve"> e </w:t>
+      </w:r>
+      <w:r>
+        <w:rPr>
+          <w:rFonts w:ascii="Arial" w:hAnsi="Arial" w:cs="Arial"/>
+          <w:b/>
+        </w:rPr>
+        <w:t>tipo</w:t>
+      </w:r>
+      <w:r>
+        <w:rPr>
+          <w:rFonts w:ascii="Arial" w:hAnsi="Arial" w:cs="Arial"/>
+        </w:rPr>
+        <w:t xml:space="preserve"> são a chave primária composta: </w:t>
       </w:r>
       <w:r>
         <w:rPr>
           <w:rFonts w:ascii="Arial" w:hAnsi="Arial" w:cs="Arial"/>
         </w:rPr>
         <w:t>restrição chave (PRIMARY KEY);</w:t>
-      </w:r>
-    </w:p>
-    <w:p>
-      <w:pPr>
-        <w:pStyle w:val="Standard"/>
-        <w:numPr>
-          <w:ilvl w:val="0"/>
-          <w:numId w:val="14"/>
-        </w:numPr>
-        <w:tabs>
-          <w:tab w:val="left" w:pos="709"/>
-        </w:tabs>
-        <w:spacing w:line="360" w:lineRule="auto"/>
-        <w:jc w:val="both"/>
-        <w:rPr>
-          <w:rFonts w:ascii="Arial" w:hAnsi="Arial" w:cs="Arial"/>
-        </w:rPr>
-      </w:pPr>
-      <w:r>
-        <w:rPr>
-          <w:rFonts w:ascii="Arial" w:hAnsi="Arial" w:cs="Arial"/>
-          <w:b/>
-        </w:rPr>
-        <w:t xml:space="preserve">idEmpresa </w:t>
-      </w:r>
-      <w:r>
-        <w:rPr>
-          <w:rFonts w:ascii="Arial" w:hAnsi="Arial" w:cs="Arial"/>
-        </w:rPr>
-        <w:t>é chave estrangeira que faz referência a “Publicidade”:</w:t>
-      </w:r>
-      <w:r>
-        <w:rPr>
-          <w:rFonts w:ascii="Arial" w:hAnsi="Arial" w:cs="Arial"/>
-        </w:rPr>
-        <w:t xml:space="preserve"> integridade referencial (FOREIGN KEY);</w:t>
       </w:r>
     </w:p>
     <w:p>
@@ -8389,26 +8768,20 @@
           <w:rFonts w:ascii="Arial" w:hAnsi="Arial" w:cs="Arial"/>
           <w:b/>
         </w:rPr>
-        <w:t>nome</w:t>
-      </w:r>
-      <w:r>
-        <w:rPr>
-          <w:rFonts w:ascii="Arial" w:hAnsi="Arial" w:cs="Arial"/>
-        </w:rPr>
-        <w:t>,</w:t>
-      </w:r>
-      <w:r>
-        <w:rPr>
-          <w:rFonts w:ascii="Arial" w:hAnsi="Arial" w:cs="Arial"/>
-          <w:b/>
-        </w:rPr>
-        <w:t xml:space="preserve"> tipo</w:t>
-      </w:r>
-      <w:r>
-        <w:rPr>
-          <w:rFonts w:ascii="Arial" w:hAnsi="Arial" w:cs="Arial"/>
-        </w:rPr>
-        <w:t>,</w:t>
+        <w:t xml:space="preserve">Pnome </w:t>
+      </w:r>
+      <w:r>
+        <w:rPr>
+          <w:rFonts w:ascii="Arial" w:hAnsi="Arial" w:cs="Arial"/>
+        </w:rPr>
+        <w:t xml:space="preserve">e </w:t>
+      </w:r>
+      <w:r>
+        <w:rPr>
+          <w:rFonts w:ascii="Arial" w:hAnsi="Arial" w:cs="Arial"/>
+          <w:b/>
+        </w:rPr>
+        <w:t>Prepresentante</w:t>
       </w:r>
       <w:r>
         <w:rPr>
@@ -8420,66 +8793,14 @@
       <w:r>
         <w:rPr>
           <w:rFonts w:ascii="Arial" w:hAnsi="Arial" w:cs="Arial"/>
-          <w:b/>
-        </w:rPr>
-        <w:t>duração</w:t>
-      </w:r>
-      <w:r>
-        <w:rPr>
-          <w:rFonts w:ascii="Arial" w:hAnsi="Arial" w:cs="Arial"/>
-        </w:rPr>
-        <w:t xml:space="preserve">, </w:t>
-      </w:r>
-      <w:r>
-        <w:rPr>
-          <w:rFonts w:ascii="Arial" w:hAnsi="Arial" w:cs="Arial"/>
-          <w:b/>
-        </w:rPr>
-        <w:t>prioridade</w:t>
-      </w:r>
-      <w:r>
-        <w:rPr>
-          <w:rFonts w:ascii="Arial" w:hAnsi="Arial" w:cs="Arial"/>
-        </w:rPr>
-        <w:t xml:space="preserve">, </w:t>
-      </w:r>
-      <w:r>
-        <w:rPr>
-          <w:rFonts w:ascii="Arial" w:hAnsi="Arial" w:cs="Arial"/>
-          <w:b/>
-        </w:rPr>
-        <w:t xml:space="preserve">preferência </w:t>
-      </w:r>
-      <w:r>
-        <w:rPr>
-          <w:rFonts w:ascii="Arial" w:hAnsi="Arial" w:cs="Arial"/>
-        </w:rPr>
-        <w:t xml:space="preserve">e </w:t>
-      </w:r>
-      <w:r>
-        <w:rPr>
-          <w:rFonts w:ascii="Arial" w:hAnsi="Arial" w:cs="Arial"/>
-          <w:b/>
-        </w:rPr>
-        <w:t xml:space="preserve">preço </w:t>
-      </w:r>
-      <w:r>
-        <w:rPr>
-          <w:rFonts w:ascii="Arial" w:hAnsi="Arial" w:cs="Arial"/>
-        </w:rPr>
-        <w:t>não podem ser nulos, cada anúncio tem de ter um</w:t>
-      </w:r>
-      <w:r>
-        <w:rPr>
-          <w:rFonts w:ascii="Arial" w:hAnsi="Arial" w:cs="Arial"/>
-        </w:rPr>
-        <w:t xml:space="preserve"> nome, tipo,</w:t>
-      </w:r>
-      <w:r>
-        <w:rPr>
-          <w:rFonts w:ascii="Arial" w:hAnsi="Arial" w:cs="Arial"/>
-        </w:rPr>
-        <w:t xml:space="preserve"> duração, prioridade, preferência e preço: restrição NOT NULL;</w:t>
+        </w:rPr>
+        <w:t>são uma chave estrangeira composta</w:t>
+      </w:r>
+      <w:r>
+        <w:rPr>
+          <w:rFonts w:ascii="Arial" w:hAnsi="Arial" w:cs="Arial"/>
+        </w:rPr>
+        <w:t>: integridade referencial (FOREIGN KEY);</w:t>
       </w:r>
     </w:p>
     <w:p>
@@ -8504,32 +8825,52 @@
           <w:rFonts w:ascii="Arial" w:hAnsi="Arial" w:cs="Arial"/>
           <w:b/>
         </w:rPr>
-        <w:t>tipo</w:t>
-      </w:r>
-      <w:r>
-        <w:rPr>
-          <w:rFonts w:ascii="Arial" w:hAnsi="Arial" w:cs="Arial"/>
-          <w:b/>
-        </w:rPr>
-        <w:t xml:space="preserve"> </w:t>
-      </w:r>
-      <w:r>
-        <w:rPr>
-          <w:rFonts w:ascii="Arial" w:hAnsi="Arial" w:cs="Arial"/>
-        </w:rPr>
-        <w:t xml:space="preserve">tem </w:t>
-      </w:r>
-      <w:r>
-        <w:rPr>
-          <w:rFonts w:ascii="Arial" w:hAnsi="Arial" w:cs="Arial"/>
-        </w:rPr>
-        <w:t>obrigatoriamente de ter um valor informativo ou comercial</w:t>
-      </w:r>
-      <w:r>
-        <w:rPr>
-          <w:rFonts w:ascii="Arial" w:hAnsi="Arial" w:cs="Arial"/>
-        </w:rPr>
-        <w:t>: restrição CHECK;</w:t>
+        <w:t>duração</w:t>
+      </w:r>
+      <w:r>
+        <w:rPr>
+          <w:rFonts w:ascii="Arial" w:hAnsi="Arial" w:cs="Arial"/>
+        </w:rPr>
+        <w:t xml:space="preserve">, </w:t>
+      </w:r>
+      <w:r>
+        <w:rPr>
+          <w:rFonts w:ascii="Arial" w:hAnsi="Arial" w:cs="Arial"/>
+          <w:b/>
+        </w:rPr>
+        <w:t>prioridade</w:t>
+      </w:r>
+      <w:r>
+        <w:rPr>
+          <w:rFonts w:ascii="Arial" w:hAnsi="Arial" w:cs="Arial"/>
+        </w:rPr>
+        <w:t xml:space="preserve">, </w:t>
+      </w:r>
+      <w:r>
+        <w:rPr>
+          <w:rFonts w:ascii="Arial" w:hAnsi="Arial" w:cs="Arial"/>
+          <w:b/>
+        </w:rPr>
+        <w:t xml:space="preserve">preferência </w:t>
+      </w:r>
+      <w:r>
+        <w:rPr>
+          <w:rFonts w:ascii="Arial" w:hAnsi="Arial" w:cs="Arial"/>
+        </w:rPr>
+        <w:t xml:space="preserve">e </w:t>
+      </w:r>
+      <w:r>
+        <w:rPr>
+          <w:rFonts w:ascii="Arial" w:hAnsi="Arial" w:cs="Arial"/>
+          <w:b/>
+        </w:rPr>
+        <w:t xml:space="preserve">preço </w:t>
+      </w:r>
+      <w:r>
+        <w:rPr>
+          <w:rFonts w:ascii="Arial" w:hAnsi="Arial" w:cs="Arial"/>
+        </w:rPr>
+        <w:t>não podem ser nulos, cada anúncio tem de ter uma duração, prioridade, preferência e preço: restrição NOT NULL;</w:t>
       </w:r>
     </w:p>
     <w:p>
@@ -8762,14 +9103,7 @@
           <w:rFonts w:ascii="Arial" w:hAnsi="Arial" w:cs="Arial"/>
           <w:b/>
         </w:rPr>
-        <w:t>idCliente</w:t>
-      </w:r>
-      <w:r>
-        <w:rPr>
-          <w:rFonts w:ascii="Arial" w:hAnsi="Arial" w:cs="Arial"/>
-          <w:b/>
-        </w:rPr>
-        <w:t xml:space="preserve"> </w:t>
+        <w:t xml:space="preserve">email </w:t>
       </w:r>
       <w:r>
         <w:rPr>
@@ -8799,25 +9133,25 @@
           <w:rFonts w:ascii="Arial" w:hAnsi="Arial" w:cs="Arial"/>
           <w:b/>
         </w:rPr>
-        <w:t xml:space="preserve">Stipo </w:t>
-      </w:r>
-      <w:r>
-        <w:rPr>
-          <w:rFonts w:ascii="Arial" w:hAnsi="Arial" w:cs="Arial"/>
-        </w:rPr>
-        <w:t>é chave estrangeira que faz referência a “</w:t>
-      </w:r>
-      <w:r>
-        <w:rPr>
-          <w:rFonts w:ascii="Arial" w:hAnsi="Arial" w:cs="Arial"/>
-        </w:rPr>
-        <w:t>Subscrição</w:t>
-      </w:r>
-      <w:r>
-        <w:rPr>
-          <w:rFonts w:ascii="Arial" w:hAnsi="Arial" w:cs="Arial"/>
-        </w:rPr>
-        <w:t>”: integridade referencial (FOREIGN KEY);</w:t>
+        <w:t>NIF</w:t>
+      </w:r>
+      <w:r>
+        <w:rPr>
+          <w:rFonts w:ascii="Arial" w:hAnsi="Arial" w:cs="Arial"/>
+        </w:rPr>
+        <w:t xml:space="preserve"> é um atributo identificador da classe embora não opere como chave e o seu valor predefinido é NULL: restrição chave (UNIQUE)</w:t>
+      </w:r>
+      <w:r>
+        <w:rPr>
+          <w:rFonts w:ascii="Arial" w:hAnsi="Arial" w:cs="Arial"/>
+        </w:rPr>
+        <w:t xml:space="preserve"> e DEFAULT</w:t>
+      </w:r>
+      <w:r>
+        <w:rPr>
+          <w:rFonts w:ascii="Arial" w:hAnsi="Arial" w:cs="Arial"/>
+        </w:rPr>
+        <w:t>;</w:t>
       </w:r>
     </w:p>
     <w:p>
@@ -8841,146 +9175,52 @@
           <w:rFonts w:ascii="Arial" w:hAnsi="Arial" w:cs="Arial"/>
           <w:b/>
         </w:rPr>
-        <w:t>NIF</w:t>
-      </w:r>
-      <w:r>
-        <w:rPr>
-          <w:rFonts w:ascii="Arial" w:hAnsi="Arial" w:cs="Arial"/>
-        </w:rPr>
-        <w:t xml:space="preserve"> </w:t>
-      </w:r>
-      <w:r>
-        <w:rPr>
-          <w:rFonts w:ascii="Arial" w:hAnsi="Arial" w:cs="Arial"/>
-        </w:rPr>
-        <w:t xml:space="preserve">e </w:t>
-      </w:r>
-      <w:r>
-        <w:rPr>
-          <w:rFonts w:ascii="Arial" w:hAnsi="Arial" w:cs="Arial"/>
-          <w:b/>
-        </w:rPr>
-        <w:t xml:space="preserve">telefone </w:t>
-      </w:r>
-      <w:r>
-        <w:rPr>
-          <w:rFonts w:ascii="Arial" w:hAnsi="Arial" w:cs="Arial"/>
-        </w:rPr>
-        <w:t>são</w:t>
-      </w:r>
-      <w:r>
-        <w:rPr>
-          <w:rFonts w:ascii="Arial" w:hAnsi="Arial" w:cs="Arial"/>
-        </w:rPr>
-        <w:t xml:space="preserve"> um atributo</w:t>
-      </w:r>
-      <w:r>
-        <w:rPr>
-          <w:rFonts w:ascii="Arial" w:hAnsi="Arial" w:cs="Arial"/>
-        </w:rPr>
-        <w:t>s</w:t>
-      </w:r>
-      <w:r>
-        <w:rPr>
-          <w:rFonts w:ascii="Arial" w:hAnsi="Arial" w:cs="Arial"/>
-        </w:rPr>
-        <w:t xml:space="preserve"> identificador</w:t>
-      </w:r>
-      <w:r>
-        <w:rPr>
-          <w:rFonts w:ascii="Arial" w:hAnsi="Arial" w:cs="Arial"/>
-        </w:rPr>
-        <w:t>es</w:t>
-      </w:r>
-      <w:r>
-        <w:rPr>
-          <w:rFonts w:ascii="Arial" w:hAnsi="Arial" w:cs="Arial"/>
-        </w:rPr>
-        <w:t xml:space="preserve"> da classe embora não opere</w:t>
-      </w:r>
-      <w:r>
-        <w:rPr>
-          <w:rFonts w:ascii="Arial" w:hAnsi="Arial" w:cs="Arial"/>
-        </w:rPr>
-        <w:t>m</w:t>
-      </w:r>
-      <w:r>
-        <w:rPr>
-          <w:rFonts w:ascii="Arial" w:hAnsi="Arial" w:cs="Arial"/>
-        </w:rPr>
-        <w:t xml:space="preserve"> como chave e o seu</w:t>
-      </w:r>
-      <w:r>
-        <w:rPr>
-          <w:rFonts w:ascii="Arial" w:hAnsi="Arial" w:cs="Arial"/>
-        </w:rPr>
-        <w:t>s</w:t>
-      </w:r>
-      <w:r>
-        <w:rPr>
-          <w:rFonts w:ascii="Arial" w:hAnsi="Arial" w:cs="Arial"/>
-        </w:rPr>
-        <w:t xml:space="preserve"> valor</w:t>
-      </w:r>
-      <w:r>
-        <w:rPr>
-          <w:rFonts w:ascii="Arial" w:hAnsi="Arial" w:cs="Arial"/>
-        </w:rPr>
-        <w:t>es</w:t>
-      </w:r>
-      <w:r>
-        <w:rPr>
-          <w:rFonts w:ascii="Arial" w:hAnsi="Arial" w:cs="Arial"/>
-        </w:rPr>
-        <w:t xml:space="preserve"> predefinido</w:t>
-      </w:r>
-      <w:r>
-        <w:rPr>
-          <w:rFonts w:ascii="Arial" w:hAnsi="Arial" w:cs="Arial"/>
-        </w:rPr>
-        <w:t>s</w:t>
-      </w:r>
-      <w:r>
-        <w:rPr>
-          <w:rFonts w:ascii="Arial" w:hAnsi="Arial" w:cs="Arial"/>
-        </w:rPr>
-        <w:t xml:space="preserve"> </w:t>
-      </w:r>
-      <w:r>
-        <w:rPr>
-          <w:rFonts w:ascii="Arial" w:hAnsi="Arial" w:cs="Arial"/>
-        </w:rPr>
-        <w:t>é</w:t>
-      </w:r>
-      <w:r>
-        <w:rPr>
-          <w:rFonts w:ascii="Arial" w:hAnsi="Arial" w:cs="Arial"/>
-        </w:rPr>
-        <w:t xml:space="preserve"> NULL</w:t>
-      </w:r>
-      <w:r>
-        <w:rPr>
-          <w:rFonts w:ascii="Arial" w:hAnsi="Arial" w:cs="Arial"/>
-        </w:rPr>
-        <w:t>:</w:t>
-      </w:r>
-      <w:r>
-        <w:rPr>
-          <w:rFonts w:ascii="Arial" w:hAnsi="Arial" w:cs="Arial"/>
-        </w:rPr>
-        <w:t xml:space="preserve"> restrição chave (UNIQUE)</w:t>
-      </w:r>
-      <w:r>
-        <w:rPr>
-          <w:rFonts w:ascii="Arial" w:hAnsi="Arial" w:cs="Arial"/>
-        </w:rPr>
-        <w:t xml:space="preserve"> e DEFAULT</w:t>
-      </w:r>
-      <w:r>
-        <w:rPr>
-          <w:rFonts w:ascii="Arial" w:hAnsi="Arial" w:cs="Arial"/>
-        </w:rPr>
-        <w:t>;</w:t>
+        <w:t>Stipo</w:t>
+      </w:r>
+      <w:r>
+        <w:rPr>
+          <w:rFonts w:ascii="Arial" w:hAnsi="Arial" w:cs="Arial"/>
+        </w:rPr>
+        <w:t xml:space="preserve">, </w:t>
+      </w:r>
+      <w:r>
+        <w:rPr>
+          <w:rFonts w:ascii="Arial" w:hAnsi="Arial" w:cs="Arial"/>
+          <w:b/>
+        </w:rPr>
+        <w:t>nome</w:t>
+      </w:r>
+      <w:r>
+        <w:rPr>
+          <w:rFonts w:ascii="Arial" w:hAnsi="Arial" w:cs="Arial"/>
+        </w:rPr>
+        <w:t xml:space="preserve">, </w:t>
+      </w:r>
+      <w:r>
+        <w:rPr>
+          <w:rFonts w:ascii="Arial" w:hAnsi="Arial" w:cs="Arial"/>
+          <w:b/>
+        </w:rPr>
+        <w:t>palavraPasse</w:t>
+      </w:r>
+      <w:r>
+        <w:rPr>
+          <w:rFonts w:ascii="Arial" w:hAnsi="Arial" w:cs="Arial"/>
+        </w:rPr>
+        <w:t xml:space="preserve"> e </w:t>
+      </w:r>
+      <w:r>
+        <w:rPr>
+          <w:rFonts w:ascii="Arial" w:hAnsi="Arial" w:cs="Arial"/>
+          <w:b/>
+        </w:rPr>
+        <w:t>telefone</w:t>
+      </w:r>
+      <w:r>
+        <w:rPr>
+          <w:rFonts w:ascii="Arial" w:hAnsi="Arial" w:cs="Arial"/>
+        </w:rPr>
+        <w:t xml:space="preserve"> não podem ser nulos para um cliente: restrição NOT NULL;</w:t>
       </w:r>
     </w:p>
     <w:p>
@@ -9004,79 +9244,13 @@
           <w:rFonts w:ascii="Arial" w:hAnsi="Arial" w:cs="Arial"/>
           <w:b/>
         </w:rPr>
-        <w:t>e</w:t>
-      </w:r>
-      <w:r>
-        <w:rPr>
-          <w:rFonts w:ascii="Arial" w:hAnsi="Arial" w:cs="Arial"/>
-          <w:b/>
-        </w:rPr>
-        <w:t>mail</w:t>
-      </w:r>
-      <w:r>
-        <w:rPr>
-          <w:rFonts w:ascii="Arial" w:hAnsi="Arial" w:cs="Arial"/>
-        </w:rPr>
-        <w:t>,</w:t>
-      </w:r>
-      <w:r>
-        <w:rPr>
-          <w:rFonts w:ascii="Arial" w:hAnsi="Arial" w:cs="Arial"/>
-          <w:b/>
-        </w:rPr>
-        <w:t xml:space="preserve"> </w:t>
-      </w:r>
-      <w:r>
-        <w:rPr>
-          <w:rFonts w:ascii="Arial" w:hAnsi="Arial" w:cs="Arial"/>
-          <w:b/>
-        </w:rPr>
-        <w:t>Stipo</w:t>
-      </w:r>
-      <w:r>
-        <w:rPr>
-          <w:rFonts w:ascii="Arial" w:hAnsi="Arial" w:cs="Arial"/>
-        </w:rPr>
-        <w:t xml:space="preserve">, </w:t>
-      </w:r>
-      <w:r>
-        <w:rPr>
-          <w:rFonts w:ascii="Arial" w:hAnsi="Arial" w:cs="Arial"/>
-          <w:b/>
-        </w:rPr>
-        <w:t>nome</w:t>
-      </w:r>
-      <w:r>
-        <w:rPr>
-          <w:rFonts w:ascii="Arial" w:hAnsi="Arial" w:cs="Arial"/>
-        </w:rPr>
-        <w:t xml:space="preserve">, </w:t>
-      </w:r>
-      <w:r>
-        <w:rPr>
-          <w:rFonts w:ascii="Arial" w:hAnsi="Arial" w:cs="Arial"/>
-          <w:b/>
-        </w:rPr>
-        <w:t>palavraPasse</w:t>
-      </w:r>
-      <w:r>
-        <w:rPr>
-          <w:rFonts w:ascii="Arial" w:hAnsi="Arial" w:cs="Arial"/>
-        </w:rPr>
-        <w:t xml:space="preserve"> e </w:t>
-      </w:r>
-      <w:r>
-        <w:rPr>
-          <w:rFonts w:ascii="Arial" w:hAnsi="Arial" w:cs="Arial"/>
-          <w:b/>
-        </w:rPr>
-        <w:t>telefone</w:t>
-      </w:r>
-      <w:r>
-        <w:rPr>
-          <w:rFonts w:ascii="Arial" w:hAnsi="Arial" w:cs="Arial"/>
-        </w:rPr>
-        <w:t xml:space="preserve"> não podem ser nulos para um cliente: restrição NOT NULL;</w:t>
+        <w:t>Morada</w:t>
+      </w:r>
+      <w:r>
+        <w:rPr>
+          <w:rFonts w:ascii="Arial" w:hAnsi="Arial" w:cs="Arial"/>
+        </w:rPr>
+        <w:t xml:space="preserve"> tem como valor predefinido ‘não listada’: DEFAULT;</w:t>
       </w:r>
     </w:p>
     <w:p>
@@ -9095,25 +9269,27 @@
           <w:rFonts w:ascii="Arial" w:hAnsi="Arial" w:cs="Arial"/>
         </w:rPr>
       </w:pPr>
-      <w:r>
-        <w:rPr>
-          <w:rFonts w:ascii="Arial" w:hAnsi="Arial" w:cs="Arial"/>
-          <w:b/>
-        </w:rPr>
-        <w:t>m</w:t>
-      </w:r>
-      <w:r>
-        <w:rPr>
-          <w:rFonts w:ascii="Arial" w:hAnsi="Arial" w:cs="Arial"/>
-          <w:b/>
-        </w:rPr>
-        <w:t>orada</w:t>
-      </w:r>
-      <w:r>
-        <w:rPr>
-          <w:rFonts w:ascii="Arial" w:hAnsi="Arial" w:cs="Arial"/>
-        </w:rPr>
-        <w:t xml:space="preserve"> tem como valor predefinido ‘não listada’: DEFAULT;</w:t>
+      <w:proofErr w:type="spellStart"/>
+      <w:r>
+        <w:rPr>
+          <w:rFonts w:ascii="Arial" w:hAnsi="Arial" w:cs="Arial"/>
+          <w:b/>
+        </w:rPr>
+        <w:t>minVisualizados</w:t>
+      </w:r>
+      <w:proofErr w:type="spellEnd"/>
+      <w:r>
+        <w:rPr>
+          <w:rFonts w:ascii="Arial" w:hAnsi="Arial" w:cs="Arial"/>
+          <w:b/>
+        </w:rPr>
+        <w:t xml:space="preserve"> </w:t>
+      </w:r>
+      <w:r>
+        <w:rPr>
+          <w:rFonts w:ascii="Arial" w:hAnsi="Arial" w:cs="Arial"/>
+        </w:rPr>
+        <w:t>tem como valor predefinido 0: DEFAULT;</w:t>
       </w:r>
     </w:p>
     <w:p>
@@ -9125,82 +9301,6 @@
         <w:jc w:val="both"/>
         <w:rPr>
           <w:rFonts w:ascii="Arial" w:hAnsi="Arial" w:cs="Arial"/>
-        </w:rPr>
-      </w:pPr>
-    </w:p>
-    <w:p>
-      <w:pPr>
-        <w:tabs>
-          <w:tab w:val="left" w:pos="709"/>
-        </w:tabs>
-        <w:spacing w:line="360" w:lineRule="auto"/>
-        <w:jc w:val="both"/>
-        <w:rPr>
-          <w:rFonts w:ascii="Arial" w:hAnsi="Arial" w:cs="Arial"/>
-        </w:rPr>
-      </w:pPr>
-    </w:p>
-    <w:p>
-      <w:pPr>
-        <w:tabs>
-          <w:tab w:val="left" w:pos="709"/>
-        </w:tabs>
-        <w:spacing w:line="360" w:lineRule="auto"/>
-        <w:jc w:val="both"/>
-        <w:rPr>
-          <w:rFonts w:ascii="Arial" w:hAnsi="Arial" w:cs="Arial"/>
-        </w:rPr>
-      </w:pPr>
-    </w:p>
-    <w:p>
-      <w:pPr>
-        <w:tabs>
-          <w:tab w:val="left" w:pos="709"/>
-        </w:tabs>
-        <w:spacing w:line="360" w:lineRule="auto"/>
-        <w:jc w:val="both"/>
-        <w:rPr>
-          <w:rFonts w:ascii="Arial" w:hAnsi="Arial" w:cs="Arial"/>
-        </w:rPr>
-      </w:pPr>
-    </w:p>
-    <w:p>
-      <w:pPr>
-        <w:tabs>
-          <w:tab w:val="left" w:pos="709"/>
-        </w:tabs>
-        <w:spacing w:line="360" w:lineRule="auto"/>
-        <w:jc w:val="both"/>
-        <w:rPr>
-          <w:rFonts w:ascii="Arial" w:hAnsi="Arial" w:cs="Arial"/>
-        </w:rPr>
-      </w:pPr>
-    </w:p>
-    <w:p>
-      <w:pPr>
-        <w:tabs>
-          <w:tab w:val="left" w:pos="709"/>
-        </w:tabs>
-        <w:spacing w:line="360" w:lineRule="auto"/>
-        <w:ind w:left="709"/>
-        <w:jc w:val="both"/>
-        <w:rPr>
-          <w:rFonts w:ascii="Arial" w:hAnsi="Arial" w:cs="Arial"/>
-          <w:b/>
-        </w:rPr>
-      </w:pPr>
-    </w:p>
-    <w:p>
-      <w:pPr>
-        <w:tabs>
-          <w:tab w:val="left" w:pos="709"/>
-        </w:tabs>
-        <w:spacing w:line="360" w:lineRule="auto"/>
-        <w:ind w:left="709"/>
-        <w:jc w:val="both"/>
-        <w:rPr>
-          <w:rFonts w:ascii="Arial" w:hAnsi="Arial" w:cs="Arial"/>
-          <w:b/>
         </w:rPr>
       </w:pPr>
     </w:p>
@@ -9401,7 +9501,6 @@
           <w:tab w:val="left" w:pos="709"/>
         </w:tabs>
         <w:spacing w:line="360" w:lineRule="auto"/>
-        <w:ind w:left="1069"/>
         <w:jc w:val="both"/>
         <w:rPr>
           <w:rFonts w:ascii="Arial" w:hAnsi="Arial" w:cs="Arial"/>
@@ -9415,6 +9514,63 @@
           <w:tab w:val="left" w:pos="709"/>
         </w:tabs>
         <w:spacing w:line="360" w:lineRule="auto"/>
+        <w:ind w:left="709"/>
+        <w:jc w:val="both"/>
+        <w:rPr>
+          <w:rFonts w:ascii="Arial" w:hAnsi="Arial" w:cs="Arial"/>
+          <w:b/>
+        </w:rPr>
+      </w:pPr>
+    </w:p>
+    <w:p>
+      <w:pPr>
+        <w:tabs>
+          <w:tab w:val="left" w:pos="709"/>
+        </w:tabs>
+        <w:spacing w:line="360" w:lineRule="auto"/>
+        <w:ind w:left="709"/>
+        <w:jc w:val="both"/>
+        <w:rPr>
+          <w:rFonts w:ascii="Arial" w:hAnsi="Arial" w:cs="Arial"/>
+          <w:b/>
+        </w:rPr>
+      </w:pPr>
+    </w:p>
+    <w:p>
+      <w:pPr>
+        <w:tabs>
+          <w:tab w:val="left" w:pos="709"/>
+        </w:tabs>
+        <w:spacing w:line="360" w:lineRule="auto"/>
+        <w:ind w:left="709"/>
+        <w:jc w:val="both"/>
+        <w:rPr>
+          <w:rFonts w:ascii="Arial" w:hAnsi="Arial" w:cs="Arial"/>
+          <w:b/>
+        </w:rPr>
+      </w:pPr>
+    </w:p>
+    <w:p>
+      <w:pPr>
+        <w:tabs>
+          <w:tab w:val="left" w:pos="709"/>
+        </w:tabs>
+        <w:spacing w:line="360" w:lineRule="auto"/>
+        <w:ind w:left="709"/>
+        <w:jc w:val="both"/>
+        <w:rPr>
+          <w:rFonts w:ascii="Arial" w:hAnsi="Arial" w:cs="Arial"/>
+          <w:b/>
+        </w:rPr>
+      </w:pPr>
+    </w:p>
+    <w:p>
+      <w:pPr>
+        <w:tabs>
+          <w:tab w:val="left" w:pos="709"/>
+        </w:tabs>
+        <w:spacing w:line="360" w:lineRule="auto"/>
+        <w:ind w:left="709"/>
         <w:jc w:val="both"/>
         <w:rPr>
           <w:rFonts w:ascii="Arial" w:hAnsi="Arial" w:cs="Arial"/>
@@ -9470,7 +9626,7 @@
           <w:rFonts w:ascii="Arial" w:hAnsi="Arial" w:cs="Arial"/>
           <w:b/>
         </w:rPr>
-        <w:t>idVideo</w:t>
+        <w:t>título</w:t>
       </w:r>
       <w:r>
         <w:rPr>
@@ -9483,7 +9639,33 @@
           <w:rFonts w:ascii="Arial" w:hAnsi="Arial" w:cs="Arial"/>
           <w:b/>
         </w:rPr>
-        <w:t>idAnuncio</w:t>
+        <w:t>dataPublicação</w:t>
+      </w:r>
+      <w:r>
+        <w:rPr>
+          <w:rFonts w:ascii="Arial" w:hAnsi="Arial" w:cs="Arial"/>
+        </w:rPr>
+        <w:t xml:space="preserve"> e </w:t>
+      </w:r>
+      <w:r>
+        <w:rPr>
+          <w:rFonts w:ascii="Arial" w:hAnsi="Arial" w:cs="Arial"/>
+          <w:b/>
+        </w:rPr>
+        <w:t>nome</w:t>
+      </w:r>
+      <w:r>
+        <w:rPr>
+          <w:rFonts w:ascii="Arial" w:hAnsi="Arial" w:cs="Arial"/>
+        </w:rPr>
+        <w:t xml:space="preserve"> e </w:t>
+      </w:r>
+      <w:r>
+        <w:rPr>
+          <w:rFonts w:ascii="Arial" w:hAnsi="Arial" w:cs="Arial"/>
+          <w:b/>
+        </w:rPr>
+        <w:t>tipo</w:t>
       </w:r>
       <w:r>
         <w:rPr>
@@ -9495,43 +9677,13 @@
         <w:rPr>
           <w:rFonts w:ascii="Arial" w:hAnsi="Arial" w:cs="Arial"/>
         </w:rPr>
-        <w:t xml:space="preserve">são uma chave </w:t>
-      </w:r>
-      <w:r>
-        <w:rPr>
-          <w:rFonts w:ascii="Arial" w:hAnsi="Arial" w:cs="Arial"/>
-        </w:rPr>
-        <w:t>primária</w:t>
-      </w:r>
-      <w:r>
-        <w:rPr>
-          <w:rFonts w:ascii="Arial" w:hAnsi="Arial" w:cs="Arial"/>
-        </w:rPr>
-        <w:t xml:space="preserve"> composta</w:t>
-      </w:r>
-      <w:r>
-        <w:rPr>
-          <w:rFonts w:ascii="Arial" w:hAnsi="Arial" w:cs="Arial"/>
-        </w:rPr>
-        <w:t>: restrição chave</w:t>
-      </w:r>
-      <w:r>
-        <w:rPr>
-          <w:rFonts w:ascii="Arial" w:hAnsi="Arial" w:cs="Arial"/>
-        </w:rPr>
-        <w:t xml:space="preserve"> (</w:t>
-      </w:r>
-      <w:r>
-        <w:rPr>
-          <w:rFonts w:ascii="Arial" w:hAnsi="Arial" w:cs="Arial"/>
-        </w:rPr>
-        <w:t>PRIMARY</w:t>
-      </w:r>
-      <w:r>
-        <w:rPr>
-          <w:rFonts w:ascii="Arial" w:hAnsi="Arial" w:cs="Arial"/>
-        </w:rPr>
-        <w:t xml:space="preserve"> KEY);</w:t>
+        <w:t>são uma chave estrangeira composta</w:t>
+      </w:r>
+      <w:r>
+        <w:rPr>
+          <w:rFonts w:ascii="Arial" w:hAnsi="Arial" w:cs="Arial"/>
+        </w:rPr>
+        <w:t>: integridade referencial (FOREIGN KEY);</w:t>
       </w:r>
     </w:p>
     <w:p>
@@ -9556,7 +9708,7 @@
           <w:rFonts w:ascii="Arial" w:hAnsi="Arial" w:cs="Arial"/>
           <w:b/>
         </w:rPr>
-        <w:t>idVideo</w:t>
+        <w:t>nome</w:t>
       </w:r>
       <w:r>
         <w:rPr>
@@ -9569,25 +9721,13 @@
           <w:rFonts w:ascii="Arial" w:hAnsi="Arial" w:cs="Arial"/>
           <w:b/>
         </w:rPr>
-        <w:t>idAnuncio</w:t>
-      </w:r>
-      <w:r>
-        <w:rPr>
-          <w:rFonts w:ascii="Arial" w:hAnsi="Arial" w:cs="Arial"/>
-        </w:rPr>
-        <w:t xml:space="preserve"> são uma chave estrangeira composta</w:t>
-      </w:r>
-      <w:r>
-        <w:rPr>
-          <w:rFonts w:ascii="Arial" w:hAnsi="Arial" w:cs="Arial"/>
-        </w:rPr>
-        <w:t>, referindo-se a “Video” e a “Anuncio”</w:t>
-      </w:r>
-      <w:r>
-        <w:rPr>
-          <w:rFonts w:ascii="Arial" w:hAnsi="Arial" w:cs="Arial"/>
-        </w:rPr>
-        <w:t>: integridade referencial (FOREIGN KEY);</w:t>
+        <w:t>tipo</w:t>
+      </w:r>
+      <w:r>
+        <w:rPr>
+          <w:rFonts w:ascii="Arial" w:hAnsi="Arial" w:cs="Arial"/>
+        </w:rPr>
+        <w:t xml:space="preserve"> são uma chave estrangeira composta: integridade referencial (FOREIGN KEY);</w:t>
       </w:r>
     </w:p>
     <w:p>
@@ -9664,39 +9804,39 @@
           <w:rFonts w:ascii="Arial" w:hAnsi="Arial" w:cs="Arial"/>
           <w:b/>
         </w:rPr>
-        <w:t>idCliente</w:t>
-      </w:r>
-      <w:r>
-        <w:rPr>
-          <w:rFonts w:ascii="Arial" w:hAnsi="Arial" w:cs="Arial"/>
-          <w:b/>
-        </w:rPr>
-        <w:t xml:space="preserve"> </w:t>
-      </w:r>
-      <w:r>
-        <w:rPr>
-          <w:rFonts w:ascii="Arial" w:hAnsi="Arial" w:cs="Arial"/>
-        </w:rPr>
-        <w:t xml:space="preserve">e </w:t>
-      </w:r>
-      <w:r>
-        <w:rPr>
-          <w:rFonts w:ascii="Arial" w:hAnsi="Arial" w:cs="Arial"/>
-          <w:b/>
-        </w:rPr>
-        <w:t>idVideo</w:t>
-      </w:r>
-      <w:r>
-        <w:rPr>
-          <w:rFonts w:ascii="Arial" w:hAnsi="Arial" w:cs="Arial"/>
-        </w:rPr>
-        <w:t xml:space="preserve"> </w:t>
-      </w:r>
-      <w:r>
-        <w:rPr>
-          <w:rFonts w:ascii="Arial" w:hAnsi="Arial" w:cs="Arial"/>
-        </w:rPr>
-        <w:t>são a chave</w:t>
+        <w:t>título</w:t>
+      </w:r>
+      <w:r>
+        <w:rPr>
+          <w:rFonts w:ascii="Arial" w:hAnsi="Arial" w:cs="Arial"/>
+        </w:rPr>
+        <w:t xml:space="preserve">, </w:t>
+      </w:r>
+      <w:r>
+        <w:rPr>
+          <w:rFonts w:ascii="Arial" w:hAnsi="Arial" w:cs="Arial"/>
+          <w:b/>
+        </w:rPr>
+        <w:t>dataPublicação</w:t>
+      </w:r>
+      <w:r>
+        <w:rPr>
+          <w:rFonts w:ascii="Arial" w:hAnsi="Arial" w:cs="Arial"/>
+        </w:rPr>
+        <w:t xml:space="preserve"> e </w:t>
+      </w:r>
+      <w:r>
+        <w:rPr>
+          <w:rFonts w:ascii="Arial" w:hAnsi="Arial" w:cs="Arial"/>
+          <w:b/>
+        </w:rPr>
+        <w:t>email</w:t>
+      </w:r>
+      <w:r>
+        <w:rPr>
+          <w:rFonts w:ascii="Arial" w:hAnsi="Arial" w:cs="Arial"/>
+        </w:rPr>
+        <w:t xml:space="preserve"> são a chave</w:t>
       </w:r>
       <w:r>
         <w:rPr>
@@ -9733,33 +9873,20 @@
           <w:rFonts w:ascii="Arial" w:hAnsi="Arial" w:cs="Arial"/>
           <w:b/>
         </w:rPr>
-        <w:t>idCliente</w:t>
-      </w:r>
-      <w:r>
-        <w:rPr>
-          <w:rFonts w:ascii="Arial" w:hAnsi="Arial" w:cs="Arial"/>
-          <w:b/>
-        </w:rPr>
-        <w:t xml:space="preserve"> </w:t>
-      </w:r>
-      <w:r>
-        <w:rPr>
-          <w:rFonts w:ascii="Arial" w:hAnsi="Arial" w:cs="Arial"/>
-        </w:rPr>
-        <w:t>e</w:t>
-      </w:r>
-      <w:r>
-        <w:rPr>
-          <w:rFonts w:ascii="Arial" w:hAnsi="Arial" w:cs="Arial"/>
-        </w:rPr>
-        <w:t xml:space="preserve"> </w:t>
-      </w:r>
-      <w:r>
-        <w:rPr>
-          <w:rFonts w:ascii="Arial" w:hAnsi="Arial" w:cs="Arial"/>
-          <w:b/>
-        </w:rPr>
-        <w:t>idVideo</w:t>
+        <w:t xml:space="preserve">título </w:t>
+      </w:r>
+      <w:r>
+        <w:rPr>
+          <w:rFonts w:ascii="Arial" w:hAnsi="Arial" w:cs="Arial"/>
+        </w:rPr>
+        <w:t xml:space="preserve">e </w:t>
+      </w:r>
+      <w:r>
+        <w:rPr>
+          <w:rFonts w:ascii="Arial" w:hAnsi="Arial" w:cs="Arial"/>
+          <w:b/>
+        </w:rPr>
+        <w:t>dataPublicação</w:t>
       </w:r>
       <w:r>
         <w:rPr>
@@ -9784,12 +9911,6 @@
           <w:rFonts w:ascii="Arial" w:hAnsi="Arial" w:cs="Arial"/>
         </w:rPr>
         <w:t xml:space="preserve"> composta</w:t>
-      </w:r>
-      <w:r>
-        <w:rPr>
-          <w:rFonts w:ascii="Arial" w:hAnsi="Arial" w:cs="Arial"/>
-        </w:rPr>
-        <w:t>, referindo-se a “Cliente”  e a “Video”</w:t>
       </w:r>
       <w:r>
         <w:rPr>
@@ -9812,22 +9933,21 @@
         <w:jc w:val="both"/>
         <w:rPr>
           <w:rFonts w:ascii="Arial" w:hAnsi="Arial" w:cs="Arial"/>
-        </w:rPr>
-      </w:pPr>
-      <w:bookmarkStart w:id="2" w:name="_GoBack"/>
-      <w:bookmarkEnd w:id="2"/>
-      <w:r>
-        <w:rPr>
-          <w:rFonts w:ascii="Arial" w:hAnsi="Arial" w:cs="Arial"/>
-          <w:b/>
-        </w:rPr>
-        <w:t>favorito</w:t>
-      </w:r>
-      <w:r>
-        <w:rPr>
-          <w:rFonts w:ascii="Arial" w:hAnsi="Arial" w:cs="Arial"/>
-        </w:rPr>
-        <w:t xml:space="preserve"> não pode ser nulo: restrição NOT NULL;</w:t>
+          <w:b/>
+        </w:rPr>
+      </w:pPr>
+      <w:r>
+        <w:rPr>
+          <w:rFonts w:ascii="Arial" w:hAnsi="Arial" w:cs="Arial"/>
+          <w:b/>
+        </w:rPr>
+        <w:t xml:space="preserve">email </w:t>
+      </w:r>
+      <w:r>
+        <w:rPr>
+          <w:rFonts w:ascii="Arial" w:hAnsi="Arial" w:cs="Arial"/>
+        </w:rPr>
+        <w:t>é uma chave estrangeira: integridade referencial (FOREIGN KEY);</w:t>
       </w:r>
     </w:p>
     <w:p>
@@ -9849,33 +9969,15 @@
       <w:r>
         <w:rPr>
           <w:rFonts w:ascii="Arial" w:hAnsi="Arial" w:cs="Arial"/>
-        </w:rPr>
-        <w:t xml:space="preserve">a </w:t>
-      </w:r>
-      <w:r>
-        <w:rPr>
-          <w:rFonts w:ascii="Arial" w:hAnsi="Arial" w:cs="Arial"/>
-          <w:b/>
-        </w:rPr>
-        <w:t>classificação</w:t>
-      </w:r>
-      <w:r>
-        <w:rPr>
-          <w:rFonts w:ascii="Arial" w:hAnsi="Arial" w:cs="Arial"/>
-        </w:rPr>
-        <w:t xml:space="preserve"> </w:t>
-      </w:r>
-      <w:r>
-        <w:rPr>
-          <w:rFonts w:ascii="Arial" w:hAnsi="Arial" w:cs="Arial"/>
-        </w:rPr>
-        <w:t>tem de se situar</w:t>
-      </w:r>
-      <w:r>
-        <w:rPr>
-          <w:rFonts w:ascii="Arial" w:hAnsi="Arial" w:cs="Arial"/>
-        </w:rPr>
-        <w:t xml:space="preserve"> entre 1 e 5: restrição CHECK;</w:t>
+          <w:b/>
+        </w:rPr>
+        <w:t>favorito</w:t>
+      </w:r>
+      <w:r>
+        <w:rPr>
+          <w:rFonts w:ascii="Arial" w:hAnsi="Arial" w:cs="Arial"/>
+        </w:rPr>
+        <w:t xml:space="preserve"> não pode ser nulo: restrição NOT NULL;</w:t>
       </w:r>
     </w:p>
     <w:p>
@@ -9898,6 +10000,42 @@
         <w:rPr>
           <w:rFonts w:ascii="Arial" w:hAnsi="Arial" w:cs="Arial"/>
         </w:rPr>
+        <w:t xml:space="preserve">a </w:t>
+      </w:r>
+      <w:r>
+        <w:rPr>
+          <w:rFonts w:ascii="Arial" w:hAnsi="Arial" w:cs="Arial"/>
+          <w:b/>
+        </w:rPr>
+        <w:t>classificação</w:t>
+      </w:r>
+      <w:r>
+        <w:rPr>
+          <w:rFonts w:ascii="Arial" w:hAnsi="Arial" w:cs="Arial"/>
+        </w:rPr>
+        <w:t xml:space="preserve"> pode ser entre 1 e 5: restrição CHECK;</w:t>
+      </w:r>
+    </w:p>
+    <w:p>
+      <w:pPr>
+        <w:pStyle w:val="Standard"/>
+        <w:numPr>
+          <w:ilvl w:val="0"/>
+          <w:numId w:val="15"/>
+        </w:numPr>
+        <w:tabs>
+          <w:tab w:val="left" w:pos="709"/>
+        </w:tabs>
+        <w:spacing w:line="360" w:lineRule="auto"/>
+        <w:jc w:val="both"/>
+        <w:rPr>
+          <w:rFonts w:ascii="Arial" w:hAnsi="Arial" w:cs="Arial"/>
+        </w:rPr>
+      </w:pPr>
+      <w:r>
+        <w:rPr>
+          <w:rFonts w:ascii="Arial" w:hAnsi="Arial" w:cs="Arial"/>
+        </w:rPr>
         <w:t xml:space="preserve">os valores predefinidos de </w:t>
       </w:r>
       <w:r>
@@ -10334,6 +10472,8 @@
         </w:rPr>
         <w:t>.</w:t>
       </w:r>
+      <w:bookmarkStart w:id="2" w:name="_GoBack"/>
+      <w:bookmarkEnd w:id="2"/>
     </w:p>
     <w:p>
       <w:pPr>
@@ -11058,6 +11198,345 @@
     </w:lvl>
   </w:abstractNum>
   <w:abstractNum w:abstractNumId="3" w15:restartNumberingAfterBreak="0">
+    <w:nsid w:val="16D77620"/>
+    <w:multiLevelType w:val="hybridMultilevel"/>
+    <w:tmpl w:val="2940F4FC"/>
+    <w:lvl w:ilvl="0" w:tplc="08090001">
+      <w:start w:val="1"/>
+      <w:numFmt w:val="bullet"/>
+      <w:lvlText w:val=""/>
+      <w:lvlJc w:val="left"/>
+      <w:pPr>
+        <w:ind w:left="720" w:hanging="360"/>
+      </w:pPr>
+      <w:rPr>
+        <w:rFonts w:ascii="Symbol" w:hAnsi="Symbol" w:hint="default"/>
+      </w:rPr>
+    </w:lvl>
+    <w:lvl w:ilvl="1" w:tplc="08090003" w:tentative="1">
+      <w:start w:val="1"/>
+      <w:numFmt w:val="bullet"/>
+      <w:lvlText w:val="o"/>
+      <w:lvlJc w:val="left"/>
+      <w:pPr>
+        <w:ind w:left="1440" w:hanging="360"/>
+      </w:pPr>
+      <w:rPr>
+        <w:rFonts w:ascii="Courier New" w:hAnsi="Courier New" w:cs="Courier New" w:hint="default"/>
+      </w:rPr>
+    </w:lvl>
+    <w:lvl w:ilvl="2" w:tplc="08090005" w:tentative="1">
+      <w:start w:val="1"/>
+      <w:numFmt w:val="bullet"/>
+      <w:lvlText w:val=""/>
+      <w:lvlJc w:val="left"/>
+      <w:pPr>
+        <w:ind w:left="2160" w:hanging="360"/>
+      </w:pPr>
+      <w:rPr>
+        <w:rFonts w:ascii="Wingdings" w:hAnsi="Wingdings" w:hint="default"/>
+      </w:rPr>
+    </w:lvl>
+    <w:lvl w:ilvl="3" w:tplc="08090001" w:tentative="1">
+      <w:start w:val="1"/>
+      <w:numFmt w:val="bullet"/>
+      <w:lvlText w:val=""/>
+      <w:lvlJc w:val="left"/>
+      <w:pPr>
+        <w:ind w:left="2880" w:hanging="360"/>
+      </w:pPr>
+      <w:rPr>
+        <w:rFonts w:ascii="Symbol" w:hAnsi="Symbol" w:hint="default"/>
+      </w:rPr>
+    </w:lvl>
+    <w:lvl w:ilvl="4" w:tplc="08090003" w:tentative="1">
+      <w:start w:val="1"/>
+      <w:numFmt w:val="bullet"/>
+      <w:lvlText w:val="o"/>
+      <w:lvlJc w:val="left"/>
+      <w:pPr>
+        <w:ind w:left="3600" w:hanging="360"/>
+      </w:pPr>
+      <w:rPr>
+        <w:rFonts w:ascii="Courier New" w:hAnsi="Courier New" w:cs="Courier New" w:hint="default"/>
+      </w:rPr>
+    </w:lvl>
+    <w:lvl w:ilvl="5" w:tplc="08090005" w:tentative="1">
+      <w:start w:val="1"/>
+      <w:numFmt w:val="bullet"/>
+      <w:lvlText w:val=""/>
+      <w:lvlJc w:val="left"/>
+      <w:pPr>
+        <w:ind w:left="4320" w:hanging="360"/>
+      </w:pPr>
+      <w:rPr>
+        <w:rFonts w:ascii="Wingdings" w:hAnsi="Wingdings" w:hint="default"/>
+      </w:rPr>
+    </w:lvl>
+    <w:lvl w:ilvl="6" w:tplc="08090001" w:tentative="1">
+      <w:start w:val="1"/>
+      <w:numFmt w:val="bullet"/>
+      <w:lvlText w:val=""/>
+      <w:lvlJc w:val="left"/>
+      <w:pPr>
+        <w:ind w:left="5040" w:hanging="360"/>
+      </w:pPr>
+      <w:rPr>
+        <w:rFonts w:ascii="Symbol" w:hAnsi="Symbol" w:hint="default"/>
+      </w:rPr>
+    </w:lvl>
+    <w:lvl w:ilvl="7" w:tplc="08090003" w:tentative="1">
+      <w:start w:val="1"/>
+      <w:numFmt w:val="bullet"/>
+      <w:lvlText w:val="o"/>
+      <w:lvlJc w:val="left"/>
+      <w:pPr>
+        <w:ind w:left="5760" w:hanging="360"/>
+      </w:pPr>
+      <w:rPr>
+        <w:rFonts w:ascii="Courier New" w:hAnsi="Courier New" w:cs="Courier New" w:hint="default"/>
+      </w:rPr>
+    </w:lvl>
+    <w:lvl w:ilvl="8" w:tplc="08090005" w:tentative="1">
+      <w:start w:val="1"/>
+      <w:numFmt w:val="bullet"/>
+      <w:lvlText w:val=""/>
+      <w:lvlJc w:val="left"/>
+      <w:pPr>
+        <w:ind w:left="6480" w:hanging="360"/>
+      </w:pPr>
+      <w:rPr>
+        <w:rFonts w:ascii="Wingdings" w:hAnsi="Wingdings" w:hint="default"/>
+      </w:rPr>
+    </w:lvl>
+  </w:abstractNum>
+  <w:abstractNum w:abstractNumId="4" w15:restartNumberingAfterBreak="0">
+    <w:nsid w:val="17750B9B"/>
+    <w:multiLevelType w:val="hybridMultilevel"/>
+    <w:tmpl w:val="E01C1A16"/>
+    <w:lvl w:ilvl="0" w:tplc="08090001">
+      <w:start w:val="1"/>
+      <w:numFmt w:val="bullet"/>
+      <w:lvlText w:val=""/>
+      <w:lvlJc w:val="left"/>
+      <w:pPr>
+        <w:ind w:left="720" w:hanging="360"/>
+      </w:pPr>
+      <w:rPr>
+        <w:rFonts w:ascii="Symbol" w:hAnsi="Symbol" w:hint="default"/>
+      </w:rPr>
+    </w:lvl>
+    <w:lvl w:ilvl="1" w:tplc="08090003" w:tentative="1">
+      <w:start w:val="1"/>
+      <w:numFmt w:val="bullet"/>
+      <w:lvlText w:val="o"/>
+      <w:lvlJc w:val="left"/>
+      <w:pPr>
+        <w:ind w:left="1440" w:hanging="360"/>
+      </w:pPr>
+      <w:rPr>
+        <w:rFonts w:ascii="Courier New" w:hAnsi="Courier New" w:cs="Courier New" w:hint="default"/>
+      </w:rPr>
+    </w:lvl>
+    <w:lvl w:ilvl="2" w:tplc="08090005" w:tentative="1">
+      <w:start w:val="1"/>
+      <w:numFmt w:val="bullet"/>
+      <w:lvlText w:val=""/>
+      <w:lvlJc w:val="left"/>
+      <w:pPr>
+        <w:ind w:left="2160" w:hanging="360"/>
+      </w:pPr>
+      <w:rPr>
+        <w:rFonts w:ascii="Wingdings" w:hAnsi="Wingdings" w:hint="default"/>
+      </w:rPr>
+    </w:lvl>
+    <w:lvl w:ilvl="3" w:tplc="08090001" w:tentative="1">
+      <w:start w:val="1"/>
+      <w:numFmt w:val="bullet"/>
+      <w:lvlText w:val=""/>
+      <w:lvlJc w:val="left"/>
+      <w:pPr>
+        <w:ind w:left="2880" w:hanging="360"/>
+      </w:pPr>
+      <w:rPr>
+        <w:rFonts w:ascii="Symbol" w:hAnsi="Symbol" w:hint="default"/>
+      </w:rPr>
+    </w:lvl>
+    <w:lvl w:ilvl="4" w:tplc="08090003" w:tentative="1">
+      <w:start w:val="1"/>
+      <w:numFmt w:val="bullet"/>
+      <w:lvlText w:val="o"/>
+      <w:lvlJc w:val="left"/>
+      <w:pPr>
+        <w:ind w:left="3600" w:hanging="360"/>
+      </w:pPr>
+      <w:rPr>
+        <w:rFonts w:ascii="Courier New" w:hAnsi="Courier New" w:cs="Courier New" w:hint="default"/>
+      </w:rPr>
+    </w:lvl>
+    <w:lvl w:ilvl="5" w:tplc="08090005" w:tentative="1">
+      <w:start w:val="1"/>
+      <w:numFmt w:val="bullet"/>
+      <w:lvlText w:val=""/>
+      <w:lvlJc w:val="left"/>
+      <w:pPr>
+        <w:ind w:left="4320" w:hanging="360"/>
+      </w:pPr>
+      <w:rPr>
+        <w:rFonts w:ascii="Wingdings" w:hAnsi="Wingdings" w:hint="default"/>
+      </w:rPr>
+    </w:lvl>
+    <w:lvl w:ilvl="6" w:tplc="08090001" w:tentative="1">
+      <w:start w:val="1"/>
+      <w:numFmt w:val="bullet"/>
+      <w:lvlText w:val=""/>
+      <w:lvlJc w:val="left"/>
+      <w:pPr>
+        <w:ind w:left="5040" w:hanging="360"/>
+      </w:pPr>
+      <w:rPr>
+        <w:rFonts w:ascii="Symbol" w:hAnsi="Symbol" w:hint="default"/>
+      </w:rPr>
+    </w:lvl>
+    <w:lvl w:ilvl="7" w:tplc="08090003" w:tentative="1">
+      <w:start w:val="1"/>
+      <w:numFmt w:val="bullet"/>
+      <w:lvlText w:val="o"/>
+      <w:lvlJc w:val="left"/>
+      <w:pPr>
+        <w:ind w:left="5760" w:hanging="360"/>
+      </w:pPr>
+      <w:rPr>
+        <w:rFonts w:ascii="Courier New" w:hAnsi="Courier New" w:cs="Courier New" w:hint="default"/>
+      </w:rPr>
+    </w:lvl>
+    <w:lvl w:ilvl="8" w:tplc="08090005" w:tentative="1">
+      <w:start w:val="1"/>
+      <w:numFmt w:val="bullet"/>
+      <w:lvlText w:val=""/>
+      <w:lvlJc w:val="left"/>
+      <w:pPr>
+        <w:ind w:left="6480" w:hanging="360"/>
+      </w:pPr>
+      <w:rPr>
+        <w:rFonts w:ascii="Wingdings" w:hAnsi="Wingdings" w:hint="default"/>
+      </w:rPr>
+    </w:lvl>
+  </w:abstractNum>
+  <w:abstractNum w:abstractNumId="5" w15:restartNumberingAfterBreak="0">
+    <w:nsid w:val="1C301A16"/>
+    <w:multiLevelType w:val="hybridMultilevel"/>
+    <w:tmpl w:val="C82CF8E6"/>
+    <w:lvl w:ilvl="0" w:tplc="08090001">
+      <w:start w:val="1"/>
+      <w:numFmt w:val="bullet"/>
+      <w:lvlText w:val=""/>
+      <w:lvlJc w:val="left"/>
+      <w:pPr>
+        <w:ind w:left="720" w:hanging="360"/>
+      </w:pPr>
+      <w:rPr>
+        <w:rFonts w:ascii="Symbol" w:hAnsi="Symbol" w:hint="default"/>
+      </w:rPr>
+    </w:lvl>
+    <w:lvl w:ilvl="1" w:tplc="08090003" w:tentative="1">
+      <w:start w:val="1"/>
+      <w:numFmt w:val="bullet"/>
+      <w:lvlText w:val="o"/>
+      <w:lvlJc w:val="left"/>
+      <w:pPr>
+        <w:ind w:left="1440" w:hanging="360"/>
+      </w:pPr>
+      <w:rPr>
+        <w:rFonts w:ascii="Courier New" w:hAnsi="Courier New" w:cs="Courier New" w:hint="default"/>
+      </w:rPr>
+    </w:lvl>
+    <w:lvl w:ilvl="2" w:tplc="08090005" w:tentative="1">
+      <w:start w:val="1"/>
+      <w:numFmt w:val="bullet"/>
+      <w:lvlText w:val=""/>
+      <w:lvlJc w:val="left"/>
+      <w:pPr>
+        <w:ind w:left="2160" w:hanging="360"/>
+      </w:pPr>
+      <w:rPr>
+        <w:rFonts w:ascii="Wingdings" w:hAnsi="Wingdings" w:hint="default"/>
+      </w:rPr>
+    </w:lvl>
+    <w:lvl w:ilvl="3" w:tplc="08090001" w:tentative="1">
+      <w:start w:val="1"/>
+      <w:numFmt w:val="bullet"/>
+      <w:lvlText w:val=""/>
+      <w:lvlJc w:val="left"/>
+      <w:pPr>
+        <w:ind w:left="2880" w:hanging="360"/>
+      </w:pPr>
+      <w:rPr>
+        <w:rFonts w:ascii="Symbol" w:hAnsi="Symbol" w:hint="default"/>
+      </w:rPr>
+    </w:lvl>
+    <w:lvl w:ilvl="4" w:tplc="08090003" w:tentative="1">
+      <w:start w:val="1"/>
+      <w:numFmt w:val="bullet"/>
+      <w:lvlText w:val="o"/>
+      <w:lvlJc w:val="left"/>
+      <w:pPr>
+        <w:ind w:left="3600" w:hanging="360"/>
+      </w:pPr>
+      <w:rPr>
+        <w:rFonts w:ascii="Courier New" w:hAnsi="Courier New" w:cs="Courier New" w:hint="default"/>
+      </w:rPr>
+    </w:lvl>
+    <w:lvl w:ilvl="5" w:tplc="08090005" w:tentative="1">
+      <w:start w:val="1"/>
+      <w:numFmt w:val="bullet"/>
+      <w:lvlText w:val=""/>
+      <w:lvlJc w:val="left"/>
+      <w:pPr>
+        <w:ind w:left="4320" w:hanging="360"/>
+      </w:pPr>
+      <w:rPr>
+        <w:rFonts w:ascii="Wingdings" w:hAnsi="Wingdings" w:hint="default"/>
+      </w:rPr>
+    </w:lvl>
+    <w:lvl w:ilvl="6" w:tplc="08090001" w:tentative="1">
+      <w:start w:val="1"/>
+      <w:numFmt w:val="bullet"/>
+      <w:lvlText w:val=""/>
+      <w:lvlJc w:val="left"/>
+      <w:pPr>
+        <w:ind w:left="5040" w:hanging="360"/>
+      </w:pPr>
+      <w:rPr>
+        <w:rFonts w:ascii="Symbol" w:hAnsi="Symbol" w:hint="default"/>
+      </w:rPr>
+    </w:lvl>
+    <w:lvl w:ilvl="7" w:tplc="08090003" w:tentative="1">
+      <w:start w:val="1"/>
+      <w:numFmt w:val="bullet"/>
+      <w:lvlText w:val="o"/>
+      <w:lvlJc w:val="left"/>
+      <w:pPr>
+        <w:ind w:left="5760" w:hanging="360"/>
+      </w:pPr>
+      <w:rPr>
+        <w:rFonts w:ascii="Courier New" w:hAnsi="Courier New" w:cs="Courier New" w:hint="default"/>
+      </w:rPr>
+    </w:lvl>
+    <w:lvl w:ilvl="8" w:tplc="08090005" w:tentative="1">
+      <w:start w:val="1"/>
+      <w:numFmt w:val="bullet"/>
+      <w:lvlText w:val=""/>
+      <w:lvlJc w:val="left"/>
+      <w:pPr>
+        <w:ind w:left="6480" w:hanging="360"/>
+      </w:pPr>
+      <w:rPr>
+        <w:rFonts w:ascii="Wingdings" w:hAnsi="Wingdings" w:hint="default"/>
+      </w:rPr>
+    </w:lvl>
+  </w:abstractNum>
+  <w:abstractNum w:abstractNumId="6" w15:restartNumberingAfterBreak="0">
     <w:nsid w:val="22DB565B"/>
     <w:multiLevelType w:val="hybridMultilevel"/>
     <w:tmpl w:val="4E94D17E"/>
@@ -11170,7 +11649,120 @@
       </w:rPr>
     </w:lvl>
   </w:abstractNum>
-  <w:abstractNum w:abstractNumId="4" w15:restartNumberingAfterBreak="0">
+  <w:abstractNum w:abstractNumId="7" w15:restartNumberingAfterBreak="0">
+    <w:nsid w:val="23676703"/>
+    <w:multiLevelType w:val="hybridMultilevel"/>
+    <w:tmpl w:val="5FBE9A6A"/>
+    <w:lvl w:ilvl="0" w:tplc="08090001">
+      <w:start w:val="1"/>
+      <w:numFmt w:val="bullet"/>
+      <w:lvlText w:val=""/>
+      <w:lvlJc w:val="left"/>
+      <w:pPr>
+        <w:ind w:left="720" w:hanging="360"/>
+      </w:pPr>
+      <w:rPr>
+        <w:rFonts w:ascii="Symbol" w:hAnsi="Symbol" w:hint="default"/>
+      </w:rPr>
+    </w:lvl>
+    <w:lvl w:ilvl="1" w:tplc="08090003" w:tentative="1">
+      <w:start w:val="1"/>
+      <w:numFmt w:val="bullet"/>
+      <w:lvlText w:val="o"/>
+      <w:lvlJc w:val="left"/>
+      <w:pPr>
+        <w:ind w:left="1440" w:hanging="360"/>
+      </w:pPr>
+      <w:rPr>
+        <w:rFonts w:ascii="Courier New" w:hAnsi="Courier New" w:cs="Courier New" w:hint="default"/>
+      </w:rPr>
+    </w:lvl>
+    <w:lvl w:ilvl="2" w:tplc="08090005" w:tentative="1">
+      <w:start w:val="1"/>
+      <w:numFmt w:val="bullet"/>
+      <w:lvlText w:val=""/>
+      <w:lvlJc w:val="left"/>
+      <w:pPr>
+        <w:ind w:left="2160" w:hanging="360"/>
+      </w:pPr>
+      <w:rPr>
+        <w:rFonts w:ascii="Wingdings" w:hAnsi="Wingdings" w:hint="default"/>
+      </w:rPr>
+    </w:lvl>
+    <w:lvl w:ilvl="3" w:tplc="08090001" w:tentative="1">
+      <w:start w:val="1"/>
+      <w:numFmt w:val="bullet"/>
+      <w:lvlText w:val=""/>
+      <w:lvlJc w:val="left"/>
+      <w:pPr>
+        <w:ind w:left="2880" w:hanging="360"/>
+      </w:pPr>
+      <w:rPr>
+        <w:rFonts w:ascii="Symbol" w:hAnsi="Symbol" w:hint="default"/>
+      </w:rPr>
+    </w:lvl>
+    <w:lvl w:ilvl="4" w:tplc="08090003" w:tentative="1">
+      <w:start w:val="1"/>
+      <w:numFmt w:val="bullet"/>
+      <w:lvlText w:val="o"/>
+      <w:lvlJc w:val="left"/>
+      <w:pPr>
+        <w:ind w:left="3600" w:hanging="360"/>
+      </w:pPr>
+      <w:rPr>
+        <w:rFonts w:ascii="Courier New" w:hAnsi="Courier New" w:cs="Courier New" w:hint="default"/>
+      </w:rPr>
+    </w:lvl>
+    <w:lvl w:ilvl="5" w:tplc="08090005" w:tentative="1">
+      <w:start w:val="1"/>
+      <w:numFmt w:val="bullet"/>
+      <w:lvlText w:val=""/>
+      <w:lvlJc w:val="left"/>
+      <w:pPr>
+        <w:ind w:left="4320" w:hanging="360"/>
+      </w:pPr>
+      <w:rPr>
+        <w:rFonts w:ascii="Wingdings" w:hAnsi="Wingdings" w:hint="default"/>
+      </w:rPr>
+    </w:lvl>
+    <w:lvl w:ilvl="6" w:tplc="08090001" w:tentative="1">
+      <w:start w:val="1"/>
+      <w:numFmt w:val="bullet"/>
+      <w:lvlText w:val=""/>
+      <w:lvlJc w:val="left"/>
+      <w:pPr>
+        <w:ind w:left="5040" w:hanging="360"/>
+      </w:pPr>
+      <w:rPr>
+        <w:rFonts w:ascii="Symbol" w:hAnsi="Symbol" w:hint="default"/>
+      </w:rPr>
+    </w:lvl>
+    <w:lvl w:ilvl="7" w:tplc="08090003" w:tentative="1">
+      <w:start w:val="1"/>
+      <w:numFmt w:val="bullet"/>
+      <w:lvlText w:val="o"/>
+      <w:lvlJc w:val="left"/>
+      <w:pPr>
+        <w:ind w:left="5760" w:hanging="360"/>
+      </w:pPr>
+      <w:rPr>
+        <w:rFonts w:ascii="Courier New" w:hAnsi="Courier New" w:cs="Courier New" w:hint="default"/>
+      </w:rPr>
+    </w:lvl>
+    <w:lvl w:ilvl="8" w:tplc="08090005" w:tentative="1">
+      <w:start w:val="1"/>
+      <w:numFmt w:val="bullet"/>
+      <w:lvlText w:val=""/>
+      <w:lvlJc w:val="left"/>
+      <w:pPr>
+        <w:ind w:left="6480" w:hanging="360"/>
+      </w:pPr>
+      <w:rPr>
+        <w:rFonts w:ascii="Wingdings" w:hAnsi="Wingdings" w:hint="default"/>
+      </w:rPr>
+    </w:lvl>
+  </w:abstractNum>
+  <w:abstractNum w:abstractNumId="8" w15:restartNumberingAfterBreak="0">
     <w:nsid w:val="264F5235"/>
     <w:multiLevelType w:val="hybridMultilevel"/>
     <w:tmpl w:val="0BDEAB00"/>
@@ -11283,10 +11875,10 @@
       </w:rPr>
     </w:lvl>
   </w:abstractNum>
-  <w:abstractNum w:abstractNumId="5" w15:restartNumberingAfterBreak="0">
+  <w:abstractNum w:abstractNumId="9" w15:restartNumberingAfterBreak="0">
     <w:nsid w:val="286B5DF6"/>
     <w:multiLevelType w:val="hybridMultilevel"/>
-    <w:tmpl w:val="D12AAFA0"/>
+    <w:tmpl w:val="74823952"/>
     <w:lvl w:ilvl="0" w:tplc="08090001">
       <w:start w:val="1"/>
       <w:numFmt w:val="bullet"/>
@@ -11396,7 +11988,7 @@
       </w:rPr>
     </w:lvl>
   </w:abstractNum>
-  <w:abstractNum w:abstractNumId="6" w15:restartNumberingAfterBreak="0">
+  <w:abstractNum w:abstractNumId="10" w15:restartNumberingAfterBreak="0">
     <w:nsid w:val="304740E0"/>
     <w:multiLevelType w:val="hybridMultilevel"/>
     <w:tmpl w:val="04C8E086"/>
@@ -11509,7 +12101,233 @@
       </w:rPr>
     </w:lvl>
   </w:abstractNum>
-  <w:abstractNum w:abstractNumId="7" w15:restartNumberingAfterBreak="0">
+  <w:abstractNum w:abstractNumId="11" w15:restartNumberingAfterBreak="0">
+    <w:nsid w:val="35C32BD7"/>
+    <w:multiLevelType w:val="hybridMultilevel"/>
+    <w:tmpl w:val="3E047BB6"/>
+    <w:lvl w:ilvl="0" w:tplc="08090001">
+      <w:start w:val="1"/>
+      <w:numFmt w:val="bullet"/>
+      <w:lvlText w:val=""/>
+      <w:lvlJc w:val="left"/>
+      <w:pPr>
+        <w:ind w:left="720" w:hanging="360"/>
+      </w:pPr>
+      <w:rPr>
+        <w:rFonts w:ascii="Symbol" w:hAnsi="Symbol" w:hint="default"/>
+      </w:rPr>
+    </w:lvl>
+    <w:lvl w:ilvl="1" w:tplc="08090003" w:tentative="1">
+      <w:start w:val="1"/>
+      <w:numFmt w:val="bullet"/>
+      <w:lvlText w:val="o"/>
+      <w:lvlJc w:val="left"/>
+      <w:pPr>
+        <w:ind w:left="1440" w:hanging="360"/>
+      </w:pPr>
+      <w:rPr>
+        <w:rFonts w:ascii="Courier New" w:hAnsi="Courier New" w:cs="Courier New" w:hint="default"/>
+      </w:rPr>
+    </w:lvl>
+    <w:lvl w:ilvl="2" w:tplc="08090005" w:tentative="1">
+      <w:start w:val="1"/>
+      <w:numFmt w:val="bullet"/>
+      <w:lvlText w:val=""/>
+      <w:lvlJc w:val="left"/>
+      <w:pPr>
+        <w:ind w:left="2160" w:hanging="360"/>
+      </w:pPr>
+      <w:rPr>
+        <w:rFonts w:ascii="Wingdings" w:hAnsi="Wingdings" w:hint="default"/>
+      </w:rPr>
+    </w:lvl>
+    <w:lvl w:ilvl="3" w:tplc="08090001" w:tentative="1">
+      <w:start w:val="1"/>
+      <w:numFmt w:val="bullet"/>
+      <w:lvlText w:val=""/>
+      <w:lvlJc w:val="left"/>
+      <w:pPr>
+        <w:ind w:left="2880" w:hanging="360"/>
+      </w:pPr>
+      <w:rPr>
+        <w:rFonts w:ascii="Symbol" w:hAnsi="Symbol" w:hint="default"/>
+      </w:rPr>
+    </w:lvl>
+    <w:lvl w:ilvl="4" w:tplc="08090003" w:tentative="1">
+      <w:start w:val="1"/>
+      <w:numFmt w:val="bullet"/>
+      <w:lvlText w:val="o"/>
+      <w:lvlJc w:val="left"/>
+      <w:pPr>
+        <w:ind w:left="3600" w:hanging="360"/>
+      </w:pPr>
+      <w:rPr>
+        <w:rFonts w:ascii="Courier New" w:hAnsi="Courier New" w:cs="Courier New" w:hint="default"/>
+      </w:rPr>
+    </w:lvl>
+    <w:lvl w:ilvl="5" w:tplc="08090005" w:tentative="1">
+      <w:start w:val="1"/>
+      <w:numFmt w:val="bullet"/>
+      <w:lvlText w:val=""/>
+      <w:lvlJc w:val="left"/>
+      <w:pPr>
+        <w:ind w:left="4320" w:hanging="360"/>
+      </w:pPr>
+      <w:rPr>
+        <w:rFonts w:ascii="Wingdings" w:hAnsi="Wingdings" w:hint="default"/>
+      </w:rPr>
+    </w:lvl>
+    <w:lvl w:ilvl="6" w:tplc="08090001" w:tentative="1">
+      <w:start w:val="1"/>
+      <w:numFmt w:val="bullet"/>
+      <w:lvlText w:val=""/>
+      <w:lvlJc w:val="left"/>
+      <w:pPr>
+        <w:ind w:left="5040" w:hanging="360"/>
+      </w:pPr>
+      <w:rPr>
+        <w:rFonts w:ascii="Symbol" w:hAnsi="Symbol" w:hint="default"/>
+      </w:rPr>
+    </w:lvl>
+    <w:lvl w:ilvl="7" w:tplc="08090003" w:tentative="1">
+      <w:start w:val="1"/>
+      <w:numFmt w:val="bullet"/>
+      <w:lvlText w:val="o"/>
+      <w:lvlJc w:val="left"/>
+      <w:pPr>
+        <w:ind w:left="5760" w:hanging="360"/>
+      </w:pPr>
+      <w:rPr>
+        <w:rFonts w:ascii="Courier New" w:hAnsi="Courier New" w:cs="Courier New" w:hint="default"/>
+      </w:rPr>
+    </w:lvl>
+    <w:lvl w:ilvl="8" w:tplc="08090005" w:tentative="1">
+      <w:start w:val="1"/>
+      <w:numFmt w:val="bullet"/>
+      <w:lvlText w:val=""/>
+      <w:lvlJc w:val="left"/>
+      <w:pPr>
+        <w:ind w:left="6480" w:hanging="360"/>
+      </w:pPr>
+      <w:rPr>
+        <w:rFonts w:ascii="Wingdings" w:hAnsi="Wingdings" w:hint="default"/>
+      </w:rPr>
+    </w:lvl>
+  </w:abstractNum>
+  <w:abstractNum w:abstractNumId="12" w15:restartNumberingAfterBreak="0">
+    <w:nsid w:val="3B2C46CF"/>
+    <w:multiLevelType w:val="hybridMultilevel"/>
+    <w:tmpl w:val="8158A8AA"/>
+    <w:lvl w:ilvl="0" w:tplc="08090001">
+      <w:start w:val="1"/>
+      <w:numFmt w:val="bullet"/>
+      <w:lvlText w:val=""/>
+      <w:lvlJc w:val="left"/>
+      <w:pPr>
+        <w:ind w:left="720" w:hanging="360"/>
+      </w:pPr>
+      <w:rPr>
+        <w:rFonts w:ascii="Symbol" w:hAnsi="Symbol" w:hint="default"/>
+      </w:rPr>
+    </w:lvl>
+    <w:lvl w:ilvl="1" w:tplc="08090003" w:tentative="1">
+      <w:start w:val="1"/>
+      <w:numFmt w:val="bullet"/>
+      <w:lvlText w:val="o"/>
+      <w:lvlJc w:val="left"/>
+      <w:pPr>
+        <w:ind w:left="1440" w:hanging="360"/>
+      </w:pPr>
+      <w:rPr>
+        <w:rFonts w:ascii="Courier New" w:hAnsi="Courier New" w:cs="Courier New" w:hint="default"/>
+      </w:rPr>
+    </w:lvl>
+    <w:lvl w:ilvl="2" w:tplc="08090005" w:tentative="1">
+      <w:start w:val="1"/>
+      <w:numFmt w:val="bullet"/>
+      <w:lvlText w:val=""/>
+      <w:lvlJc w:val="left"/>
+      <w:pPr>
+        <w:ind w:left="2160" w:hanging="360"/>
+      </w:pPr>
+      <w:rPr>
+        <w:rFonts w:ascii="Wingdings" w:hAnsi="Wingdings" w:hint="default"/>
+      </w:rPr>
+    </w:lvl>
+    <w:lvl w:ilvl="3" w:tplc="08090001" w:tentative="1">
+      <w:start w:val="1"/>
+      <w:numFmt w:val="bullet"/>
+      <w:lvlText w:val=""/>
+      <w:lvlJc w:val="left"/>
+      <w:pPr>
+        <w:ind w:left="2880" w:hanging="360"/>
+      </w:pPr>
+      <w:rPr>
+        <w:rFonts w:ascii="Symbol" w:hAnsi="Symbol" w:hint="default"/>
+      </w:rPr>
+    </w:lvl>
+    <w:lvl w:ilvl="4" w:tplc="08090003" w:tentative="1">
+      <w:start w:val="1"/>
+      <w:numFmt w:val="bullet"/>
+      <w:lvlText w:val="o"/>
+      <w:lvlJc w:val="left"/>
+      <w:pPr>
+        <w:ind w:left="3600" w:hanging="360"/>
+      </w:pPr>
+      <w:rPr>
+        <w:rFonts w:ascii="Courier New" w:hAnsi="Courier New" w:cs="Courier New" w:hint="default"/>
+      </w:rPr>
+    </w:lvl>
+    <w:lvl w:ilvl="5" w:tplc="08090005" w:tentative="1">
+      <w:start w:val="1"/>
+      <w:numFmt w:val="bullet"/>
+      <w:lvlText w:val=""/>
+      <w:lvlJc w:val="left"/>
+      <w:pPr>
+        <w:ind w:left="4320" w:hanging="360"/>
+      </w:pPr>
+      <w:rPr>
+        <w:rFonts w:ascii="Wingdings" w:hAnsi="Wingdings" w:hint="default"/>
+      </w:rPr>
+    </w:lvl>
+    <w:lvl w:ilvl="6" w:tplc="08090001" w:tentative="1">
+      <w:start w:val="1"/>
+      <w:numFmt w:val="bullet"/>
+      <w:lvlText w:val=""/>
+      <w:lvlJc w:val="left"/>
+      <w:pPr>
+        <w:ind w:left="5040" w:hanging="360"/>
+      </w:pPr>
+      <w:rPr>
+        <w:rFonts w:ascii="Symbol" w:hAnsi="Symbol" w:hint="default"/>
+      </w:rPr>
+    </w:lvl>
+    <w:lvl w:ilvl="7" w:tplc="08090003" w:tentative="1">
+      <w:start w:val="1"/>
+      <w:numFmt w:val="bullet"/>
+      <w:lvlText w:val="o"/>
+      <w:lvlJc w:val="left"/>
+      <w:pPr>
+        <w:ind w:left="5760" w:hanging="360"/>
+      </w:pPr>
+      <w:rPr>
+        <w:rFonts w:ascii="Courier New" w:hAnsi="Courier New" w:cs="Courier New" w:hint="default"/>
+      </w:rPr>
+    </w:lvl>
+    <w:lvl w:ilvl="8" w:tplc="08090005" w:tentative="1">
+      <w:start w:val="1"/>
+      <w:numFmt w:val="bullet"/>
+      <w:lvlText w:val=""/>
+      <w:lvlJc w:val="left"/>
+      <w:pPr>
+        <w:ind w:left="6480" w:hanging="360"/>
+      </w:pPr>
+      <w:rPr>
+        <w:rFonts w:ascii="Wingdings" w:hAnsi="Wingdings" w:hint="default"/>
+      </w:rPr>
+    </w:lvl>
+  </w:abstractNum>
+  <w:abstractNum w:abstractNumId="13" w15:restartNumberingAfterBreak="0">
     <w:nsid w:val="3D122B12"/>
     <w:multiLevelType w:val="hybridMultilevel"/>
     <w:tmpl w:val="FA007B5C"/>
@@ -11622,7 +12440,7 @@
       </w:rPr>
     </w:lvl>
   </w:abstractNum>
-  <w:abstractNum w:abstractNumId="8" w15:restartNumberingAfterBreak="0">
+  <w:abstractNum w:abstractNumId="14" w15:restartNumberingAfterBreak="0">
     <w:nsid w:val="43EC0028"/>
     <w:multiLevelType w:val="hybridMultilevel"/>
     <w:tmpl w:val="5BDC98E0"/>
@@ -11735,7 +12553,7 @@
       </w:rPr>
     </w:lvl>
   </w:abstractNum>
-  <w:abstractNum w:abstractNumId="9" w15:restartNumberingAfterBreak="0">
+  <w:abstractNum w:abstractNumId="15" w15:restartNumberingAfterBreak="0">
     <w:nsid w:val="4BFC3C3D"/>
     <w:multiLevelType w:val="hybridMultilevel"/>
     <w:tmpl w:val="7812C09C"/>
@@ -11848,7 +12666,7 @@
       </w:rPr>
     </w:lvl>
   </w:abstractNum>
-  <w:abstractNum w:abstractNumId="10" w15:restartNumberingAfterBreak="0">
+  <w:abstractNum w:abstractNumId="16" w15:restartNumberingAfterBreak="0">
     <w:nsid w:val="50B9145E"/>
     <w:multiLevelType w:val="hybridMultilevel"/>
     <w:tmpl w:val="58E0FC02"/>
@@ -11858,7 +12676,7 @@
       <w:lvlText w:val=""/>
       <w:lvlJc w:val="left"/>
       <w:pPr>
-        <w:ind w:left="1620" w:hanging="360"/>
+        <w:ind w:left="1429" w:hanging="360"/>
       </w:pPr>
       <w:rPr>
         <w:rFonts w:ascii="Wingdings" w:hAnsi="Wingdings" w:hint="default"/>
@@ -11961,7 +12779,7 @@
       </w:rPr>
     </w:lvl>
   </w:abstractNum>
-  <w:abstractNum w:abstractNumId="11" w15:restartNumberingAfterBreak="0">
+  <w:abstractNum w:abstractNumId="17" w15:restartNumberingAfterBreak="0">
     <w:nsid w:val="5C363F1A"/>
     <w:multiLevelType w:val="hybridMultilevel"/>
     <w:tmpl w:val="F806BFF4"/>
@@ -12074,7 +12892,7 @@
       </w:rPr>
     </w:lvl>
   </w:abstractNum>
-  <w:abstractNum w:abstractNumId="12" w15:restartNumberingAfterBreak="0">
+  <w:abstractNum w:abstractNumId="18" w15:restartNumberingAfterBreak="0">
     <w:nsid w:val="5D59719F"/>
     <w:multiLevelType w:val="hybridMultilevel"/>
     <w:tmpl w:val="848A1CC0"/>
@@ -12187,7 +13005,7 @@
       </w:rPr>
     </w:lvl>
   </w:abstractNum>
-  <w:abstractNum w:abstractNumId="13" w15:restartNumberingAfterBreak="0">
+  <w:abstractNum w:abstractNumId="19" w15:restartNumberingAfterBreak="0">
     <w:nsid w:val="625808A8"/>
     <w:multiLevelType w:val="hybridMultilevel"/>
     <w:tmpl w:val="AECA2B5E"/>
@@ -12300,7 +13118,120 @@
       </w:rPr>
     </w:lvl>
   </w:abstractNum>
-  <w:abstractNum w:abstractNumId="14" w15:restartNumberingAfterBreak="0">
+  <w:abstractNum w:abstractNumId="20" w15:restartNumberingAfterBreak="0">
+    <w:nsid w:val="67EB6D22"/>
+    <w:multiLevelType w:val="hybridMultilevel"/>
+    <w:tmpl w:val="058AD0D8"/>
+    <w:lvl w:ilvl="0" w:tplc="08090001">
+      <w:start w:val="1"/>
+      <w:numFmt w:val="bullet"/>
+      <w:lvlText w:val=""/>
+      <w:lvlJc w:val="left"/>
+      <w:pPr>
+        <w:ind w:left="1425" w:hanging="360"/>
+      </w:pPr>
+      <w:rPr>
+        <w:rFonts w:ascii="Symbol" w:hAnsi="Symbol" w:hint="default"/>
+      </w:rPr>
+    </w:lvl>
+    <w:lvl w:ilvl="1" w:tplc="08090003" w:tentative="1">
+      <w:start w:val="1"/>
+      <w:numFmt w:val="bullet"/>
+      <w:lvlText w:val="o"/>
+      <w:lvlJc w:val="left"/>
+      <w:pPr>
+        <w:ind w:left="2145" w:hanging="360"/>
+      </w:pPr>
+      <w:rPr>
+        <w:rFonts w:ascii="Courier New" w:hAnsi="Courier New" w:cs="Courier New" w:hint="default"/>
+      </w:rPr>
+    </w:lvl>
+    <w:lvl w:ilvl="2" w:tplc="08090005" w:tentative="1">
+      <w:start w:val="1"/>
+      <w:numFmt w:val="bullet"/>
+      <w:lvlText w:val=""/>
+      <w:lvlJc w:val="left"/>
+      <w:pPr>
+        <w:ind w:left="2865" w:hanging="360"/>
+      </w:pPr>
+      <w:rPr>
+        <w:rFonts w:ascii="Wingdings" w:hAnsi="Wingdings" w:hint="default"/>
+      </w:rPr>
+    </w:lvl>
+    <w:lvl w:ilvl="3" w:tplc="08090001" w:tentative="1">
+      <w:start w:val="1"/>
+      <w:numFmt w:val="bullet"/>
+      <w:lvlText w:val=""/>
+      <w:lvlJc w:val="left"/>
+      <w:pPr>
+        <w:ind w:left="3585" w:hanging="360"/>
+      </w:pPr>
+      <w:rPr>
+        <w:rFonts w:ascii="Symbol" w:hAnsi="Symbol" w:hint="default"/>
+      </w:rPr>
+    </w:lvl>
+    <w:lvl w:ilvl="4" w:tplc="08090003" w:tentative="1">
+      <w:start w:val="1"/>
+      <w:numFmt w:val="bullet"/>
+      <w:lvlText w:val="o"/>
+      <w:lvlJc w:val="left"/>
+      <w:pPr>
+        <w:ind w:left="4305" w:hanging="360"/>
+      </w:pPr>
+      <w:rPr>
+        <w:rFonts w:ascii="Courier New" w:hAnsi="Courier New" w:cs="Courier New" w:hint="default"/>
+      </w:rPr>
+    </w:lvl>
+    <w:lvl w:ilvl="5" w:tplc="08090005" w:tentative="1">
+      <w:start w:val="1"/>
+      <w:numFmt w:val="bullet"/>
+      <w:lvlText w:val=""/>
+      <w:lvlJc w:val="left"/>
+      <w:pPr>
+        <w:ind w:left="5025" w:hanging="360"/>
+      </w:pPr>
+      <w:rPr>
+        <w:rFonts w:ascii="Wingdings" w:hAnsi="Wingdings" w:hint="default"/>
+      </w:rPr>
+    </w:lvl>
+    <w:lvl w:ilvl="6" w:tplc="08090001" w:tentative="1">
+      <w:start w:val="1"/>
+      <w:numFmt w:val="bullet"/>
+      <w:lvlText w:val=""/>
+      <w:lvlJc w:val="left"/>
+      <w:pPr>
+        <w:ind w:left="5745" w:hanging="360"/>
+      </w:pPr>
+      <w:rPr>
+        <w:rFonts w:ascii="Symbol" w:hAnsi="Symbol" w:hint="default"/>
+      </w:rPr>
+    </w:lvl>
+    <w:lvl w:ilvl="7" w:tplc="08090003" w:tentative="1">
+      <w:start w:val="1"/>
+      <w:numFmt w:val="bullet"/>
+      <w:lvlText w:val="o"/>
+      <w:lvlJc w:val="left"/>
+      <w:pPr>
+        <w:ind w:left="6465" w:hanging="360"/>
+      </w:pPr>
+      <w:rPr>
+        <w:rFonts w:ascii="Courier New" w:hAnsi="Courier New" w:cs="Courier New" w:hint="default"/>
+      </w:rPr>
+    </w:lvl>
+    <w:lvl w:ilvl="8" w:tplc="08090005" w:tentative="1">
+      <w:start w:val="1"/>
+      <w:numFmt w:val="bullet"/>
+      <w:lvlText w:val=""/>
+      <w:lvlJc w:val="left"/>
+      <w:pPr>
+        <w:ind w:left="7185" w:hanging="360"/>
+      </w:pPr>
+      <w:rPr>
+        <w:rFonts w:ascii="Wingdings" w:hAnsi="Wingdings" w:hint="default"/>
+      </w:rPr>
+    </w:lvl>
+  </w:abstractNum>
+  <w:abstractNum w:abstractNumId="21" w15:restartNumberingAfterBreak="0">
     <w:nsid w:val="69594B97"/>
     <w:multiLevelType w:val="hybridMultilevel"/>
     <w:tmpl w:val="647C42E6"/>
@@ -12413,7 +13344,7 @@
       </w:rPr>
     </w:lvl>
   </w:abstractNum>
-  <w:abstractNum w:abstractNumId="15" w15:restartNumberingAfterBreak="0">
+  <w:abstractNum w:abstractNumId="22" w15:restartNumberingAfterBreak="0">
     <w:nsid w:val="717D1590"/>
     <w:multiLevelType w:val="hybridMultilevel"/>
     <w:tmpl w:val="E90AD70A"/>
@@ -12423,13 +13354,13 @@
       <w:lvlText w:val=""/>
       <w:lvlJc w:val="left"/>
       <w:pPr>
-        <w:ind w:left="1620" w:hanging="360"/>
+        <w:ind w:left="1429" w:hanging="360"/>
       </w:pPr>
       <w:rPr>
         <w:rFonts w:ascii="Wingdings" w:hAnsi="Wingdings" w:hint="default"/>
       </w:rPr>
     </w:lvl>
-    <w:lvl w:ilvl="1" w:tplc="08090003">
+    <w:lvl w:ilvl="1" w:tplc="08090003" w:tentative="1">
       <w:start w:val="1"/>
       <w:numFmt w:val="bullet"/>
       <w:lvlText w:val="o"/>
@@ -12526,7 +13457,7 @@
       </w:rPr>
     </w:lvl>
   </w:abstractNum>
-  <w:abstractNum w:abstractNumId="16" w15:restartNumberingAfterBreak="0">
+  <w:abstractNum w:abstractNumId="23" w15:restartNumberingAfterBreak="0">
     <w:nsid w:val="73B23996"/>
     <w:multiLevelType w:val="hybridMultilevel"/>
     <w:tmpl w:val="03088702"/>
@@ -12639,7 +13570,7 @@
       </w:rPr>
     </w:lvl>
   </w:abstractNum>
-  <w:abstractNum w:abstractNumId="17" w15:restartNumberingAfterBreak="0">
+  <w:abstractNum w:abstractNumId="24" w15:restartNumberingAfterBreak="0">
     <w:nsid w:val="744E2DE2"/>
     <w:multiLevelType w:val="hybridMultilevel"/>
     <w:tmpl w:val="DC74E624"/>
@@ -12752,7 +13683,7 @@
       </w:rPr>
     </w:lvl>
   </w:abstractNum>
-  <w:abstractNum w:abstractNumId="18" w15:restartNumberingAfterBreak="0">
+  <w:abstractNum w:abstractNumId="25" w15:restartNumberingAfterBreak="0">
     <w:nsid w:val="7D7E2608"/>
     <w:multiLevelType w:val="hybridMultilevel"/>
     <w:tmpl w:val="8744ACBE"/>
@@ -12866,61 +13797,82 @@
     </w:lvl>
   </w:abstractNum>
   <w:num w:numId="1">
-    <w:abstractNumId w:val="8"/>
+    <w:abstractNumId w:val="14"/>
   </w:num>
   <w:num w:numId="2">
     <w:abstractNumId w:val="0"/>
   </w:num>
   <w:num w:numId="3">
+    <w:abstractNumId w:val="19"/>
+  </w:num>
+  <w:num w:numId="4">
+    <w:abstractNumId w:val="6"/>
+  </w:num>
+  <w:num w:numId="5">
+    <w:abstractNumId w:val="10"/>
+  </w:num>
+  <w:num w:numId="6">
     <w:abstractNumId w:val="13"/>
   </w:num>
-  <w:num w:numId="4">
-    <w:abstractNumId w:val="3"/>
-  </w:num>
-  <w:num w:numId="5">
-    <w:abstractNumId w:val="6"/>
-  </w:num>
-  <w:num w:numId="6">
-    <w:abstractNumId w:val="7"/>
-  </w:num>
   <w:num w:numId="7">
-    <w:abstractNumId w:val="5"/>
+    <w:abstractNumId w:val="9"/>
   </w:num>
   <w:num w:numId="8">
-    <w:abstractNumId w:val="18"/>
+    <w:abstractNumId w:val="25"/>
   </w:num>
   <w:num w:numId="9">
-    <w:abstractNumId w:val="11"/>
+    <w:abstractNumId w:val="17"/>
   </w:num>
   <w:num w:numId="10">
-    <w:abstractNumId w:val="17"/>
+    <w:abstractNumId w:val="24"/>
   </w:num>
   <w:num w:numId="11">
-    <w:abstractNumId w:val="14"/>
+    <w:abstractNumId w:val="21"/>
   </w:num>
   <w:num w:numId="12">
-    <w:abstractNumId w:val="9"/>
+    <w:abstractNumId w:val="15"/>
   </w:num>
   <w:num w:numId="13">
-    <w:abstractNumId w:val="10"/>
+    <w:abstractNumId w:val="16"/>
   </w:num>
   <w:num w:numId="14">
-    <w:abstractNumId w:val="15"/>
+    <w:abstractNumId w:val="22"/>
   </w:num>
   <w:num w:numId="15">
     <w:abstractNumId w:val="2"/>
   </w:num>
   <w:num w:numId="16">
-    <w:abstractNumId w:val="12"/>
+    <w:abstractNumId w:val="18"/>
   </w:num>
   <w:num w:numId="17">
-    <w:abstractNumId w:val="16"/>
+    <w:abstractNumId w:val="23"/>
   </w:num>
   <w:num w:numId="18">
-    <w:abstractNumId w:val="4"/>
+    <w:abstractNumId w:val="8"/>
   </w:num>
   <w:num w:numId="19">
     <w:abstractNumId w:val="1"/>
+  </w:num>
+  <w:num w:numId="20">
+    <w:abstractNumId w:val="20"/>
+  </w:num>
+  <w:num w:numId="21">
+    <w:abstractNumId w:val="3"/>
+  </w:num>
+  <w:num w:numId="22">
+    <w:abstractNumId w:val="5"/>
+  </w:num>
+  <w:num w:numId="23">
+    <w:abstractNumId w:val="4"/>
+  </w:num>
+  <w:num w:numId="24">
+    <w:abstractNumId w:val="11"/>
+  </w:num>
+  <w:num w:numId="25">
+    <w:abstractNumId w:val="7"/>
+  </w:num>
+  <w:num w:numId="26">
+    <w:abstractNumId w:val="12"/>
   </w:num>
 </w:numbering>
 </file>

--- a/projetoTerceiraParte/relatórioTerceiraParte.docx
+++ b/projetoTerceiraParte/relatórioTerceiraParte.docx
@@ -1269,45 +1269,7 @@
         <w:rPr>
           <w:rFonts w:ascii="Arial" w:hAnsi="Arial" w:cs="Arial"/>
         </w:rPr>
-        <w:t xml:space="preserve"> para o qual a base de dados irá guardar o nome, palavra-passe, telefone, morada</w:t>
-      </w:r>
-      <w:r>
-        <w:rPr>
-          <w:rFonts w:ascii="Arial" w:hAnsi="Arial" w:cs="Arial"/>
-        </w:rPr>
-        <w:t>,</w:t>
-      </w:r>
-      <w:r>
-        <w:rPr>
-          <w:rFonts w:ascii="Arial" w:hAnsi="Arial" w:cs="Arial"/>
-        </w:rPr>
-        <w:t xml:space="preserve"> NIF</w:t>
-      </w:r>
-      <w:r>
-        <w:rPr>
-          <w:rFonts w:ascii="Arial" w:hAnsi="Arial" w:cs="Arial"/>
-        </w:rPr>
-        <w:t xml:space="preserve"> e </w:t>
-      </w:r>
-      <w:proofErr w:type="gramStart"/>
-      <w:r>
-        <w:rPr>
-          <w:rFonts w:ascii="Arial" w:hAnsi="Arial" w:cs="Arial"/>
-        </w:rPr>
-        <w:t>total minutos</w:t>
-      </w:r>
-      <w:proofErr w:type="gramEnd"/>
-      <w:r>
-        <w:rPr>
-          <w:rFonts w:ascii="Arial" w:hAnsi="Arial" w:cs="Arial"/>
-        </w:rPr>
-        <w:t xml:space="preserve"> visualizados</w:t>
-      </w:r>
-      <w:r>
-        <w:rPr>
-          <w:rFonts w:ascii="Arial" w:hAnsi="Arial" w:cs="Arial"/>
-        </w:rPr>
-        <w:t xml:space="preserve">. Cada cliente terá ainda de efetuar uma </w:t>
+        <w:t xml:space="preserve"> para o qual a base de dados irá guardar o nome, palavra-passe, telefone, morada e NIF. Cada cliente terá ainda de efetuar uma </w:t>
       </w:r>
       <w:r>
         <w:rPr>
@@ -1358,16 +1320,7 @@
           <w:u w:val="single"/>
         </w:rPr>
         <w:lastRenderedPageBreak/>
-        <w:t xml:space="preserve">CLASSES E RESPETIVOS </w:t>
-      </w:r>
-      <w:r>
-        <w:rPr>
-          <w:rFonts w:ascii="Arial" w:hAnsi="Arial" w:cs="Arial"/>
-          <w:b/>
-          <w:color w:val="A40000"/>
-          <w:u w:val="single"/>
-        </w:rPr>
-        <w:t>ATRIBUTOS</w:t>
+        <w:t>CLASSES E RESPETIVOS ATRIBUTOS</w:t>
       </w:r>
     </w:p>
     <w:bookmarkEnd w:id="1"/>
@@ -1400,19 +1353,17 @@
     </w:p>
     <w:p>
       <w:pPr>
-        <w:pStyle w:val="Standard"/>
-        <w:jc w:val="both"/>
-        <w:rPr>
-          <w:rFonts w:ascii="Arial" w:hAnsi="Arial" w:cs="Arial"/>
+        <w:suppressAutoHyphens w:val="0"/>
+        <w:autoSpaceDN/>
+        <w:rPr>
+          <w:rFonts w:ascii="Arial" w:hAnsi="Arial" w:cs="Arial"/>
+          <w:kern w:val="0"/>
         </w:rPr>
         <w:sectPr>
-          <w:footerReference w:type="default" r:id="rId8"/>
           <w:pgSz w:w="11906" w:h="16838"/>
           <w:pgMar w:top="1134" w:right="1134" w:bottom="1134" w:left="1134" w:header="720" w:footer="720" w:gutter="0"/>
           <w:pgNumType w:start="0"/>
           <w:cols w:space="720"/>
-          <w:titlePg/>
-          <w:docGrid w:linePitch="326"/>
         </w:sectPr>
       </w:pPr>
     </w:p>
@@ -1427,10 +1378,11 @@
     </w:p>
     <w:p>
       <w:pPr>
-        <w:pStyle w:val="Standard"/>
-        <w:jc w:val="both"/>
-        <w:rPr>
-          <w:rFonts w:ascii="Arial" w:hAnsi="Arial" w:cs="Arial"/>
+        <w:suppressAutoHyphens w:val="0"/>
+        <w:autoSpaceDN/>
+        <w:rPr>
+          <w:rFonts w:ascii="Arial" w:hAnsi="Arial" w:cs="Arial"/>
+          <w:kern w:val="0"/>
         </w:rPr>
         <w:sectPr>
           <w:type w:val="continuous"/>
@@ -1438,8 +1390,6 @@
           <w:pgMar w:top="1134" w:right="1134" w:bottom="1134" w:left="1134" w:header="720" w:footer="720" w:gutter="0"/>
           <w:pgNumType w:start="0"/>
           <w:cols w:num="2" w:space="720"/>
-          <w:titlePg/>
-          <w:docGrid w:linePitch="326"/>
         </w:sectPr>
       </w:pPr>
     </w:p>
@@ -1465,10 +1415,11 @@
         <w:pStyle w:val="Standard"/>
         <w:numPr>
           <w:ilvl w:val="0"/>
-          <w:numId w:val="1"/>
+          <w:numId w:val="20"/>
         </w:numPr>
         <w:ind w:left="709" w:hanging="283"/>
         <w:jc w:val="both"/>
+        <w:textAlignment w:val="auto"/>
         <w:rPr>
           <w:rFonts w:ascii="Arial" w:hAnsi="Arial" w:cs="Arial"/>
         </w:rPr>
@@ -1478,13 +1429,7 @@
         <w:rPr>
           <w:rFonts w:ascii="Arial" w:hAnsi="Arial" w:cs="Arial"/>
         </w:rPr>
-        <w:t>id</w:t>
-      </w:r>
-      <w:r>
-        <w:rPr>
-          <w:rFonts w:ascii="Arial" w:hAnsi="Arial" w:cs="Arial"/>
-        </w:rPr>
-        <w:t>Empresa</w:t>
+        <w:t>idEmpresa</w:t>
       </w:r>
       <w:proofErr w:type="spellEnd"/>
     </w:p>
@@ -1493,10 +1438,11 @@
         <w:pStyle w:val="Standard"/>
         <w:numPr>
           <w:ilvl w:val="0"/>
-          <w:numId w:val="1"/>
+          <w:numId w:val="20"/>
         </w:numPr>
         <w:ind w:left="709" w:hanging="283"/>
         <w:jc w:val="both"/>
+        <w:textAlignment w:val="auto"/>
         <w:rPr>
           <w:rFonts w:ascii="Arial" w:hAnsi="Arial" w:cs="Arial"/>
         </w:rPr>
@@ -1513,10 +1459,11 @@
         <w:pStyle w:val="Standard"/>
         <w:numPr>
           <w:ilvl w:val="0"/>
-          <w:numId w:val="1"/>
+          <w:numId w:val="20"/>
         </w:numPr>
         <w:ind w:left="709" w:hanging="283"/>
         <w:jc w:val="both"/>
+        <w:textAlignment w:val="auto"/>
         <w:rPr>
           <w:rFonts w:ascii="Arial" w:hAnsi="Arial" w:cs="Arial"/>
         </w:rPr>
@@ -1533,10 +1480,11 @@
         <w:pStyle w:val="Standard"/>
         <w:numPr>
           <w:ilvl w:val="0"/>
-          <w:numId w:val="1"/>
+          <w:numId w:val="20"/>
         </w:numPr>
         <w:ind w:left="709" w:hanging="283"/>
         <w:jc w:val="both"/>
+        <w:textAlignment w:val="auto"/>
         <w:rPr>
           <w:rFonts w:ascii="Arial" w:hAnsi="Arial" w:cs="Arial"/>
         </w:rPr>
@@ -1553,10 +1501,11 @@
         <w:pStyle w:val="Standard"/>
         <w:numPr>
           <w:ilvl w:val="0"/>
-          <w:numId w:val="1"/>
+          <w:numId w:val="20"/>
         </w:numPr>
         <w:ind w:left="709" w:hanging="283"/>
         <w:jc w:val="both"/>
+        <w:textAlignment w:val="auto"/>
         <w:rPr>
           <w:rFonts w:ascii="Arial" w:hAnsi="Arial" w:cs="Arial"/>
         </w:rPr>
@@ -1611,6 +1560,7 @@
           <w:numId w:val="21"/>
         </w:numPr>
         <w:jc w:val="both"/>
+        <w:textAlignment w:val="auto"/>
         <w:rPr>
           <w:rFonts w:ascii="Arial" w:hAnsi="Arial" w:cs="Arial"/>
           <w:b/>
@@ -1670,6 +1620,7 @@
           <w:numId w:val="21"/>
         </w:numPr>
         <w:jc w:val="both"/>
+        <w:textAlignment w:val="auto"/>
         <w:rPr>
           <w:rFonts w:ascii="Arial" w:hAnsi="Arial" w:cs="Arial"/>
           <w:b/>
@@ -1729,6 +1680,7 @@
           <w:numId w:val="21"/>
         </w:numPr>
         <w:jc w:val="both"/>
+        <w:textAlignment w:val="auto"/>
         <w:rPr>
           <w:rFonts w:ascii="Arial" w:hAnsi="Arial" w:cs="Arial"/>
           <w:b/>
@@ -1742,141 +1694,6 @@
         <w:t>idVideo</w:t>
       </w:r>
       <w:proofErr w:type="spellEnd"/>
-    </w:p>
-    <w:p>
-      <w:pPr>
-        <w:pStyle w:val="Standard"/>
-        <w:numPr>
-          <w:ilvl w:val="0"/>
-          <w:numId w:val="2"/>
-        </w:numPr>
-        <w:jc w:val="both"/>
-        <w:rPr>
-          <w:rFonts w:ascii="Arial" w:hAnsi="Arial" w:cs="Arial"/>
-          <w:b/>
-        </w:rPr>
-      </w:pPr>
-      <w:r>
-        <w:rPr>
-          <w:rFonts w:ascii="Arial" w:hAnsi="Arial" w:cs="Arial"/>
-        </w:rPr>
-        <w:t>Título</w:t>
-      </w:r>
-    </w:p>
-    <w:p>
-      <w:pPr>
-        <w:pStyle w:val="Standard"/>
-        <w:numPr>
-          <w:ilvl w:val="0"/>
-          <w:numId w:val="2"/>
-        </w:numPr>
-        <w:jc w:val="both"/>
-        <w:rPr>
-          <w:rFonts w:ascii="Arial" w:hAnsi="Arial" w:cs="Arial"/>
-          <w:b/>
-        </w:rPr>
-      </w:pPr>
-      <w:r>
-        <w:rPr>
-          <w:rFonts w:ascii="Arial" w:hAnsi="Arial" w:cs="Arial"/>
-        </w:rPr>
-        <w:t>Data de publicação</w:t>
-      </w:r>
-    </w:p>
-    <w:p>
-      <w:pPr>
-        <w:pStyle w:val="Standard"/>
-        <w:numPr>
-          <w:ilvl w:val="0"/>
-          <w:numId w:val="2"/>
-        </w:numPr>
-        <w:jc w:val="both"/>
-        <w:rPr>
-          <w:rFonts w:ascii="Arial" w:hAnsi="Arial" w:cs="Arial"/>
-          <w:b/>
-        </w:rPr>
-      </w:pPr>
-      <w:r>
-        <w:rPr>
-          <w:rFonts w:ascii="Arial" w:hAnsi="Arial" w:cs="Arial"/>
-        </w:rPr>
-        <w:t>Descrição</w:t>
-      </w:r>
-    </w:p>
-    <w:p>
-      <w:pPr>
-        <w:pStyle w:val="Standard"/>
-        <w:numPr>
-          <w:ilvl w:val="0"/>
-          <w:numId w:val="2"/>
-        </w:numPr>
-        <w:jc w:val="both"/>
-        <w:rPr>
-          <w:rFonts w:ascii="Arial" w:hAnsi="Arial" w:cs="Arial"/>
-          <w:b/>
-        </w:rPr>
-      </w:pPr>
-      <w:r>
-        <w:rPr>
-          <w:rFonts w:ascii="Arial" w:hAnsi="Arial" w:cs="Arial"/>
-        </w:rPr>
-        <w:t>Realizador</w:t>
-      </w:r>
-    </w:p>
-    <w:p>
-      <w:pPr>
-        <w:pStyle w:val="Standard"/>
-        <w:numPr>
-          <w:ilvl w:val="0"/>
-          <w:numId w:val="2"/>
-        </w:numPr>
-        <w:jc w:val="both"/>
-        <w:rPr>
-          <w:rFonts w:ascii="Arial" w:hAnsi="Arial" w:cs="Arial"/>
-          <w:b/>
-        </w:rPr>
-      </w:pPr>
-      <w:r>
-        <w:rPr>
-          <w:rFonts w:ascii="Arial" w:hAnsi="Arial" w:cs="Arial"/>
-        </w:rPr>
-        <w:t>Duração</w:t>
-      </w:r>
-    </w:p>
-    <w:p>
-      <w:pPr>
-        <w:pStyle w:val="Standard"/>
-        <w:jc w:val="both"/>
-        <w:rPr>
-          <w:rFonts w:ascii="Arial" w:hAnsi="Arial" w:cs="Arial"/>
-        </w:rPr>
-      </w:pPr>
-    </w:p>
-    <w:p>
-      <w:pPr>
-        <w:pStyle w:val="Standard"/>
-        <w:jc w:val="both"/>
-        <w:rPr>
-          <w:rFonts w:ascii="Arial" w:hAnsi="Arial" w:cs="Arial"/>
-        </w:rPr>
-      </w:pPr>
-    </w:p>
-    <w:p>
-      <w:pPr>
-        <w:pStyle w:val="Standard"/>
-        <w:jc w:val="both"/>
-        <w:rPr>
-          <w:rFonts w:ascii="Arial" w:hAnsi="Arial" w:cs="Arial"/>
-          <w:b/>
-        </w:rPr>
-      </w:pPr>
-      <w:r>
-        <w:rPr>
-          <w:rFonts w:ascii="Arial" w:hAnsi="Arial" w:cs="Arial"/>
-          <w:b/>
-        </w:rPr>
-        <w:t>Filme</w:t>
-      </w:r>
     </w:p>
     <w:p>
       <w:pPr>
@@ -1886,37 +1703,38 @@
           <w:numId w:val="22"/>
         </w:numPr>
         <w:jc w:val="both"/>
-        <w:rPr>
-          <w:rFonts w:ascii="Arial" w:hAnsi="Arial" w:cs="Arial"/>
-          <w:b/>
-        </w:rPr>
-      </w:pPr>
-      <w:proofErr w:type="spellStart"/>
-      <w:r>
-        <w:rPr>
-          <w:rFonts w:ascii="Arial" w:hAnsi="Arial" w:cs="Arial"/>
-        </w:rPr>
-        <w:t>idVideo</w:t>
-      </w:r>
-      <w:proofErr w:type="spellEnd"/>
+        <w:textAlignment w:val="auto"/>
+        <w:rPr>
+          <w:rFonts w:ascii="Arial" w:hAnsi="Arial" w:cs="Arial"/>
+          <w:b/>
+        </w:rPr>
+      </w:pPr>
+      <w:r>
+        <w:rPr>
+          <w:rFonts w:ascii="Arial" w:hAnsi="Arial" w:cs="Arial"/>
+        </w:rPr>
+        <w:t>Título</w:t>
+      </w:r>
     </w:p>
     <w:p>
       <w:pPr>
         <w:pStyle w:val="Standard"/>
         <w:numPr>
           <w:ilvl w:val="0"/>
-          <w:numId w:val="3"/>
+          <w:numId w:val="22"/>
         </w:numPr>
         <w:jc w:val="both"/>
-        <w:rPr>
-          <w:rFonts w:ascii="Arial" w:hAnsi="Arial" w:cs="Arial"/>
-        </w:rPr>
-      </w:pPr>
-      <w:r>
-        <w:rPr>
-          <w:rFonts w:ascii="Arial" w:hAnsi="Arial" w:cs="Arial"/>
-        </w:rPr>
-        <w:t>Género</w:t>
+        <w:textAlignment w:val="auto"/>
+        <w:rPr>
+          <w:rFonts w:ascii="Arial" w:hAnsi="Arial" w:cs="Arial"/>
+          <w:b/>
+        </w:rPr>
+      </w:pPr>
+      <w:r>
+        <w:rPr>
+          <w:rFonts w:ascii="Arial" w:hAnsi="Arial" w:cs="Arial"/>
+        </w:rPr>
+        <w:t>Data de publicação</w:t>
       </w:r>
     </w:p>
     <w:p>
@@ -1924,203 +1742,97 @@
         <w:pStyle w:val="Standard"/>
         <w:numPr>
           <w:ilvl w:val="0"/>
-          <w:numId w:val="3"/>
+          <w:numId w:val="22"/>
         </w:numPr>
         <w:jc w:val="both"/>
-        <w:rPr>
-          <w:rFonts w:ascii="Arial" w:hAnsi="Arial" w:cs="Arial"/>
-        </w:rPr>
-      </w:pPr>
-      <w:r>
-        <w:rPr>
-          <w:rFonts w:ascii="Arial" w:hAnsi="Arial" w:cs="Arial"/>
-        </w:rPr>
-        <w:t>Ator principal</w:t>
-      </w:r>
-    </w:p>
-    <w:p>
-      <w:pPr>
-        <w:pStyle w:val="Standard"/>
-        <w:jc w:val="both"/>
-        <w:rPr>
-          <w:rFonts w:ascii="Arial" w:hAnsi="Arial" w:cs="Arial"/>
-        </w:rPr>
-      </w:pPr>
-    </w:p>
-    <w:p>
-      <w:pPr>
-        <w:pStyle w:val="Standard"/>
-        <w:jc w:val="both"/>
-        <w:rPr>
-          <w:rFonts w:ascii="Arial" w:hAnsi="Arial" w:cs="Arial"/>
-        </w:rPr>
-      </w:pPr>
-    </w:p>
-    <w:p>
-      <w:pPr>
-        <w:pStyle w:val="Standard"/>
-        <w:jc w:val="both"/>
-        <w:rPr>
-          <w:rFonts w:ascii="Arial" w:hAnsi="Arial" w:cs="Arial"/>
-          <w:b/>
-        </w:rPr>
-      </w:pPr>
-    </w:p>
-    <w:p>
-      <w:pPr>
-        <w:pStyle w:val="Standard"/>
-        <w:jc w:val="both"/>
-        <w:rPr>
-          <w:rFonts w:ascii="Arial" w:hAnsi="Arial" w:cs="Arial"/>
-          <w:b/>
-        </w:rPr>
-      </w:pPr>
-    </w:p>
-    <w:p>
-      <w:pPr>
-        <w:pStyle w:val="Standard"/>
-        <w:jc w:val="both"/>
-        <w:rPr>
-          <w:rFonts w:ascii="Arial" w:hAnsi="Arial" w:cs="Arial"/>
-          <w:b/>
-        </w:rPr>
-      </w:pPr>
-    </w:p>
-    <w:p>
-      <w:pPr>
-        <w:pStyle w:val="Standard"/>
-        <w:jc w:val="both"/>
-        <w:rPr>
-          <w:rFonts w:ascii="Arial" w:hAnsi="Arial" w:cs="Arial"/>
-          <w:b/>
-        </w:rPr>
-      </w:pPr>
-    </w:p>
-    <w:p>
-      <w:pPr>
-        <w:pStyle w:val="Standard"/>
-        <w:jc w:val="both"/>
-        <w:rPr>
-          <w:rFonts w:ascii="Arial" w:hAnsi="Arial" w:cs="Arial"/>
-          <w:b/>
-        </w:rPr>
-      </w:pPr>
-    </w:p>
-    <w:p>
-      <w:pPr>
-        <w:pStyle w:val="Standard"/>
-        <w:jc w:val="both"/>
-        <w:rPr>
-          <w:rFonts w:ascii="Arial" w:hAnsi="Arial" w:cs="Arial"/>
-          <w:b/>
-        </w:rPr>
-      </w:pPr>
-    </w:p>
-    <w:p>
-      <w:pPr>
-        <w:pStyle w:val="Standard"/>
-        <w:jc w:val="both"/>
-        <w:rPr>
-          <w:rFonts w:ascii="Arial" w:hAnsi="Arial" w:cs="Arial"/>
-          <w:b/>
-        </w:rPr>
-      </w:pPr>
-    </w:p>
-    <w:p>
-      <w:pPr>
-        <w:pStyle w:val="Standard"/>
-        <w:jc w:val="both"/>
-        <w:rPr>
-          <w:rFonts w:ascii="Arial" w:hAnsi="Arial" w:cs="Arial"/>
-          <w:b/>
-        </w:rPr>
-      </w:pPr>
-    </w:p>
-    <w:p>
-      <w:pPr>
-        <w:pStyle w:val="Standard"/>
-        <w:jc w:val="both"/>
-        <w:rPr>
-          <w:rFonts w:ascii="Arial" w:hAnsi="Arial" w:cs="Arial"/>
-          <w:b/>
-        </w:rPr>
-      </w:pPr>
-    </w:p>
-    <w:p>
-      <w:pPr>
-        <w:pStyle w:val="Standard"/>
-        <w:jc w:val="both"/>
-        <w:rPr>
-          <w:rFonts w:ascii="Arial" w:hAnsi="Arial" w:cs="Arial"/>
-          <w:b/>
-        </w:rPr>
-      </w:pPr>
-    </w:p>
-    <w:p>
-      <w:pPr>
-        <w:pStyle w:val="Standard"/>
-        <w:jc w:val="both"/>
-        <w:rPr>
-          <w:rFonts w:ascii="Arial" w:hAnsi="Arial" w:cs="Arial"/>
-          <w:b/>
-        </w:rPr>
-      </w:pPr>
-    </w:p>
-    <w:p>
-      <w:pPr>
-        <w:pStyle w:val="Standard"/>
-        <w:jc w:val="both"/>
-        <w:rPr>
-          <w:rFonts w:ascii="Arial" w:hAnsi="Arial" w:cs="Arial"/>
-          <w:b/>
-        </w:rPr>
-      </w:pPr>
-    </w:p>
-    <w:p>
-      <w:pPr>
-        <w:pStyle w:val="Standard"/>
-        <w:jc w:val="both"/>
-        <w:rPr>
-          <w:rFonts w:ascii="Arial" w:hAnsi="Arial" w:cs="Arial"/>
-          <w:b/>
-        </w:rPr>
-      </w:pPr>
-    </w:p>
-    <w:p>
-      <w:pPr>
-        <w:pStyle w:val="Standard"/>
-        <w:jc w:val="both"/>
-        <w:rPr>
-          <w:rFonts w:ascii="Arial" w:hAnsi="Arial" w:cs="Arial"/>
-          <w:b/>
-        </w:rPr>
-      </w:pPr>
-    </w:p>
-    <w:p>
-      <w:pPr>
-        <w:pStyle w:val="Standard"/>
-        <w:jc w:val="both"/>
-        <w:rPr>
-          <w:rFonts w:ascii="Arial" w:hAnsi="Arial" w:cs="Arial"/>
-          <w:b/>
-        </w:rPr>
-      </w:pPr>
-    </w:p>
-    <w:p>
-      <w:pPr>
-        <w:pStyle w:val="Standard"/>
-        <w:jc w:val="both"/>
-        <w:rPr>
-          <w:rFonts w:ascii="Arial" w:hAnsi="Arial" w:cs="Arial"/>
-          <w:b/>
-        </w:rPr>
-      </w:pPr>
-      <w:r>
-        <w:rPr>
-          <w:rFonts w:ascii="Arial" w:hAnsi="Arial" w:cs="Arial"/>
-          <w:b/>
-        </w:rPr>
-        <w:t>Série</w:t>
+        <w:textAlignment w:val="auto"/>
+        <w:rPr>
+          <w:rFonts w:ascii="Arial" w:hAnsi="Arial" w:cs="Arial"/>
+          <w:b/>
+        </w:rPr>
+      </w:pPr>
+      <w:r>
+        <w:rPr>
+          <w:rFonts w:ascii="Arial" w:hAnsi="Arial" w:cs="Arial"/>
+        </w:rPr>
+        <w:t>Descrição</w:t>
+      </w:r>
+    </w:p>
+    <w:p>
+      <w:pPr>
+        <w:pStyle w:val="Standard"/>
+        <w:numPr>
+          <w:ilvl w:val="0"/>
+          <w:numId w:val="22"/>
+        </w:numPr>
+        <w:jc w:val="both"/>
+        <w:textAlignment w:val="auto"/>
+        <w:rPr>
+          <w:rFonts w:ascii="Arial" w:hAnsi="Arial" w:cs="Arial"/>
+          <w:b/>
+        </w:rPr>
+      </w:pPr>
+      <w:r>
+        <w:rPr>
+          <w:rFonts w:ascii="Arial" w:hAnsi="Arial" w:cs="Arial"/>
+        </w:rPr>
+        <w:t>Realizador</w:t>
+      </w:r>
+    </w:p>
+    <w:p>
+      <w:pPr>
+        <w:pStyle w:val="Standard"/>
+        <w:numPr>
+          <w:ilvl w:val="0"/>
+          <w:numId w:val="22"/>
+        </w:numPr>
+        <w:jc w:val="both"/>
+        <w:textAlignment w:val="auto"/>
+        <w:rPr>
+          <w:rFonts w:ascii="Arial" w:hAnsi="Arial" w:cs="Arial"/>
+          <w:b/>
+        </w:rPr>
+      </w:pPr>
+      <w:r>
+        <w:rPr>
+          <w:rFonts w:ascii="Arial" w:hAnsi="Arial" w:cs="Arial"/>
+        </w:rPr>
+        <w:t>Duração</w:t>
+      </w:r>
+    </w:p>
+    <w:p>
+      <w:pPr>
+        <w:pStyle w:val="Standard"/>
+        <w:jc w:val="both"/>
+        <w:rPr>
+          <w:rFonts w:ascii="Arial" w:hAnsi="Arial" w:cs="Arial"/>
+        </w:rPr>
+      </w:pPr>
+    </w:p>
+    <w:p>
+      <w:pPr>
+        <w:pStyle w:val="Standard"/>
+        <w:jc w:val="both"/>
+        <w:rPr>
+          <w:rFonts w:ascii="Arial" w:hAnsi="Arial" w:cs="Arial"/>
+        </w:rPr>
+      </w:pPr>
+    </w:p>
+    <w:p>
+      <w:pPr>
+        <w:pStyle w:val="Standard"/>
+        <w:jc w:val="both"/>
+        <w:rPr>
+          <w:rFonts w:ascii="Arial" w:hAnsi="Arial" w:cs="Arial"/>
+          <w:b/>
+        </w:rPr>
+      </w:pPr>
+      <w:r>
+        <w:rPr>
+          <w:rFonts w:ascii="Arial" w:hAnsi="Arial" w:cs="Arial"/>
+          <w:b/>
+        </w:rPr>
+        <w:t>Filme</w:t>
       </w:r>
     </w:p>
     <w:p>
@@ -2131,6 +1843,7 @@
           <w:numId w:val="23"/>
         </w:numPr>
         <w:jc w:val="both"/>
+        <w:textAlignment w:val="auto"/>
         <w:rPr>
           <w:rFonts w:ascii="Arial" w:hAnsi="Arial" w:cs="Arial"/>
           <w:b/>
@@ -2150,12 +1863,12 @@
         <w:pStyle w:val="Standard"/>
         <w:numPr>
           <w:ilvl w:val="0"/>
-          <w:numId w:val="4"/>
+          <w:numId w:val="24"/>
         </w:numPr>
         <w:jc w:val="both"/>
-        <w:rPr>
-          <w:rFonts w:ascii="Arial" w:hAnsi="Arial" w:cs="Arial"/>
-          <w:b/>
+        <w:textAlignment w:val="auto"/>
+        <w:rPr>
+          <w:rFonts w:ascii="Arial" w:hAnsi="Arial" w:cs="Arial"/>
         </w:rPr>
       </w:pPr>
       <w:r>
@@ -2170,52 +1883,12 @@
         <w:pStyle w:val="Standard"/>
         <w:numPr>
           <w:ilvl w:val="0"/>
-          <w:numId w:val="4"/>
+          <w:numId w:val="24"/>
         </w:numPr>
         <w:jc w:val="both"/>
-        <w:rPr>
-          <w:rFonts w:ascii="Arial" w:hAnsi="Arial" w:cs="Arial"/>
-          <w:b/>
-        </w:rPr>
-      </w:pPr>
-      <w:r>
-        <w:rPr>
-          <w:rFonts w:ascii="Arial" w:hAnsi="Arial" w:cs="Arial"/>
-        </w:rPr>
-        <w:t>Número de temporadas</w:t>
-      </w:r>
-    </w:p>
-    <w:p>
-      <w:pPr>
-        <w:pStyle w:val="Standard"/>
-        <w:numPr>
-          <w:ilvl w:val="0"/>
-          <w:numId w:val="4"/>
-        </w:numPr>
-        <w:jc w:val="both"/>
-        <w:rPr>
-          <w:rFonts w:ascii="Arial" w:hAnsi="Arial" w:cs="Arial"/>
-          <w:b/>
-        </w:rPr>
-      </w:pPr>
-      <w:r>
-        <w:rPr>
-          <w:rFonts w:ascii="Arial" w:hAnsi="Arial" w:cs="Arial"/>
-        </w:rPr>
-        <w:t>Número de episódios por temporada</w:t>
-      </w:r>
-    </w:p>
-    <w:p>
-      <w:pPr>
-        <w:pStyle w:val="Standard"/>
-        <w:numPr>
-          <w:ilvl w:val="0"/>
-          <w:numId w:val="4"/>
-        </w:numPr>
-        <w:jc w:val="both"/>
-        <w:rPr>
-          <w:rFonts w:ascii="Arial" w:hAnsi="Arial" w:cs="Arial"/>
-          <w:b/>
+        <w:textAlignment w:val="auto"/>
+        <w:rPr>
+          <w:rFonts w:ascii="Arial" w:hAnsi="Arial" w:cs="Arial"/>
         </w:rPr>
       </w:pPr>
       <w:r>
@@ -2231,25 +1904,183 @@
         <w:jc w:val="both"/>
         <w:rPr>
           <w:rFonts w:ascii="Arial" w:hAnsi="Arial" w:cs="Arial"/>
-          <w:b/>
-        </w:rPr>
-      </w:pPr>
-    </w:p>
-    <w:p>
-      <w:pPr>
-        <w:pStyle w:val="Standard"/>
-        <w:jc w:val="both"/>
-        <w:rPr>
-          <w:rFonts w:ascii="Arial" w:hAnsi="Arial" w:cs="Arial"/>
-          <w:b/>
-        </w:rPr>
-      </w:pPr>
-      <w:r>
-        <w:rPr>
-          <w:rFonts w:ascii="Arial" w:hAnsi="Arial" w:cs="Arial"/>
-          <w:b/>
-        </w:rPr>
-        <w:t>Documentário</w:t>
+        </w:rPr>
+      </w:pPr>
+    </w:p>
+    <w:p>
+      <w:pPr>
+        <w:pStyle w:val="Standard"/>
+        <w:jc w:val="both"/>
+        <w:rPr>
+          <w:rFonts w:ascii="Arial" w:hAnsi="Arial" w:cs="Arial"/>
+        </w:rPr>
+      </w:pPr>
+    </w:p>
+    <w:p>
+      <w:pPr>
+        <w:pStyle w:val="Standard"/>
+        <w:jc w:val="both"/>
+        <w:rPr>
+          <w:rFonts w:ascii="Arial" w:hAnsi="Arial" w:cs="Arial"/>
+          <w:b/>
+        </w:rPr>
+      </w:pPr>
+    </w:p>
+    <w:p>
+      <w:pPr>
+        <w:pStyle w:val="Standard"/>
+        <w:jc w:val="both"/>
+        <w:rPr>
+          <w:rFonts w:ascii="Arial" w:hAnsi="Arial" w:cs="Arial"/>
+          <w:b/>
+        </w:rPr>
+      </w:pPr>
+    </w:p>
+    <w:p>
+      <w:pPr>
+        <w:pStyle w:val="Standard"/>
+        <w:jc w:val="both"/>
+        <w:rPr>
+          <w:rFonts w:ascii="Arial" w:hAnsi="Arial" w:cs="Arial"/>
+          <w:b/>
+        </w:rPr>
+      </w:pPr>
+    </w:p>
+    <w:p>
+      <w:pPr>
+        <w:pStyle w:val="Standard"/>
+        <w:jc w:val="both"/>
+        <w:rPr>
+          <w:rFonts w:ascii="Arial" w:hAnsi="Arial" w:cs="Arial"/>
+          <w:b/>
+        </w:rPr>
+      </w:pPr>
+    </w:p>
+    <w:p>
+      <w:pPr>
+        <w:pStyle w:val="Standard"/>
+        <w:jc w:val="both"/>
+        <w:rPr>
+          <w:rFonts w:ascii="Arial" w:hAnsi="Arial" w:cs="Arial"/>
+          <w:b/>
+        </w:rPr>
+      </w:pPr>
+    </w:p>
+    <w:p>
+      <w:pPr>
+        <w:pStyle w:val="Standard"/>
+        <w:jc w:val="both"/>
+        <w:rPr>
+          <w:rFonts w:ascii="Arial" w:hAnsi="Arial" w:cs="Arial"/>
+          <w:b/>
+        </w:rPr>
+      </w:pPr>
+    </w:p>
+    <w:p>
+      <w:pPr>
+        <w:pStyle w:val="Standard"/>
+        <w:jc w:val="both"/>
+        <w:rPr>
+          <w:rFonts w:ascii="Arial" w:hAnsi="Arial" w:cs="Arial"/>
+          <w:b/>
+        </w:rPr>
+      </w:pPr>
+    </w:p>
+    <w:p>
+      <w:pPr>
+        <w:pStyle w:val="Standard"/>
+        <w:jc w:val="both"/>
+        <w:rPr>
+          <w:rFonts w:ascii="Arial" w:hAnsi="Arial" w:cs="Arial"/>
+          <w:b/>
+        </w:rPr>
+      </w:pPr>
+    </w:p>
+    <w:p>
+      <w:pPr>
+        <w:pStyle w:val="Standard"/>
+        <w:jc w:val="both"/>
+        <w:rPr>
+          <w:rFonts w:ascii="Arial" w:hAnsi="Arial" w:cs="Arial"/>
+          <w:b/>
+        </w:rPr>
+      </w:pPr>
+    </w:p>
+    <w:p>
+      <w:pPr>
+        <w:pStyle w:val="Standard"/>
+        <w:jc w:val="both"/>
+        <w:rPr>
+          <w:rFonts w:ascii="Arial" w:hAnsi="Arial" w:cs="Arial"/>
+          <w:b/>
+        </w:rPr>
+      </w:pPr>
+    </w:p>
+    <w:p>
+      <w:pPr>
+        <w:pStyle w:val="Standard"/>
+        <w:jc w:val="both"/>
+        <w:rPr>
+          <w:rFonts w:ascii="Arial" w:hAnsi="Arial" w:cs="Arial"/>
+          <w:b/>
+        </w:rPr>
+      </w:pPr>
+    </w:p>
+    <w:p>
+      <w:pPr>
+        <w:pStyle w:val="Standard"/>
+        <w:jc w:val="both"/>
+        <w:rPr>
+          <w:rFonts w:ascii="Arial" w:hAnsi="Arial" w:cs="Arial"/>
+          <w:b/>
+        </w:rPr>
+      </w:pPr>
+    </w:p>
+    <w:p>
+      <w:pPr>
+        <w:pStyle w:val="Standard"/>
+        <w:jc w:val="both"/>
+        <w:rPr>
+          <w:rFonts w:ascii="Arial" w:hAnsi="Arial" w:cs="Arial"/>
+          <w:b/>
+        </w:rPr>
+      </w:pPr>
+    </w:p>
+    <w:p>
+      <w:pPr>
+        <w:pStyle w:val="Standard"/>
+        <w:jc w:val="both"/>
+        <w:rPr>
+          <w:rFonts w:ascii="Arial" w:hAnsi="Arial" w:cs="Arial"/>
+          <w:b/>
+        </w:rPr>
+      </w:pPr>
+    </w:p>
+    <w:p>
+      <w:pPr>
+        <w:pStyle w:val="Standard"/>
+        <w:jc w:val="both"/>
+        <w:rPr>
+          <w:rFonts w:ascii="Arial" w:hAnsi="Arial" w:cs="Arial"/>
+          <w:b/>
+        </w:rPr>
+      </w:pPr>
+    </w:p>
+    <w:p>
+      <w:pPr>
+        <w:pStyle w:val="Standard"/>
+        <w:jc w:val="both"/>
+        <w:rPr>
+          <w:rFonts w:ascii="Arial" w:hAnsi="Arial" w:cs="Arial"/>
+          <w:b/>
+        </w:rPr>
+      </w:pPr>
+      <w:r>
+        <w:rPr>
+          <w:rFonts w:ascii="Arial" w:hAnsi="Arial" w:cs="Arial"/>
+          <w:b/>
+        </w:rPr>
+        <w:t>Série</w:t>
       </w:r>
     </w:p>
     <w:p>
@@ -2260,6 +2091,7 @@
           <w:numId w:val="25"/>
         </w:numPr>
         <w:jc w:val="both"/>
+        <w:textAlignment w:val="auto"/>
         <w:rPr>
           <w:rFonts w:ascii="Arial" w:hAnsi="Arial" w:cs="Arial"/>
           <w:b/>
@@ -2277,243 +2109,123 @@
     <w:p>
       <w:pPr>
         <w:pStyle w:val="Standard"/>
-        <w:numPr>
-          <w:ilvl w:val="0"/>
-          <w:numId w:val="7"/>
-        </w:numPr>
-        <w:jc w:val="both"/>
-        <w:rPr>
-          <w:rFonts w:ascii="Arial" w:hAnsi="Arial" w:cs="Arial"/>
-        </w:rPr>
-      </w:pPr>
-      <w:r>
-        <w:rPr>
-          <w:rFonts w:ascii="Arial" w:hAnsi="Arial" w:cs="Arial"/>
-        </w:rPr>
-        <w:t>Tipo</w:t>
-      </w:r>
-    </w:p>
-    <w:p>
-      <w:pPr>
-        <w:pStyle w:val="Standard"/>
-        <w:jc w:val="both"/>
-        <w:rPr>
-          <w:rFonts w:ascii="Arial" w:hAnsi="Arial" w:cs="Arial"/>
-        </w:rPr>
-      </w:pPr>
-    </w:p>
-    <w:p>
-      <w:pPr>
-        <w:pStyle w:val="Standard"/>
-        <w:jc w:val="both"/>
-        <w:rPr>
-          <w:rFonts w:ascii="Arial" w:hAnsi="Arial" w:cs="Arial"/>
-        </w:rPr>
-      </w:pPr>
-    </w:p>
-    <w:p>
-      <w:pPr>
-        <w:pStyle w:val="Standard"/>
-        <w:jc w:val="both"/>
-        <w:rPr>
-          <w:rFonts w:ascii="Arial" w:hAnsi="Arial" w:cs="Arial"/>
-          <w:b/>
-        </w:rPr>
-      </w:pPr>
-      <w:r>
-        <w:rPr>
-          <w:rFonts w:ascii="Arial" w:hAnsi="Arial" w:cs="Arial"/>
-          <w:b/>
-        </w:rPr>
-        <w:t>Anúncio</w:t>
-      </w:r>
-    </w:p>
-    <w:p>
-      <w:pPr>
-        <w:pStyle w:val="Standard"/>
-        <w:numPr>
-          <w:ilvl w:val="0"/>
-          <w:numId w:val="7"/>
-        </w:numPr>
-        <w:jc w:val="both"/>
-        <w:rPr>
-          <w:rFonts w:ascii="Arial" w:hAnsi="Arial" w:cs="Arial"/>
-          <w:b/>
-        </w:rPr>
-      </w:pPr>
-      <w:proofErr w:type="spellStart"/>
-      <w:r>
-        <w:rPr>
-          <w:rFonts w:ascii="Arial" w:hAnsi="Arial" w:cs="Arial"/>
-        </w:rPr>
-        <w:t>idAnuncio</w:t>
-      </w:r>
-      <w:proofErr w:type="spellEnd"/>
-    </w:p>
-    <w:p>
-      <w:pPr>
-        <w:pStyle w:val="Standard"/>
-        <w:numPr>
-          <w:ilvl w:val="0"/>
-          <w:numId w:val="5"/>
-        </w:numPr>
-        <w:jc w:val="both"/>
-        <w:rPr>
-          <w:rFonts w:ascii="Arial" w:hAnsi="Arial" w:cs="Arial"/>
-          <w:b/>
-        </w:rPr>
-      </w:pPr>
-      <w:r>
-        <w:rPr>
-          <w:rFonts w:ascii="Arial" w:hAnsi="Arial" w:cs="Arial"/>
-        </w:rPr>
-        <w:t>Nome</w:t>
-      </w:r>
-    </w:p>
-    <w:p>
-      <w:pPr>
-        <w:pStyle w:val="Standard"/>
-        <w:numPr>
-          <w:ilvl w:val="0"/>
-          <w:numId w:val="5"/>
-        </w:numPr>
-        <w:jc w:val="both"/>
-        <w:rPr>
-          <w:rFonts w:ascii="Arial" w:hAnsi="Arial" w:cs="Arial"/>
-          <w:b/>
-        </w:rPr>
-      </w:pPr>
-      <w:r>
-        <w:rPr>
-          <w:rFonts w:ascii="Arial" w:hAnsi="Arial" w:cs="Arial"/>
-        </w:rPr>
-        <w:t>Tipo</w:t>
-      </w:r>
-    </w:p>
-    <w:p>
-      <w:pPr>
-        <w:pStyle w:val="Standard"/>
-        <w:numPr>
-          <w:ilvl w:val="0"/>
-          <w:numId w:val="5"/>
-        </w:numPr>
-        <w:jc w:val="both"/>
-        <w:rPr>
-          <w:rFonts w:ascii="Arial" w:hAnsi="Arial" w:cs="Arial"/>
-          <w:b/>
-        </w:rPr>
-      </w:pPr>
-      <w:r>
-        <w:rPr>
-          <w:rFonts w:ascii="Arial" w:hAnsi="Arial" w:cs="Arial"/>
-        </w:rPr>
-        <w:t>Duração</w:t>
-      </w:r>
-    </w:p>
-    <w:p>
-      <w:pPr>
-        <w:pStyle w:val="Standard"/>
-        <w:numPr>
-          <w:ilvl w:val="0"/>
-          <w:numId w:val="5"/>
-        </w:numPr>
-        <w:jc w:val="both"/>
-        <w:rPr>
-          <w:rFonts w:ascii="Arial" w:hAnsi="Arial" w:cs="Arial"/>
-          <w:b/>
-        </w:rPr>
-      </w:pPr>
-      <w:r>
-        <w:rPr>
-          <w:rFonts w:ascii="Arial" w:hAnsi="Arial" w:cs="Arial"/>
-        </w:rPr>
-        <w:t>Prioridade</w:t>
-      </w:r>
-    </w:p>
-    <w:p>
-      <w:pPr>
-        <w:pStyle w:val="Standard"/>
-        <w:numPr>
-          <w:ilvl w:val="0"/>
-          <w:numId w:val="5"/>
-        </w:numPr>
-        <w:jc w:val="both"/>
-        <w:rPr>
-          <w:rFonts w:ascii="Arial" w:hAnsi="Arial" w:cs="Arial"/>
-          <w:b/>
-        </w:rPr>
-      </w:pPr>
-      <w:r>
-        <w:rPr>
-          <w:rFonts w:ascii="Arial" w:hAnsi="Arial" w:cs="Arial"/>
-        </w:rPr>
-        <w:t>Preferência</w:t>
-      </w:r>
-    </w:p>
-    <w:p>
-      <w:pPr>
-        <w:pStyle w:val="Standard"/>
-        <w:numPr>
-          <w:ilvl w:val="0"/>
-          <w:numId w:val="5"/>
-        </w:numPr>
-        <w:jc w:val="both"/>
-        <w:rPr>
-          <w:rFonts w:ascii="Arial" w:hAnsi="Arial" w:cs="Arial"/>
-          <w:b/>
-        </w:rPr>
-      </w:pPr>
-      <w:r>
-        <w:rPr>
-          <w:rFonts w:ascii="Arial" w:hAnsi="Arial" w:cs="Arial"/>
-        </w:rPr>
-        <w:t>Preço</w:t>
-      </w:r>
-    </w:p>
-    <w:p>
-      <w:pPr>
-        <w:pStyle w:val="Standard"/>
-        <w:ind w:left="720"/>
-        <w:jc w:val="both"/>
-        <w:rPr>
-          <w:rFonts w:ascii="Arial" w:hAnsi="Arial" w:cs="Arial"/>
-          <w:b/>
-        </w:rPr>
-      </w:pPr>
-    </w:p>
-    <w:p>
-      <w:pPr>
-        <w:pStyle w:val="Standard"/>
-        <w:ind w:left="720"/>
-        <w:jc w:val="both"/>
-        <w:rPr>
-          <w:rFonts w:ascii="Arial" w:hAnsi="Arial" w:cs="Arial"/>
-          <w:b/>
-        </w:rPr>
-      </w:pPr>
-    </w:p>
-    <w:p>
-      <w:pPr>
-        <w:rPr>
-          <w:rFonts w:ascii="Arial" w:hAnsi="Arial" w:cs="Arial"/>
-          <w:b/>
-        </w:rPr>
-      </w:pPr>
-      <w:r>
-        <w:rPr>
-          <w:rFonts w:ascii="Arial" w:hAnsi="Arial" w:cs="Arial"/>
-          <w:b/>
-        </w:rPr>
-        <w:t>Cliente</w:t>
-      </w:r>
-    </w:p>
-    <w:p>
-      <w:pPr>
-        <w:pStyle w:val="ListParagraph"/>
         <w:numPr>
           <w:ilvl w:val="0"/>
           <w:numId w:val="26"/>
         </w:numPr>
+        <w:jc w:val="both"/>
+        <w:textAlignment w:val="auto"/>
+        <w:rPr>
+          <w:rFonts w:ascii="Arial" w:hAnsi="Arial" w:cs="Arial"/>
+          <w:b/>
+        </w:rPr>
+      </w:pPr>
+      <w:r>
+        <w:rPr>
+          <w:rFonts w:ascii="Arial" w:hAnsi="Arial" w:cs="Arial"/>
+        </w:rPr>
+        <w:t>Género</w:t>
+      </w:r>
+    </w:p>
+    <w:p>
+      <w:pPr>
+        <w:pStyle w:val="Standard"/>
+        <w:numPr>
+          <w:ilvl w:val="0"/>
+          <w:numId w:val="26"/>
+        </w:numPr>
+        <w:jc w:val="both"/>
+        <w:textAlignment w:val="auto"/>
+        <w:rPr>
+          <w:rFonts w:ascii="Arial" w:hAnsi="Arial" w:cs="Arial"/>
+          <w:b/>
+        </w:rPr>
+      </w:pPr>
+      <w:r>
+        <w:rPr>
+          <w:rFonts w:ascii="Arial" w:hAnsi="Arial" w:cs="Arial"/>
+        </w:rPr>
+        <w:t>Número de temporadas</w:t>
+      </w:r>
+    </w:p>
+    <w:p>
+      <w:pPr>
+        <w:pStyle w:val="Standard"/>
+        <w:numPr>
+          <w:ilvl w:val="0"/>
+          <w:numId w:val="26"/>
+        </w:numPr>
+        <w:jc w:val="both"/>
+        <w:textAlignment w:val="auto"/>
+        <w:rPr>
+          <w:rFonts w:ascii="Arial" w:hAnsi="Arial" w:cs="Arial"/>
+          <w:b/>
+        </w:rPr>
+      </w:pPr>
+      <w:r>
+        <w:rPr>
+          <w:rFonts w:ascii="Arial" w:hAnsi="Arial" w:cs="Arial"/>
+        </w:rPr>
+        <w:t>Número de episódios por temporada</w:t>
+      </w:r>
+    </w:p>
+    <w:p>
+      <w:pPr>
+        <w:pStyle w:val="Standard"/>
+        <w:numPr>
+          <w:ilvl w:val="0"/>
+          <w:numId w:val="26"/>
+        </w:numPr>
+        <w:jc w:val="both"/>
+        <w:textAlignment w:val="auto"/>
+        <w:rPr>
+          <w:rFonts w:ascii="Arial" w:hAnsi="Arial" w:cs="Arial"/>
+          <w:b/>
+        </w:rPr>
+      </w:pPr>
+      <w:r>
+        <w:rPr>
+          <w:rFonts w:ascii="Arial" w:hAnsi="Arial" w:cs="Arial"/>
+        </w:rPr>
+        <w:t>Ator principal</w:t>
+      </w:r>
+    </w:p>
+    <w:p>
+      <w:pPr>
+        <w:pStyle w:val="Standard"/>
+        <w:jc w:val="both"/>
+        <w:rPr>
+          <w:rFonts w:ascii="Arial" w:hAnsi="Arial" w:cs="Arial"/>
+          <w:b/>
+        </w:rPr>
+      </w:pPr>
+    </w:p>
+    <w:p>
+      <w:pPr>
+        <w:pStyle w:val="Standard"/>
+        <w:jc w:val="both"/>
+        <w:rPr>
+          <w:rFonts w:ascii="Arial" w:hAnsi="Arial" w:cs="Arial"/>
+          <w:b/>
+        </w:rPr>
+      </w:pPr>
+      <w:r>
+        <w:rPr>
+          <w:rFonts w:ascii="Arial" w:hAnsi="Arial" w:cs="Arial"/>
+          <w:b/>
+        </w:rPr>
+        <w:t>Documentário</w:t>
+      </w:r>
+    </w:p>
+    <w:p>
+      <w:pPr>
+        <w:pStyle w:val="Standard"/>
+        <w:numPr>
+          <w:ilvl w:val="0"/>
+          <w:numId w:val="27"/>
+        </w:numPr>
+        <w:jc w:val="both"/>
+        <w:textAlignment w:val="auto"/>
         <w:rPr>
           <w:rFonts w:ascii="Arial" w:hAnsi="Arial" w:cs="Arial"/>
           <w:b/>
@@ -2524,46 +2236,291 @@
         <w:rPr>
           <w:rFonts w:ascii="Arial" w:hAnsi="Arial" w:cs="Arial"/>
         </w:rPr>
-        <w:t>idCliente</w:t>
+        <w:t>idVideo</w:t>
       </w:r>
       <w:proofErr w:type="spellEnd"/>
+    </w:p>
+    <w:p>
+      <w:pPr>
+        <w:pStyle w:val="Standard"/>
+        <w:numPr>
+          <w:ilvl w:val="0"/>
+          <w:numId w:val="28"/>
+        </w:numPr>
+        <w:jc w:val="both"/>
+        <w:textAlignment w:val="auto"/>
+        <w:rPr>
+          <w:rFonts w:ascii="Arial" w:hAnsi="Arial" w:cs="Arial"/>
+        </w:rPr>
+      </w:pPr>
+      <w:r>
+        <w:rPr>
+          <w:rFonts w:ascii="Arial" w:hAnsi="Arial" w:cs="Arial"/>
+        </w:rPr>
+        <w:t>Tipo</w:t>
+      </w:r>
+    </w:p>
+    <w:p>
+      <w:pPr>
+        <w:pStyle w:val="Standard"/>
+        <w:jc w:val="both"/>
+        <w:rPr>
+          <w:rFonts w:ascii="Arial" w:hAnsi="Arial" w:cs="Arial"/>
+        </w:rPr>
+      </w:pPr>
+    </w:p>
+    <w:p>
+      <w:pPr>
+        <w:pStyle w:val="Standard"/>
+        <w:jc w:val="both"/>
+        <w:rPr>
+          <w:rFonts w:ascii="Arial" w:hAnsi="Arial" w:cs="Arial"/>
+        </w:rPr>
+      </w:pPr>
+    </w:p>
+    <w:p>
+      <w:pPr>
+        <w:pStyle w:val="Standard"/>
+        <w:jc w:val="both"/>
+        <w:rPr>
+          <w:rFonts w:ascii="Arial" w:hAnsi="Arial" w:cs="Arial"/>
+          <w:b/>
+        </w:rPr>
+      </w:pPr>
+      <w:r>
+        <w:rPr>
+          <w:rFonts w:ascii="Arial" w:hAnsi="Arial" w:cs="Arial"/>
+          <w:b/>
+        </w:rPr>
+        <w:t>Anúncio</w:t>
+      </w:r>
+    </w:p>
+    <w:p>
+      <w:pPr>
+        <w:pStyle w:val="Standard"/>
+        <w:numPr>
+          <w:ilvl w:val="0"/>
+          <w:numId w:val="28"/>
+        </w:numPr>
+        <w:jc w:val="both"/>
+        <w:textAlignment w:val="auto"/>
+        <w:rPr>
+          <w:rFonts w:ascii="Arial" w:hAnsi="Arial" w:cs="Arial"/>
+          <w:b/>
+        </w:rPr>
+      </w:pPr>
+      <w:proofErr w:type="spellStart"/>
+      <w:r>
+        <w:rPr>
+          <w:rFonts w:ascii="Arial" w:hAnsi="Arial" w:cs="Arial"/>
+        </w:rPr>
+        <w:t>idAnuncio</w:t>
+      </w:r>
+      <w:proofErr w:type="spellEnd"/>
+    </w:p>
+    <w:p>
+      <w:pPr>
+        <w:pStyle w:val="Standard"/>
+        <w:numPr>
+          <w:ilvl w:val="0"/>
+          <w:numId w:val="29"/>
+        </w:numPr>
+        <w:jc w:val="both"/>
+        <w:textAlignment w:val="auto"/>
+        <w:rPr>
+          <w:rFonts w:ascii="Arial" w:hAnsi="Arial" w:cs="Arial"/>
+          <w:b/>
+        </w:rPr>
+      </w:pPr>
+      <w:r>
+        <w:rPr>
+          <w:rFonts w:ascii="Arial" w:hAnsi="Arial" w:cs="Arial"/>
+        </w:rPr>
+        <w:t>Nome</w:t>
+      </w:r>
+    </w:p>
+    <w:p>
+      <w:pPr>
+        <w:pStyle w:val="Standard"/>
+        <w:numPr>
+          <w:ilvl w:val="0"/>
+          <w:numId w:val="29"/>
+        </w:numPr>
+        <w:jc w:val="both"/>
+        <w:textAlignment w:val="auto"/>
+        <w:rPr>
+          <w:rFonts w:ascii="Arial" w:hAnsi="Arial" w:cs="Arial"/>
+          <w:b/>
+        </w:rPr>
+      </w:pPr>
+      <w:r>
+        <w:rPr>
+          <w:rFonts w:ascii="Arial" w:hAnsi="Arial" w:cs="Arial"/>
+        </w:rPr>
+        <w:t>Tipo</w:t>
+      </w:r>
+    </w:p>
+    <w:p>
+      <w:pPr>
+        <w:pStyle w:val="Standard"/>
+        <w:numPr>
+          <w:ilvl w:val="0"/>
+          <w:numId w:val="29"/>
+        </w:numPr>
+        <w:jc w:val="both"/>
+        <w:textAlignment w:val="auto"/>
+        <w:rPr>
+          <w:rFonts w:ascii="Arial" w:hAnsi="Arial" w:cs="Arial"/>
+          <w:b/>
+        </w:rPr>
+      </w:pPr>
+      <w:r>
+        <w:rPr>
+          <w:rFonts w:ascii="Arial" w:hAnsi="Arial" w:cs="Arial"/>
+        </w:rPr>
+        <w:t>Duração</w:t>
+      </w:r>
+    </w:p>
+    <w:p>
+      <w:pPr>
+        <w:pStyle w:val="Standard"/>
+        <w:numPr>
+          <w:ilvl w:val="0"/>
+          <w:numId w:val="29"/>
+        </w:numPr>
+        <w:jc w:val="both"/>
+        <w:textAlignment w:val="auto"/>
+        <w:rPr>
+          <w:rFonts w:ascii="Arial" w:hAnsi="Arial" w:cs="Arial"/>
+          <w:b/>
+        </w:rPr>
+      </w:pPr>
+      <w:r>
+        <w:rPr>
+          <w:rFonts w:ascii="Arial" w:hAnsi="Arial" w:cs="Arial"/>
+        </w:rPr>
+        <w:t>Prioridade</w:t>
+      </w:r>
+    </w:p>
+    <w:p>
+      <w:pPr>
+        <w:pStyle w:val="Standard"/>
+        <w:numPr>
+          <w:ilvl w:val="0"/>
+          <w:numId w:val="29"/>
+        </w:numPr>
+        <w:jc w:val="both"/>
+        <w:textAlignment w:val="auto"/>
+        <w:rPr>
+          <w:rFonts w:ascii="Arial" w:hAnsi="Arial" w:cs="Arial"/>
+          <w:b/>
+        </w:rPr>
+      </w:pPr>
+      <w:r>
+        <w:rPr>
+          <w:rFonts w:ascii="Arial" w:hAnsi="Arial" w:cs="Arial"/>
+        </w:rPr>
+        <w:t>Preferência</w:t>
+      </w:r>
+    </w:p>
+    <w:p>
+      <w:pPr>
+        <w:pStyle w:val="Standard"/>
+        <w:numPr>
+          <w:ilvl w:val="0"/>
+          <w:numId w:val="29"/>
+        </w:numPr>
+        <w:jc w:val="both"/>
+        <w:textAlignment w:val="auto"/>
+        <w:rPr>
+          <w:rFonts w:ascii="Arial" w:hAnsi="Arial" w:cs="Arial"/>
+          <w:b/>
+        </w:rPr>
+      </w:pPr>
+      <w:r>
+        <w:rPr>
+          <w:rFonts w:ascii="Arial" w:hAnsi="Arial" w:cs="Arial"/>
+        </w:rPr>
+        <w:t>Preço</w:t>
+      </w:r>
+    </w:p>
+    <w:p>
+      <w:pPr>
+        <w:pStyle w:val="Standard"/>
+        <w:ind w:left="720"/>
+        <w:jc w:val="both"/>
+        <w:rPr>
+          <w:rFonts w:ascii="Arial" w:hAnsi="Arial" w:cs="Arial"/>
+          <w:b/>
+        </w:rPr>
+      </w:pPr>
+    </w:p>
+    <w:p>
+      <w:pPr>
+        <w:pStyle w:val="Standard"/>
+        <w:ind w:left="720"/>
+        <w:jc w:val="both"/>
+        <w:rPr>
+          <w:rFonts w:ascii="Arial" w:hAnsi="Arial" w:cs="Arial"/>
+          <w:b/>
+        </w:rPr>
+      </w:pPr>
+    </w:p>
+    <w:p>
+      <w:pPr>
+        <w:rPr>
+          <w:rFonts w:ascii="Arial" w:hAnsi="Arial" w:cs="Arial"/>
+          <w:b/>
+        </w:rPr>
+      </w:pPr>
+      <w:r>
+        <w:rPr>
+          <w:rFonts w:ascii="Arial" w:hAnsi="Arial" w:cs="Arial"/>
+          <w:b/>
+        </w:rPr>
+        <w:t>Cliente</w:t>
+      </w:r>
     </w:p>
     <w:p>
       <w:pPr>
         <w:pStyle w:val="ListParagraph"/>
         <w:numPr>
           <w:ilvl w:val="0"/>
-          <w:numId w:val="6"/>
+          <w:numId w:val="30"/>
         </w:numPr>
-        <w:rPr>
-          <w:rFonts w:ascii="Arial" w:hAnsi="Arial" w:cs="Arial"/>
-          <w:b/>
-        </w:rPr>
-      </w:pPr>
-      <w:r>
-        <w:rPr>
-          <w:rFonts w:ascii="Arial" w:hAnsi="Arial" w:cs="Arial"/>
-        </w:rPr>
-        <w:t>Nome</w:t>
-      </w:r>
+        <w:textAlignment w:val="auto"/>
+        <w:rPr>
+          <w:rFonts w:ascii="Arial" w:hAnsi="Arial" w:cs="Arial"/>
+          <w:b/>
+        </w:rPr>
+      </w:pPr>
+      <w:proofErr w:type="spellStart"/>
+      <w:r>
+        <w:rPr>
+          <w:rFonts w:ascii="Arial" w:hAnsi="Arial" w:cs="Arial"/>
+        </w:rPr>
+        <w:t>idCliente</w:t>
+      </w:r>
+      <w:proofErr w:type="spellEnd"/>
     </w:p>
     <w:p>
       <w:pPr>
         <w:pStyle w:val="ListParagraph"/>
         <w:numPr>
           <w:ilvl w:val="0"/>
-          <w:numId w:val="6"/>
+          <w:numId w:val="31"/>
         </w:numPr>
-        <w:rPr>
-          <w:rFonts w:ascii="Arial" w:hAnsi="Arial" w:cs="Arial"/>
-          <w:b/>
-        </w:rPr>
-      </w:pPr>
-      <w:r>
-        <w:rPr>
-          <w:rFonts w:ascii="Arial" w:hAnsi="Arial" w:cs="Arial"/>
-        </w:rPr>
-        <w:t>Total de Minutos Visualizados</w:t>
+        <w:textAlignment w:val="auto"/>
+        <w:rPr>
+          <w:rFonts w:ascii="Arial" w:hAnsi="Arial" w:cs="Arial"/>
+          <w:b/>
+        </w:rPr>
+      </w:pPr>
+      <w:r>
+        <w:rPr>
+          <w:rFonts w:ascii="Arial" w:hAnsi="Arial" w:cs="Arial"/>
+        </w:rPr>
+        <w:t>Nome</w:t>
       </w:r>
     </w:p>
     <w:p>
@@ -2571,18 +2528,19 @@
         <w:pStyle w:val="ListParagraph"/>
         <w:numPr>
           <w:ilvl w:val="0"/>
-          <w:numId w:val="6"/>
+          <w:numId w:val="31"/>
         </w:numPr>
-        <w:rPr>
-          <w:rFonts w:ascii="Arial" w:hAnsi="Arial" w:cs="Arial"/>
-          <w:b/>
-        </w:rPr>
-      </w:pPr>
-      <w:r>
-        <w:rPr>
-          <w:rFonts w:ascii="Arial" w:hAnsi="Arial" w:cs="Arial"/>
-        </w:rPr>
-        <w:t>Email do cliente</w:t>
+        <w:textAlignment w:val="auto"/>
+        <w:rPr>
+          <w:rFonts w:ascii="Arial" w:hAnsi="Arial" w:cs="Arial"/>
+          <w:b/>
+        </w:rPr>
+      </w:pPr>
+      <w:r>
+        <w:rPr>
+          <w:rFonts w:ascii="Arial" w:hAnsi="Arial" w:cs="Arial"/>
+        </w:rPr>
+        <w:t>Total de Minutos Visualizados</w:t>
       </w:r>
     </w:p>
     <w:p>
@@ -2590,18 +2548,19 @@
         <w:pStyle w:val="ListParagraph"/>
         <w:numPr>
           <w:ilvl w:val="0"/>
-          <w:numId w:val="6"/>
+          <w:numId w:val="31"/>
         </w:numPr>
-        <w:rPr>
-          <w:rFonts w:ascii="Arial" w:hAnsi="Arial" w:cs="Arial"/>
-          <w:b/>
-        </w:rPr>
-      </w:pPr>
-      <w:r>
-        <w:rPr>
-          <w:rFonts w:ascii="Arial" w:hAnsi="Arial" w:cs="Arial"/>
-        </w:rPr>
-        <w:t>Tipo de Subscrição</w:t>
+        <w:textAlignment w:val="auto"/>
+        <w:rPr>
+          <w:rFonts w:ascii="Arial" w:hAnsi="Arial" w:cs="Arial"/>
+          <w:b/>
+        </w:rPr>
+      </w:pPr>
+      <w:r>
+        <w:rPr>
+          <w:rFonts w:ascii="Arial" w:hAnsi="Arial" w:cs="Arial"/>
+        </w:rPr>
+        <w:t>Email do cliente</w:t>
       </w:r>
     </w:p>
     <w:p>
@@ -2609,18 +2568,19 @@
         <w:pStyle w:val="ListParagraph"/>
         <w:numPr>
           <w:ilvl w:val="0"/>
-          <w:numId w:val="6"/>
+          <w:numId w:val="31"/>
         </w:numPr>
-        <w:rPr>
-          <w:rFonts w:ascii="Arial" w:hAnsi="Arial" w:cs="Arial"/>
-          <w:b/>
-        </w:rPr>
-      </w:pPr>
-      <w:r>
-        <w:rPr>
-          <w:rFonts w:ascii="Arial" w:hAnsi="Arial" w:cs="Arial"/>
-        </w:rPr>
-        <w:t>Palavra-passe</w:t>
+        <w:textAlignment w:val="auto"/>
+        <w:rPr>
+          <w:rFonts w:ascii="Arial" w:hAnsi="Arial" w:cs="Arial"/>
+          <w:b/>
+        </w:rPr>
+      </w:pPr>
+      <w:r>
+        <w:rPr>
+          <w:rFonts w:ascii="Arial" w:hAnsi="Arial" w:cs="Arial"/>
+        </w:rPr>
+        <w:t>Tipo de Subscrição</w:t>
       </w:r>
     </w:p>
     <w:p>
@@ -2628,18 +2588,19 @@
         <w:pStyle w:val="ListParagraph"/>
         <w:numPr>
           <w:ilvl w:val="0"/>
-          <w:numId w:val="6"/>
+          <w:numId w:val="31"/>
         </w:numPr>
-        <w:rPr>
-          <w:rFonts w:ascii="Arial" w:hAnsi="Arial" w:cs="Arial"/>
-          <w:b/>
-        </w:rPr>
-      </w:pPr>
-      <w:r>
-        <w:rPr>
-          <w:rFonts w:ascii="Arial" w:hAnsi="Arial" w:cs="Arial"/>
-        </w:rPr>
-        <w:t>Telefone</w:t>
+        <w:textAlignment w:val="auto"/>
+        <w:rPr>
+          <w:rFonts w:ascii="Arial" w:hAnsi="Arial" w:cs="Arial"/>
+          <w:b/>
+        </w:rPr>
+      </w:pPr>
+      <w:r>
+        <w:rPr>
+          <w:rFonts w:ascii="Arial" w:hAnsi="Arial" w:cs="Arial"/>
+        </w:rPr>
+        <w:t>Palavra-passe</w:t>
       </w:r>
     </w:p>
     <w:p>
@@ -2647,18 +2608,19 @@
         <w:pStyle w:val="ListParagraph"/>
         <w:numPr>
           <w:ilvl w:val="0"/>
-          <w:numId w:val="6"/>
+          <w:numId w:val="31"/>
         </w:numPr>
-        <w:rPr>
-          <w:rFonts w:ascii="Arial" w:hAnsi="Arial" w:cs="Arial"/>
-          <w:b/>
-        </w:rPr>
-      </w:pPr>
-      <w:r>
-        <w:rPr>
-          <w:rFonts w:ascii="Arial" w:hAnsi="Arial" w:cs="Arial"/>
-        </w:rPr>
-        <w:t>Morada</w:t>
+        <w:textAlignment w:val="auto"/>
+        <w:rPr>
+          <w:rFonts w:ascii="Arial" w:hAnsi="Arial" w:cs="Arial"/>
+          <w:b/>
+        </w:rPr>
+      </w:pPr>
+      <w:r>
+        <w:rPr>
+          <w:rFonts w:ascii="Arial" w:hAnsi="Arial" w:cs="Arial"/>
+        </w:rPr>
+        <w:t>Telefone</w:t>
       </w:r>
     </w:p>
     <w:p>
@@ -2666,51 +2628,19 @@
         <w:pStyle w:val="ListParagraph"/>
         <w:numPr>
           <w:ilvl w:val="0"/>
-          <w:numId w:val="6"/>
+          <w:numId w:val="31"/>
         </w:numPr>
-        <w:rPr>
-          <w:rFonts w:ascii="Arial" w:hAnsi="Arial" w:cs="Arial"/>
-          <w:b/>
-        </w:rPr>
-      </w:pPr>
-      <w:r>
-        <w:rPr>
-          <w:rFonts w:ascii="Arial" w:hAnsi="Arial" w:cs="Arial"/>
-        </w:rPr>
-        <w:t>NIF</w:t>
-      </w:r>
-    </w:p>
-    <w:p>
-      <w:pPr>
-        <w:pStyle w:val="ListParagraph"/>
-        <w:rPr>
-          <w:rFonts w:ascii="Arial" w:hAnsi="Arial" w:cs="Arial"/>
-          <w:b/>
-        </w:rPr>
-      </w:pPr>
-    </w:p>
-    <w:p>
-      <w:pPr>
-        <w:pStyle w:val="ListParagraph"/>
-        <w:rPr>
-          <w:rFonts w:ascii="Arial" w:hAnsi="Arial" w:cs="Arial"/>
-          <w:b/>
-        </w:rPr>
-      </w:pPr>
-    </w:p>
-    <w:p>
-      <w:pPr>
-        <w:rPr>
-          <w:rFonts w:ascii="Arial" w:hAnsi="Arial" w:cs="Arial"/>
-          <w:b/>
-        </w:rPr>
-      </w:pPr>
-      <w:r>
-        <w:rPr>
-          <w:rFonts w:ascii="Arial" w:hAnsi="Arial" w:cs="Arial"/>
-          <w:b/>
-        </w:rPr>
-        <w:t>Subscrição</w:t>
+        <w:textAlignment w:val="auto"/>
+        <w:rPr>
+          <w:rFonts w:ascii="Arial" w:hAnsi="Arial" w:cs="Arial"/>
+          <w:b/>
+        </w:rPr>
+      </w:pPr>
+      <w:r>
+        <w:rPr>
+          <w:rFonts w:ascii="Arial" w:hAnsi="Arial" w:cs="Arial"/>
+        </w:rPr>
+        <w:t>Morada</w:t>
       </w:r>
     </w:p>
     <w:p>
@@ -2718,18 +2648,52 @@
         <w:pStyle w:val="ListParagraph"/>
         <w:numPr>
           <w:ilvl w:val="0"/>
-          <w:numId w:val="10"/>
+          <w:numId w:val="31"/>
         </w:numPr>
-        <w:ind w:left="709" w:hanging="425"/>
-        <w:rPr>
-          <w:rFonts w:ascii="Arial" w:hAnsi="Arial" w:cs="Arial"/>
-        </w:rPr>
-      </w:pPr>
-      <w:r>
-        <w:rPr>
-          <w:rFonts w:ascii="Arial" w:hAnsi="Arial" w:cs="Arial"/>
-        </w:rPr>
-        <w:t>Tipo</w:t>
+        <w:textAlignment w:val="auto"/>
+        <w:rPr>
+          <w:rFonts w:ascii="Arial" w:hAnsi="Arial" w:cs="Arial"/>
+          <w:b/>
+        </w:rPr>
+      </w:pPr>
+      <w:r>
+        <w:rPr>
+          <w:rFonts w:ascii="Arial" w:hAnsi="Arial" w:cs="Arial"/>
+        </w:rPr>
+        <w:t>NIF</w:t>
+      </w:r>
+    </w:p>
+    <w:p>
+      <w:pPr>
+        <w:pStyle w:val="ListParagraph"/>
+        <w:rPr>
+          <w:rFonts w:ascii="Arial" w:hAnsi="Arial" w:cs="Arial"/>
+          <w:b/>
+        </w:rPr>
+      </w:pPr>
+    </w:p>
+    <w:p>
+      <w:pPr>
+        <w:pStyle w:val="ListParagraph"/>
+        <w:rPr>
+          <w:rFonts w:ascii="Arial" w:hAnsi="Arial" w:cs="Arial"/>
+          <w:b/>
+        </w:rPr>
+      </w:pPr>
+    </w:p>
+    <w:p>
+      <w:pPr>
+        <w:rPr>
+          <w:rFonts w:ascii="Arial" w:hAnsi="Arial" w:cs="Arial"/>
+          <w:b/>
+        </w:rPr>
+      </w:pPr>
+      <w:r>
+        <w:rPr>
+          <w:rFonts w:ascii="Arial" w:hAnsi="Arial" w:cs="Arial"/>
+          <w:b/>
+        </w:rPr>
+        <w:t>Subscrição</w:t>
       </w:r>
     </w:p>
     <w:p>
@@ -2737,19 +2701,19 @@
         <w:pStyle w:val="ListParagraph"/>
         <w:numPr>
           <w:ilvl w:val="0"/>
-          <w:numId w:val="10"/>
+          <w:numId w:val="32"/>
         </w:numPr>
         <w:ind w:left="709" w:hanging="425"/>
-        <w:rPr>
-          <w:rFonts w:ascii="Arial" w:hAnsi="Arial" w:cs="Arial"/>
-          <w:b/>
-        </w:rPr>
-      </w:pPr>
-      <w:r>
-        <w:rPr>
-          <w:rFonts w:ascii="Arial" w:hAnsi="Arial" w:cs="Arial"/>
-        </w:rPr>
-        <w:t>Número máximo de visualizações em simultâneo</w:t>
+        <w:textAlignment w:val="auto"/>
+        <w:rPr>
+          <w:rFonts w:ascii="Arial" w:hAnsi="Arial" w:cs="Arial"/>
+        </w:rPr>
+      </w:pPr>
+      <w:r>
+        <w:rPr>
+          <w:rFonts w:ascii="Arial" w:hAnsi="Arial" w:cs="Arial"/>
+        </w:rPr>
+        <w:t>Tipo</w:t>
       </w:r>
     </w:p>
     <w:p>
@@ -2757,19 +2721,20 @@
         <w:pStyle w:val="ListParagraph"/>
         <w:numPr>
           <w:ilvl w:val="0"/>
-          <w:numId w:val="10"/>
+          <w:numId w:val="32"/>
         </w:numPr>
         <w:ind w:left="709" w:hanging="425"/>
-        <w:rPr>
-          <w:rFonts w:ascii="Arial" w:hAnsi="Arial" w:cs="Arial"/>
-          <w:b/>
-        </w:rPr>
-      </w:pPr>
-      <w:r>
-        <w:rPr>
-          <w:rFonts w:ascii="Arial" w:hAnsi="Arial" w:cs="Arial"/>
-        </w:rPr>
-        <w:t>Qualidade de vídeo</w:t>
+        <w:textAlignment w:val="auto"/>
+        <w:rPr>
+          <w:rFonts w:ascii="Arial" w:hAnsi="Arial" w:cs="Arial"/>
+          <w:b/>
+        </w:rPr>
+      </w:pPr>
+      <w:r>
+        <w:rPr>
+          <w:rFonts w:ascii="Arial" w:hAnsi="Arial" w:cs="Arial"/>
+        </w:rPr>
+        <w:t>Número máximo de visualizações em simultâneo</w:t>
       </w:r>
     </w:p>
     <w:p>
@@ -2777,9 +2742,31 @@
         <w:pStyle w:val="ListParagraph"/>
         <w:numPr>
           <w:ilvl w:val="0"/>
-          <w:numId w:val="10"/>
+          <w:numId w:val="32"/>
         </w:numPr>
         <w:ind w:left="709" w:hanging="425"/>
+        <w:textAlignment w:val="auto"/>
+        <w:rPr>
+          <w:rFonts w:ascii="Arial" w:hAnsi="Arial" w:cs="Arial"/>
+          <w:b/>
+        </w:rPr>
+      </w:pPr>
+      <w:r>
+        <w:rPr>
+          <w:rFonts w:ascii="Arial" w:hAnsi="Arial" w:cs="Arial"/>
+        </w:rPr>
+        <w:t>Qualidade de vídeo</w:t>
+      </w:r>
+    </w:p>
+    <w:p>
+      <w:pPr>
+        <w:pStyle w:val="ListParagraph"/>
+        <w:numPr>
+          <w:ilvl w:val="0"/>
+          <w:numId w:val="32"/>
+        </w:numPr>
+        <w:ind w:left="709" w:hanging="425"/>
+        <w:textAlignment w:val="auto"/>
         <w:rPr>
           <w:rFonts w:ascii="Arial" w:hAnsi="Arial" w:cs="Arial"/>
         </w:rPr>
@@ -2821,8 +2808,11 @@
     </w:p>
     <w:p>
       <w:pPr>
-        <w:rPr>
-          <w:rFonts w:ascii="Arial" w:hAnsi="Arial" w:cs="Arial"/>
+        <w:suppressAutoHyphens w:val="0"/>
+        <w:autoSpaceDN/>
+        <w:rPr>
+          <w:rFonts w:ascii="Arial" w:hAnsi="Arial" w:cs="Arial"/>
+          <w:kern w:val="0"/>
         </w:rPr>
         <w:sectPr>
           <w:type w:val="continuous"/>
@@ -2830,19 +2820,35 @@
           <w:pgMar w:top="1134" w:right="1134" w:bottom="1134" w:left="1134" w:header="720" w:footer="720" w:gutter="0"/>
           <w:pgNumType w:start="0"/>
           <w:cols w:num="2" w:space="720"/>
-          <w:titlePg/>
-          <w:docGrid w:linePitch="326"/>
         </w:sectPr>
       </w:pPr>
     </w:p>
     <w:p>
       <w:pPr>
-        <w:pStyle w:val="Standard"/>
-        <w:jc w:val="both"/>
-        <w:rPr>
-          <w:rFonts w:ascii="Arial" w:hAnsi="Arial" w:cs="Arial"/>
+        <w:suppressAutoHyphens w:val="0"/>
+        <w:autoSpaceDN/>
+        <w:rPr>
+          <w:rFonts w:ascii="Arial" w:hAnsi="Arial" w:cs="Arial"/>
+          <w:kern w:val="0"/>
         </w:rPr>
         <w:sectPr>
+          <w:type w:val="continuous"/>
+          <w:pgSz w:w="11906" w:h="16838"/>
+          <w:pgMar w:top="1134" w:right="1134" w:bottom="1134" w:left="1134" w:header="720" w:footer="720" w:gutter="0"/>
+          <w:pgNumType w:start="0"/>
+          <w:cols w:space="720"/>
+        </w:sectPr>
+      </w:pPr>
+    </w:p>
+    <w:p>
+      <w:pPr>
+        <w:pStyle w:val="Standard"/>
+        <w:jc w:val="both"/>
+        <w:rPr>
+          <w:rFonts w:ascii="Arial" w:hAnsi="Arial" w:cs="Arial"/>
+        </w:rPr>
+        <w:sectPr>
+          <w:footerReference w:type="default" r:id="rId8"/>
           <w:type w:val="continuous"/>
           <w:pgSz w:w="11906" w:h="16838"/>
           <w:pgMar w:top="1134" w:right="1134" w:bottom="1134" w:left="1134" w:header="720" w:footer="720" w:gutter="0"/>
@@ -2982,6 +2988,7 @@
           <w:rFonts w:ascii="Arial" w:hAnsi="Arial" w:cs="Arial"/>
           <w:b/>
           <w:color w:val="A40000"/>
+          <w:u w:val="single"/>
         </w:rPr>
       </w:pPr>
       <w:r>
@@ -3006,7 +3013,8 @@
     </w:p>
     <w:p>
       <w:pPr>
-        <w:jc w:val="center"/>
+        <w:pStyle w:val="Standard"/>
+        <w:jc w:val="both"/>
         <w:rPr>
           <w:rFonts w:ascii="Arial" w:hAnsi="Arial" w:cs="Arial"/>
           <w:b/>
@@ -3014,6 +3022,84 @@
           <w:u w:val="single"/>
         </w:rPr>
       </w:pPr>
+    </w:p>
+    <w:p>
+      <w:pPr>
+        <w:pStyle w:val="Standard"/>
+        <w:jc w:val="both"/>
+        <w:rPr>
+          <w:rFonts w:ascii="Arial" w:hAnsi="Arial" w:cs="Arial"/>
+          <w:b/>
+          <w:color w:val="A40000"/>
+        </w:rPr>
+      </w:pPr>
+    </w:p>
+    <w:p>
+      <w:pPr>
+        <w:jc w:val="center"/>
+        <w:rPr>
+          <w:rFonts w:ascii="Arial" w:hAnsi="Arial" w:cs="Arial"/>
+          <w:b/>
+          <w:color w:val="A40000"/>
+          <w:u w:val="single"/>
+        </w:rPr>
+      </w:pPr>
+      <w:r>
+        <w:rPr>
+          <w:rFonts w:ascii="Arial" w:hAnsi="Arial" w:cs="Arial"/>
+          <w:b/>
+          <w:noProof/>
+          <w:color w:val="A40000"/>
+        </w:rPr>
+        <w:drawing>
+          <wp:inline distT="0" distB="0" distL="0" distR="0" wp14:anchorId="0980C581" wp14:editId="281726AA">
+            <wp:extent cx="6952359" cy="5410200"/>
+            <wp:effectExtent l="0" t="0" r="1270" b="0"/>
+            <wp:docPr id="6" name="Picture 6"/>
+            <wp:cNvGraphicFramePr>
+              <a:graphicFrameLocks xmlns:a="http://schemas.openxmlformats.org/drawingml/2006/main" noChangeAspect="1"/>
+            </wp:cNvGraphicFramePr>
+            <a:graphic xmlns:a="http://schemas.openxmlformats.org/drawingml/2006/main">
+              <a:graphicData uri="http://schemas.openxmlformats.org/drawingml/2006/picture">
+                <pic:pic xmlns:pic="http://schemas.openxmlformats.org/drawingml/2006/picture">
+                  <pic:nvPicPr>
+                    <pic:cNvPr id="0" name="Picture 2"/>
+                    <pic:cNvPicPr>
+                      <a:picLocks noChangeAspect="1" noChangeArrowheads="1"/>
+                    </pic:cNvPicPr>
+                  </pic:nvPicPr>
+                  <pic:blipFill>
+                    <a:blip r:embed="rId10">
+                      <a:extLst>
+                        <a:ext uri="{28A0092B-C50C-407E-A947-70E740481C1C}">
+                          <a14:useLocalDpi xmlns:a14="http://schemas.microsoft.com/office/drawing/2010/main" val="0"/>
+                        </a:ext>
+                      </a:extLst>
+                    </a:blip>
+                    <a:srcRect/>
+                    <a:stretch>
+                      <a:fillRect/>
+                    </a:stretch>
+                  </pic:blipFill>
+                  <pic:spPr bwMode="auto">
+                    <a:xfrm>
+                      <a:off x="0" y="0"/>
+                      <a:ext cx="6970460" cy="5424286"/>
+                    </a:xfrm>
+                    <a:prstGeom prst="rect">
+                      <a:avLst/>
+                    </a:prstGeom>
+                    <a:noFill/>
+                    <a:ln>
+                      <a:noFill/>
+                    </a:ln>
+                  </pic:spPr>
+                </pic:pic>
+              </a:graphicData>
+            </a:graphic>
+          </wp:inline>
+        </w:drawing>
+      </w:r>
       <w:r>
         <w:rPr>
           <w:rFonts w:ascii="Arial" w:hAnsi="Arial" w:cs="Arial"/>
@@ -4520,37 +4606,22 @@
           <w:rFonts w:ascii="Arial" w:hAnsi="Arial" w:cs="Arial"/>
           <w:u w:val="single"/>
         </w:rPr>
-        <w:t>(idCliente</w:t>
-      </w:r>
-      <w:r>
-        <w:rPr>
-          <w:rFonts w:ascii="Arial" w:hAnsi="Arial" w:cs="Arial"/>
-        </w:rPr>
-        <w:t>,</w:t>
-      </w:r>
-      <w:r>
-        <w:rPr>
-          <w:rFonts w:ascii="Arial" w:hAnsi="Arial" w:cs="Arial"/>
-        </w:rPr>
-        <w:t xml:space="preserve"> email</w:t>
-      </w:r>
-      <w:r>
-        <w:rPr>
-          <w:rFonts w:ascii="Arial" w:hAnsi="Arial" w:cs="Arial"/>
-        </w:rPr>
-        <w:t>, NIF</w:t>
-      </w:r>
-      <w:r>
-        <w:rPr>
-          <w:rFonts w:ascii="Arial" w:hAnsi="Arial" w:cs="Arial"/>
-        </w:rPr>
-        <w:t>, tipo</w:t>
-      </w:r>
-      <w:r>
-        <w:rPr>
-          <w:rFonts w:ascii="Arial" w:hAnsi="Arial" w:cs="Arial"/>
-        </w:rPr>
-        <w:t xml:space="preserve"> </w:t>
+        <w:t>(</w:t>
+      </w:r>
+      <w:proofErr w:type="spellStart"/>
+      <w:r>
+        <w:rPr>
+          <w:rFonts w:ascii="Arial" w:hAnsi="Arial" w:cs="Arial"/>
+          <w:u w:val="single"/>
+        </w:rPr>
+        <w:t>idCliente</w:t>
+      </w:r>
+      <w:proofErr w:type="spellEnd"/>
+      <w:r>
+        <w:rPr>
+          <w:rFonts w:ascii="Arial" w:hAnsi="Arial" w:cs="Arial"/>
+        </w:rPr>
+        <w:t xml:space="preserve">, email, NIF, tipo </w:t>
       </w:r>
       <w:r>
         <w:rPr>
@@ -4562,13 +4633,7 @@
         <w:rPr>
           <w:rFonts w:ascii="Arial" w:hAnsi="Arial" w:cs="Arial"/>
         </w:rPr>
-        <w:t xml:space="preserve"> </w:t>
-      </w:r>
-      <w:r>
-        <w:rPr>
-          <w:rFonts w:ascii="Arial" w:hAnsi="Arial" w:cs="Arial"/>
-        </w:rPr>
-        <w:t xml:space="preserve">Subscrição, nome, </w:t>
+        <w:t xml:space="preserve"> Subscrição, nome, </w:t>
       </w:r>
       <w:proofErr w:type="spellStart"/>
       <w:r>
@@ -4590,13 +4655,7 @@
         <w:rPr>
           <w:rFonts w:ascii="Arial" w:hAnsi="Arial" w:cs="Arial"/>
         </w:rPr>
-        <w:t>morada</w:t>
-      </w:r>
-      <w:r>
-        <w:rPr>
-          <w:rFonts w:ascii="Arial" w:hAnsi="Arial" w:cs="Arial"/>
-        </w:rPr>
-        <w:t>,minVisualizados</w:t>
+        <w:t>morada,minVisualizados</w:t>
       </w:r>
       <w:proofErr w:type="spellEnd"/>
       <w:proofErr w:type="gramEnd"/>
@@ -4626,7 +4685,21 @@
         <w:rPr>
           <w:rFonts w:ascii="Arial" w:hAnsi="Arial" w:cs="Arial"/>
         </w:rPr>
-        <w:t xml:space="preserve"> idCliente é chave primária</w:t>
+        <w:t xml:space="preserve"> </w:t>
+      </w:r>
+      <w:proofErr w:type="spellStart"/>
+      <w:r>
+        <w:rPr>
+          <w:rFonts w:ascii="Arial" w:hAnsi="Arial" w:cs="Arial"/>
+        </w:rPr>
+        <w:t>idCliente</w:t>
+      </w:r>
+      <w:proofErr w:type="spellEnd"/>
+      <w:r>
+        <w:rPr>
+          <w:rFonts w:ascii="Arial" w:hAnsi="Arial" w:cs="Arial"/>
+        </w:rPr>
+        <w:t xml:space="preserve"> é chave primária</w:t>
       </w:r>
     </w:p>
     <w:p>
@@ -4648,19 +4721,97 @@
         <w:rPr>
           <w:rFonts w:ascii="Arial" w:hAnsi="Arial" w:cs="Arial"/>
         </w:rPr>
+        <w:t xml:space="preserve"> tipo é chave estrangeira</w:t>
+      </w:r>
+    </w:p>
+    <w:p>
+      <w:pPr>
+        <w:spacing w:line="360" w:lineRule="auto"/>
+        <w:ind w:left="284"/>
+        <w:jc w:val="both"/>
+        <w:rPr>
+          <w:rFonts w:ascii="Arial" w:hAnsi="Arial" w:cs="Arial"/>
+        </w:rPr>
+      </w:pPr>
+    </w:p>
+    <w:p>
+      <w:pPr>
+        <w:spacing w:line="360" w:lineRule="auto"/>
+        <w:ind w:left="709" w:firstLine="709"/>
+        <w:jc w:val="both"/>
+        <w:rPr>
+          <w:rFonts w:ascii="Arial" w:hAnsi="Arial" w:cs="Arial"/>
+        </w:rPr>
+      </w:pPr>
+      <w:proofErr w:type="spellStart"/>
+      <w:r>
+        <w:rPr>
+          <w:rFonts w:ascii="Arial" w:hAnsi="Arial" w:cs="Arial"/>
+          <w:color w:val="C00000"/>
+        </w:rPr>
+        <w:t>DFs</w:t>
+      </w:r>
+      <w:proofErr w:type="spellEnd"/>
+      <w:r>
+        <w:rPr>
+          <w:rFonts w:ascii="Arial" w:hAnsi="Arial" w:cs="Arial"/>
+          <w:color w:val="C00000"/>
+        </w:rPr>
+        <w:t xml:space="preserve">: </w:t>
+      </w:r>
+      <w:proofErr w:type="spellStart"/>
+      <w:r>
+        <w:rPr>
+          <w:rFonts w:ascii="Arial" w:hAnsi="Arial" w:cs="Arial"/>
+        </w:rPr>
+        <w:t>idCliente</w:t>
+      </w:r>
+      <w:proofErr w:type="spellEnd"/>
+      <w:r>
+        <w:rPr>
+          <w:rFonts w:ascii="Arial" w:hAnsi="Arial" w:cs="Arial"/>
+        </w:rPr>
         <w:t xml:space="preserve"> </w:t>
       </w:r>
       <w:r>
         <w:rPr>
           <w:rFonts w:ascii="Arial" w:hAnsi="Arial" w:cs="Arial"/>
         </w:rPr>
-        <w:t>tipo</w:t>
-      </w:r>
-      <w:r>
-        <w:rPr>
-          <w:rFonts w:ascii="Arial" w:hAnsi="Arial" w:cs="Arial"/>
-        </w:rPr>
-        <w:t xml:space="preserve"> é chave estrangeira</w:t>
+        <w:sym w:font="Symbol" w:char="F0AE"/>
+      </w:r>
+      <w:r>
+        <w:rPr>
+          <w:rFonts w:ascii="Arial" w:hAnsi="Arial" w:cs="Arial"/>
+        </w:rPr>
+        <w:t xml:space="preserve"> email, NIF, </w:t>
+      </w:r>
+      <w:proofErr w:type="spellStart"/>
+      <w:r>
+        <w:rPr>
+          <w:rFonts w:ascii="Arial" w:hAnsi="Arial" w:cs="Arial"/>
+        </w:rPr>
+        <w:t>Stipo</w:t>
+      </w:r>
+      <w:proofErr w:type="spellEnd"/>
+      <w:r>
+        <w:rPr>
+          <w:rFonts w:ascii="Arial" w:hAnsi="Arial" w:cs="Arial"/>
+        </w:rPr>
+        <w:t xml:space="preserve">, nome, </w:t>
+      </w:r>
+      <w:proofErr w:type="spellStart"/>
+      <w:r>
+        <w:rPr>
+          <w:rFonts w:ascii="Arial" w:hAnsi="Arial" w:cs="Arial"/>
+        </w:rPr>
+        <w:t>palavraPasse</w:t>
+      </w:r>
+      <w:proofErr w:type="spellEnd"/>
+      <w:r>
+        <w:rPr>
+          <w:rFonts w:ascii="Arial" w:hAnsi="Arial" w:cs="Arial"/>
+        </w:rPr>
+        <w:t>, telefone, morada</w:t>
       </w:r>
     </w:p>
     <w:p>
@@ -4670,89 +4821,14 @@
         <w:jc w:val="both"/>
         <w:rPr>
           <w:rFonts w:ascii="Arial" w:hAnsi="Arial" w:cs="Arial"/>
-        </w:rPr>
-      </w:pPr>
-    </w:p>
-    <w:p>
-      <w:pPr>
-        <w:spacing w:line="360" w:lineRule="auto"/>
-        <w:ind w:left="709" w:firstLine="709"/>
-        <w:jc w:val="both"/>
-        <w:rPr>
-          <w:rFonts w:ascii="Arial" w:hAnsi="Arial" w:cs="Arial"/>
-        </w:rPr>
-      </w:pPr>
-      <w:r>
-        <w:rPr>
-          <w:rFonts w:ascii="Arial" w:hAnsi="Arial" w:cs="Arial"/>
-          <w:color w:val="C00000"/>
-        </w:rPr>
-        <w:t>DFs:</w:t>
-      </w:r>
-      <w:r>
-        <w:rPr>
-          <w:rFonts w:ascii="Arial" w:hAnsi="Arial" w:cs="Arial"/>
-          <w:color w:val="C00000"/>
-        </w:rPr>
-        <w:t xml:space="preserve"> </w:t>
-      </w:r>
-      <w:r>
-        <w:rPr>
-          <w:rFonts w:ascii="Arial" w:hAnsi="Arial" w:cs="Arial"/>
-        </w:rPr>
-        <w:t xml:space="preserve">idCliente </w:t>
-      </w:r>
-      <w:r>
-        <w:rPr>
-          <w:rFonts w:ascii="Arial" w:hAnsi="Arial" w:cs="Arial"/>
-        </w:rPr>
-        <w:sym w:font="Symbol" w:char="F0AE"/>
-      </w:r>
-      <w:r>
-        <w:rPr>
-          <w:rFonts w:ascii="Arial" w:hAnsi="Arial" w:cs="Arial"/>
-        </w:rPr>
-        <w:t xml:space="preserve"> </w:t>
-      </w:r>
-      <w:r>
-        <w:rPr>
-          <w:rFonts w:ascii="Arial" w:hAnsi="Arial" w:cs="Arial"/>
-        </w:rPr>
-        <w:t>email</w:t>
-      </w:r>
-      <w:r>
-        <w:rPr>
-          <w:rFonts w:ascii="Arial" w:hAnsi="Arial" w:cs="Arial"/>
-        </w:rPr>
-        <w:t>, NIF</w:t>
-      </w:r>
-      <w:r>
-        <w:rPr>
-          <w:rFonts w:ascii="Arial" w:hAnsi="Arial" w:cs="Arial"/>
-        </w:rPr>
-        <w:t>, Stipo, nome, palavraPasse, telefone, morada</w:t>
-      </w:r>
-    </w:p>
-    <w:p>
-      <w:pPr>
-        <w:spacing w:line="360" w:lineRule="auto"/>
-        <w:ind w:left="1418"/>
-        <w:jc w:val="both"/>
-        <w:rPr>
-          <w:rFonts w:ascii="Arial" w:hAnsi="Arial" w:cs="Arial"/>
-          <w:u w:val="single"/>
-        </w:rPr>
-      </w:pPr>
-      <w:r>
-        <w:rPr>
-          <w:rFonts w:ascii="Arial" w:hAnsi="Arial" w:cs="Arial"/>
-        </w:rPr>
-        <w:t xml:space="preserve"> </w:t>
-      </w:r>
-    </w:p>
-    <w:p>
-      <w:pPr>
-        <w:spacing w:line="360" w:lineRule="auto"/>
+          <w:b/>
+        </w:rPr>
+      </w:pPr>
+    </w:p>
+    <w:p>
+      <w:pPr>
+        <w:spacing w:line="360" w:lineRule="auto"/>
+        <w:ind w:left="284"/>
         <w:jc w:val="both"/>
         <w:rPr>
           <w:rFonts w:ascii="Arial" w:hAnsi="Arial" w:cs="Arial"/>
@@ -6440,12 +6516,14 @@
         </w:rPr>
         <w:t>{</w:t>
       </w:r>
+      <w:proofErr w:type="spellStart"/>
       <w:r>
         <w:rPr>
           <w:rFonts w:ascii="Arial" w:hAnsi="Arial" w:cs="Arial"/>
         </w:rPr>
         <w:t>idCliente</w:t>
       </w:r>
+      <w:proofErr w:type="spellEnd"/>
       <w:r>
         <w:rPr>
           <w:rFonts w:ascii="Arial" w:hAnsi="Arial" w:cs="Arial"/>
@@ -6465,35 +6543,39 @@
         </w:rPr>
         <w:t>= {</w:t>
       </w:r>
-      <w:r>
-        <w:rPr>
-          <w:rFonts w:ascii="Arial" w:hAnsi="Arial" w:cs="Arial"/>
-        </w:rPr>
-        <w:t>idCliente, email</w:t>
-      </w:r>
-      <w:r>
-        <w:rPr>
-          <w:rFonts w:ascii="Arial" w:hAnsi="Arial" w:cs="Arial"/>
-        </w:rPr>
-        <w:t xml:space="preserve">, </w:t>
-      </w:r>
-      <w:r>
-        <w:rPr>
-          <w:rFonts w:ascii="Arial" w:hAnsi="Arial" w:cs="Arial"/>
-        </w:rPr>
-        <w:t>NIF</w:t>
-      </w:r>
-      <w:r>
-        <w:rPr>
-          <w:rFonts w:ascii="Arial" w:hAnsi="Arial" w:cs="Arial"/>
-        </w:rPr>
-        <w:t xml:space="preserve">, Stipo, nome, </w:t>
-      </w:r>
       <w:proofErr w:type="spellStart"/>
       <w:r>
         <w:rPr>
           <w:rFonts w:ascii="Arial" w:hAnsi="Arial" w:cs="Arial"/>
         </w:rPr>
+        <w:t>idCliente</w:t>
+      </w:r>
+      <w:proofErr w:type="spellEnd"/>
+      <w:r>
+        <w:rPr>
+          <w:rFonts w:ascii="Arial" w:hAnsi="Arial" w:cs="Arial"/>
+        </w:rPr>
+        <w:t xml:space="preserve">, email, NIF, </w:t>
+      </w:r>
+      <w:proofErr w:type="spellStart"/>
+      <w:r>
+        <w:rPr>
+          <w:rFonts w:ascii="Arial" w:hAnsi="Arial" w:cs="Arial"/>
+        </w:rPr>
+        <w:t>Stipo</w:t>
+      </w:r>
+      <w:proofErr w:type="spellEnd"/>
+      <w:r>
+        <w:rPr>
+          <w:rFonts w:ascii="Arial" w:hAnsi="Arial" w:cs="Arial"/>
+        </w:rPr>
+        <w:t xml:space="preserve">, nome, </w:t>
+      </w:r>
+      <w:proofErr w:type="spellStart"/>
+      <w:r>
+        <w:rPr>
+          <w:rFonts w:ascii="Arial" w:hAnsi="Arial" w:cs="Arial"/>
+        </w:rPr>
         <w:t>palavraPasse</w:t>
       </w:r>
       <w:proofErr w:type="spellEnd"/>
@@ -6501,13 +6583,7 @@
         <w:rPr>
           <w:rFonts w:ascii="Arial" w:hAnsi="Arial" w:cs="Arial"/>
         </w:rPr>
-        <w:t>, telefone, morada</w:t>
-      </w:r>
-      <w:r>
-        <w:rPr>
-          <w:rFonts w:ascii="Arial" w:hAnsi="Arial" w:cs="Arial"/>
-        </w:rPr>
-        <w:t xml:space="preserve">, </w:t>
+        <w:t xml:space="preserve">, telefone, morada, </w:t>
       </w:r>
       <w:proofErr w:type="spellStart"/>
       <w:r>
@@ -6517,19 +6593,6 @@
         <w:t>minVisualizados</w:t>
       </w:r>
       <w:proofErr w:type="spellEnd"/>
-    </w:p>
-    <w:p>
-      <w:pPr>
-        <w:tabs>
-          <w:tab w:val="left" w:pos="709"/>
-        </w:tabs>
-        <w:spacing w:line="360" w:lineRule="auto"/>
-        <w:ind w:left="709"/>
-        <w:jc w:val="both"/>
-        <w:rPr>
-          <w:rFonts w:ascii="Arial" w:hAnsi="Arial" w:cs="Arial"/>
-        </w:rPr>
-      </w:pPr>
       <w:r>
         <w:rPr>
           <w:rFonts w:ascii="Arial" w:hAnsi="Arial" w:cs="Arial"/>
@@ -7270,44 +7333,13 @@
           <w:rFonts w:ascii="Arial" w:hAnsi="Arial" w:cs="Arial"/>
           <w:b/>
         </w:rPr>
-        <w:t>nome</w:t>
-      </w:r>
-      <w:r>
-        <w:rPr>
-          <w:rFonts w:ascii="Arial" w:hAnsi="Arial" w:cs="Arial"/>
-        </w:rPr>
-        <w:t xml:space="preserve"> e </w:t>
-      </w:r>
-      <w:r>
-        <w:rPr>
-          <w:rFonts w:ascii="Arial" w:hAnsi="Arial" w:cs="Arial"/>
-          <w:b/>
-        </w:rPr>
-        <w:t>representante</w:t>
-      </w:r>
-      <w:r>
-        <w:rPr>
-          <w:rFonts w:ascii="Arial" w:hAnsi="Arial" w:cs="Arial"/>
-        </w:rPr>
-        <w:t xml:space="preserve"> são a chave primária composta:</w:t>
-      </w:r>
-      <w:r>
-        <w:rPr>
-          <w:rFonts w:ascii="Arial" w:hAnsi="Arial" w:cs="Arial"/>
-        </w:rPr>
-        <w:t xml:space="preserve"> restrição chave</w:t>
-      </w:r>
-      <w:r>
-        <w:rPr>
-          <w:rFonts w:ascii="Arial" w:hAnsi="Arial" w:cs="Arial"/>
-        </w:rPr>
-        <w:t xml:space="preserve"> (PRIMARY KEY)</w:t>
-      </w:r>
-      <w:r>
-        <w:rPr>
-          <w:rFonts w:ascii="Arial" w:hAnsi="Arial" w:cs="Arial"/>
-        </w:rPr>
-        <w:t>;</w:t>
+        <w:t xml:space="preserve">idEmpresa </w:t>
+      </w:r>
+      <w:r>
+        <w:rPr>
+          <w:rFonts w:ascii="Arial" w:hAnsi="Arial" w:cs="Arial"/>
+        </w:rPr>
+        <w:t>é a chave primária: restrição chave (PRIMARY KEY);</w:t>
       </w:r>
     </w:p>
     <w:p>
@@ -7332,6 +7364,75 @@
           <w:rFonts w:ascii="Arial" w:hAnsi="Arial" w:cs="Arial"/>
           <w:b/>
         </w:rPr>
+        <w:t>nome</w:t>
+      </w:r>
+      <w:r>
+        <w:rPr>
+          <w:rFonts w:ascii="Arial" w:hAnsi="Arial" w:cs="Arial"/>
+        </w:rPr>
+        <w:t xml:space="preserve"> e </w:t>
+      </w:r>
+      <w:r>
+        <w:rPr>
+          <w:rFonts w:ascii="Arial" w:hAnsi="Arial" w:cs="Arial"/>
+          <w:b/>
+        </w:rPr>
+        <w:t>representante</w:t>
+      </w:r>
+      <w:r>
+        <w:rPr>
+          <w:rFonts w:ascii="Arial" w:hAnsi="Arial" w:cs="Arial"/>
+          <w:b/>
+        </w:rPr>
+        <w:t xml:space="preserve"> </w:t>
+      </w:r>
+      <w:r>
+        <w:rPr>
+          <w:rFonts w:ascii="Arial" w:hAnsi="Arial" w:cs="Arial"/>
+        </w:rPr>
+        <w:t xml:space="preserve">têm ambos de ter um valor </w:t>
+      </w:r>
+      <w:r>
+        <w:rPr>
+          <w:rFonts w:ascii="Arial" w:hAnsi="Arial" w:cs="Arial"/>
+        </w:rPr>
+        <w:t>não nulo, é necessário saber os valores destes atributos</w:t>
+      </w:r>
+      <w:r>
+        <w:rPr>
+          <w:rFonts w:ascii="Arial" w:hAnsi="Arial" w:cs="Arial"/>
+        </w:rPr>
+        <w:t>: restrição NOT NULL</w:t>
+      </w:r>
+      <w:r>
+        <w:rPr>
+          <w:rFonts w:ascii="Arial" w:hAnsi="Arial" w:cs="Arial"/>
+        </w:rPr>
+        <w:t>;</w:t>
+      </w:r>
+    </w:p>
+    <w:p>
+      <w:pPr>
+        <w:pStyle w:val="Standard"/>
+        <w:numPr>
+          <w:ilvl w:val="0"/>
+          <w:numId w:val="11"/>
+        </w:numPr>
+        <w:tabs>
+          <w:tab w:val="left" w:pos="709"/>
+        </w:tabs>
+        <w:spacing w:line="360" w:lineRule="auto"/>
+        <w:jc w:val="both"/>
+        <w:rPr>
+          <w:rFonts w:ascii="Arial" w:hAnsi="Arial" w:cs="Arial"/>
+          <w:sz w:val="20"/>
+        </w:rPr>
+      </w:pPr>
+      <w:r>
+        <w:rPr>
+          <w:rFonts w:ascii="Arial" w:hAnsi="Arial" w:cs="Arial"/>
+          <w:b/>
+        </w:rPr>
         <w:t>contacto</w:t>
       </w:r>
       <w:r>
@@ -7452,50 +7553,44 @@
           <w:rFonts w:ascii="Arial" w:hAnsi="Arial" w:cs="Arial"/>
           <w:b/>
         </w:rPr>
-        <w:t xml:space="preserve">nome </w:t>
-      </w:r>
-      <w:r>
-        <w:rPr>
-          <w:rFonts w:ascii="Arial" w:hAnsi="Arial" w:cs="Arial"/>
-        </w:rPr>
-        <w:t xml:space="preserve">e </w:t>
-      </w:r>
-      <w:r>
-        <w:rPr>
-          <w:rFonts w:ascii="Arial" w:hAnsi="Arial" w:cs="Arial"/>
-          <w:b/>
-        </w:rPr>
-        <w:t xml:space="preserve">representante </w:t>
-      </w:r>
-      <w:r>
-        <w:rPr>
-          <w:rFonts w:ascii="Arial" w:hAnsi="Arial" w:cs="Arial"/>
-        </w:rPr>
-        <w:t xml:space="preserve">são </w:t>
-      </w:r>
-      <w:r>
-        <w:rPr>
-          <w:rFonts w:ascii="Arial" w:hAnsi="Arial" w:cs="Arial"/>
-        </w:rPr>
-        <w:t xml:space="preserve">uma </w:t>
-      </w:r>
-      <w:r>
-        <w:rPr>
-          <w:rFonts w:ascii="Arial" w:hAnsi="Arial" w:cs="Arial"/>
-        </w:rPr>
-        <w:t>chave estrangeira</w:t>
-      </w:r>
-      <w:r>
-        <w:rPr>
-          <w:rFonts w:ascii="Arial" w:hAnsi="Arial" w:cs="Arial"/>
-        </w:rPr>
-        <w:t xml:space="preserve"> composta</w:t>
-      </w:r>
-      <w:r>
-        <w:rPr>
-          <w:rFonts w:ascii="Arial" w:hAnsi="Arial" w:cs="Arial"/>
-        </w:rPr>
-        <w:t>: integridade referencial (FOREIGN KEY)</w:t>
+        <w:t>idEmpresa</w:t>
+      </w:r>
+      <w:r>
+        <w:rPr>
+          <w:rFonts w:ascii="Arial" w:hAnsi="Arial" w:cs="Arial"/>
+          <w:b/>
+        </w:rPr>
+        <w:t xml:space="preserve"> </w:t>
+      </w:r>
+      <w:r>
+        <w:rPr>
+          <w:rFonts w:ascii="Arial" w:hAnsi="Arial" w:cs="Arial"/>
+        </w:rPr>
+        <w:t>opera como chave primária, tal como chave estrangeira em relação a “Empresa”</w:t>
+      </w:r>
+      <w:r>
+        <w:rPr>
+          <w:rFonts w:ascii="Arial" w:hAnsi="Arial" w:cs="Arial"/>
+        </w:rPr>
+        <w:t>:</w:t>
+      </w:r>
+      <w:r>
+        <w:rPr>
+          <w:rFonts w:ascii="Arial" w:hAnsi="Arial" w:cs="Arial"/>
+        </w:rPr>
+        <w:t xml:space="preserve"> </w:t>
+      </w:r>
+      <w:r>
+        <w:rPr>
+          <w:rFonts w:ascii="Arial" w:hAnsi="Arial" w:cs="Arial"/>
+        </w:rPr>
+        <w:t>restrição chave (PRIMARY KEY) e</w:t>
+      </w:r>
+      <w:r>
+        <w:rPr>
+          <w:rFonts w:ascii="Arial" w:hAnsi="Arial" w:cs="Arial"/>
+        </w:rPr>
+        <w:t xml:space="preserve"> integridade referencial (FOREIGN KEY)</w:t>
       </w:r>
       <w:r>
         <w:rPr>
@@ -7562,32 +7657,37 @@
           <w:rFonts w:ascii="Arial" w:hAnsi="Arial" w:cs="Arial"/>
           <w:b/>
         </w:rPr>
-        <w:t xml:space="preserve">nome </w:t>
-      </w:r>
-      <w:r>
-        <w:rPr>
-          <w:rFonts w:ascii="Arial" w:hAnsi="Arial" w:cs="Arial"/>
-        </w:rPr>
-        <w:t xml:space="preserve">e </w:t>
-      </w:r>
-      <w:r>
-        <w:rPr>
-          <w:rFonts w:ascii="Arial" w:hAnsi="Arial" w:cs="Arial"/>
-          <w:b/>
-        </w:rPr>
-        <w:t xml:space="preserve">representante </w:t>
-      </w:r>
-      <w:r>
-        <w:rPr>
-          <w:rFonts w:ascii="Arial" w:hAnsi="Arial" w:cs="Arial"/>
-        </w:rPr>
-        <w:t>são uma chave estrangeira composta</w:t>
-      </w:r>
-      <w:r>
-        <w:rPr>
-          <w:rFonts w:ascii="Arial" w:hAnsi="Arial" w:cs="Arial"/>
-        </w:rPr>
-        <w:t>: integridade referencial (FOREIGN KEY);</w:t>
+        <w:t xml:space="preserve">idEmpresa </w:t>
+      </w:r>
+      <w:r>
+        <w:rPr>
+          <w:rFonts w:ascii="Arial" w:hAnsi="Arial" w:cs="Arial"/>
+        </w:rPr>
+        <w:t>opera como chave primária, tal como chave estrangeira</w:t>
+      </w:r>
+      <w:r>
+        <w:rPr>
+          <w:rFonts w:ascii="Arial" w:hAnsi="Arial" w:cs="Arial"/>
+        </w:rPr>
+        <w:t xml:space="preserve">, fazendo referência a </w:t>
+      </w:r>
+      <w:r>
+        <w:rPr>
+          <w:rFonts w:ascii="Arial" w:hAnsi="Arial" w:cs="Arial"/>
+        </w:rPr>
+        <w:t>“Empresa”:</w:t>
+      </w:r>
+      <w:r>
+        <w:rPr>
+          <w:rFonts w:ascii="Arial" w:hAnsi="Arial" w:cs="Arial"/>
+        </w:rPr>
+        <w:t xml:space="preserve"> </w:t>
+      </w:r>
+      <w:r>
+        <w:rPr>
+          <w:rFonts w:ascii="Arial" w:hAnsi="Arial" w:cs="Arial"/>
+        </w:rPr>
+        <w:t>restrição chave (PRIMARY KEY) e integridade referencial (FOREIGN KEY);</w:t>
       </w:r>
     </w:p>
     <w:p>
@@ -7640,33 +7740,21 @@
         <w:jc w:val="both"/>
         <w:rPr>
           <w:rFonts w:ascii="Arial" w:hAnsi="Arial" w:cs="Arial"/>
-        </w:rPr>
-      </w:pPr>
-      <w:r>
-        <w:rPr>
-          <w:rFonts w:ascii="Arial" w:hAnsi="Arial" w:cs="Arial"/>
-          <w:b/>
-        </w:rPr>
-        <w:t>título</w:t>
-      </w:r>
-      <w:r>
-        <w:rPr>
-          <w:rFonts w:ascii="Arial" w:hAnsi="Arial" w:cs="Arial"/>
-        </w:rPr>
-        <w:t xml:space="preserve"> e </w:t>
-      </w:r>
-      <w:r>
-        <w:rPr>
-          <w:rFonts w:ascii="Arial" w:hAnsi="Arial" w:cs="Arial"/>
-          <w:b/>
-        </w:rPr>
-        <w:t>dataPublicação</w:t>
-      </w:r>
-      <w:r>
-        <w:rPr>
-          <w:rFonts w:ascii="Arial" w:hAnsi="Arial" w:cs="Arial"/>
-        </w:rPr>
-        <w:t xml:space="preserve"> são a chave primária composta: restrição chave (PRIMARY KEY);</w:t>
+          <w:b/>
+        </w:rPr>
+      </w:pPr>
+      <w:r>
+        <w:rPr>
+          <w:rFonts w:ascii="Arial" w:hAnsi="Arial" w:cs="Arial"/>
+          <w:b/>
+        </w:rPr>
+        <w:t xml:space="preserve">idVideo </w:t>
+      </w:r>
+      <w:r>
+        <w:rPr>
+          <w:rFonts w:ascii="Arial" w:hAnsi="Arial" w:cs="Arial"/>
+        </w:rPr>
+        <w:t>é a chave primária: restrição chave (PRIMARY KEY);</w:t>
       </w:r>
     </w:p>
     <w:p>
@@ -7691,26 +7779,19 @@
           <w:rFonts w:ascii="Arial" w:hAnsi="Arial" w:cs="Arial"/>
           <w:b/>
         </w:rPr>
-        <w:t xml:space="preserve">Enome </w:t>
-      </w:r>
-      <w:r>
-        <w:rPr>
-          <w:rFonts w:ascii="Arial" w:hAnsi="Arial" w:cs="Arial"/>
-        </w:rPr>
-        <w:t xml:space="preserve">e </w:t>
-      </w:r>
-      <w:r>
-        <w:rPr>
-          <w:rFonts w:ascii="Arial" w:hAnsi="Arial" w:cs="Arial"/>
-          <w:b/>
-        </w:rPr>
-        <w:t xml:space="preserve">Erepresentante </w:t>
-      </w:r>
-      <w:r>
-        <w:rPr>
-          <w:rFonts w:ascii="Arial" w:hAnsi="Arial" w:cs="Arial"/>
-        </w:rPr>
-        <w:t>são chaves estrangeiras: integridade referencial (FOREIGN KEY);</w:t>
+        <w:t xml:space="preserve">idEmpresa </w:t>
+      </w:r>
+      <w:r>
+        <w:rPr>
+          <w:rFonts w:ascii="Arial" w:hAnsi="Arial" w:cs="Arial"/>
+        </w:rPr>
+        <w:t>é a chave estrangeira fazendo referência a “Estúdio”</w:t>
+      </w:r>
+      <w:r>
+        <w:rPr>
+          <w:rFonts w:ascii="Arial" w:hAnsi="Arial" w:cs="Arial"/>
+        </w:rPr>
+        <w:t>: integridade referencial (FOREIGN KEY);</w:t>
       </w:r>
     </w:p>
     <w:p>
@@ -7735,13 +7816,66 @@
           <w:rFonts w:ascii="Arial" w:hAnsi="Arial" w:cs="Arial"/>
           <w:b/>
         </w:rPr>
-        <w:t xml:space="preserve">realizador </w:t>
-      </w:r>
-      <w:r>
-        <w:rPr>
-          <w:rFonts w:ascii="Arial" w:hAnsi="Arial" w:cs="Arial"/>
-        </w:rPr>
-        <w:t xml:space="preserve">e </w:t>
+        <w:t>titul</w:t>
+      </w:r>
+      <w:r>
+        <w:rPr>
+          <w:rFonts w:ascii="Arial" w:hAnsi="Arial" w:cs="Arial"/>
+          <w:b/>
+        </w:rPr>
+        <w:t>o</w:t>
+      </w:r>
+      <w:r>
+        <w:rPr>
+          <w:rFonts w:ascii="Arial" w:hAnsi="Arial" w:cs="Arial"/>
+        </w:rPr>
+        <w:t>,</w:t>
+      </w:r>
+      <w:r>
+        <w:rPr>
+          <w:rFonts w:ascii="Arial" w:hAnsi="Arial" w:cs="Arial"/>
+          <w:b/>
+        </w:rPr>
+        <w:t xml:space="preserve"> dataPublicacao</w:t>
+      </w:r>
+      <w:r>
+        <w:rPr>
+          <w:rFonts w:ascii="Arial" w:hAnsi="Arial" w:cs="Arial"/>
+        </w:rPr>
+        <w:t>,</w:t>
+      </w:r>
+      <w:r>
+        <w:rPr>
+          <w:rFonts w:ascii="Arial" w:hAnsi="Arial" w:cs="Arial"/>
+          <w:b/>
+        </w:rPr>
+        <w:t xml:space="preserve"> r</w:t>
+      </w:r>
+      <w:r>
+        <w:rPr>
+          <w:rFonts w:ascii="Arial" w:hAnsi="Arial" w:cs="Arial"/>
+          <w:b/>
+        </w:rPr>
+        <w:t>ealizador</w:t>
+      </w:r>
+      <w:r>
+        <w:rPr>
+          <w:rFonts w:ascii="Arial" w:hAnsi="Arial" w:cs="Arial"/>
+          <w:b/>
+        </w:rPr>
+        <w:t xml:space="preserve"> </w:t>
+      </w:r>
+      <w:r>
+        <w:rPr>
+          <w:rFonts w:ascii="Arial" w:hAnsi="Arial" w:cs="Arial"/>
+        </w:rPr>
+        <w:t>e</w:t>
+      </w:r>
+      <w:r>
+        <w:rPr>
+          <w:rFonts w:ascii="Arial" w:hAnsi="Arial" w:cs="Arial"/>
+        </w:rPr>
+        <w:t xml:space="preserve"> </w:t>
       </w:r>
       <w:r>
         <w:rPr>
@@ -7754,7 +7888,19 @@
         <w:rPr>
           <w:rFonts w:ascii="Arial" w:hAnsi="Arial" w:cs="Arial"/>
         </w:rPr>
-        <w:t>não podem ser nulos, um filme tem de ter uma duração e um realizador: restrição NOT NULL;</w:t>
+        <w:t xml:space="preserve">não podem ser nulos, um filme tem de ter </w:t>
+      </w:r>
+      <w:r>
+        <w:rPr>
+          <w:rFonts w:ascii="Arial" w:hAnsi="Arial" w:cs="Arial"/>
+        </w:rPr>
+        <w:t>estes quatro atributos definidos</w:t>
+      </w:r>
+      <w:r>
+        <w:rPr>
+          <w:rFonts w:ascii="Arial" w:hAnsi="Arial" w:cs="Arial"/>
+        </w:rPr>
+        <w:t>: restrição NOT NULL;</w:t>
       </w:r>
     </w:p>
     <w:p>
@@ -7912,7 +8058,6 @@
           <w:rFonts w:ascii="Arial" w:hAnsi="Arial" w:cs="Arial"/>
           <w:b/>
         </w:rPr>
-        <w:lastRenderedPageBreak/>
         <w:t>FILME</w:t>
       </w:r>
       <w:r>
@@ -7944,44 +8089,13 @@
           <w:rFonts w:ascii="Arial" w:hAnsi="Arial" w:cs="Arial"/>
           <w:b/>
         </w:rPr>
-        <w:t>título</w:t>
-      </w:r>
-      <w:r>
-        <w:rPr>
-          <w:rFonts w:ascii="Arial" w:hAnsi="Arial" w:cs="Arial"/>
-        </w:rPr>
-        <w:t xml:space="preserve"> e </w:t>
-      </w:r>
-      <w:r>
-        <w:rPr>
-          <w:rFonts w:ascii="Arial" w:hAnsi="Arial" w:cs="Arial"/>
-          <w:b/>
-        </w:rPr>
-        <w:t>dataPublicação</w:t>
-      </w:r>
-      <w:r>
-        <w:rPr>
-          <w:rFonts w:ascii="Arial" w:hAnsi="Arial" w:cs="Arial"/>
-        </w:rPr>
-        <w:t xml:space="preserve"> </w:t>
-      </w:r>
-      <w:r>
-        <w:rPr>
-          <w:rFonts w:ascii="Arial" w:hAnsi="Arial" w:cs="Arial"/>
-        </w:rPr>
-        <w:t>são uma chave estrangeira composta</w:t>
-      </w:r>
-      <w:r>
-        <w:rPr>
-          <w:rFonts w:ascii="Arial" w:hAnsi="Arial" w:cs="Arial"/>
-        </w:rPr>
-        <w:t xml:space="preserve">: </w:t>
-      </w:r>
-      <w:r>
-        <w:rPr>
-          <w:rFonts w:ascii="Arial" w:hAnsi="Arial" w:cs="Arial"/>
-        </w:rPr>
-        <w:t>integridade referencial (FOREIGN KEY);</w:t>
+        <w:t xml:space="preserve">idVideo </w:t>
+      </w:r>
+      <w:r>
+        <w:rPr>
+          <w:rFonts w:ascii="Arial" w:hAnsi="Arial" w:cs="Arial"/>
+        </w:rPr>
+        <w:t>é chave primária, bem como chave estrangeira: restrição chave (PRIMARY KEY) e integridade referencial (FOREIGN KEY);</w:t>
       </w:r>
     </w:p>
     <w:p>
@@ -8014,12 +8128,21 @@
         </w:rPr>
         <w:t xml:space="preserve">e </w:t>
       </w:r>
-      <w:r>
-        <w:rPr>
-          <w:rFonts w:ascii="Arial" w:hAnsi="Arial" w:cs="Arial"/>
-          <w:b/>
-        </w:rPr>
-        <w:t xml:space="preserve">atorPrincipal </w:t>
+      <w:proofErr w:type="spellStart"/>
+      <w:r>
+        <w:rPr>
+          <w:rFonts w:ascii="Arial" w:hAnsi="Arial" w:cs="Arial"/>
+          <w:b/>
+        </w:rPr>
+        <w:t>atorPrincipal</w:t>
+      </w:r>
+      <w:proofErr w:type="spellEnd"/>
+      <w:r>
+        <w:rPr>
+          <w:rFonts w:ascii="Arial" w:hAnsi="Arial" w:cs="Arial"/>
+          <w:b/>
+        </w:rPr>
+        <w:t xml:space="preserve"> </w:t>
       </w:r>
       <w:r>
         <w:rPr>
@@ -8120,44 +8243,13 @@
           <w:rFonts w:ascii="Arial" w:hAnsi="Arial" w:cs="Arial"/>
           <w:b/>
         </w:rPr>
-        <w:t>título</w:t>
-      </w:r>
-      <w:r>
-        <w:rPr>
-          <w:rFonts w:ascii="Arial" w:hAnsi="Arial" w:cs="Arial"/>
-        </w:rPr>
-        <w:t xml:space="preserve"> e </w:t>
-      </w:r>
-      <w:r>
-        <w:rPr>
-          <w:rFonts w:ascii="Arial" w:hAnsi="Arial" w:cs="Arial"/>
-          <w:b/>
-        </w:rPr>
-        <w:t>dataPublicação</w:t>
-      </w:r>
-      <w:r>
-        <w:rPr>
-          <w:rFonts w:ascii="Arial" w:hAnsi="Arial" w:cs="Arial"/>
-        </w:rPr>
-        <w:t xml:space="preserve"> </w:t>
-      </w:r>
-      <w:r>
-        <w:rPr>
-          <w:rFonts w:ascii="Arial" w:hAnsi="Arial" w:cs="Arial"/>
-        </w:rPr>
-        <w:t>são uma chave estrangeira composta</w:t>
-      </w:r>
-      <w:r>
-        <w:rPr>
-          <w:rFonts w:ascii="Arial" w:hAnsi="Arial" w:cs="Arial"/>
-        </w:rPr>
-        <w:t xml:space="preserve">: </w:t>
-      </w:r>
-      <w:r>
-        <w:rPr>
-          <w:rFonts w:ascii="Arial" w:hAnsi="Arial" w:cs="Arial"/>
-        </w:rPr>
-        <w:t>integridade referencial (FOREIGN KEY);</w:t>
+        <w:t xml:space="preserve">idVideo </w:t>
+      </w:r>
+      <w:r>
+        <w:rPr>
+          <w:rFonts w:ascii="Arial" w:hAnsi="Arial" w:cs="Arial"/>
+        </w:rPr>
+        <w:t>é chave primária, bem como chave estrangeira: restrição chave (PRIMARY KEY) e integridade referencial (FOREIGN KEY);</w:t>
       </w:r>
     </w:p>
     <w:p>
@@ -8427,44 +8519,13 @@
           <w:rFonts w:ascii="Arial" w:hAnsi="Arial" w:cs="Arial"/>
           <w:b/>
         </w:rPr>
-        <w:t>título</w:t>
-      </w:r>
-      <w:r>
-        <w:rPr>
-          <w:rFonts w:ascii="Arial" w:hAnsi="Arial" w:cs="Arial"/>
-        </w:rPr>
-        <w:t xml:space="preserve"> e </w:t>
-      </w:r>
-      <w:r>
-        <w:rPr>
-          <w:rFonts w:ascii="Arial" w:hAnsi="Arial" w:cs="Arial"/>
-          <w:b/>
-        </w:rPr>
-        <w:t>dataPublicação</w:t>
-      </w:r>
-      <w:r>
-        <w:rPr>
-          <w:rFonts w:ascii="Arial" w:hAnsi="Arial" w:cs="Arial"/>
-        </w:rPr>
-        <w:t xml:space="preserve"> </w:t>
-      </w:r>
-      <w:r>
-        <w:rPr>
-          <w:rFonts w:ascii="Arial" w:hAnsi="Arial" w:cs="Arial"/>
-        </w:rPr>
-        <w:t>são uma chave estrangeira composta</w:t>
-      </w:r>
-      <w:r>
-        <w:rPr>
-          <w:rFonts w:ascii="Arial" w:hAnsi="Arial" w:cs="Arial"/>
-        </w:rPr>
-        <w:t xml:space="preserve">: </w:t>
-      </w:r>
-      <w:r>
-        <w:rPr>
-          <w:rFonts w:ascii="Arial" w:hAnsi="Arial" w:cs="Arial"/>
-        </w:rPr>
-        <w:t>integridade referencial (FOREIGN KEY);</w:t>
+        <w:t xml:space="preserve">idVideo </w:t>
+      </w:r>
+      <w:r>
+        <w:rPr>
+          <w:rFonts w:ascii="Arial" w:hAnsi="Arial" w:cs="Arial"/>
+        </w:rPr>
+        <w:t>opera como chave primária, bem como chave estrangeira: restrição chave (PRIMARY KEY) e integridade referencial (FOREIGN KEY);</w:t>
       </w:r>
     </w:p>
     <w:p>
@@ -8692,7 +8753,6 @@
           <w:rFonts w:ascii="Arial" w:hAnsi="Arial" w:cs="Arial"/>
           <w:b/>
         </w:rPr>
-        <w:lastRenderedPageBreak/>
         <w:t>ANÚNCIO:</w:t>
       </w:r>
     </w:p>
@@ -8718,32 +8778,55 @@
           <w:rFonts w:ascii="Arial" w:hAnsi="Arial" w:cs="Arial"/>
           <w:b/>
         </w:rPr>
-        <w:t>nome</w:t>
-      </w:r>
-      <w:r>
-        <w:rPr>
-          <w:rFonts w:ascii="Arial" w:hAnsi="Arial" w:cs="Arial"/>
-        </w:rPr>
-        <w:t xml:space="preserve"> e </w:t>
-      </w:r>
-      <w:r>
-        <w:rPr>
-          <w:rFonts w:ascii="Arial" w:hAnsi="Arial" w:cs="Arial"/>
-          <w:b/>
-        </w:rPr>
-        <w:t>tipo</w:t>
-      </w:r>
-      <w:r>
-        <w:rPr>
-          <w:rFonts w:ascii="Arial" w:hAnsi="Arial" w:cs="Arial"/>
-        </w:rPr>
-        <w:t xml:space="preserve"> são a chave primária composta: </w:t>
+        <w:t xml:space="preserve">idAnuncio </w:t>
+      </w:r>
+      <w:r>
+        <w:rPr>
+          <w:rFonts w:ascii="Arial" w:hAnsi="Arial" w:cs="Arial"/>
+        </w:rPr>
+        <w:t>é</w:t>
+      </w:r>
+      <w:r>
+        <w:rPr>
+          <w:rFonts w:ascii="Arial" w:hAnsi="Arial" w:cs="Arial"/>
+        </w:rPr>
+        <w:t xml:space="preserve"> a chave primária: </w:t>
       </w:r>
       <w:r>
         <w:rPr>
           <w:rFonts w:ascii="Arial" w:hAnsi="Arial" w:cs="Arial"/>
         </w:rPr>
         <w:t>restrição chave (PRIMARY KEY);</w:t>
+      </w:r>
+    </w:p>
+    <w:p>
+      <w:pPr>
+        <w:pStyle w:val="Standard"/>
+        <w:numPr>
+          <w:ilvl w:val="0"/>
+          <w:numId w:val="14"/>
+        </w:numPr>
+        <w:tabs>
+          <w:tab w:val="left" w:pos="709"/>
+        </w:tabs>
+        <w:spacing w:line="360" w:lineRule="auto"/>
+        <w:jc w:val="both"/>
+        <w:rPr>
+          <w:rFonts w:ascii="Arial" w:hAnsi="Arial" w:cs="Arial"/>
+        </w:rPr>
+      </w:pPr>
+      <w:r>
+        <w:rPr>
+          <w:rFonts w:ascii="Arial" w:hAnsi="Arial" w:cs="Arial"/>
+          <w:b/>
+        </w:rPr>
+        <w:t xml:space="preserve">idEmpresa </w:t>
+      </w:r>
+      <w:r>
+        <w:rPr>
+          <w:rFonts w:ascii="Arial" w:hAnsi="Arial" w:cs="Arial"/>
+        </w:rPr>
+        <w:t>é chave estrangeira que faz referência a “Publicidade”: integridade referencial (FOREIGN KEY);</w:t>
       </w:r>
     </w:p>
     <w:p>
@@ -8768,7 +8851,66 @@
           <w:rFonts w:ascii="Arial" w:hAnsi="Arial" w:cs="Arial"/>
           <w:b/>
         </w:rPr>
-        <w:t xml:space="preserve">Pnome </w:t>
+        <w:t>nome</w:t>
+      </w:r>
+      <w:r>
+        <w:rPr>
+          <w:rFonts w:ascii="Arial" w:hAnsi="Arial" w:cs="Arial"/>
+        </w:rPr>
+        <w:t>,</w:t>
+      </w:r>
+      <w:r>
+        <w:rPr>
+          <w:rFonts w:ascii="Arial" w:hAnsi="Arial" w:cs="Arial"/>
+          <w:b/>
+        </w:rPr>
+        <w:t xml:space="preserve"> tipo</w:t>
+      </w:r>
+      <w:r>
+        <w:rPr>
+          <w:rFonts w:ascii="Arial" w:hAnsi="Arial" w:cs="Arial"/>
+        </w:rPr>
+        <w:t>,</w:t>
+      </w:r>
+      <w:r>
+        <w:rPr>
+          <w:rFonts w:ascii="Arial" w:hAnsi="Arial" w:cs="Arial"/>
+          <w:b/>
+        </w:rPr>
+        <w:t xml:space="preserve"> </w:t>
+      </w:r>
+      <w:r>
+        <w:rPr>
+          <w:rFonts w:ascii="Arial" w:hAnsi="Arial" w:cs="Arial"/>
+          <w:b/>
+        </w:rPr>
+        <w:t>duração</w:t>
+      </w:r>
+      <w:r>
+        <w:rPr>
+          <w:rFonts w:ascii="Arial" w:hAnsi="Arial" w:cs="Arial"/>
+        </w:rPr>
+        <w:t xml:space="preserve">, </w:t>
+      </w:r>
+      <w:r>
+        <w:rPr>
+          <w:rFonts w:ascii="Arial" w:hAnsi="Arial" w:cs="Arial"/>
+          <w:b/>
+        </w:rPr>
+        <w:t>prioridade</w:t>
+      </w:r>
+      <w:r>
+        <w:rPr>
+          <w:rFonts w:ascii="Arial" w:hAnsi="Arial" w:cs="Arial"/>
+        </w:rPr>
+        <w:t xml:space="preserve">, </w:t>
+      </w:r>
+      <w:r>
+        <w:rPr>
+          <w:rFonts w:ascii="Arial" w:hAnsi="Arial" w:cs="Arial"/>
+          <w:b/>
+        </w:rPr>
+        <w:t xml:space="preserve">preferência </w:t>
       </w:r>
       <w:r>
         <w:rPr>
@@ -8781,26 +8923,25 @@
           <w:rFonts w:ascii="Arial" w:hAnsi="Arial" w:cs="Arial"/>
           <w:b/>
         </w:rPr>
-        <w:t>Prepresentante</w:t>
-      </w:r>
-      <w:r>
-        <w:rPr>
-          <w:rFonts w:ascii="Arial" w:hAnsi="Arial" w:cs="Arial"/>
-          <w:b/>
-        </w:rPr>
-        <w:t xml:space="preserve"> </w:t>
-      </w:r>
-      <w:r>
-        <w:rPr>
-          <w:rFonts w:ascii="Arial" w:hAnsi="Arial" w:cs="Arial"/>
-        </w:rPr>
-        <w:t>são uma chave estrangeira composta</w:t>
-      </w:r>
-      <w:r>
-        <w:rPr>
-          <w:rFonts w:ascii="Arial" w:hAnsi="Arial" w:cs="Arial"/>
-        </w:rPr>
-        <w:t>: integridade referencial (FOREIGN KEY);</w:t>
+        <w:t xml:space="preserve">preço </w:t>
+      </w:r>
+      <w:r>
+        <w:rPr>
+          <w:rFonts w:ascii="Arial" w:hAnsi="Arial" w:cs="Arial"/>
+        </w:rPr>
+        <w:t>não podem ser nulos, cada anúncio tem de ter um</w:t>
+      </w:r>
+      <w:r>
+        <w:rPr>
+          <w:rFonts w:ascii="Arial" w:hAnsi="Arial" w:cs="Arial"/>
+        </w:rPr>
+        <w:t xml:space="preserve"> nome, tipo,</w:t>
+      </w:r>
+      <w:r>
+        <w:rPr>
+          <w:rFonts w:ascii="Arial" w:hAnsi="Arial" w:cs="Arial"/>
+        </w:rPr>
+        <w:t xml:space="preserve"> duração, prioridade, preferência e preço: restrição NOT NULL;</w:t>
       </w:r>
     </w:p>
     <w:p>
@@ -8825,52 +8966,13 @@
           <w:rFonts w:ascii="Arial" w:hAnsi="Arial" w:cs="Arial"/>
           <w:b/>
         </w:rPr>
-        <w:t>duração</w:t>
-      </w:r>
-      <w:r>
-        <w:rPr>
-          <w:rFonts w:ascii="Arial" w:hAnsi="Arial" w:cs="Arial"/>
-        </w:rPr>
-        <w:t xml:space="preserve">, </w:t>
-      </w:r>
-      <w:r>
-        <w:rPr>
-          <w:rFonts w:ascii="Arial" w:hAnsi="Arial" w:cs="Arial"/>
-          <w:b/>
-        </w:rPr>
-        <w:t>prioridade</w:t>
-      </w:r>
-      <w:r>
-        <w:rPr>
-          <w:rFonts w:ascii="Arial" w:hAnsi="Arial" w:cs="Arial"/>
-        </w:rPr>
-        <w:t xml:space="preserve">, </w:t>
-      </w:r>
-      <w:r>
-        <w:rPr>
-          <w:rFonts w:ascii="Arial" w:hAnsi="Arial" w:cs="Arial"/>
-          <w:b/>
-        </w:rPr>
-        <w:t xml:space="preserve">preferência </w:t>
-      </w:r>
-      <w:r>
-        <w:rPr>
-          <w:rFonts w:ascii="Arial" w:hAnsi="Arial" w:cs="Arial"/>
-        </w:rPr>
-        <w:t xml:space="preserve">e </w:t>
-      </w:r>
-      <w:r>
-        <w:rPr>
-          <w:rFonts w:ascii="Arial" w:hAnsi="Arial" w:cs="Arial"/>
-          <w:b/>
-        </w:rPr>
-        <w:t xml:space="preserve">preço </w:t>
-      </w:r>
-      <w:r>
-        <w:rPr>
-          <w:rFonts w:ascii="Arial" w:hAnsi="Arial" w:cs="Arial"/>
-        </w:rPr>
-        <w:t>não podem ser nulos, cada anúncio tem de ter uma duração, prioridade, preferência e preço: restrição NOT NULL;</w:t>
+        <w:t xml:space="preserve">tipo </w:t>
+      </w:r>
+      <w:r>
+        <w:rPr>
+          <w:rFonts w:ascii="Arial" w:hAnsi="Arial" w:cs="Arial"/>
+        </w:rPr>
+        <w:t>tem obrigatoriamente de ter um valor informativo ou comercial: restrição CHECK;</w:t>
       </w:r>
     </w:p>
     <w:p>
@@ -9103,7 +9205,14 @@
           <w:rFonts w:ascii="Arial" w:hAnsi="Arial" w:cs="Arial"/>
           <w:b/>
         </w:rPr>
-        <w:t xml:space="preserve">email </w:t>
+        <w:t>idCliente</w:t>
+      </w:r>
+      <w:r>
+        <w:rPr>
+          <w:rFonts w:ascii="Arial" w:hAnsi="Arial" w:cs="Arial"/>
+          <w:b/>
+        </w:rPr>
+        <w:t xml:space="preserve"> </w:t>
       </w:r>
       <w:r>
         <w:rPr>
@@ -9133,25 +9242,13 @@
           <w:rFonts w:ascii="Arial" w:hAnsi="Arial" w:cs="Arial"/>
           <w:b/>
         </w:rPr>
-        <w:t>NIF</w:t>
-      </w:r>
-      <w:r>
-        <w:rPr>
-          <w:rFonts w:ascii="Arial" w:hAnsi="Arial" w:cs="Arial"/>
-        </w:rPr>
-        <w:t xml:space="preserve"> é um atributo identificador da classe embora não opere como chave e o seu valor predefinido é NULL: restrição chave (UNIQUE)</w:t>
-      </w:r>
-      <w:r>
-        <w:rPr>
-          <w:rFonts w:ascii="Arial" w:hAnsi="Arial" w:cs="Arial"/>
-        </w:rPr>
-        <w:t xml:space="preserve"> e DEFAULT</w:t>
-      </w:r>
-      <w:r>
-        <w:rPr>
-          <w:rFonts w:ascii="Arial" w:hAnsi="Arial" w:cs="Arial"/>
-        </w:rPr>
-        <w:t>;</w:t>
+        <w:t xml:space="preserve">Stipo </w:t>
+      </w:r>
+      <w:r>
+        <w:rPr>
+          <w:rFonts w:ascii="Arial" w:hAnsi="Arial" w:cs="Arial"/>
+        </w:rPr>
+        <w:t>é chave estrangeira que faz referência a “Subscrição”: integridade referencial (FOREIGN KEY);</w:t>
       </w:r>
     </w:p>
     <w:p>
@@ -9175,52 +9272,146 @@
           <w:rFonts w:ascii="Arial" w:hAnsi="Arial" w:cs="Arial"/>
           <w:b/>
         </w:rPr>
-        <w:t>Stipo</w:t>
-      </w:r>
-      <w:r>
-        <w:rPr>
-          <w:rFonts w:ascii="Arial" w:hAnsi="Arial" w:cs="Arial"/>
-        </w:rPr>
-        <w:t xml:space="preserve">, </w:t>
-      </w:r>
-      <w:r>
-        <w:rPr>
-          <w:rFonts w:ascii="Arial" w:hAnsi="Arial" w:cs="Arial"/>
-          <w:b/>
-        </w:rPr>
-        <w:t>nome</w:t>
-      </w:r>
-      <w:r>
-        <w:rPr>
-          <w:rFonts w:ascii="Arial" w:hAnsi="Arial" w:cs="Arial"/>
-        </w:rPr>
-        <w:t xml:space="preserve">, </w:t>
-      </w:r>
-      <w:r>
-        <w:rPr>
-          <w:rFonts w:ascii="Arial" w:hAnsi="Arial" w:cs="Arial"/>
-          <w:b/>
-        </w:rPr>
-        <w:t>palavraPasse</w:t>
-      </w:r>
-      <w:r>
-        <w:rPr>
-          <w:rFonts w:ascii="Arial" w:hAnsi="Arial" w:cs="Arial"/>
-        </w:rPr>
-        <w:t xml:space="preserve"> e </w:t>
-      </w:r>
-      <w:r>
-        <w:rPr>
-          <w:rFonts w:ascii="Arial" w:hAnsi="Arial" w:cs="Arial"/>
-          <w:b/>
-        </w:rPr>
-        <w:t>telefone</w:t>
-      </w:r>
-      <w:r>
-        <w:rPr>
-          <w:rFonts w:ascii="Arial" w:hAnsi="Arial" w:cs="Arial"/>
-        </w:rPr>
-        <w:t xml:space="preserve"> não podem ser nulos para um cliente: restrição NOT NULL;</w:t>
+        <w:t>NIF</w:t>
+      </w:r>
+      <w:r>
+        <w:rPr>
+          <w:rFonts w:ascii="Arial" w:hAnsi="Arial" w:cs="Arial"/>
+        </w:rPr>
+        <w:t xml:space="preserve"> </w:t>
+      </w:r>
+      <w:r>
+        <w:rPr>
+          <w:rFonts w:ascii="Arial" w:hAnsi="Arial" w:cs="Arial"/>
+        </w:rPr>
+        <w:t xml:space="preserve">e </w:t>
+      </w:r>
+      <w:r>
+        <w:rPr>
+          <w:rFonts w:ascii="Arial" w:hAnsi="Arial" w:cs="Arial"/>
+          <w:b/>
+        </w:rPr>
+        <w:t xml:space="preserve">telefone </w:t>
+      </w:r>
+      <w:r>
+        <w:rPr>
+          <w:rFonts w:ascii="Arial" w:hAnsi="Arial" w:cs="Arial"/>
+        </w:rPr>
+        <w:t>são</w:t>
+      </w:r>
+      <w:r>
+        <w:rPr>
+          <w:rFonts w:ascii="Arial" w:hAnsi="Arial" w:cs="Arial"/>
+        </w:rPr>
+        <w:t xml:space="preserve"> um atributo</w:t>
+      </w:r>
+      <w:r>
+        <w:rPr>
+          <w:rFonts w:ascii="Arial" w:hAnsi="Arial" w:cs="Arial"/>
+        </w:rPr>
+        <w:t>s</w:t>
+      </w:r>
+      <w:r>
+        <w:rPr>
+          <w:rFonts w:ascii="Arial" w:hAnsi="Arial" w:cs="Arial"/>
+        </w:rPr>
+        <w:t xml:space="preserve"> identificador</w:t>
+      </w:r>
+      <w:r>
+        <w:rPr>
+          <w:rFonts w:ascii="Arial" w:hAnsi="Arial" w:cs="Arial"/>
+        </w:rPr>
+        <w:t>es</w:t>
+      </w:r>
+      <w:r>
+        <w:rPr>
+          <w:rFonts w:ascii="Arial" w:hAnsi="Arial" w:cs="Arial"/>
+        </w:rPr>
+        <w:t xml:space="preserve"> da classe embora não opere</w:t>
+      </w:r>
+      <w:r>
+        <w:rPr>
+          <w:rFonts w:ascii="Arial" w:hAnsi="Arial" w:cs="Arial"/>
+        </w:rPr>
+        <w:t>m</w:t>
+      </w:r>
+      <w:r>
+        <w:rPr>
+          <w:rFonts w:ascii="Arial" w:hAnsi="Arial" w:cs="Arial"/>
+        </w:rPr>
+        <w:t xml:space="preserve"> como chave e o seu</w:t>
+      </w:r>
+      <w:r>
+        <w:rPr>
+          <w:rFonts w:ascii="Arial" w:hAnsi="Arial" w:cs="Arial"/>
+        </w:rPr>
+        <w:t>s</w:t>
+      </w:r>
+      <w:r>
+        <w:rPr>
+          <w:rFonts w:ascii="Arial" w:hAnsi="Arial" w:cs="Arial"/>
+        </w:rPr>
+        <w:t xml:space="preserve"> valor</w:t>
+      </w:r>
+      <w:r>
+        <w:rPr>
+          <w:rFonts w:ascii="Arial" w:hAnsi="Arial" w:cs="Arial"/>
+        </w:rPr>
+        <w:t>es</w:t>
+      </w:r>
+      <w:r>
+        <w:rPr>
+          <w:rFonts w:ascii="Arial" w:hAnsi="Arial" w:cs="Arial"/>
+        </w:rPr>
+        <w:t xml:space="preserve"> predefinido</w:t>
+      </w:r>
+      <w:r>
+        <w:rPr>
+          <w:rFonts w:ascii="Arial" w:hAnsi="Arial" w:cs="Arial"/>
+        </w:rPr>
+        <w:t>s</w:t>
+      </w:r>
+      <w:r>
+        <w:rPr>
+          <w:rFonts w:ascii="Arial" w:hAnsi="Arial" w:cs="Arial"/>
+        </w:rPr>
+        <w:t xml:space="preserve"> </w:t>
+      </w:r>
+      <w:r>
+        <w:rPr>
+          <w:rFonts w:ascii="Arial" w:hAnsi="Arial" w:cs="Arial"/>
+        </w:rPr>
+        <w:t>é</w:t>
+      </w:r>
+      <w:r>
+        <w:rPr>
+          <w:rFonts w:ascii="Arial" w:hAnsi="Arial" w:cs="Arial"/>
+        </w:rPr>
+        <w:t xml:space="preserve"> NULL</w:t>
+      </w:r>
+      <w:r>
+        <w:rPr>
+          <w:rFonts w:ascii="Arial" w:hAnsi="Arial" w:cs="Arial"/>
+        </w:rPr>
+        <w:t>:</w:t>
+      </w:r>
+      <w:r>
+        <w:rPr>
+          <w:rFonts w:ascii="Arial" w:hAnsi="Arial" w:cs="Arial"/>
+        </w:rPr>
+        <w:t xml:space="preserve"> restrição chave (UNIQUE)</w:t>
+      </w:r>
+      <w:r>
+        <w:rPr>
+          <w:rFonts w:ascii="Arial" w:hAnsi="Arial" w:cs="Arial"/>
+        </w:rPr>
+        <w:t xml:space="preserve"> e DEFAULT</w:t>
+      </w:r>
+      <w:r>
+        <w:rPr>
+          <w:rFonts w:ascii="Arial" w:hAnsi="Arial" w:cs="Arial"/>
+        </w:rPr>
+        <w:t>;</w:t>
       </w:r>
     </w:p>
     <w:p>
@@ -9244,13 +9435,131 @@
           <w:rFonts w:ascii="Arial" w:hAnsi="Arial" w:cs="Arial"/>
           <w:b/>
         </w:rPr>
-        <w:t>Morada</w:t>
-      </w:r>
-      <w:r>
-        <w:rPr>
-          <w:rFonts w:ascii="Arial" w:hAnsi="Arial" w:cs="Arial"/>
-        </w:rPr>
-        <w:t xml:space="preserve"> tem como valor predefinido ‘não listada’: DEFAULT;</w:t>
+        <w:t>e</w:t>
+      </w:r>
+      <w:r>
+        <w:rPr>
+          <w:rFonts w:ascii="Arial" w:hAnsi="Arial" w:cs="Arial"/>
+          <w:b/>
+        </w:rPr>
+        <w:t>mail</w:t>
+      </w:r>
+      <w:r>
+        <w:rPr>
+          <w:rFonts w:ascii="Arial" w:hAnsi="Arial" w:cs="Arial"/>
+        </w:rPr>
+        <w:t>,</w:t>
+      </w:r>
+      <w:r>
+        <w:rPr>
+          <w:rFonts w:ascii="Arial" w:hAnsi="Arial" w:cs="Arial"/>
+          <w:b/>
+        </w:rPr>
+        <w:t xml:space="preserve"> </w:t>
+      </w:r>
+      <w:proofErr w:type="spellStart"/>
+      <w:r>
+        <w:rPr>
+          <w:rFonts w:ascii="Arial" w:hAnsi="Arial" w:cs="Arial"/>
+          <w:b/>
+        </w:rPr>
+        <w:t>Stipo</w:t>
+      </w:r>
+      <w:proofErr w:type="spellEnd"/>
+      <w:r>
+        <w:rPr>
+          <w:rFonts w:ascii="Arial" w:hAnsi="Arial" w:cs="Arial"/>
+        </w:rPr>
+        <w:t xml:space="preserve">, </w:t>
+      </w:r>
+      <w:r>
+        <w:rPr>
+          <w:rFonts w:ascii="Arial" w:hAnsi="Arial" w:cs="Arial"/>
+          <w:b/>
+        </w:rPr>
+        <w:t>nome</w:t>
+      </w:r>
+      <w:r>
+        <w:rPr>
+          <w:rFonts w:ascii="Arial" w:hAnsi="Arial" w:cs="Arial"/>
+        </w:rPr>
+        <w:t xml:space="preserve">, </w:t>
+      </w:r>
+      <w:proofErr w:type="spellStart"/>
+      <w:r>
+        <w:rPr>
+          <w:rFonts w:ascii="Arial" w:hAnsi="Arial" w:cs="Arial"/>
+          <w:b/>
+        </w:rPr>
+        <w:t>palavraPasse</w:t>
+      </w:r>
+      <w:proofErr w:type="spellEnd"/>
+      <w:r>
+        <w:rPr>
+          <w:rFonts w:ascii="Arial" w:hAnsi="Arial" w:cs="Arial"/>
+        </w:rPr>
+        <w:t>,</w:t>
+      </w:r>
+      <w:r>
+        <w:rPr>
+          <w:rFonts w:ascii="Arial" w:hAnsi="Arial" w:cs="Arial"/>
+        </w:rPr>
+        <w:t xml:space="preserve"> </w:t>
+      </w:r>
+      <w:r>
+        <w:rPr>
+          <w:rFonts w:ascii="Arial" w:hAnsi="Arial" w:cs="Arial"/>
+          <w:b/>
+        </w:rPr>
+        <w:t>telefone</w:t>
+      </w:r>
+      <w:r>
+        <w:rPr>
+          <w:rFonts w:ascii="Arial" w:hAnsi="Arial" w:cs="Arial"/>
+          <w:b/>
+        </w:rPr>
+        <w:t xml:space="preserve"> e</w:t>
+      </w:r>
+      <w:r>
+        <w:rPr>
+          <w:rFonts w:ascii="Arial" w:hAnsi="Arial" w:cs="Arial"/>
+          <w:b/>
+        </w:rPr>
+        <w:t xml:space="preserve"> </w:t>
+      </w:r>
+      <w:proofErr w:type="spellStart"/>
+      <w:r>
+        <w:rPr>
+          <w:rFonts w:ascii="Arial" w:hAnsi="Arial" w:cs="Arial"/>
+          <w:b/>
+        </w:rPr>
+        <w:t>minVisualizados</w:t>
+      </w:r>
+      <w:proofErr w:type="spellEnd"/>
+    </w:p>
+    <w:p>
+      <w:pPr>
+        <w:tabs>
+          <w:tab w:val="left" w:pos="709"/>
+        </w:tabs>
+        <w:spacing w:line="360" w:lineRule="auto"/>
+        <w:ind w:left="1069"/>
+        <w:jc w:val="both"/>
+        <w:rPr>
+          <w:rFonts w:ascii="Arial" w:hAnsi="Arial" w:cs="Arial"/>
+        </w:rPr>
+      </w:pPr>
+      <w:r>
+        <w:rPr>
+          <w:rFonts w:ascii="Arial" w:hAnsi="Arial" w:cs="Arial"/>
+        </w:rPr>
+        <w:tab/>
+      </w:r>
+      <w:r>
+        <w:rPr>
+          <w:rFonts w:ascii="Arial" w:hAnsi="Arial" w:cs="Arial"/>
+        </w:rPr>
+        <w:t xml:space="preserve"> não podem ser nulos para um cliente: restrição NOT NULL;</w:t>
       </w:r>
     </w:p>
     <w:p>
@@ -9269,31 +9578,34 @@
           <w:rFonts w:ascii="Arial" w:hAnsi="Arial" w:cs="Arial"/>
         </w:rPr>
       </w:pPr>
-      <w:proofErr w:type="spellStart"/>
-      <w:r>
-        <w:rPr>
-          <w:rFonts w:ascii="Arial" w:hAnsi="Arial" w:cs="Arial"/>
-          <w:b/>
-        </w:rPr>
-        <w:t>minVisualizados</w:t>
-      </w:r>
-      <w:proofErr w:type="spellEnd"/>
-      <w:r>
-        <w:rPr>
-          <w:rFonts w:ascii="Arial" w:hAnsi="Arial" w:cs="Arial"/>
-          <w:b/>
-        </w:rPr>
-        <w:t xml:space="preserve"> </w:t>
-      </w:r>
-      <w:r>
-        <w:rPr>
-          <w:rFonts w:ascii="Arial" w:hAnsi="Arial" w:cs="Arial"/>
-        </w:rPr>
-        <w:t>tem como valor predefinido 0: DEFAULT;</w:t>
-      </w:r>
-    </w:p>
-    <w:p>
-      <w:pPr>
+      <w:r>
+        <w:rPr>
+          <w:rFonts w:ascii="Arial" w:hAnsi="Arial" w:cs="Arial"/>
+          <w:b/>
+        </w:rPr>
+        <w:t>m</w:t>
+      </w:r>
+      <w:r>
+        <w:rPr>
+          <w:rFonts w:ascii="Arial" w:hAnsi="Arial" w:cs="Arial"/>
+          <w:b/>
+        </w:rPr>
+        <w:t>orada</w:t>
+      </w:r>
+      <w:r>
+        <w:rPr>
+          <w:rFonts w:ascii="Arial" w:hAnsi="Arial" w:cs="Arial"/>
+        </w:rPr>
+        <w:t xml:space="preserve"> tem como valor predefinido ‘não listada’: DEFAULT;</w:t>
+      </w:r>
+    </w:p>
+    <w:p>
+      <w:pPr>
+        <w:pStyle w:val="ListParagraph"/>
+        <w:numPr>
+          <w:ilvl w:val="0"/>
+          <w:numId w:val="16"/>
+        </w:numPr>
         <w:tabs>
           <w:tab w:val="left" w:pos="709"/>
         </w:tabs>
@@ -9303,6 +9615,40 @@
           <w:rFonts w:ascii="Arial" w:hAnsi="Arial" w:cs="Arial"/>
         </w:rPr>
       </w:pPr>
+      <w:proofErr w:type="spellStart"/>
+      <w:r>
+        <w:rPr>
+          <w:rFonts w:ascii="Arial" w:hAnsi="Arial" w:cs="Arial"/>
+          <w:b/>
+        </w:rPr>
+        <w:t>minVisualizados</w:t>
+      </w:r>
+      <w:proofErr w:type="spellEnd"/>
+      <w:r>
+        <w:rPr>
+          <w:rFonts w:ascii="Arial" w:hAnsi="Arial" w:cs="Arial"/>
+          <w:b/>
+        </w:rPr>
+        <w:t xml:space="preserve"> </w:t>
+      </w:r>
+      <w:r>
+        <w:rPr>
+          <w:rFonts w:ascii="Arial" w:hAnsi="Arial" w:cs="Arial"/>
+        </w:rPr>
+        <w:t xml:space="preserve">tem como valor predefinido </w:t>
+      </w:r>
+      <w:r>
+        <w:rPr>
+          <w:rFonts w:ascii="Arial" w:hAnsi="Arial" w:cs="Arial"/>
+        </w:rPr>
+        <w:t>0</w:t>
+      </w:r>
+      <w:r>
+        <w:rPr>
+          <w:rFonts w:ascii="Arial" w:hAnsi="Arial" w:cs="Arial"/>
+        </w:rPr>
+        <w:t>: DEFAULT;</w:t>
+      </w:r>
     </w:p>
     <w:p>
       <w:pPr>
@@ -9310,17 +9656,94 @@
           <w:tab w:val="left" w:pos="709"/>
         </w:tabs>
         <w:spacing w:line="360" w:lineRule="auto"/>
+        <w:jc w:val="both"/>
+        <w:rPr>
+          <w:rFonts w:ascii="Arial" w:hAnsi="Arial" w:cs="Arial"/>
+        </w:rPr>
+      </w:pPr>
+    </w:p>
+    <w:p>
+      <w:pPr>
+        <w:tabs>
+          <w:tab w:val="left" w:pos="709"/>
+        </w:tabs>
+        <w:spacing w:line="360" w:lineRule="auto"/>
+        <w:jc w:val="both"/>
+        <w:rPr>
+          <w:rFonts w:ascii="Arial" w:hAnsi="Arial" w:cs="Arial"/>
+        </w:rPr>
+      </w:pPr>
+    </w:p>
+    <w:p>
+      <w:pPr>
+        <w:tabs>
+          <w:tab w:val="left" w:pos="709"/>
+        </w:tabs>
+        <w:spacing w:line="360" w:lineRule="auto"/>
+        <w:jc w:val="both"/>
+        <w:rPr>
+          <w:rFonts w:ascii="Arial" w:hAnsi="Arial" w:cs="Arial"/>
+        </w:rPr>
+      </w:pPr>
+    </w:p>
+    <w:p>
+      <w:pPr>
+        <w:tabs>
+          <w:tab w:val="left" w:pos="709"/>
+        </w:tabs>
+        <w:spacing w:line="360" w:lineRule="auto"/>
+        <w:jc w:val="both"/>
+        <w:rPr>
+          <w:rFonts w:ascii="Arial" w:hAnsi="Arial" w:cs="Arial"/>
+        </w:rPr>
+      </w:pPr>
+    </w:p>
+    <w:p>
+      <w:pPr>
+        <w:tabs>
+          <w:tab w:val="left" w:pos="709"/>
+        </w:tabs>
+        <w:spacing w:line="360" w:lineRule="auto"/>
         <w:ind w:left="709"/>
         <w:jc w:val="both"/>
         <w:rPr>
           <w:rFonts w:ascii="Arial" w:hAnsi="Arial" w:cs="Arial"/>
-        </w:rPr>
-      </w:pPr>
-      <w:r>
-        <w:rPr>
-          <w:rFonts w:ascii="Arial" w:hAnsi="Arial" w:cs="Arial"/>
-          <w:b/>
-        </w:rPr>
+          <w:b/>
+        </w:rPr>
+      </w:pPr>
+    </w:p>
+    <w:p>
+      <w:pPr>
+        <w:tabs>
+          <w:tab w:val="left" w:pos="709"/>
+        </w:tabs>
+        <w:spacing w:line="360" w:lineRule="auto"/>
+        <w:ind w:left="709"/>
+        <w:jc w:val="both"/>
+        <w:rPr>
+          <w:rFonts w:ascii="Arial" w:hAnsi="Arial" w:cs="Arial"/>
+          <w:b/>
+        </w:rPr>
+      </w:pPr>
+    </w:p>
+    <w:p>
+      <w:pPr>
+        <w:tabs>
+          <w:tab w:val="left" w:pos="709"/>
+        </w:tabs>
+        <w:spacing w:line="360" w:lineRule="auto"/>
+        <w:ind w:left="709"/>
+        <w:jc w:val="both"/>
+        <w:rPr>
+          <w:rFonts w:ascii="Arial" w:hAnsi="Arial" w:cs="Arial"/>
+        </w:rPr>
+      </w:pPr>
+      <w:r>
+        <w:rPr>
+          <w:rFonts w:ascii="Arial" w:hAnsi="Arial" w:cs="Arial"/>
+          <w:b/>
+        </w:rPr>
+        <w:lastRenderedPageBreak/>
         <w:t>SUBSCRIÇÃO</w:t>
       </w:r>
       <w:r>
@@ -9501,6 +9924,7 @@
           <w:tab w:val="left" w:pos="709"/>
         </w:tabs>
         <w:spacing w:line="360" w:lineRule="auto"/>
+        <w:ind w:left="1069"/>
         <w:jc w:val="both"/>
         <w:rPr>
           <w:rFonts w:ascii="Arial" w:hAnsi="Arial" w:cs="Arial"/>
@@ -9514,63 +9938,6 @@
           <w:tab w:val="left" w:pos="709"/>
         </w:tabs>
         <w:spacing w:line="360" w:lineRule="auto"/>
-        <w:ind w:left="709"/>
-        <w:jc w:val="both"/>
-        <w:rPr>
-          <w:rFonts w:ascii="Arial" w:hAnsi="Arial" w:cs="Arial"/>
-          <w:b/>
-        </w:rPr>
-      </w:pPr>
-    </w:p>
-    <w:p>
-      <w:pPr>
-        <w:tabs>
-          <w:tab w:val="left" w:pos="709"/>
-        </w:tabs>
-        <w:spacing w:line="360" w:lineRule="auto"/>
-        <w:ind w:left="709"/>
-        <w:jc w:val="both"/>
-        <w:rPr>
-          <w:rFonts w:ascii="Arial" w:hAnsi="Arial" w:cs="Arial"/>
-          <w:b/>
-        </w:rPr>
-      </w:pPr>
-    </w:p>
-    <w:p>
-      <w:pPr>
-        <w:tabs>
-          <w:tab w:val="left" w:pos="709"/>
-        </w:tabs>
-        <w:spacing w:line="360" w:lineRule="auto"/>
-        <w:ind w:left="709"/>
-        <w:jc w:val="both"/>
-        <w:rPr>
-          <w:rFonts w:ascii="Arial" w:hAnsi="Arial" w:cs="Arial"/>
-          <w:b/>
-        </w:rPr>
-      </w:pPr>
-    </w:p>
-    <w:p>
-      <w:pPr>
-        <w:tabs>
-          <w:tab w:val="left" w:pos="709"/>
-        </w:tabs>
-        <w:spacing w:line="360" w:lineRule="auto"/>
-        <w:ind w:left="709"/>
-        <w:jc w:val="both"/>
-        <w:rPr>
-          <w:rFonts w:ascii="Arial" w:hAnsi="Arial" w:cs="Arial"/>
-          <w:b/>
-        </w:rPr>
-      </w:pPr>
-    </w:p>
-    <w:p>
-      <w:pPr>
-        <w:tabs>
-          <w:tab w:val="left" w:pos="709"/>
-        </w:tabs>
-        <w:spacing w:line="360" w:lineRule="auto"/>
-        <w:ind w:left="709"/>
         <w:jc w:val="both"/>
         <w:rPr>
           <w:rFonts w:ascii="Arial" w:hAnsi="Arial" w:cs="Arial"/>
@@ -9626,7 +9993,7 @@
           <w:rFonts w:ascii="Arial" w:hAnsi="Arial" w:cs="Arial"/>
           <w:b/>
         </w:rPr>
-        <w:t>título</w:t>
+        <w:t>idVideo</w:t>
       </w:r>
       <w:r>
         <w:rPr>
@@ -9639,33 +10006,7 @@
           <w:rFonts w:ascii="Arial" w:hAnsi="Arial" w:cs="Arial"/>
           <w:b/>
         </w:rPr>
-        <w:t>dataPublicação</w:t>
-      </w:r>
-      <w:r>
-        <w:rPr>
-          <w:rFonts w:ascii="Arial" w:hAnsi="Arial" w:cs="Arial"/>
-        </w:rPr>
-        <w:t xml:space="preserve"> e </w:t>
-      </w:r>
-      <w:r>
-        <w:rPr>
-          <w:rFonts w:ascii="Arial" w:hAnsi="Arial" w:cs="Arial"/>
-          <w:b/>
-        </w:rPr>
-        <w:t>nome</w:t>
-      </w:r>
-      <w:r>
-        <w:rPr>
-          <w:rFonts w:ascii="Arial" w:hAnsi="Arial" w:cs="Arial"/>
-        </w:rPr>
-        <w:t xml:space="preserve"> e </w:t>
-      </w:r>
-      <w:r>
-        <w:rPr>
-          <w:rFonts w:ascii="Arial" w:hAnsi="Arial" w:cs="Arial"/>
-          <w:b/>
-        </w:rPr>
-        <w:t>tipo</w:t>
+        <w:t>idAnuncio</w:t>
       </w:r>
       <w:r>
         <w:rPr>
@@ -9677,13 +10018,43 @@
         <w:rPr>
           <w:rFonts w:ascii="Arial" w:hAnsi="Arial" w:cs="Arial"/>
         </w:rPr>
-        <w:t>são uma chave estrangeira composta</w:t>
-      </w:r>
-      <w:r>
-        <w:rPr>
-          <w:rFonts w:ascii="Arial" w:hAnsi="Arial" w:cs="Arial"/>
-        </w:rPr>
-        <w:t>: integridade referencial (FOREIGN KEY);</w:t>
+        <w:t xml:space="preserve">são uma chave </w:t>
+      </w:r>
+      <w:r>
+        <w:rPr>
+          <w:rFonts w:ascii="Arial" w:hAnsi="Arial" w:cs="Arial"/>
+        </w:rPr>
+        <w:t>primária</w:t>
+      </w:r>
+      <w:r>
+        <w:rPr>
+          <w:rFonts w:ascii="Arial" w:hAnsi="Arial" w:cs="Arial"/>
+        </w:rPr>
+        <w:t xml:space="preserve"> composta</w:t>
+      </w:r>
+      <w:r>
+        <w:rPr>
+          <w:rFonts w:ascii="Arial" w:hAnsi="Arial" w:cs="Arial"/>
+        </w:rPr>
+        <w:t>: restrição chave</w:t>
+      </w:r>
+      <w:r>
+        <w:rPr>
+          <w:rFonts w:ascii="Arial" w:hAnsi="Arial" w:cs="Arial"/>
+        </w:rPr>
+        <w:t xml:space="preserve"> (</w:t>
+      </w:r>
+      <w:r>
+        <w:rPr>
+          <w:rFonts w:ascii="Arial" w:hAnsi="Arial" w:cs="Arial"/>
+        </w:rPr>
+        <w:t>PRIMARY</w:t>
+      </w:r>
+      <w:r>
+        <w:rPr>
+          <w:rFonts w:ascii="Arial" w:hAnsi="Arial" w:cs="Arial"/>
+        </w:rPr>
+        <w:t xml:space="preserve"> KEY);</w:t>
       </w:r>
     </w:p>
     <w:p>
@@ -9708,7 +10079,7 @@
           <w:rFonts w:ascii="Arial" w:hAnsi="Arial" w:cs="Arial"/>
           <w:b/>
         </w:rPr>
-        <w:t>nome</w:t>
+        <w:t>idVideo</w:t>
       </w:r>
       <w:r>
         <w:rPr>
@@ -9721,13 +10092,25 @@
           <w:rFonts w:ascii="Arial" w:hAnsi="Arial" w:cs="Arial"/>
           <w:b/>
         </w:rPr>
-        <w:t>tipo</w:t>
-      </w:r>
-      <w:r>
-        <w:rPr>
-          <w:rFonts w:ascii="Arial" w:hAnsi="Arial" w:cs="Arial"/>
-        </w:rPr>
-        <w:t xml:space="preserve"> são uma chave estrangeira composta: integridade referencial (FOREIGN KEY);</w:t>
+        <w:t>idAnuncio</w:t>
+      </w:r>
+      <w:r>
+        <w:rPr>
+          <w:rFonts w:ascii="Arial" w:hAnsi="Arial" w:cs="Arial"/>
+        </w:rPr>
+        <w:t xml:space="preserve"> são uma chave estrangeira composta</w:t>
+      </w:r>
+      <w:r>
+        <w:rPr>
+          <w:rFonts w:ascii="Arial" w:hAnsi="Arial" w:cs="Arial"/>
+        </w:rPr>
+        <w:t>, referindo-se a “Video” e a “Anuncio”</w:t>
+      </w:r>
+      <w:r>
+        <w:rPr>
+          <w:rFonts w:ascii="Arial" w:hAnsi="Arial" w:cs="Arial"/>
+        </w:rPr>
+        <w:t>: integridade referencial (FOREIGN KEY);</w:t>
       </w:r>
     </w:p>
     <w:p>
@@ -9804,39 +10187,39 @@
           <w:rFonts w:ascii="Arial" w:hAnsi="Arial" w:cs="Arial"/>
           <w:b/>
         </w:rPr>
-        <w:t>título</w:t>
-      </w:r>
-      <w:r>
-        <w:rPr>
-          <w:rFonts w:ascii="Arial" w:hAnsi="Arial" w:cs="Arial"/>
-        </w:rPr>
-        <w:t xml:space="preserve">, </w:t>
-      </w:r>
-      <w:r>
-        <w:rPr>
-          <w:rFonts w:ascii="Arial" w:hAnsi="Arial" w:cs="Arial"/>
-          <w:b/>
-        </w:rPr>
-        <w:t>dataPublicação</w:t>
-      </w:r>
-      <w:r>
-        <w:rPr>
-          <w:rFonts w:ascii="Arial" w:hAnsi="Arial" w:cs="Arial"/>
-        </w:rPr>
-        <w:t xml:space="preserve"> e </w:t>
-      </w:r>
-      <w:r>
-        <w:rPr>
-          <w:rFonts w:ascii="Arial" w:hAnsi="Arial" w:cs="Arial"/>
-          <w:b/>
-        </w:rPr>
-        <w:t>email</w:t>
-      </w:r>
-      <w:r>
-        <w:rPr>
-          <w:rFonts w:ascii="Arial" w:hAnsi="Arial" w:cs="Arial"/>
-        </w:rPr>
-        <w:t xml:space="preserve"> são a chave</w:t>
+        <w:t>idCliente</w:t>
+      </w:r>
+      <w:r>
+        <w:rPr>
+          <w:rFonts w:ascii="Arial" w:hAnsi="Arial" w:cs="Arial"/>
+          <w:b/>
+        </w:rPr>
+        <w:t xml:space="preserve"> </w:t>
+      </w:r>
+      <w:r>
+        <w:rPr>
+          <w:rFonts w:ascii="Arial" w:hAnsi="Arial" w:cs="Arial"/>
+        </w:rPr>
+        <w:t xml:space="preserve">e </w:t>
+      </w:r>
+      <w:r>
+        <w:rPr>
+          <w:rFonts w:ascii="Arial" w:hAnsi="Arial" w:cs="Arial"/>
+          <w:b/>
+        </w:rPr>
+        <w:t>idVideo</w:t>
+      </w:r>
+      <w:r>
+        <w:rPr>
+          <w:rFonts w:ascii="Arial" w:hAnsi="Arial" w:cs="Arial"/>
+        </w:rPr>
+        <w:t xml:space="preserve"> </w:t>
+      </w:r>
+      <w:r>
+        <w:rPr>
+          <w:rFonts w:ascii="Arial" w:hAnsi="Arial" w:cs="Arial"/>
+        </w:rPr>
+        <w:t>são a chave</w:t>
       </w:r>
       <w:r>
         <w:rPr>
@@ -9873,20 +10256,33 @@
           <w:rFonts w:ascii="Arial" w:hAnsi="Arial" w:cs="Arial"/>
           <w:b/>
         </w:rPr>
-        <w:t xml:space="preserve">título </w:t>
-      </w:r>
-      <w:r>
-        <w:rPr>
-          <w:rFonts w:ascii="Arial" w:hAnsi="Arial" w:cs="Arial"/>
-        </w:rPr>
-        <w:t xml:space="preserve">e </w:t>
-      </w:r>
-      <w:r>
-        <w:rPr>
-          <w:rFonts w:ascii="Arial" w:hAnsi="Arial" w:cs="Arial"/>
-          <w:b/>
-        </w:rPr>
-        <w:t>dataPublicação</w:t>
+        <w:t>idCliente</w:t>
+      </w:r>
+      <w:r>
+        <w:rPr>
+          <w:rFonts w:ascii="Arial" w:hAnsi="Arial" w:cs="Arial"/>
+          <w:b/>
+        </w:rPr>
+        <w:t xml:space="preserve"> </w:t>
+      </w:r>
+      <w:r>
+        <w:rPr>
+          <w:rFonts w:ascii="Arial" w:hAnsi="Arial" w:cs="Arial"/>
+        </w:rPr>
+        <w:t>e</w:t>
+      </w:r>
+      <w:r>
+        <w:rPr>
+          <w:rFonts w:ascii="Arial" w:hAnsi="Arial" w:cs="Arial"/>
+        </w:rPr>
+        <w:t xml:space="preserve"> </w:t>
+      </w:r>
+      <w:r>
+        <w:rPr>
+          <w:rFonts w:ascii="Arial" w:hAnsi="Arial" w:cs="Arial"/>
+          <w:b/>
+        </w:rPr>
+        <w:t>idVideo</w:t>
       </w:r>
       <w:r>
         <w:rPr>
@@ -9911,6 +10307,12 @@
           <w:rFonts w:ascii="Arial" w:hAnsi="Arial" w:cs="Arial"/>
         </w:rPr>
         <w:t xml:space="preserve"> composta</w:t>
+      </w:r>
+      <w:r>
+        <w:rPr>
+          <w:rFonts w:ascii="Arial" w:hAnsi="Arial" w:cs="Arial"/>
+        </w:rPr>
+        <w:t>, referindo-se a “Cliente”  e a “Video”</w:t>
       </w:r>
       <w:r>
         <w:rPr>
@@ -9933,21 +10335,20 @@
         <w:jc w:val="both"/>
         <w:rPr>
           <w:rFonts w:ascii="Arial" w:hAnsi="Arial" w:cs="Arial"/>
-          <w:b/>
-        </w:rPr>
-      </w:pPr>
-      <w:r>
-        <w:rPr>
-          <w:rFonts w:ascii="Arial" w:hAnsi="Arial" w:cs="Arial"/>
-          <w:b/>
-        </w:rPr>
-        <w:t xml:space="preserve">email </w:t>
-      </w:r>
-      <w:r>
-        <w:rPr>
-          <w:rFonts w:ascii="Arial" w:hAnsi="Arial" w:cs="Arial"/>
-        </w:rPr>
-        <w:t>é uma chave estrangeira: integridade referencial (FOREIGN KEY);</w:t>
+        </w:rPr>
+      </w:pPr>
+      <w:r>
+        <w:rPr>
+          <w:rFonts w:ascii="Arial" w:hAnsi="Arial" w:cs="Arial"/>
+          <w:b/>
+        </w:rPr>
+        <w:t>favorito</w:t>
+      </w:r>
+      <w:r>
+        <w:rPr>
+          <w:rFonts w:ascii="Arial" w:hAnsi="Arial" w:cs="Arial"/>
+        </w:rPr>
+        <w:t xml:space="preserve"> não pode ser nulo: restrição NOT NULL;</w:t>
       </w:r>
     </w:p>
     <w:p>
@@ -9969,15 +10370,33 @@
       <w:r>
         <w:rPr>
           <w:rFonts w:ascii="Arial" w:hAnsi="Arial" w:cs="Arial"/>
-          <w:b/>
-        </w:rPr>
-        <w:t>favorito</w:t>
-      </w:r>
-      <w:r>
-        <w:rPr>
-          <w:rFonts w:ascii="Arial" w:hAnsi="Arial" w:cs="Arial"/>
-        </w:rPr>
-        <w:t xml:space="preserve"> não pode ser nulo: restrição NOT NULL;</w:t>
+        </w:rPr>
+        <w:t xml:space="preserve">a </w:t>
+      </w:r>
+      <w:r>
+        <w:rPr>
+          <w:rFonts w:ascii="Arial" w:hAnsi="Arial" w:cs="Arial"/>
+          <w:b/>
+        </w:rPr>
+        <w:t>classificação</w:t>
+      </w:r>
+      <w:r>
+        <w:rPr>
+          <w:rFonts w:ascii="Arial" w:hAnsi="Arial" w:cs="Arial"/>
+        </w:rPr>
+        <w:t xml:space="preserve"> </w:t>
+      </w:r>
+      <w:r>
+        <w:rPr>
+          <w:rFonts w:ascii="Arial" w:hAnsi="Arial" w:cs="Arial"/>
+        </w:rPr>
+        <w:t>tem de se situar</w:t>
+      </w:r>
+      <w:r>
+        <w:rPr>
+          <w:rFonts w:ascii="Arial" w:hAnsi="Arial" w:cs="Arial"/>
+        </w:rPr>
+        <w:t xml:space="preserve"> entre 1 e 5: restrição CHECK;</w:t>
       </w:r>
     </w:p>
     <w:p>
@@ -10000,42 +10419,6 @@
         <w:rPr>
           <w:rFonts w:ascii="Arial" w:hAnsi="Arial" w:cs="Arial"/>
         </w:rPr>
-        <w:t xml:space="preserve">a </w:t>
-      </w:r>
-      <w:r>
-        <w:rPr>
-          <w:rFonts w:ascii="Arial" w:hAnsi="Arial" w:cs="Arial"/>
-          <w:b/>
-        </w:rPr>
-        <w:t>classificação</w:t>
-      </w:r>
-      <w:r>
-        <w:rPr>
-          <w:rFonts w:ascii="Arial" w:hAnsi="Arial" w:cs="Arial"/>
-        </w:rPr>
-        <w:t xml:space="preserve"> pode ser entre 1 e 5: restrição CHECK;</w:t>
-      </w:r>
-    </w:p>
-    <w:p>
-      <w:pPr>
-        <w:pStyle w:val="Standard"/>
-        <w:numPr>
-          <w:ilvl w:val="0"/>
-          <w:numId w:val="15"/>
-        </w:numPr>
-        <w:tabs>
-          <w:tab w:val="left" w:pos="709"/>
-        </w:tabs>
-        <w:spacing w:line="360" w:lineRule="auto"/>
-        <w:jc w:val="both"/>
-        <w:rPr>
-          <w:rFonts w:ascii="Arial" w:hAnsi="Arial" w:cs="Arial"/>
-        </w:rPr>
-      </w:pPr>
-      <w:r>
-        <w:rPr>
-          <w:rFonts w:ascii="Arial" w:hAnsi="Arial" w:cs="Arial"/>
-        </w:rPr>
         <w:t xml:space="preserve">os valores predefinidos de </w:t>
       </w:r>
       <w:r>
@@ -10412,68 +10795,50 @@
           <w:b/>
           <w:sz w:val="22"/>
         </w:rPr>
-        <w:t xml:space="preserve">visualizações e top 5 </w:t>
-      </w:r>
-      <w:r>
-        <w:rPr>
-          <w:rFonts w:ascii="Arial" w:hAnsi="Arial" w:cs="Arial"/>
-          <w:b/>
+        <w:t>visualizações</w:t>
+      </w:r>
+      <w:r>
+        <w:rPr>
+          <w:rFonts w:ascii="Arial" w:hAnsi="Arial" w:cs="Arial"/>
           <w:sz w:val="22"/>
         </w:rPr>
-        <w:t>vídeos</w:t>
-      </w:r>
-      <w:r>
-        <w:rPr>
-          <w:rFonts w:ascii="Arial" w:hAnsi="Arial" w:cs="Arial"/>
-          <w:b/>
+        <w:t xml:space="preserve">: seleção </w:t>
+      </w:r>
+      <w:r>
+        <w:rPr>
+          <w:rFonts w:ascii="Arial" w:hAnsi="Arial" w:cs="Arial"/>
           <w:sz w:val="22"/>
         </w:rPr>
-        <w:t xml:space="preserve"> com menos visualizações</w:t>
+        <w:t xml:space="preserve">dos 5 vídeos mais vistos pelos clientes </w:t>
       </w:r>
       <w:r>
         <w:rPr>
           <w:rFonts w:ascii="Arial" w:hAnsi="Arial" w:cs="Arial"/>
           <w:sz w:val="22"/>
         </w:rPr>
-        <w:t xml:space="preserve">: seleção </w:t>
+        <w:t xml:space="preserve">de entre todos os </w:t>
       </w:r>
       <w:r>
         <w:rPr>
           <w:rFonts w:ascii="Arial" w:hAnsi="Arial" w:cs="Arial"/>
           <w:sz w:val="22"/>
         </w:rPr>
-        <w:t xml:space="preserve">dos 5 vídeos mais vistos e menos ou nunca vistos pelos clientes </w:t>
+        <w:t xml:space="preserve">vídeos (séries, filmes e documentários) </w:t>
       </w:r>
       <w:r>
         <w:rPr>
           <w:rFonts w:ascii="Arial" w:hAnsi="Arial" w:cs="Arial"/>
           <w:sz w:val="22"/>
         </w:rPr>
-        <w:t xml:space="preserve">de entre todos os </w:t>
+        <w:t>da plataforma</w:t>
       </w:r>
       <w:r>
         <w:rPr>
           <w:rFonts w:ascii="Arial" w:hAnsi="Arial" w:cs="Arial"/>
           <w:sz w:val="22"/>
         </w:rPr>
-        <w:t xml:space="preserve">vídeos (séries, filmes e documentários) </w:t>
-      </w:r>
-      <w:r>
-        <w:rPr>
-          <w:rFonts w:ascii="Arial" w:hAnsi="Arial" w:cs="Arial"/>
-          <w:sz w:val="22"/>
-        </w:rPr>
-        <w:t>da plataforma</w:t>
-      </w:r>
-      <w:r>
-        <w:rPr>
-          <w:rFonts w:ascii="Arial" w:hAnsi="Arial" w:cs="Arial"/>
-          <w:sz w:val="22"/>
-        </w:rPr>
         <w:t>.</w:t>
       </w:r>
-      <w:bookmarkStart w:id="2" w:name="_GoBack"/>
-      <w:bookmarkEnd w:id="2"/>
     </w:p>
     <w:p>
       <w:pPr>
@@ -10549,14 +10914,29 @@
           <w:b/>
           <w:sz w:val="22"/>
         </w:rPr>
-        <w:t>Filmes lançados em 2019</w:t>
-      </w:r>
-      <w:r>
-        <w:rPr>
-          <w:rFonts w:ascii="Arial" w:hAnsi="Arial" w:cs="Arial"/>
+        <w:t xml:space="preserve">Filmes lançados em </w:t>
+      </w:r>
+      <w:r>
+        <w:rPr>
+          <w:rFonts w:ascii="Arial" w:hAnsi="Arial" w:cs="Arial"/>
+          <w:b/>
           <w:sz w:val="22"/>
         </w:rPr>
-        <w:t>: de entre todos os filmes disponíveis na plataforma, seleção dos que foram lançados este ano.</w:t>
+        <w:t>‘x’</w:t>
+      </w:r>
+      <w:r>
+        <w:rPr>
+          <w:rFonts w:ascii="Arial" w:hAnsi="Arial" w:cs="Arial"/>
+          <w:sz w:val="22"/>
+        </w:rPr>
+        <w:t xml:space="preserve">: de entre todos os filmes disponíveis na plataforma, seleção dos que foram lançados </w:t>
+      </w:r>
+      <w:r>
+        <w:rPr>
+          <w:rFonts w:ascii="Arial" w:hAnsi="Arial" w:cs="Arial"/>
+          <w:sz w:val="22"/>
+        </w:rPr>
+        <w:t>no ano x. Como dados para ‘x’ usou se 2019.</w:t>
       </w:r>
     </w:p>
     <w:p>
@@ -10735,6 +11115,308 @@
           <w:color w:val="A40000"/>
         </w:rPr>
       </w:pPr>
+    </w:p>
+    <w:p>
+      <w:pPr>
+        <w:pStyle w:val="Standard"/>
+        <w:spacing w:line="360" w:lineRule="auto"/>
+        <w:ind w:left="284" w:firstLine="425"/>
+        <w:jc w:val="both"/>
+        <w:rPr>
+          <w:rFonts w:ascii="Arial" w:hAnsi="Arial" w:cs="Arial"/>
+          <w:b/>
+          <w:color w:val="A40000"/>
+        </w:rPr>
+      </w:pPr>
+    </w:p>
+    <w:p>
+      <w:pPr>
+        <w:pStyle w:val="Standard"/>
+        <w:spacing w:line="360" w:lineRule="auto"/>
+        <w:ind w:left="284" w:firstLine="425"/>
+        <w:jc w:val="both"/>
+        <w:rPr>
+          <w:rFonts w:ascii="Arial" w:hAnsi="Arial" w:cs="Arial"/>
+          <w:b/>
+          <w:color w:val="A40000"/>
+        </w:rPr>
+      </w:pPr>
+    </w:p>
+    <w:p>
+      <w:pPr>
+        <w:pStyle w:val="Standard"/>
+        <w:spacing w:line="360" w:lineRule="auto"/>
+        <w:ind w:left="284" w:firstLine="425"/>
+        <w:jc w:val="both"/>
+        <w:rPr>
+          <w:rFonts w:ascii="Arial" w:hAnsi="Arial" w:cs="Arial"/>
+          <w:b/>
+          <w:color w:val="A40000"/>
+        </w:rPr>
+      </w:pPr>
+    </w:p>
+    <w:p>
+      <w:pPr>
+        <w:pStyle w:val="Standard"/>
+        <w:spacing w:line="360" w:lineRule="auto"/>
+        <w:ind w:left="284"/>
+        <w:jc w:val="both"/>
+        <w:rPr>
+          <w:rFonts w:ascii="Arial" w:hAnsi="Arial" w:cs="Arial"/>
+          <w:b/>
+          <w:color w:val="A40000"/>
+          <w:u w:val="single"/>
+        </w:rPr>
+      </w:pPr>
+      <w:r>
+        <w:rPr>
+          <w:rFonts w:ascii="Arial" w:hAnsi="Arial" w:cs="Arial"/>
+          <w:b/>
+          <w:color w:val="A40000"/>
+          <w:u w:val="single"/>
+        </w:rPr>
+        <w:lastRenderedPageBreak/>
+        <w:t>GATILHOS</w:t>
+      </w:r>
+    </w:p>
+    <w:p>
+      <w:pPr>
+        <w:pStyle w:val="Standard"/>
+        <w:spacing w:line="360" w:lineRule="auto"/>
+        <w:ind w:left="284"/>
+        <w:jc w:val="both"/>
+        <w:rPr>
+          <w:rFonts w:ascii="Arial" w:hAnsi="Arial" w:cs="Arial"/>
+          <w:b/>
+          <w:color w:val="A40000"/>
+          <w:u w:val="single"/>
+        </w:rPr>
+      </w:pPr>
+    </w:p>
+    <w:p>
+      <w:pPr>
+        <w:pStyle w:val="Standard"/>
+        <w:numPr>
+          <w:ilvl w:val="0"/>
+          <w:numId w:val="33"/>
+        </w:numPr>
+        <w:spacing w:line="360" w:lineRule="auto"/>
+        <w:jc w:val="both"/>
+        <w:rPr>
+          <w:rFonts w:ascii="Arial" w:hAnsi="Arial" w:cs="Arial"/>
+          <w:b/>
+          <w:color w:val="A40000"/>
+          <w:sz w:val="22"/>
+          <w:szCs w:val="22"/>
+          <w:u w:val="single"/>
+        </w:rPr>
+      </w:pPr>
+      <w:r>
+        <w:rPr>
+          <w:rFonts w:ascii="Arial" w:hAnsi="Arial" w:cs="Arial"/>
+          <w:b/>
+          <w:sz w:val="22"/>
+          <w:szCs w:val="22"/>
+        </w:rPr>
+        <w:t xml:space="preserve">Restringe o número máximo de visualizadores: </w:t>
+      </w:r>
+      <w:r>
+        <w:rPr>
+          <w:rFonts w:ascii="Arial" w:hAnsi="Arial" w:cs="Arial"/>
+          <w:sz w:val="22"/>
+          <w:szCs w:val="22"/>
+        </w:rPr>
+        <w:t>Verifica</w:t>
+      </w:r>
+      <w:r>
+        <w:rPr>
+          <w:rFonts w:ascii="Arial" w:hAnsi="Arial" w:cs="Arial"/>
+          <w:sz w:val="22"/>
+          <w:szCs w:val="22"/>
+        </w:rPr>
+        <w:t>, antes de inserir um novo cliente, se este ultrapassa o número máximo de visualizadores associado à conta (admite-se que dois clientes que têm o mesmo email partilham a conta). Se ultrapassar, restringe a ação.</w:t>
+      </w:r>
+    </w:p>
+    <w:p>
+      <w:pPr>
+        <w:pStyle w:val="Standard"/>
+        <w:spacing w:line="360" w:lineRule="auto"/>
+        <w:ind w:left="1004"/>
+        <w:jc w:val="both"/>
+        <w:rPr>
+          <w:rFonts w:ascii="Arial" w:hAnsi="Arial" w:cs="Arial"/>
+          <w:b/>
+          <w:color w:val="A40000"/>
+          <w:sz w:val="22"/>
+          <w:szCs w:val="22"/>
+          <w:u w:val="single"/>
+        </w:rPr>
+      </w:pPr>
+    </w:p>
+    <w:p>
+      <w:pPr>
+        <w:pStyle w:val="Standard"/>
+        <w:numPr>
+          <w:ilvl w:val="0"/>
+          <w:numId w:val="33"/>
+        </w:numPr>
+        <w:spacing w:line="360" w:lineRule="auto"/>
+        <w:jc w:val="both"/>
+        <w:rPr>
+          <w:rFonts w:ascii="Arial" w:hAnsi="Arial" w:cs="Arial"/>
+          <w:b/>
+          <w:color w:val="A40000"/>
+          <w:sz w:val="22"/>
+          <w:szCs w:val="22"/>
+          <w:u w:val="single"/>
+        </w:rPr>
+      </w:pPr>
+      <w:r>
+        <w:rPr>
+          <w:rFonts w:ascii="Arial" w:hAnsi="Arial" w:cs="Arial"/>
+          <w:b/>
+          <w:sz w:val="22"/>
+          <w:szCs w:val="22"/>
+        </w:rPr>
+        <w:t xml:space="preserve">Calcula </w:t>
+      </w:r>
+      <w:r>
+        <w:rPr>
+          <w:rFonts w:ascii="Arial" w:hAnsi="Arial" w:cs="Arial"/>
+          <w:b/>
+          <w:sz w:val="22"/>
+          <w:szCs w:val="22"/>
+        </w:rPr>
+        <w:t xml:space="preserve">minutos visualizados: </w:t>
+      </w:r>
+      <w:r>
+        <w:rPr>
+          <w:rFonts w:ascii="Arial" w:hAnsi="Arial" w:cs="Arial"/>
+          <w:sz w:val="22"/>
+          <w:szCs w:val="22"/>
+        </w:rPr>
+        <w:t>Calcula o total de minutos visualizados por cada cliente sempre que se inserir na tabela Visualiza.</w:t>
+      </w:r>
+    </w:p>
+    <w:p>
+      <w:pPr>
+        <w:pStyle w:val="ListParagraph"/>
+        <w:rPr>
+          <w:rFonts w:ascii="Arial" w:hAnsi="Arial" w:cs="Arial"/>
+          <w:b/>
+          <w:color w:val="A40000"/>
+          <w:sz w:val="22"/>
+          <w:szCs w:val="22"/>
+          <w:u w:val="single"/>
+        </w:rPr>
+      </w:pPr>
+    </w:p>
+    <w:p>
+      <w:pPr>
+        <w:pStyle w:val="Standard"/>
+        <w:spacing w:line="360" w:lineRule="auto"/>
+        <w:ind w:left="1004"/>
+        <w:jc w:val="both"/>
+        <w:rPr>
+          <w:rFonts w:ascii="Arial" w:hAnsi="Arial" w:cs="Arial"/>
+          <w:b/>
+          <w:color w:val="A40000"/>
+          <w:sz w:val="22"/>
+          <w:szCs w:val="22"/>
+          <w:u w:val="single"/>
+        </w:rPr>
+      </w:pPr>
+    </w:p>
+    <w:p>
+      <w:pPr>
+        <w:pStyle w:val="Standard"/>
+        <w:numPr>
+          <w:ilvl w:val="0"/>
+          <w:numId w:val="33"/>
+        </w:numPr>
+        <w:spacing w:line="360" w:lineRule="auto"/>
+        <w:jc w:val="both"/>
+        <w:rPr>
+          <w:rFonts w:ascii="Arial" w:hAnsi="Arial" w:cs="Arial"/>
+          <w:b/>
+          <w:color w:val="A40000"/>
+          <w:sz w:val="22"/>
+          <w:szCs w:val="22"/>
+          <w:u w:val="single"/>
+        </w:rPr>
+      </w:pPr>
+      <w:r>
+        <w:rPr>
+          <w:rFonts w:ascii="Arial" w:hAnsi="Arial" w:cs="Arial"/>
+          <w:b/>
+          <w:sz w:val="22"/>
+          <w:szCs w:val="22"/>
+        </w:rPr>
+        <w:t xml:space="preserve">Restringe vídeo a um tipo: </w:t>
+      </w:r>
+      <w:r>
+        <w:rPr>
+          <w:rFonts w:ascii="Arial" w:hAnsi="Arial" w:cs="Arial"/>
+          <w:sz w:val="22"/>
+          <w:szCs w:val="22"/>
+        </w:rPr>
+        <w:t xml:space="preserve"> Verifica, antes de inserir um vídeo em Filmes/S</w:t>
+      </w:r>
+      <w:r>
+        <w:rPr>
+          <w:rFonts w:ascii="Arial" w:hAnsi="Arial" w:cs="Arial"/>
+          <w:sz w:val="22"/>
+          <w:szCs w:val="22"/>
+        </w:rPr>
+        <w:t>é</w:t>
+      </w:r>
+      <w:r>
+        <w:rPr>
+          <w:rFonts w:ascii="Arial" w:hAnsi="Arial" w:cs="Arial"/>
+          <w:sz w:val="22"/>
+          <w:szCs w:val="22"/>
+        </w:rPr>
+        <w:t>ries/</w:t>
+      </w:r>
+      <w:r>
+        <w:rPr>
+          <w:rFonts w:ascii="Arial" w:hAnsi="Arial" w:cs="Arial"/>
+          <w:sz w:val="22"/>
+          <w:szCs w:val="22"/>
+        </w:rPr>
+        <w:t>Document</w:t>
+      </w:r>
+      <w:r>
+        <w:rPr>
+          <w:rFonts w:ascii="Arial" w:hAnsi="Arial" w:cs="Arial"/>
+          <w:sz w:val="22"/>
+          <w:szCs w:val="22"/>
+        </w:rPr>
+        <w:t>á</w:t>
+      </w:r>
+      <w:r>
+        <w:rPr>
+          <w:rFonts w:ascii="Arial" w:hAnsi="Arial" w:cs="Arial"/>
+          <w:sz w:val="22"/>
+          <w:szCs w:val="22"/>
+        </w:rPr>
+        <w:t>rio, se este já está registado como sendo de outro tipo. Se sim, restringe a ação.</w:t>
+      </w:r>
+    </w:p>
+    <w:p>
+      <w:pPr>
+        <w:pStyle w:val="Standard"/>
+        <w:spacing w:line="360" w:lineRule="auto"/>
+        <w:ind w:left="284" w:firstLine="425"/>
+        <w:jc w:val="both"/>
+        <w:rPr>
+          <w:rFonts w:ascii="Arial" w:hAnsi="Arial" w:cs="Arial"/>
+          <w:b/>
+          <w:color w:val="A40000"/>
+        </w:rPr>
+      </w:pPr>
+      <w:bookmarkStart w:id="2" w:name="_GoBack"/>
+      <w:bookmarkEnd w:id="2"/>
     </w:p>
     <w:sectPr>
       <w:pgSz w:w="11906" w:h="16838"/>
@@ -11213,7 +11895,7 @@
         <w:rFonts w:ascii="Symbol" w:hAnsi="Symbol" w:hint="default"/>
       </w:rPr>
     </w:lvl>
-    <w:lvl w:ilvl="1" w:tplc="08090003" w:tentative="1">
+    <w:lvl w:ilvl="1" w:tplc="08090003">
       <w:start w:val="1"/>
       <w:numFmt w:val="bullet"/>
       <w:lvlText w:val="o"/>
@@ -11225,7 +11907,7 @@
         <w:rFonts w:ascii="Courier New" w:hAnsi="Courier New" w:cs="Courier New" w:hint="default"/>
       </w:rPr>
     </w:lvl>
-    <w:lvl w:ilvl="2" w:tplc="08090005" w:tentative="1">
+    <w:lvl w:ilvl="2" w:tplc="08090005">
       <w:start w:val="1"/>
       <w:numFmt w:val="bullet"/>
       <w:lvlText w:val=""/>
@@ -11237,7 +11919,7 @@
         <w:rFonts w:ascii="Wingdings" w:hAnsi="Wingdings" w:hint="default"/>
       </w:rPr>
     </w:lvl>
-    <w:lvl w:ilvl="3" w:tplc="08090001" w:tentative="1">
+    <w:lvl w:ilvl="3" w:tplc="08090001">
       <w:start w:val="1"/>
       <w:numFmt w:val="bullet"/>
       <w:lvlText w:val=""/>
@@ -11249,7 +11931,7 @@
         <w:rFonts w:ascii="Symbol" w:hAnsi="Symbol" w:hint="default"/>
       </w:rPr>
     </w:lvl>
-    <w:lvl w:ilvl="4" w:tplc="08090003" w:tentative="1">
+    <w:lvl w:ilvl="4" w:tplc="08090003">
       <w:start w:val="1"/>
       <w:numFmt w:val="bullet"/>
       <w:lvlText w:val="o"/>
@@ -11261,7 +11943,7 @@
         <w:rFonts w:ascii="Courier New" w:hAnsi="Courier New" w:cs="Courier New" w:hint="default"/>
       </w:rPr>
     </w:lvl>
-    <w:lvl w:ilvl="5" w:tplc="08090005" w:tentative="1">
+    <w:lvl w:ilvl="5" w:tplc="08090005">
       <w:start w:val="1"/>
       <w:numFmt w:val="bullet"/>
       <w:lvlText w:val=""/>
@@ -11273,7 +11955,7 @@
         <w:rFonts w:ascii="Wingdings" w:hAnsi="Wingdings" w:hint="default"/>
       </w:rPr>
     </w:lvl>
-    <w:lvl w:ilvl="6" w:tplc="08090001" w:tentative="1">
+    <w:lvl w:ilvl="6" w:tplc="08090001">
       <w:start w:val="1"/>
       <w:numFmt w:val="bullet"/>
       <w:lvlText w:val=""/>
@@ -11285,7 +11967,7 @@
         <w:rFonts w:ascii="Symbol" w:hAnsi="Symbol" w:hint="default"/>
       </w:rPr>
     </w:lvl>
-    <w:lvl w:ilvl="7" w:tplc="08090003" w:tentative="1">
+    <w:lvl w:ilvl="7" w:tplc="08090003">
       <w:start w:val="1"/>
       <w:numFmt w:val="bullet"/>
       <w:lvlText w:val="o"/>
@@ -11297,7 +11979,7 @@
         <w:rFonts w:ascii="Courier New" w:hAnsi="Courier New" w:cs="Courier New" w:hint="default"/>
       </w:rPr>
     </w:lvl>
-    <w:lvl w:ilvl="8" w:tplc="08090005" w:tentative="1">
+    <w:lvl w:ilvl="8" w:tplc="08090005">
       <w:start w:val="1"/>
       <w:numFmt w:val="bullet"/>
       <w:lvlText w:val=""/>
@@ -11326,7 +12008,7 @@
         <w:rFonts w:ascii="Symbol" w:hAnsi="Symbol" w:hint="default"/>
       </w:rPr>
     </w:lvl>
-    <w:lvl w:ilvl="1" w:tplc="08090003" w:tentative="1">
+    <w:lvl w:ilvl="1" w:tplc="08090003">
       <w:start w:val="1"/>
       <w:numFmt w:val="bullet"/>
       <w:lvlText w:val="o"/>
@@ -11338,7 +12020,7 @@
         <w:rFonts w:ascii="Courier New" w:hAnsi="Courier New" w:cs="Courier New" w:hint="default"/>
       </w:rPr>
     </w:lvl>
-    <w:lvl w:ilvl="2" w:tplc="08090005" w:tentative="1">
+    <w:lvl w:ilvl="2" w:tplc="08090005">
       <w:start w:val="1"/>
       <w:numFmt w:val="bullet"/>
       <w:lvlText w:val=""/>
@@ -11350,7 +12032,7 @@
         <w:rFonts w:ascii="Wingdings" w:hAnsi="Wingdings" w:hint="default"/>
       </w:rPr>
     </w:lvl>
-    <w:lvl w:ilvl="3" w:tplc="08090001" w:tentative="1">
+    <w:lvl w:ilvl="3" w:tplc="08090001">
       <w:start w:val="1"/>
       <w:numFmt w:val="bullet"/>
       <w:lvlText w:val=""/>
@@ -11362,7 +12044,7 @@
         <w:rFonts w:ascii="Symbol" w:hAnsi="Symbol" w:hint="default"/>
       </w:rPr>
     </w:lvl>
-    <w:lvl w:ilvl="4" w:tplc="08090003" w:tentative="1">
+    <w:lvl w:ilvl="4" w:tplc="08090003">
       <w:start w:val="1"/>
       <w:numFmt w:val="bullet"/>
       <w:lvlText w:val="o"/>
@@ -11374,7 +12056,7 @@
         <w:rFonts w:ascii="Courier New" w:hAnsi="Courier New" w:cs="Courier New" w:hint="default"/>
       </w:rPr>
     </w:lvl>
-    <w:lvl w:ilvl="5" w:tplc="08090005" w:tentative="1">
+    <w:lvl w:ilvl="5" w:tplc="08090005">
       <w:start w:val="1"/>
       <w:numFmt w:val="bullet"/>
       <w:lvlText w:val=""/>
@@ -11386,7 +12068,7 @@
         <w:rFonts w:ascii="Wingdings" w:hAnsi="Wingdings" w:hint="default"/>
       </w:rPr>
     </w:lvl>
-    <w:lvl w:ilvl="6" w:tplc="08090001" w:tentative="1">
+    <w:lvl w:ilvl="6" w:tplc="08090001">
       <w:start w:val="1"/>
       <w:numFmt w:val="bullet"/>
       <w:lvlText w:val=""/>
@@ -11398,7 +12080,7 @@
         <w:rFonts w:ascii="Symbol" w:hAnsi="Symbol" w:hint="default"/>
       </w:rPr>
     </w:lvl>
-    <w:lvl w:ilvl="7" w:tplc="08090003" w:tentative="1">
+    <w:lvl w:ilvl="7" w:tplc="08090003">
       <w:start w:val="1"/>
       <w:numFmt w:val="bullet"/>
       <w:lvlText w:val="o"/>
@@ -11410,7 +12092,7 @@
         <w:rFonts w:ascii="Courier New" w:hAnsi="Courier New" w:cs="Courier New" w:hint="default"/>
       </w:rPr>
     </w:lvl>
-    <w:lvl w:ilvl="8" w:tplc="08090005" w:tentative="1">
+    <w:lvl w:ilvl="8" w:tplc="08090005">
       <w:start w:val="1"/>
       <w:numFmt w:val="bullet"/>
       <w:lvlText w:val=""/>
@@ -11439,7 +12121,7 @@
         <w:rFonts w:ascii="Symbol" w:hAnsi="Symbol" w:hint="default"/>
       </w:rPr>
     </w:lvl>
-    <w:lvl w:ilvl="1" w:tplc="08090003" w:tentative="1">
+    <w:lvl w:ilvl="1" w:tplc="08090003">
       <w:start w:val="1"/>
       <w:numFmt w:val="bullet"/>
       <w:lvlText w:val="o"/>
@@ -11451,7 +12133,7 @@
         <w:rFonts w:ascii="Courier New" w:hAnsi="Courier New" w:cs="Courier New" w:hint="default"/>
       </w:rPr>
     </w:lvl>
-    <w:lvl w:ilvl="2" w:tplc="08090005" w:tentative="1">
+    <w:lvl w:ilvl="2" w:tplc="08090005">
       <w:start w:val="1"/>
       <w:numFmt w:val="bullet"/>
       <w:lvlText w:val=""/>
@@ -11463,7 +12145,7 @@
         <w:rFonts w:ascii="Wingdings" w:hAnsi="Wingdings" w:hint="default"/>
       </w:rPr>
     </w:lvl>
-    <w:lvl w:ilvl="3" w:tplc="08090001" w:tentative="1">
+    <w:lvl w:ilvl="3" w:tplc="08090001">
       <w:start w:val="1"/>
       <w:numFmt w:val="bullet"/>
       <w:lvlText w:val=""/>
@@ -11475,7 +12157,7 @@
         <w:rFonts w:ascii="Symbol" w:hAnsi="Symbol" w:hint="default"/>
       </w:rPr>
     </w:lvl>
-    <w:lvl w:ilvl="4" w:tplc="08090003" w:tentative="1">
+    <w:lvl w:ilvl="4" w:tplc="08090003">
       <w:start w:val="1"/>
       <w:numFmt w:val="bullet"/>
       <w:lvlText w:val="o"/>
@@ -11487,7 +12169,7 @@
         <w:rFonts w:ascii="Courier New" w:hAnsi="Courier New" w:cs="Courier New" w:hint="default"/>
       </w:rPr>
     </w:lvl>
-    <w:lvl w:ilvl="5" w:tplc="08090005" w:tentative="1">
+    <w:lvl w:ilvl="5" w:tplc="08090005">
       <w:start w:val="1"/>
       <w:numFmt w:val="bullet"/>
       <w:lvlText w:val=""/>
@@ -11499,7 +12181,7 @@
         <w:rFonts w:ascii="Wingdings" w:hAnsi="Wingdings" w:hint="default"/>
       </w:rPr>
     </w:lvl>
-    <w:lvl w:ilvl="6" w:tplc="08090001" w:tentative="1">
+    <w:lvl w:ilvl="6" w:tplc="08090001">
       <w:start w:val="1"/>
       <w:numFmt w:val="bullet"/>
       <w:lvlText w:val=""/>
@@ -11511,7 +12193,7 @@
         <w:rFonts w:ascii="Symbol" w:hAnsi="Symbol" w:hint="default"/>
       </w:rPr>
     </w:lvl>
-    <w:lvl w:ilvl="7" w:tplc="08090003" w:tentative="1">
+    <w:lvl w:ilvl="7" w:tplc="08090003">
       <w:start w:val="1"/>
       <w:numFmt w:val="bullet"/>
       <w:lvlText w:val="o"/>
@@ -11523,7 +12205,7 @@
         <w:rFonts w:ascii="Courier New" w:hAnsi="Courier New" w:cs="Courier New" w:hint="default"/>
       </w:rPr>
     </w:lvl>
-    <w:lvl w:ilvl="8" w:tplc="08090005" w:tentative="1">
+    <w:lvl w:ilvl="8" w:tplc="08090005">
       <w:start w:val="1"/>
       <w:numFmt w:val="bullet"/>
       <w:lvlText w:val=""/>
@@ -11665,7 +12347,7 @@
         <w:rFonts w:ascii="Symbol" w:hAnsi="Symbol" w:hint="default"/>
       </w:rPr>
     </w:lvl>
-    <w:lvl w:ilvl="1" w:tplc="08090003" w:tentative="1">
+    <w:lvl w:ilvl="1" w:tplc="08090003">
       <w:start w:val="1"/>
       <w:numFmt w:val="bullet"/>
       <w:lvlText w:val="o"/>
@@ -11677,7 +12359,7 @@
         <w:rFonts w:ascii="Courier New" w:hAnsi="Courier New" w:cs="Courier New" w:hint="default"/>
       </w:rPr>
     </w:lvl>
-    <w:lvl w:ilvl="2" w:tplc="08090005" w:tentative="1">
+    <w:lvl w:ilvl="2" w:tplc="08090005">
       <w:start w:val="1"/>
       <w:numFmt w:val="bullet"/>
       <w:lvlText w:val=""/>
@@ -11689,7 +12371,7 @@
         <w:rFonts w:ascii="Wingdings" w:hAnsi="Wingdings" w:hint="default"/>
       </w:rPr>
     </w:lvl>
-    <w:lvl w:ilvl="3" w:tplc="08090001" w:tentative="1">
+    <w:lvl w:ilvl="3" w:tplc="08090001">
       <w:start w:val="1"/>
       <w:numFmt w:val="bullet"/>
       <w:lvlText w:val=""/>
@@ -11701,7 +12383,7 @@
         <w:rFonts w:ascii="Symbol" w:hAnsi="Symbol" w:hint="default"/>
       </w:rPr>
     </w:lvl>
-    <w:lvl w:ilvl="4" w:tplc="08090003" w:tentative="1">
+    <w:lvl w:ilvl="4" w:tplc="08090003">
       <w:start w:val="1"/>
       <w:numFmt w:val="bullet"/>
       <w:lvlText w:val="o"/>
@@ -11713,7 +12395,7 @@
         <w:rFonts w:ascii="Courier New" w:hAnsi="Courier New" w:cs="Courier New" w:hint="default"/>
       </w:rPr>
     </w:lvl>
-    <w:lvl w:ilvl="5" w:tplc="08090005" w:tentative="1">
+    <w:lvl w:ilvl="5" w:tplc="08090005">
       <w:start w:val="1"/>
       <w:numFmt w:val="bullet"/>
       <w:lvlText w:val=""/>
@@ -11725,7 +12407,7 @@
         <w:rFonts w:ascii="Wingdings" w:hAnsi="Wingdings" w:hint="default"/>
       </w:rPr>
     </w:lvl>
-    <w:lvl w:ilvl="6" w:tplc="08090001" w:tentative="1">
+    <w:lvl w:ilvl="6" w:tplc="08090001">
       <w:start w:val="1"/>
       <w:numFmt w:val="bullet"/>
       <w:lvlText w:val=""/>
@@ -11737,7 +12419,7 @@
         <w:rFonts w:ascii="Symbol" w:hAnsi="Symbol" w:hint="default"/>
       </w:rPr>
     </w:lvl>
-    <w:lvl w:ilvl="7" w:tplc="08090003" w:tentative="1">
+    <w:lvl w:ilvl="7" w:tplc="08090003">
       <w:start w:val="1"/>
       <w:numFmt w:val="bullet"/>
       <w:lvlText w:val="o"/>
@@ -11749,7 +12431,7 @@
         <w:rFonts w:ascii="Courier New" w:hAnsi="Courier New" w:cs="Courier New" w:hint="default"/>
       </w:rPr>
     </w:lvl>
-    <w:lvl w:ilvl="8" w:tplc="08090005" w:tentative="1">
+    <w:lvl w:ilvl="8" w:tplc="08090005">
       <w:start w:val="1"/>
       <w:numFmt w:val="bullet"/>
       <w:lvlText w:val=""/>
@@ -11878,7 +12560,7 @@
   <w:abstractNum w:abstractNumId="9" w15:restartNumberingAfterBreak="0">
     <w:nsid w:val="286B5DF6"/>
     <w:multiLevelType w:val="hybridMultilevel"/>
-    <w:tmpl w:val="74823952"/>
+    <w:tmpl w:val="D12AAFA0"/>
     <w:lvl w:ilvl="0" w:tplc="08090001">
       <w:start w:val="1"/>
       <w:numFmt w:val="bullet"/>
@@ -12102,116 +12784,89 @@
     </w:lvl>
   </w:abstractNum>
   <w:abstractNum w:abstractNumId="11" w15:restartNumberingAfterBreak="0">
-    <w:nsid w:val="35C32BD7"/>
+    <w:nsid w:val="3408522E"/>
     <w:multiLevelType w:val="hybridMultilevel"/>
-    <w:tmpl w:val="3E047BB6"/>
-    <w:lvl w:ilvl="0" w:tplc="08090001">
-      <w:start w:val="1"/>
-      <w:numFmt w:val="bullet"/>
-      <w:lvlText w:val=""/>
-      <w:lvlJc w:val="left"/>
-      <w:pPr>
-        <w:ind w:left="720" w:hanging="360"/>
-      </w:pPr>
-      <w:rPr>
-        <w:rFonts w:ascii="Symbol" w:hAnsi="Symbol" w:hint="default"/>
-      </w:rPr>
-    </w:lvl>
-    <w:lvl w:ilvl="1" w:tplc="08090003" w:tentative="1">
-      <w:start w:val="1"/>
-      <w:numFmt w:val="bullet"/>
-      <w:lvlText w:val="o"/>
-      <w:lvlJc w:val="left"/>
-      <w:pPr>
-        <w:ind w:left="1440" w:hanging="360"/>
-      </w:pPr>
-      <w:rPr>
-        <w:rFonts w:ascii="Courier New" w:hAnsi="Courier New" w:cs="Courier New" w:hint="default"/>
-      </w:rPr>
-    </w:lvl>
-    <w:lvl w:ilvl="2" w:tplc="08090005" w:tentative="1">
-      <w:start w:val="1"/>
-      <w:numFmt w:val="bullet"/>
-      <w:lvlText w:val=""/>
-      <w:lvlJc w:val="left"/>
-      <w:pPr>
-        <w:ind w:left="2160" w:hanging="360"/>
-      </w:pPr>
-      <w:rPr>
-        <w:rFonts w:ascii="Wingdings" w:hAnsi="Wingdings" w:hint="default"/>
-      </w:rPr>
-    </w:lvl>
-    <w:lvl w:ilvl="3" w:tplc="08090001" w:tentative="1">
-      <w:start w:val="1"/>
-      <w:numFmt w:val="bullet"/>
-      <w:lvlText w:val=""/>
-      <w:lvlJc w:val="left"/>
-      <w:pPr>
-        <w:ind w:left="2880" w:hanging="360"/>
-      </w:pPr>
-      <w:rPr>
-        <w:rFonts w:ascii="Symbol" w:hAnsi="Symbol" w:hint="default"/>
-      </w:rPr>
-    </w:lvl>
-    <w:lvl w:ilvl="4" w:tplc="08090003" w:tentative="1">
-      <w:start w:val="1"/>
-      <w:numFmt w:val="bullet"/>
-      <w:lvlText w:val="o"/>
-      <w:lvlJc w:val="left"/>
-      <w:pPr>
-        <w:ind w:left="3600" w:hanging="360"/>
-      </w:pPr>
-      <w:rPr>
-        <w:rFonts w:ascii="Courier New" w:hAnsi="Courier New" w:cs="Courier New" w:hint="default"/>
-      </w:rPr>
-    </w:lvl>
-    <w:lvl w:ilvl="5" w:tplc="08090005" w:tentative="1">
-      <w:start w:val="1"/>
-      <w:numFmt w:val="bullet"/>
-      <w:lvlText w:val=""/>
-      <w:lvlJc w:val="left"/>
-      <w:pPr>
-        <w:ind w:left="4320" w:hanging="360"/>
-      </w:pPr>
-      <w:rPr>
-        <w:rFonts w:ascii="Wingdings" w:hAnsi="Wingdings" w:hint="default"/>
-      </w:rPr>
-    </w:lvl>
-    <w:lvl w:ilvl="6" w:tplc="08090001" w:tentative="1">
-      <w:start w:val="1"/>
-      <w:numFmt w:val="bullet"/>
-      <w:lvlText w:val=""/>
-      <w:lvlJc w:val="left"/>
-      <w:pPr>
-        <w:ind w:left="5040" w:hanging="360"/>
-      </w:pPr>
-      <w:rPr>
-        <w:rFonts w:ascii="Symbol" w:hAnsi="Symbol" w:hint="default"/>
-      </w:rPr>
-    </w:lvl>
-    <w:lvl w:ilvl="7" w:tplc="08090003" w:tentative="1">
-      <w:start w:val="1"/>
-      <w:numFmt w:val="bullet"/>
-      <w:lvlText w:val="o"/>
-      <w:lvlJc w:val="left"/>
-      <w:pPr>
-        <w:ind w:left="5760" w:hanging="360"/>
-      </w:pPr>
-      <w:rPr>
-        <w:rFonts w:ascii="Courier New" w:hAnsi="Courier New" w:cs="Courier New" w:hint="default"/>
-      </w:rPr>
-    </w:lvl>
-    <w:lvl w:ilvl="8" w:tplc="08090005" w:tentative="1">
-      <w:start w:val="1"/>
-      <w:numFmt w:val="bullet"/>
-      <w:lvlText w:val=""/>
-      <w:lvlJc w:val="left"/>
-      <w:pPr>
-        <w:ind w:left="6480" w:hanging="360"/>
-      </w:pPr>
-      <w:rPr>
-        <w:rFonts w:ascii="Wingdings" w:hAnsi="Wingdings" w:hint="default"/>
-      </w:rPr>
+    <w:tmpl w:val="E8E2AF3A"/>
+    <w:lvl w:ilvl="0" w:tplc="0809000F">
+      <w:start w:val="1"/>
+      <w:numFmt w:val="decimal"/>
+      <w:lvlText w:val="%1."/>
+      <w:lvlJc w:val="left"/>
+      <w:pPr>
+        <w:ind w:left="1004" w:hanging="360"/>
+      </w:pPr>
+    </w:lvl>
+    <w:lvl w:ilvl="1" w:tplc="08090019" w:tentative="1">
+      <w:start w:val="1"/>
+      <w:numFmt w:val="lowerLetter"/>
+      <w:lvlText w:val="%2."/>
+      <w:lvlJc w:val="left"/>
+      <w:pPr>
+        <w:ind w:left="1724" w:hanging="360"/>
+      </w:pPr>
+    </w:lvl>
+    <w:lvl w:ilvl="2" w:tplc="0809001B" w:tentative="1">
+      <w:start w:val="1"/>
+      <w:numFmt w:val="lowerRoman"/>
+      <w:lvlText w:val="%3."/>
+      <w:lvlJc w:val="right"/>
+      <w:pPr>
+        <w:ind w:left="2444" w:hanging="180"/>
+      </w:pPr>
+    </w:lvl>
+    <w:lvl w:ilvl="3" w:tplc="0809000F" w:tentative="1">
+      <w:start w:val="1"/>
+      <w:numFmt w:val="decimal"/>
+      <w:lvlText w:val="%4."/>
+      <w:lvlJc w:val="left"/>
+      <w:pPr>
+        <w:ind w:left="3164" w:hanging="360"/>
+      </w:pPr>
+    </w:lvl>
+    <w:lvl w:ilvl="4" w:tplc="08090019" w:tentative="1">
+      <w:start w:val="1"/>
+      <w:numFmt w:val="lowerLetter"/>
+      <w:lvlText w:val="%5."/>
+      <w:lvlJc w:val="left"/>
+      <w:pPr>
+        <w:ind w:left="3884" w:hanging="360"/>
+      </w:pPr>
+    </w:lvl>
+    <w:lvl w:ilvl="5" w:tplc="0809001B" w:tentative="1">
+      <w:start w:val="1"/>
+      <w:numFmt w:val="lowerRoman"/>
+      <w:lvlText w:val="%6."/>
+      <w:lvlJc w:val="right"/>
+      <w:pPr>
+        <w:ind w:left="4604" w:hanging="180"/>
+      </w:pPr>
+    </w:lvl>
+    <w:lvl w:ilvl="6" w:tplc="0809000F" w:tentative="1">
+      <w:start w:val="1"/>
+      <w:numFmt w:val="decimal"/>
+      <w:lvlText w:val="%7."/>
+      <w:lvlJc w:val="left"/>
+      <w:pPr>
+        <w:ind w:left="5324" w:hanging="360"/>
+      </w:pPr>
+    </w:lvl>
+    <w:lvl w:ilvl="7" w:tplc="08090019" w:tentative="1">
+      <w:start w:val="1"/>
+      <w:numFmt w:val="lowerLetter"/>
+      <w:lvlText w:val="%8."/>
+      <w:lvlJc w:val="left"/>
+      <w:pPr>
+        <w:ind w:left="6044" w:hanging="360"/>
+      </w:pPr>
+    </w:lvl>
+    <w:lvl w:ilvl="8" w:tplc="0809001B" w:tentative="1">
+      <w:start w:val="1"/>
+      <w:numFmt w:val="lowerRoman"/>
+      <w:lvlText w:val="%9."/>
+      <w:lvlJc w:val="right"/>
+      <w:pPr>
+        <w:ind w:left="6764" w:hanging="180"/>
+      </w:pPr>
     </w:lvl>
   </w:abstractNum>
   <w:abstractNum w:abstractNumId="12" w15:restartNumberingAfterBreak="0">
@@ -12230,7 +12885,7 @@
         <w:rFonts w:ascii="Symbol" w:hAnsi="Symbol" w:hint="default"/>
       </w:rPr>
     </w:lvl>
-    <w:lvl w:ilvl="1" w:tplc="08090003" w:tentative="1">
+    <w:lvl w:ilvl="1" w:tplc="08090003">
       <w:start w:val="1"/>
       <w:numFmt w:val="bullet"/>
       <w:lvlText w:val="o"/>
@@ -12242,7 +12897,7 @@
         <w:rFonts w:ascii="Courier New" w:hAnsi="Courier New" w:cs="Courier New" w:hint="default"/>
       </w:rPr>
     </w:lvl>
-    <w:lvl w:ilvl="2" w:tplc="08090005" w:tentative="1">
+    <w:lvl w:ilvl="2" w:tplc="08090005">
       <w:start w:val="1"/>
       <w:numFmt w:val="bullet"/>
       <w:lvlText w:val=""/>
@@ -12254,7 +12909,7 @@
         <w:rFonts w:ascii="Wingdings" w:hAnsi="Wingdings" w:hint="default"/>
       </w:rPr>
     </w:lvl>
-    <w:lvl w:ilvl="3" w:tplc="08090001" w:tentative="1">
+    <w:lvl w:ilvl="3" w:tplc="08090001">
       <w:start w:val="1"/>
       <w:numFmt w:val="bullet"/>
       <w:lvlText w:val=""/>
@@ -12266,7 +12921,7 @@
         <w:rFonts w:ascii="Symbol" w:hAnsi="Symbol" w:hint="default"/>
       </w:rPr>
     </w:lvl>
-    <w:lvl w:ilvl="4" w:tplc="08090003" w:tentative="1">
+    <w:lvl w:ilvl="4" w:tplc="08090003">
       <w:start w:val="1"/>
       <w:numFmt w:val="bullet"/>
       <w:lvlText w:val="o"/>
@@ -12278,7 +12933,7 @@
         <w:rFonts w:ascii="Courier New" w:hAnsi="Courier New" w:cs="Courier New" w:hint="default"/>
       </w:rPr>
     </w:lvl>
-    <w:lvl w:ilvl="5" w:tplc="08090005" w:tentative="1">
+    <w:lvl w:ilvl="5" w:tplc="08090005">
       <w:start w:val="1"/>
       <w:numFmt w:val="bullet"/>
       <w:lvlText w:val=""/>
@@ -12290,7 +12945,7 @@
         <w:rFonts w:ascii="Wingdings" w:hAnsi="Wingdings" w:hint="default"/>
       </w:rPr>
     </w:lvl>
-    <w:lvl w:ilvl="6" w:tplc="08090001" w:tentative="1">
+    <w:lvl w:ilvl="6" w:tplc="08090001">
       <w:start w:val="1"/>
       <w:numFmt w:val="bullet"/>
       <w:lvlText w:val=""/>
@@ -12302,7 +12957,7 @@
         <w:rFonts w:ascii="Symbol" w:hAnsi="Symbol" w:hint="default"/>
       </w:rPr>
     </w:lvl>
-    <w:lvl w:ilvl="7" w:tplc="08090003" w:tentative="1">
+    <w:lvl w:ilvl="7" w:tplc="08090003">
       <w:start w:val="1"/>
       <w:numFmt w:val="bullet"/>
       <w:lvlText w:val="o"/>
@@ -12314,7 +12969,7 @@
         <w:rFonts w:ascii="Courier New" w:hAnsi="Courier New" w:cs="Courier New" w:hint="default"/>
       </w:rPr>
     </w:lvl>
-    <w:lvl w:ilvl="8" w:tplc="08090005" w:tentative="1">
+    <w:lvl w:ilvl="8" w:tplc="08090005">
       <w:start w:val="1"/>
       <w:numFmt w:val="bullet"/>
       <w:lvlText w:val=""/>
@@ -12676,7 +13331,7 @@
       <w:lvlText w:val=""/>
       <w:lvlJc w:val="left"/>
       <w:pPr>
-        <w:ind w:left="1429" w:hanging="360"/>
+        <w:ind w:left="1620" w:hanging="360"/>
       </w:pPr>
       <w:rPr>
         <w:rFonts w:ascii="Wingdings" w:hAnsi="Wingdings" w:hint="default"/>
@@ -13119,119 +13774,6 @@
     </w:lvl>
   </w:abstractNum>
   <w:abstractNum w:abstractNumId="20" w15:restartNumberingAfterBreak="0">
-    <w:nsid w:val="67EB6D22"/>
-    <w:multiLevelType w:val="hybridMultilevel"/>
-    <w:tmpl w:val="058AD0D8"/>
-    <w:lvl w:ilvl="0" w:tplc="08090001">
-      <w:start w:val="1"/>
-      <w:numFmt w:val="bullet"/>
-      <w:lvlText w:val=""/>
-      <w:lvlJc w:val="left"/>
-      <w:pPr>
-        <w:ind w:left="1425" w:hanging="360"/>
-      </w:pPr>
-      <w:rPr>
-        <w:rFonts w:ascii="Symbol" w:hAnsi="Symbol" w:hint="default"/>
-      </w:rPr>
-    </w:lvl>
-    <w:lvl w:ilvl="1" w:tplc="08090003" w:tentative="1">
-      <w:start w:val="1"/>
-      <w:numFmt w:val="bullet"/>
-      <w:lvlText w:val="o"/>
-      <w:lvlJc w:val="left"/>
-      <w:pPr>
-        <w:ind w:left="2145" w:hanging="360"/>
-      </w:pPr>
-      <w:rPr>
-        <w:rFonts w:ascii="Courier New" w:hAnsi="Courier New" w:cs="Courier New" w:hint="default"/>
-      </w:rPr>
-    </w:lvl>
-    <w:lvl w:ilvl="2" w:tplc="08090005" w:tentative="1">
-      <w:start w:val="1"/>
-      <w:numFmt w:val="bullet"/>
-      <w:lvlText w:val=""/>
-      <w:lvlJc w:val="left"/>
-      <w:pPr>
-        <w:ind w:left="2865" w:hanging="360"/>
-      </w:pPr>
-      <w:rPr>
-        <w:rFonts w:ascii="Wingdings" w:hAnsi="Wingdings" w:hint="default"/>
-      </w:rPr>
-    </w:lvl>
-    <w:lvl w:ilvl="3" w:tplc="08090001" w:tentative="1">
-      <w:start w:val="1"/>
-      <w:numFmt w:val="bullet"/>
-      <w:lvlText w:val=""/>
-      <w:lvlJc w:val="left"/>
-      <w:pPr>
-        <w:ind w:left="3585" w:hanging="360"/>
-      </w:pPr>
-      <w:rPr>
-        <w:rFonts w:ascii="Symbol" w:hAnsi="Symbol" w:hint="default"/>
-      </w:rPr>
-    </w:lvl>
-    <w:lvl w:ilvl="4" w:tplc="08090003" w:tentative="1">
-      <w:start w:val="1"/>
-      <w:numFmt w:val="bullet"/>
-      <w:lvlText w:val="o"/>
-      <w:lvlJc w:val="left"/>
-      <w:pPr>
-        <w:ind w:left="4305" w:hanging="360"/>
-      </w:pPr>
-      <w:rPr>
-        <w:rFonts w:ascii="Courier New" w:hAnsi="Courier New" w:cs="Courier New" w:hint="default"/>
-      </w:rPr>
-    </w:lvl>
-    <w:lvl w:ilvl="5" w:tplc="08090005" w:tentative="1">
-      <w:start w:val="1"/>
-      <w:numFmt w:val="bullet"/>
-      <w:lvlText w:val=""/>
-      <w:lvlJc w:val="left"/>
-      <w:pPr>
-        <w:ind w:left="5025" w:hanging="360"/>
-      </w:pPr>
-      <w:rPr>
-        <w:rFonts w:ascii="Wingdings" w:hAnsi="Wingdings" w:hint="default"/>
-      </w:rPr>
-    </w:lvl>
-    <w:lvl w:ilvl="6" w:tplc="08090001" w:tentative="1">
-      <w:start w:val="1"/>
-      <w:numFmt w:val="bullet"/>
-      <w:lvlText w:val=""/>
-      <w:lvlJc w:val="left"/>
-      <w:pPr>
-        <w:ind w:left="5745" w:hanging="360"/>
-      </w:pPr>
-      <w:rPr>
-        <w:rFonts w:ascii="Symbol" w:hAnsi="Symbol" w:hint="default"/>
-      </w:rPr>
-    </w:lvl>
-    <w:lvl w:ilvl="7" w:tplc="08090003" w:tentative="1">
-      <w:start w:val="1"/>
-      <w:numFmt w:val="bullet"/>
-      <w:lvlText w:val="o"/>
-      <w:lvlJc w:val="left"/>
-      <w:pPr>
-        <w:ind w:left="6465" w:hanging="360"/>
-      </w:pPr>
-      <w:rPr>
-        <w:rFonts w:ascii="Courier New" w:hAnsi="Courier New" w:cs="Courier New" w:hint="default"/>
-      </w:rPr>
-    </w:lvl>
-    <w:lvl w:ilvl="8" w:tplc="08090005" w:tentative="1">
-      <w:start w:val="1"/>
-      <w:numFmt w:val="bullet"/>
-      <w:lvlText w:val=""/>
-      <w:lvlJc w:val="left"/>
-      <w:pPr>
-        <w:ind w:left="7185" w:hanging="360"/>
-      </w:pPr>
-      <w:rPr>
-        <w:rFonts w:ascii="Wingdings" w:hAnsi="Wingdings" w:hint="default"/>
-      </w:rPr>
-    </w:lvl>
-  </w:abstractNum>
-  <w:abstractNum w:abstractNumId="21" w15:restartNumberingAfterBreak="0">
     <w:nsid w:val="69594B97"/>
     <w:multiLevelType w:val="hybridMultilevel"/>
     <w:tmpl w:val="647C42E6"/>
@@ -13344,7 +13886,7 @@
       </w:rPr>
     </w:lvl>
   </w:abstractNum>
-  <w:abstractNum w:abstractNumId="22" w15:restartNumberingAfterBreak="0">
+  <w:abstractNum w:abstractNumId="21" w15:restartNumberingAfterBreak="0">
     <w:nsid w:val="717D1590"/>
     <w:multiLevelType w:val="hybridMultilevel"/>
     <w:tmpl w:val="E90AD70A"/>
@@ -13354,13 +13896,13 @@
       <w:lvlText w:val=""/>
       <w:lvlJc w:val="left"/>
       <w:pPr>
-        <w:ind w:left="1429" w:hanging="360"/>
+        <w:ind w:left="1620" w:hanging="360"/>
       </w:pPr>
       <w:rPr>
         <w:rFonts w:ascii="Wingdings" w:hAnsi="Wingdings" w:hint="default"/>
       </w:rPr>
     </w:lvl>
-    <w:lvl w:ilvl="1" w:tplc="08090003" w:tentative="1">
+    <w:lvl w:ilvl="1" w:tplc="08090003">
       <w:start w:val="1"/>
       <w:numFmt w:val="bullet"/>
       <w:lvlText w:val="o"/>
@@ -13457,7 +13999,7 @@
       </w:rPr>
     </w:lvl>
   </w:abstractNum>
-  <w:abstractNum w:abstractNumId="23" w15:restartNumberingAfterBreak="0">
+  <w:abstractNum w:abstractNumId="22" w15:restartNumberingAfterBreak="0">
     <w:nsid w:val="73B23996"/>
     <w:multiLevelType w:val="hybridMultilevel"/>
     <w:tmpl w:val="03088702"/>
@@ -13570,7 +14112,7 @@
       </w:rPr>
     </w:lvl>
   </w:abstractNum>
-  <w:abstractNum w:abstractNumId="24" w15:restartNumberingAfterBreak="0">
+  <w:abstractNum w:abstractNumId="23" w15:restartNumberingAfterBreak="0">
     <w:nsid w:val="744E2DE2"/>
     <w:multiLevelType w:val="hybridMultilevel"/>
     <w:tmpl w:val="DC74E624"/>
@@ -13683,7 +14225,7 @@
       </w:rPr>
     </w:lvl>
   </w:abstractNum>
-  <w:abstractNum w:abstractNumId="25" w15:restartNumberingAfterBreak="0">
+  <w:abstractNum w:abstractNumId="24" w15:restartNumberingAfterBreak="0">
     <w:nsid w:val="7D7E2608"/>
     <w:multiLevelType w:val="hybridMultilevel"/>
     <w:tmpl w:val="8744ACBE"/>
@@ -13818,16 +14360,16 @@
     <w:abstractNumId w:val="9"/>
   </w:num>
   <w:num w:numId="8">
-    <w:abstractNumId w:val="25"/>
+    <w:abstractNumId w:val="24"/>
   </w:num>
   <w:num w:numId="9">
     <w:abstractNumId w:val="17"/>
   </w:num>
   <w:num w:numId="10">
-    <w:abstractNumId w:val="24"/>
+    <w:abstractNumId w:val="23"/>
   </w:num>
   <w:num w:numId="11">
-    <w:abstractNumId w:val="21"/>
+    <w:abstractNumId w:val="20"/>
   </w:num>
   <w:num w:numId="12">
     <w:abstractNumId w:val="15"/>
@@ -13836,7 +14378,7 @@
     <w:abstractNumId w:val="16"/>
   </w:num>
   <w:num w:numId="14">
-    <w:abstractNumId w:val="22"/>
+    <w:abstractNumId w:val="21"/>
   </w:num>
   <w:num w:numId="15">
     <w:abstractNumId w:val="2"/>
@@ -13845,7 +14387,7 @@
     <w:abstractNumId w:val="18"/>
   </w:num>
   <w:num w:numId="17">
-    <w:abstractNumId w:val="23"/>
+    <w:abstractNumId w:val="22"/>
   </w:num>
   <w:num w:numId="18">
     <w:abstractNumId w:val="8"/>
@@ -13854,25 +14396,163 @@
     <w:abstractNumId w:val="1"/>
   </w:num>
   <w:num w:numId="20">
-    <w:abstractNumId w:val="20"/>
+    <w:abstractNumId w:val="14"/>
+    <w:lvlOverride w:ilvl="0"/>
+    <w:lvlOverride w:ilvl="1"/>
+    <w:lvlOverride w:ilvl="2"/>
+    <w:lvlOverride w:ilvl="3"/>
+    <w:lvlOverride w:ilvl="4"/>
+    <w:lvlOverride w:ilvl="5"/>
+    <w:lvlOverride w:ilvl="6"/>
+    <w:lvlOverride w:ilvl="7"/>
+    <w:lvlOverride w:ilvl="8"/>
   </w:num>
   <w:num w:numId="21">
     <w:abstractNumId w:val="3"/>
+    <w:lvlOverride w:ilvl="0"/>
+    <w:lvlOverride w:ilvl="1"/>
+    <w:lvlOverride w:ilvl="2"/>
+    <w:lvlOverride w:ilvl="3"/>
+    <w:lvlOverride w:ilvl="4"/>
+    <w:lvlOverride w:ilvl="5"/>
+    <w:lvlOverride w:ilvl="6"/>
+    <w:lvlOverride w:ilvl="7"/>
+    <w:lvlOverride w:ilvl="8"/>
   </w:num>
   <w:num w:numId="22">
-    <w:abstractNumId w:val="5"/>
+    <w:abstractNumId w:val="0"/>
+    <w:lvlOverride w:ilvl="0"/>
+    <w:lvlOverride w:ilvl="1"/>
+    <w:lvlOverride w:ilvl="2"/>
+    <w:lvlOverride w:ilvl="3"/>
+    <w:lvlOverride w:ilvl="4"/>
+    <w:lvlOverride w:ilvl="5"/>
+    <w:lvlOverride w:ilvl="6"/>
+    <w:lvlOverride w:ilvl="7"/>
+    <w:lvlOverride w:ilvl="8"/>
   </w:num>
   <w:num w:numId="23">
-    <w:abstractNumId w:val="4"/>
+    <w:abstractNumId w:val="5"/>
+    <w:lvlOverride w:ilvl="0"/>
+    <w:lvlOverride w:ilvl="1"/>
+    <w:lvlOverride w:ilvl="2"/>
+    <w:lvlOverride w:ilvl="3"/>
+    <w:lvlOverride w:ilvl="4"/>
+    <w:lvlOverride w:ilvl="5"/>
+    <w:lvlOverride w:ilvl="6"/>
+    <w:lvlOverride w:ilvl="7"/>
+    <w:lvlOverride w:ilvl="8"/>
   </w:num>
   <w:num w:numId="24">
-    <w:abstractNumId w:val="11"/>
+    <w:abstractNumId w:val="19"/>
+    <w:lvlOverride w:ilvl="0"/>
+    <w:lvlOverride w:ilvl="1"/>
+    <w:lvlOverride w:ilvl="2"/>
+    <w:lvlOverride w:ilvl="3"/>
+    <w:lvlOverride w:ilvl="4"/>
+    <w:lvlOverride w:ilvl="5"/>
+    <w:lvlOverride w:ilvl="6"/>
+    <w:lvlOverride w:ilvl="7"/>
+    <w:lvlOverride w:ilvl="8"/>
   </w:num>
   <w:num w:numId="25">
-    <w:abstractNumId w:val="7"/>
+    <w:abstractNumId w:val="4"/>
+    <w:lvlOverride w:ilvl="0"/>
+    <w:lvlOverride w:ilvl="1"/>
+    <w:lvlOverride w:ilvl="2"/>
+    <w:lvlOverride w:ilvl="3"/>
+    <w:lvlOverride w:ilvl="4"/>
+    <w:lvlOverride w:ilvl="5"/>
+    <w:lvlOverride w:ilvl="6"/>
+    <w:lvlOverride w:ilvl="7"/>
+    <w:lvlOverride w:ilvl="8"/>
   </w:num>
   <w:num w:numId="26">
+    <w:abstractNumId w:val="6"/>
+    <w:lvlOverride w:ilvl="0"/>
+    <w:lvlOverride w:ilvl="1"/>
+    <w:lvlOverride w:ilvl="2"/>
+    <w:lvlOverride w:ilvl="3"/>
+    <w:lvlOverride w:ilvl="4"/>
+    <w:lvlOverride w:ilvl="5"/>
+    <w:lvlOverride w:ilvl="6"/>
+    <w:lvlOverride w:ilvl="7"/>
+    <w:lvlOverride w:ilvl="8"/>
+  </w:num>
+  <w:num w:numId="27">
+    <w:abstractNumId w:val="7"/>
+    <w:lvlOverride w:ilvl="0"/>
+    <w:lvlOverride w:ilvl="1"/>
+    <w:lvlOverride w:ilvl="2"/>
+    <w:lvlOverride w:ilvl="3"/>
+    <w:lvlOverride w:ilvl="4"/>
+    <w:lvlOverride w:ilvl="5"/>
+    <w:lvlOverride w:ilvl="6"/>
+    <w:lvlOverride w:ilvl="7"/>
+    <w:lvlOverride w:ilvl="8"/>
+  </w:num>
+  <w:num w:numId="28">
+    <w:abstractNumId w:val="9"/>
+    <w:lvlOverride w:ilvl="0"/>
+    <w:lvlOverride w:ilvl="1"/>
+    <w:lvlOverride w:ilvl="2"/>
+    <w:lvlOverride w:ilvl="3"/>
+    <w:lvlOverride w:ilvl="4"/>
+    <w:lvlOverride w:ilvl="5"/>
+    <w:lvlOverride w:ilvl="6"/>
+    <w:lvlOverride w:ilvl="7"/>
+    <w:lvlOverride w:ilvl="8"/>
+  </w:num>
+  <w:num w:numId="29">
+    <w:abstractNumId w:val="10"/>
+    <w:lvlOverride w:ilvl="0"/>
+    <w:lvlOverride w:ilvl="1"/>
+    <w:lvlOverride w:ilvl="2"/>
+    <w:lvlOverride w:ilvl="3"/>
+    <w:lvlOverride w:ilvl="4"/>
+    <w:lvlOverride w:ilvl="5"/>
+    <w:lvlOverride w:ilvl="6"/>
+    <w:lvlOverride w:ilvl="7"/>
+    <w:lvlOverride w:ilvl="8"/>
+  </w:num>
+  <w:num w:numId="30">
     <w:abstractNumId w:val="12"/>
+    <w:lvlOverride w:ilvl="0"/>
+    <w:lvlOverride w:ilvl="1"/>
+    <w:lvlOverride w:ilvl="2"/>
+    <w:lvlOverride w:ilvl="3"/>
+    <w:lvlOverride w:ilvl="4"/>
+    <w:lvlOverride w:ilvl="5"/>
+    <w:lvlOverride w:ilvl="6"/>
+    <w:lvlOverride w:ilvl="7"/>
+    <w:lvlOverride w:ilvl="8"/>
+  </w:num>
+  <w:num w:numId="31">
+    <w:abstractNumId w:val="13"/>
+    <w:lvlOverride w:ilvl="0"/>
+    <w:lvlOverride w:ilvl="1"/>
+    <w:lvlOverride w:ilvl="2"/>
+    <w:lvlOverride w:ilvl="3"/>
+    <w:lvlOverride w:ilvl="4"/>
+    <w:lvlOverride w:ilvl="5"/>
+    <w:lvlOverride w:ilvl="6"/>
+    <w:lvlOverride w:ilvl="7"/>
+    <w:lvlOverride w:ilvl="8"/>
+  </w:num>
+  <w:num w:numId="32">
+    <w:abstractNumId w:val="23"/>
+    <w:lvlOverride w:ilvl="0"/>
+    <w:lvlOverride w:ilvl="1"/>
+    <w:lvlOverride w:ilvl="2"/>
+    <w:lvlOverride w:ilvl="3"/>
+    <w:lvlOverride w:ilvl="4"/>
+    <w:lvlOverride w:ilvl="5"/>
+    <w:lvlOverride w:ilvl="6"/>
+    <w:lvlOverride w:ilvl="7"/>
+    <w:lvlOverride w:ilvl="8"/>
+  </w:num>
+  <w:num w:numId="33">
+    <w:abstractNumId w:val="11"/>
   </w:num>
 </w:numbering>
 </file>

--- a/projetoTerceiraParte/relatórioTerceiraParte.docx
+++ b/projetoTerceiraParte/relatórioTerceiraParte.docx
@@ -853,7 +853,19 @@
           <w:rFonts w:ascii="Arial" w:hAnsi="Arial" w:cs="Arial"/>
         </w:rPr>
         <w:tab/>
-        <w:t>Neste serviço, cada cliente terá associada uma subscrição que lhe permitirá beneficiar de determinadas condições consoante a mesma.</w:t>
+        <w:t>Neste serviço, cada cliente terá associada uma subscrição que lhe permit</w:t>
+      </w:r>
+      <w:r>
+        <w:rPr>
+          <w:rFonts w:ascii="Arial" w:hAnsi="Arial" w:cs="Arial"/>
+        </w:rPr>
+        <w:t>e</w:t>
+      </w:r>
+      <w:r>
+        <w:rPr>
+          <w:rFonts w:ascii="Arial" w:hAnsi="Arial" w:cs="Arial"/>
+        </w:rPr>
+        <w:t xml:space="preserve"> beneficiar de determinadas condições consoante a mesma.</w:t>
       </w:r>
     </w:p>
     <w:p>
@@ -882,7 +894,25 @@
         <w:rPr>
           <w:rFonts w:ascii="Arial" w:hAnsi="Arial" w:cs="Arial"/>
         </w:rPr>
-        <w:t xml:space="preserve"> e efetuar uma crítica aos mesmos. Cada cliente pode ainda guardar os filmes, series e documentários que mais gostou nos Favoritos.</w:t>
+        <w:t xml:space="preserve"> e efetuar uma crítica aos mesmos. Cada cliente pode ainda </w:t>
+      </w:r>
+      <w:r>
+        <w:rPr>
+          <w:rFonts w:ascii="Arial" w:hAnsi="Arial" w:cs="Arial"/>
+        </w:rPr>
+        <w:t>classificar e por como favorito</w:t>
+      </w:r>
+      <w:r>
+        <w:rPr>
+          <w:rFonts w:ascii="Arial" w:hAnsi="Arial" w:cs="Arial"/>
+        </w:rPr>
+        <w:t xml:space="preserve"> os filmes, series e documentários que </w:t>
+      </w:r>
+      <w:r>
+        <w:rPr>
+          <w:rFonts w:ascii="Arial" w:hAnsi="Arial" w:cs="Arial"/>
+        </w:rPr>
+        <w:t>visualizou.</w:t>
       </w:r>
     </w:p>
     <w:p>
@@ -1269,7 +1299,43 @@
         <w:rPr>
           <w:rFonts w:ascii="Arial" w:hAnsi="Arial" w:cs="Arial"/>
         </w:rPr>
-        <w:t xml:space="preserve"> para o qual a base de dados irá guardar o nome, palavra-passe, telefone, morada e NIF. Cada cliente terá ainda de efetuar uma </w:t>
+        <w:t xml:space="preserve"> para o qual a base de dados irá guardar o nome, </w:t>
+      </w:r>
+      <w:r>
+        <w:rPr>
+          <w:rFonts w:ascii="Arial" w:hAnsi="Arial" w:cs="Arial"/>
+        </w:rPr>
+        <w:t xml:space="preserve">email, </w:t>
+      </w:r>
+      <w:r>
+        <w:rPr>
+          <w:rFonts w:ascii="Arial" w:hAnsi="Arial" w:cs="Arial"/>
+        </w:rPr>
+        <w:t>palavra-passe, telefone, morada</w:t>
+      </w:r>
+      <w:r>
+        <w:rPr>
+          <w:rFonts w:ascii="Arial" w:hAnsi="Arial" w:cs="Arial"/>
+        </w:rPr>
+        <w:t>,</w:t>
+      </w:r>
+      <w:r>
+        <w:rPr>
+          <w:rFonts w:ascii="Arial" w:hAnsi="Arial" w:cs="Arial"/>
+        </w:rPr>
+        <w:t xml:space="preserve"> NIF</w:t>
+      </w:r>
+      <w:r>
+        <w:rPr>
+          <w:rFonts w:ascii="Arial" w:hAnsi="Arial" w:cs="Arial"/>
+        </w:rPr>
+        <w:t xml:space="preserve"> e total de minutos visualizados</w:t>
+      </w:r>
+      <w:r>
+        <w:rPr>
+          <w:rFonts w:ascii="Arial" w:hAnsi="Arial" w:cs="Arial"/>
+        </w:rPr>
+        <w:t xml:space="preserve">. Cada cliente terá ainda de efetuar uma </w:t>
       </w:r>
       <w:r>
         <w:rPr>
@@ -1283,7 +1349,37 @@
         <w:rPr>
           <w:rFonts w:ascii="Arial" w:hAnsi="Arial" w:cs="Arial"/>
         </w:rPr>
-        <w:t>, caraterizada pelo tipo (Platinium, Gold ou Basic conforme o preço), número máximo de visualizadores em simultâneo em diferentes dispositivos, que conforme o tipo de subscrição poderá ser, respetivamente, 1, 2 ou 5, qualidade de vídeo, que conforme o tipo de subscrição poderá ser normal, Full HD, 4K, e respetivo preço dependente das suas caraterísticas (oito, onze ou catorze euros).</w:t>
+        <w:t xml:space="preserve">, caraterizada pelo tipo (Platinium, Gold ou Basic conforme o preço), número máximo de visualizadores em simultâneo em diferentes </w:t>
+      </w:r>
+      <w:r>
+        <w:rPr>
+          <w:rFonts w:ascii="Arial" w:hAnsi="Arial" w:cs="Arial"/>
+        </w:rPr>
+        <w:t xml:space="preserve">dispositivos </w:t>
+      </w:r>
+      <w:r>
+        <w:rPr>
+          <w:rFonts w:ascii="Arial" w:hAnsi="Arial" w:cs="Arial"/>
+        </w:rPr>
+        <w:t xml:space="preserve">(assume-se que dois clientes com </w:t>
+      </w:r>
+      <w:r>
+        <w:rPr>
+          <w:rFonts w:ascii="Arial" w:hAnsi="Arial" w:cs="Arial"/>
+        </w:rPr>
+        <w:t>email idêntico partilham a conta</w:t>
+      </w:r>
+      <w:r>
+        <w:rPr>
+          <w:rFonts w:ascii="Arial" w:hAnsi="Arial" w:cs="Arial"/>
+        </w:rPr>
+        <w:t>)</w:t>
+      </w:r>
+      <w:r>
+        <w:rPr>
+          <w:rFonts w:ascii="Arial" w:hAnsi="Arial" w:cs="Arial"/>
+        </w:rPr>
+        <w:t>, que conforme o tipo de subscrição poderá ser, respetivamente, 1, 2 ou 5, qualidade de vídeo, que conforme o tipo de subscrição poderá ser normal, Full HD, 4K, e respetivo preço dependente das suas caraterísticas (oito, onze ou catorze euros).</w:t>
       </w:r>
     </w:p>
     <w:p>
@@ -2494,14 +2590,12 @@
           <w:b/>
         </w:rPr>
       </w:pPr>
-      <w:proofErr w:type="spellStart"/>
       <w:r>
         <w:rPr>
           <w:rFonts w:ascii="Arial" w:hAnsi="Arial" w:cs="Arial"/>
         </w:rPr>
         <w:t>idCliente</w:t>
       </w:r>
-      <w:proofErr w:type="spellEnd"/>
     </w:p>
     <w:p>
       <w:pPr>
@@ -4606,17 +4700,8 @@
           <w:rFonts w:ascii="Arial" w:hAnsi="Arial" w:cs="Arial"/>
           <w:u w:val="single"/>
         </w:rPr>
-        <w:t>(</w:t>
-      </w:r>
-      <w:proofErr w:type="spellStart"/>
-      <w:r>
-        <w:rPr>
-          <w:rFonts w:ascii="Arial" w:hAnsi="Arial" w:cs="Arial"/>
-          <w:u w:val="single"/>
-        </w:rPr>
-        <w:t>idCliente</w:t>
-      </w:r>
-      <w:proofErr w:type="spellEnd"/>
+        <w:t>(idCliente</w:t>
+      </w:r>
       <w:r>
         <w:rPr>
           <w:rFonts w:ascii="Arial" w:hAnsi="Arial" w:cs="Arial"/>
@@ -4633,37 +4718,19 @@
         <w:rPr>
           <w:rFonts w:ascii="Arial" w:hAnsi="Arial" w:cs="Arial"/>
         </w:rPr>
-        <w:t xml:space="preserve"> Subscrição, nome, </w:t>
-      </w:r>
-      <w:proofErr w:type="spellStart"/>
-      <w:r>
-        <w:rPr>
-          <w:rFonts w:ascii="Arial" w:hAnsi="Arial" w:cs="Arial"/>
-        </w:rPr>
-        <w:t>palavraPasse</w:t>
-      </w:r>
-      <w:proofErr w:type="spellEnd"/>
-      <w:r>
-        <w:rPr>
-          <w:rFonts w:ascii="Arial" w:hAnsi="Arial" w:cs="Arial"/>
-        </w:rPr>
-        <w:t xml:space="preserve">, telefone, </w:t>
-      </w:r>
-      <w:proofErr w:type="spellStart"/>
-      <w:proofErr w:type="gramStart"/>
-      <w:r>
-        <w:rPr>
-          <w:rFonts w:ascii="Arial" w:hAnsi="Arial" w:cs="Arial"/>
-        </w:rPr>
-        <w:t>morada,minVisualizados</w:t>
-      </w:r>
-      <w:proofErr w:type="spellEnd"/>
-      <w:proofErr w:type="gramEnd"/>
-      <w:r>
-        <w:rPr>
-          <w:rFonts w:ascii="Arial" w:hAnsi="Arial" w:cs="Arial"/>
-        </w:rPr>
-        <w:t>)</w:t>
+        <w:t xml:space="preserve"> Subscrição, nome, palavraPasse, telefone, morada,</w:t>
+      </w:r>
+      <w:r>
+        <w:rPr>
+          <w:rFonts w:ascii="Arial" w:hAnsi="Arial" w:cs="Arial"/>
+        </w:rPr>
+        <w:t xml:space="preserve"> </w:t>
+      </w:r>
+      <w:r>
+        <w:rPr>
+          <w:rFonts w:ascii="Arial" w:hAnsi="Arial" w:cs="Arial"/>
+        </w:rPr>
+        <w:t>minVisualizados)</w:t>
       </w:r>
     </w:p>
     <w:p>
@@ -4685,21 +4752,7 @@
         <w:rPr>
           <w:rFonts w:ascii="Arial" w:hAnsi="Arial" w:cs="Arial"/>
         </w:rPr>
-        <w:t xml:space="preserve"> </w:t>
-      </w:r>
-      <w:proofErr w:type="spellStart"/>
-      <w:r>
-        <w:rPr>
-          <w:rFonts w:ascii="Arial" w:hAnsi="Arial" w:cs="Arial"/>
-        </w:rPr>
-        <w:t>idCliente</w:t>
-      </w:r>
-      <w:proofErr w:type="spellEnd"/>
-      <w:r>
-        <w:rPr>
-          <w:rFonts w:ascii="Arial" w:hAnsi="Arial" w:cs="Arial"/>
-        </w:rPr>
-        <w:t xml:space="preserve"> é chave primária</w:t>
+        <w:t xml:space="preserve"> idCliente é chave primária</w:t>
       </w:r>
     </w:p>
     <w:p>
@@ -4743,35 +4796,18 @@
           <w:rFonts w:ascii="Arial" w:hAnsi="Arial" w:cs="Arial"/>
         </w:rPr>
       </w:pPr>
-      <w:proofErr w:type="spellStart"/>
       <w:r>
         <w:rPr>
           <w:rFonts w:ascii="Arial" w:hAnsi="Arial" w:cs="Arial"/>
           <w:color w:val="C00000"/>
         </w:rPr>
-        <w:t>DFs</w:t>
-      </w:r>
-      <w:proofErr w:type="spellEnd"/>
-      <w:r>
-        <w:rPr>
-          <w:rFonts w:ascii="Arial" w:hAnsi="Arial" w:cs="Arial"/>
-          <w:color w:val="C00000"/>
-        </w:rPr>
-        <w:t xml:space="preserve">: </w:t>
-      </w:r>
-      <w:proofErr w:type="spellStart"/>
-      <w:r>
-        <w:rPr>
-          <w:rFonts w:ascii="Arial" w:hAnsi="Arial" w:cs="Arial"/>
-        </w:rPr>
-        <w:t>idCliente</w:t>
-      </w:r>
-      <w:proofErr w:type="spellEnd"/>
-      <w:r>
-        <w:rPr>
-          <w:rFonts w:ascii="Arial" w:hAnsi="Arial" w:cs="Arial"/>
-        </w:rPr>
-        <w:t xml:space="preserve"> </w:t>
+        <w:t xml:space="preserve">DFs: </w:t>
+      </w:r>
+      <w:r>
+        <w:rPr>
+          <w:rFonts w:ascii="Arial" w:hAnsi="Arial" w:cs="Arial"/>
+        </w:rPr>
+        <w:t xml:space="preserve">idCliente </w:t>
       </w:r>
       <w:r>
         <w:rPr>
@@ -4783,35 +4819,7 @@
         <w:rPr>
           <w:rFonts w:ascii="Arial" w:hAnsi="Arial" w:cs="Arial"/>
         </w:rPr>
-        <w:t xml:space="preserve"> email, NIF, </w:t>
-      </w:r>
-      <w:proofErr w:type="spellStart"/>
-      <w:r>
-        <w:rPr>
-          <w:rFonts w:ascii="Arial" w:hAnsi="Arial" w:cs="Arial"/>
-        </w:rPr>
-        <w:t>Stipo</w:t>
-      </w:r>
-      <w:proofErr w:type="spellEnd"/>
-      <w:r>
-        <w:rPr>
-          <w:rFonts w:ascii="Arial" w:hAnsi="Arial" w:cs="Arial"/>
-        </w:rPr>
-        <w:t xml:space="preserve">, nome, </w:t>
-      </w:r>
-      <w:proofErr w:type="spellStart"/>
-      <w:r>
-        <w:rPr>
-          <w:rFonts w:ascii="Arial" w:hAnsi="Arial" w:cs="Arial"/>
-        </w:rPr>
-        <w:t>palavraPasse</w:t>
-      </w:r>
-      <w:proofErr w:type="spellEnd"/>
-      <w:r>
-        <w:rPr>
-          <w:rFonts w:ascii="Arial" w:hAnsi="Arial" w:cs="Arial"/>
-        </w:rPr>
-        <w:t>, telefone, morada</w:t>
+        <w:t xml:space="preserve"> email, NIF, Stipo, nome, palavraPasse, telefone, morada</w:t>
       </w:r>
     </w:p>
     <w:p>
@@ -6514,21 +6522,7 @@
         <w:rPr>
           <w:rFonts w:ascii="Arial" w:hAnsi="Arial" w:cs="Arial"/>
         </w:rPr>
-        <w:t>{</w:t>
-      </w:r>
-      <w:proofErr w:type="spellStart"/>
-      <w:r>
-        <w:rPr>
-          <w:rFonts w:ascii="Arial" w:hAnsi="Arial" w:cs="Arial"/>
-        </w:rPr>
-        <w:t>idCliente</w:t>
-      </w:r>
-      <w:proofErr w:type="spellEnd"/>
-      <w:r>
-        <w:rPr>
-          <w:rFonts w:ascii="Arial" w:hAnsi="Arial" w:cs="Arial"/>
-        </w:rPr>
-        <w:t>}</w:t>
+        <w:t>{idCliente}</w:t>
       </w:r>
       <w:r>
         <w:rPr>
@@ -6541,63 +6535,7 @@
         <w:rPr>
           <w:rFonts w:ascii="Arial" w:hAnsi="Arial" w:cs="Arial"/>
         </w:rPr>
-        <w:t>= {</w:t>
-      </w:r>
-      <w:proofErr w:type="spellStart"/>
-      <w:r>
-        <w:rPr>
-          <w:rFonts w:ascii="Arial" w:hAnsi="Arial" w:cs="Arial"/>
-        </w:rPr>
-        <w:t>idCliente</w:t>
-      </w:r>
-      <w:proofErr w:type="spellEnd"/>
-      <w:r>
-        <w:rPr>
-          <w:rFonts w:ascii="Arial" w:hAnsi="Arial" w:cs="Arial"/>
-        </w:rPr>
-        <w:t xml:space="preserve">, email, NIF, </w:t>
-      </w:r>
-      <w:proofErr w:type="spellStart"/>
-      <w:r>
-        <w:rPr>
-          <w:rFonts w:ascii="Arial" w:hAnsi="Arial" w:cs="Arial"/>
-        </w:rPr>
-        <w:t>Stipo</w:t>
-      </w:r>
-      <w:proofErr w:type="spellEnd"/>
-      <w:r>
-        <w:rPr>
-          <w:rFonts w:ascii="Arial" w:hAnsi="Arial" w:cs="Arial"/>
-        </w:rPr>
-        <w:t xml:space="preserve">, nome, </w:t>
-      </w:r>
-      <w:proofErr w:type="spellStart"/>
-      <w:r>
-        <w:rPr>
-          <w:rFonts w:ascii="Arial" w:hAnsi="Arial" w:cs="Arial"/>
-        </w:rPr>
-        <w:t>palavraPasse</w:t>
-      </w:r>
-      <w:proofErr w:type="spellEnd"/>
-      <w:r>
-        <w:rPr>
-          <w:rFonts w:ascii="Arial" w:hAnsi="Arial" w:cs="Arial"/>
-        </w:rPr>
-        <w:t xml:space="preserve">, telefone, morada, </w:t>
-      </w:r>
-      <w:proofErr w:type="spellStart"/>
-      <w:r>
-        <w:rPr>
-          <w:rFonts w:ascii="Arial" w:hAnsi="Arial" w:cs="Arial"/>
-        </w:rPr>
-        <w:t>minVisualizados</w:t>
-      </w:r>
-      <w:proofErr w:type="spellEnd"/>
-      <w:r>
-        <w:rPr>
-          <w:rFonts w:ascii="Arial" w:hAnsi="Arial" w:cs="Arial"/>
-        </w:rPr>
-        <w:t>}</w:t>
+        <w:t>= {idCliente, email, NIF, Stipo, nome, palavraPasse, telefone, morada, minVisualizados}</w:t>
       </w:r>
     </w:p>
     <w:p>
@@ -8128,21 +8066,12 @@
         </w:rPr>
         <w:t xml:space="preserve">e </w:t>
       </w:r>
-      <w:proofErr w:type="spellStart"/>
-      <w:r>
-        <w:rPr>
-          <w:rFonts w:ascii="Arial" w:hAnsi="Arial" w:cs="Arial"/>
-          <w:b/>
-        </w:rPr>
-        <w:t>atorPrincipal</w:t>
-      </w:r>
-      <w:proofErr w:type="spellEnd"/>
-      <w:r>
-        <w:rPr>
-          <w:rFonts w:ascii="Arial" w:hAnsi="Arial" w:cs="Arial"/>
-          <w:b/>
-        </w:rPr>
-        <w:t xml:space="preserve"> </w:t>
+      <w:r>
+        <w:rPr>
+          <w:rFonts w:ascii="Arial" w:hAnsi="Arial" w:cs="Arial"/>
+          <w:b/>
+        </w:rPr>
+        <w:t xml:space="preserve">atorPrincipal </w:t>
       </w:r>
       <w:r>
         <w:rPr>
@@ -9297,13 +9226,25 @@
         <w:rPr>
           <w:rFonts w:ascii="Arial" w:hAnsi="Arial" w:cs="Arial"/>
         </w:rPr>
-        <w:t>são</w:t>
-      </w:r>
-      <w:r>
-        <w:rPr>
-          <w:rFonts w:ascii="Arial" w:hAnsi="Arial" w:cs="Arial"/>
-        </w:rPr>
-        <w:t xml:space="preserve"> um atributo</w:t>
+        <w:t>têm como</w:t>
+      </w:r>
+      <w:r>
+        <w:rPr>
+          <w:rFonts w:ascii="Arial" w:hAnsi="Arial" w:cs="Arial"/>
+        </w:rPr>
+        <w:t xml:space="preserve"> valor</w:t>
+      </w:r>
+      <w:r>
+        <w:rPr>
+          <w:rFonts w:ascii="Arial" w:hAnsi="Arial" w:cs="Arial"/>
+        </w:rPr>
+        <w:t>es</w:t>
+      </w:r>
+      <w:r>
+        <w:rPr>
+          <w:rFonts w:ascii="Arial" w:hAnsi="Arial" w:cs="Arial"/>
+        </w:rPr>
+        <w:t xml:space="preserve"> predefinido</w:t>
       </w:r>
       <w:r>
         <w:rPr>
@@ -9315,78 +9256,6 @@
         <w:rPr>
           <w:rFonts w:ascii="Arial" w:hAnsi="Arial" w:cs="Arial"/>
         </w:rPr>
-        <w:t xml:space="preserve"> identificador</w:t>
-      </w:r>
-      <w:r>
-        <w:rPr>
-          <w:rFonts w:ascii="Arial" w:hAnsi="Arial" w:cs="Arial"/>
-        </w:rPr>
-        <w:t>es</w:t>
-      </w:r>
-      <w:r>
-        <w:rPr>
-          <w:rFonts w:ascii="Arial" w:hAnsi="Arial" w:cs="Arial"/>
-        </w:rPr>
-        <w:t xml:space="preserve"> da classe embora não opere</w:t>
-      </w:r>
-      <w:r>
-        <w:rPr>
-          <w:rFonts w:ascii="Arial" w:hAnsi="Arial" w:cs="Arial"/>
-        </w:rPr>
-        <w:t>m</w:t>
-      </w:r>
-      <w:r>
-        <w:rPr>
-          <w:rFonts w:ascii="Arial" w:hAnsi="Arial" w:cs="Arial"/>
-        </w:rPr>
-        <w:t xml:space="preserve"> como chave e o seu</w:t>
-      </w:r>
-      <w:r>
-        <w:rPr>
-          <w:rFonts w:ascii="Arial" w:hAnsi="Arial" w:cs="Arial"/>
-        </w:rPr>
-        <w:t>s</w:t>
-      </w:r>
-      <w:r>
-        <w:rPr>
-          <w:rFonts w:ascii="Arial" w:hAnsi="Arial" w:cs="Arial"/>
-        </w:rPr>
-        <w:t xml:space="preserve"> valor</w:t>
-      </w:r>
-      <w:r>
-        <w:rPr>
-          <w:rFonts w:ascii="Arial" w:hAnsi="Arial" w:cs="Arial"/>
-        </w:rPr>
-        <w:t>es</w:t>
-      </w:r>
-      <w:r>
-        <w:rPr>
-          <w:rFonts w:ascii="Arial" w:hAnsi="Arial" w:cs="Arial"/>
-        </w:rPr>
-        <w:t xml:space="preserve"> predefinido</w:t>
-      </w:r>
-      <w:r>
-        <w:rPr>
-          <w:rFonts w:ascii="Arial" w:hAnsi="Arial" w:cs="Arial"/>
-        </w:rPr>
-        <w:t>s</w:t>
-      </w:r>
-      <w:r>
-        <w:rPr>
-          <w:rFonts w:ascii="Arial" w:hAnsi="Arial" w:cs="Arial"/>
-        </w:rPr>
-        <w:t xml:space="preserve"> </w:t>
-      </w:r>
-      <w:r>
-        <w:rPr>
-          <w:rFonts w:ascii="Arial" w:hAnsi="Arial" w:cs="Arial"/>
-        </w:rPr>
-        <w:t>é</w:t>
-      </w:r>
-      <w:r>
-        <w:rPr>
-          <w:rFonts w:ascii="Arial" w:hAnsi="Arial" w:cs="Arial"/>
-        </w:rPr>
         <w:t xml:space="preserve"> NULL</w:t>
       </w:r>
       <w:r>
@@ -9399,13 +9268,13 @@
         <w:rPr>
           <w:rFonts w:ascii="Arial" w:hAnsi="Arial" w:cs="Arial"/>
         </w:rPr>
-        <w:t xml:space="preserve"> restrição chave (UNIQUE)</w:t>
-      </w:r>
-      <w:r>
-        <w:rPr>
-          <w:rFonts w:ascii="Arial" w:hAnsi="Arial" w:cs="Arial"/>
-        </w:rPr>
-        <w:t xml:space="preserve"> e DEFAULT</w:t>
+        <w:t xml:space="preserve"> restrição </w:t>
+      </w:r>
+      <w:r>
+        <w:rPr>
+          <w:rFonts w:ascii="Arial" w:hAnsi="Arial" w:cs="Arial"/>
+        </w:rPr>
+        <w:t>DEFAULT</w:t>
       </w:r>
       <w:r>
         <w:rPr>
@@ -9457,7 +9326,6 @@
         </w:rPr>
         <w:t xml:space="preserve"> </w:t>
       </w:r>
-      <w:proofErr w:type="spellStart"/>
       <w:r>
         <w:rPr>
           <w:rFonts w:ascii="Arial" w:hAnsi="Arial" w:cs="Arial"/>
@@ -9465,7 +9333,6 @@
         </w:rPr>
         <w:t>Stipo</w:t>
       </w:r>
-      <w:proofErr w:type="spellEnd"/>
       <w:r>
         <w:rPr>
           <w:rFonts w:ascii="Arial" w:hAnsi="Arial" w:cs="Arial"/>
@@ -9485,7 +9352,6 @@
         </w:rPr>
         <w:t xml:space="preserve">, </w:t>
       </w:r>
-      <w:proofErr w:type="spellStart"/>
       <w:r>
         <w:rPr>
           <w:rFonts w:ascii="Arial" w:hAnsi="Arial" w:cs="Arial"/>
@@ -9493,7 +9359,6 @@
         </w:rPr>
         <w:t>palavraPasse</w:t>
       </w:r>
-      <w:proofErr w:type="spellEnd"/>
       <w:r>
         <w:rPr>
           <w:rFonts w:ascii="Arial" w:hAnsi="Arial" w:cs="Arial"/>
@@ -9527,7 +9392,6 @@
         </w:rPr>
         <w:t xml:space="preserve"> </w:t>
       </w:r>
-      <w:proofErr w:type="spellStart"/>
       <w:r>
         <w:rPr>
           <w:rFonts w:ascii="Arial" w:hAnsi="Arial" w:cs="Arial"/>
@@ -9535,7 +9399,6 @@
         </w:rPr>
         <w:t>minVisualizados</w:t>
       </w:r>
-      <w:proofErr w:type="spellEnd"/>
     </w:p>
     <w:p>
       <w:pPr>
@@ -9615,39 +9478,18 @@
           <w:rFonts w:ascii="Arial" w:hAnsi="Arial" w:cs="Arial"/>
         </w:rPr>
       </w:pPr>
-      <w:proofErr w:type="spellStart"/>
-      <w:r>
-        <w:rPr>
-          <w:rFonts w:ascii="Arial" w:hAnsi="Arial" w:cs="Arial"/>
-          <w:b/>
-        </w:rPr>
-        <w:t>minVisualizados</w:t>
-      </w:r>
-      <w:proofErr w:type="spellEnd"/>
-      <w:r>
-        <w:rPr>
-          <w:rFonts w:ascii="Arial" w:hAnsi="Arial" w:cs="Arial"/>
-          <w:b/>
-        </w:rPr>
-        <w:t xml:space="preserve"> </w:t>
-      </w:r>
-      <w:r>
-        <w:rPr>
-          <w:rFonts w:ascii="Arial" w:hAnsi="Arial" w:cs="Arial"/>
-        </w:rPr>
-        <w:t xml:space="preserve">tem como valor predefinido </w:t>
-      </w:r>
-      <w:r>
-        <w:rPr>
-          <w:rFonts w:ascii="Arial" w:hAnsi="Arial" w:cs="Arial"/>
-        </w:rPr>
-        <w:t>0</w:t>
-      </w:r>
-      <w:r>
-        <w:rPr>
-          <w:rFonts w:ascii="Arial" w:hAnsi="Arial" w:cs="Arial"/>
-        </w:rPr>
-        <w:t>: DEFAULT;</w:t>
+      <w:r>
+        <w:rPr>
+          <w:rFonts w:ascii="Arial" w:hAnsi="Arial" w:cs="Arial"/>
+          <w:b/>
+        </w:rPr>
+        <w:t xml:space="preserve">minVisualizados </w:t>
+      </w:r>
+      <w:r>
+        <w:rPr>
+          <w:rFonts w:ascii="Arial" w:hAnsi="Arial" w:cs="Arial"/>
+        </w:rPr>
+        <w:t>tem como valor predefinido 0: DEFAULT;</w:t>
       </w:r>
     </w:p>
     <w:p>
@@ -9736,14 +9578,41 @@
         <w:jc w:val="both"/>
         <w:rPr>
           <w:rFonts w:ascii="Arial" w:hAnsi="Arial" w:cs="Arial"/>
-        </w:rPr>
-      </w:pPr>
-      <w:r>
-        <w:rPr>
-          <w:rFonts w:ascii="Arial" w:hAnsi="Arial" w:cs="Arial"/>
-          <w:b/>
-        </w:rPr>
-        <w:lastRenderedPageBreak/>
+          <w:b/>
+        </w:rPr>
+      </w:pPr>
+    </w:p>
+    <w:p>
+      <w:pPr>
+        <w:tabs>
+          <w:tab w:val="left" w:pos="709"/>
+        </w:tabs>
+        <w:spacing w:line="360" w:lineRule="auto"/>
+        <w:ind w:left="709"/>
+        <w:jc w:val="both"/>
+        <w:rPr>
+          <w:rFonts w:ascii="Arial" w:hAnsi="Arial" w:cs="Arial"/>
+          <w:b/>
+        </w:rPr>
+      </w:pPr>
+    </w:p>
+    <w:p>
+      <w:pPr>
+        <w:tabs>
+          <w:tab w:val="left" w:pos="709"/>
+        </w:tabs>
+        <w:spacing w:line="360" w:lineRule="auto"/>
+        <w:ind w:left="709"/>
+        <w:jc w:val="both"/>
+        <w:rPr>
+          <w:rFonts w:ascii="Arial" w:hAnsi="Arial" w:cs="Arial"/>
+        </w:rPr>
+      </w:pPr>
+      <w:r>
+        <w:rPr>
+          <w:rFonts w:ascii="Arial" w:hAnsi="Arial" w:cs="Arial"/>
+          <w:b/>
+        </w:rPr>
         <w:t>SUBSCRIÇÃO</w:t>
       </w:r>
       <w:r>
@@ -11234,7 +11103,33 @@
           <w:sz w:val="22"/>
           <w:szCs w:val="22"/>
         </w:rPr>
-        <w:t>, antes de inserir um novo cliente, se este ultrapassa o número máximo de visualizadores associado à conta (admite-se que dois clientes que têm o mesmo email partilham a conta). Se ultrapassar, restringe a ação.</w:t>
+        <w:t>, antes de inserir um novo cliente, se este ultrapassa o número máximo de visualizadores associado à conta (admite-se que dois clientes que têm o mesmo email</w:t>
+      </w:r>
+      <w:r>
+        <w:rPr>
+          <w:rFonts w:ascii="Arial" w:hAnsi="Arial" w:cs="Arial"/>
+          <w:sz w:val="22"/>
+          <w:szCs w:val="22"/>
+        </w:rPr>
+        <w:t xml:space="preserve">, NIF, e </w:t>
+      </w:r>
+      <w:bookmarkStart w:id="2" w:name="_GoBack"/>
+      <w:bookmarkEnd w:id="2"/>
+      <w:r>
+        <w:rPr>
+          <w:rFonts w:ascii="Arial" w:hAnsi="Arial" w:cs="Arial"/>
+          <w:sz w:val="22"/>
+          <w:szCs w:val="22"/>
+        </w:rPr>
+        <w:t>telefone</w:t>
+      </w:r>
+      <w:r>
+        <w:rPr>
+          <w:rFonts w:ascii="Arial" w:hAnsi="Arial" w:cs="Arial"/>
+          <w:sz w:val="22"/>
+          <w:szCs w:val="22"/>
+        </w:rPr>
+        <w:t xml:space="preserve"> partilham a conta). Se ultrapassar, restringe a ação.</w:t>
       </w:r>
     </w:p>
     <w:p>
@@ -11415,8 +11310,6 @@
           <w:color w:val="A40000"/>
         </w:rPr>
       </w:pPr>
-      <w:bookmarkStart w:id="2" w:name="_GoBack"/>
-      <w:bookmarkEnd w:id="2"/>
     </w:p>
     <w:sectPr>
       <w:pgSz w:w="11906" w:h="16838"/>
@@ -14397,159 +14290,42 @@
   </w:num>
   <w:num w:numId="20">
     <w:abstractNumId w:val="14"/>
-    <w:lvlOverride w:ilvl="0"/>
-    <w:lvlOverride w:ilvl="1"/>
-    <w:lvlOverride w:ilvl="2"/>
-    <w:lvlOverride w:ilvl="3"/>
-    <w:lvlOverride w:ilvl="4"/>
-    <w:lvlOverride w:ilvl="5"/>
-    <w:lvlOverride w:ilvl="6"/>
-    <w:lvlOverride w:ilvl="7"/>
-    <w:lvlOverride w:ilvl="8"/>
   </w:num>
   <w:num w:numId="21">
     <w:abstractNumId w:val="3"/>
-    <w:lvlOverride w:ilvl="0"/>
-    <w:lvlOverride w:ilvl="1"/>
-    <w:lvlOverride w:ilvl="2"/>
-    <w:lvlOverride w:ilvl="3"/>
-    <w:lvlOverride w:ilvl="4"/>
-    <w:lvlOverride w:ilvl="5"/>
-    <w:lvlOverride w:ilvl="6"/>
-    <w:lvlOverride w:ilvl="7"/>
-    <w:lvlOverride w:ilvl="8"/>
   </w:num>
   <w:num w:numId="22">
     <w:abstractNumId w:val="0"/>
-    <w:lvlOverride w:ilvl="0"/>
-    <w:lvlOverride w:ilvl="1"/>
-    <w:lvlOverride w:ilvl="2"/>
-    <w:lvlOverride w:ilvl="3"/>
-    <w:lvlOverride w:ilvl="4"/>
-    <w:lvlOverride w:ilvl="5"/>
-    <w:lvlOverride w:ilvl="6"/>
-    <w:lvlOverride w:ilvl="7"/>
-    <w:lvlOverride w:ilvl="8"/>
   </w:num>
   <w:num w:numId="23">
     <w:abstractNumId w:val="5"/>
-    <w:lvlOverride w:ilvl="0"/>
-    <w:lvlOverride w:ilvl="1"/>
-    <w:lvlOverride w:ilvl="2"/>
-    <w:lvlOverride w:ilvl="3"/>
-    <w:lvlOverride w:ilvl="4"/>
-    <w:lvlOverride w:ilvl="5"/>
-    <w:lvlOverride w:ilvl="6"/>
-    <w:lvlOverride w:ilvl="7"/>
-    <w:lvlOverride w:ilvl="8"/>
   </w:num>
   <w:num w:numId="24">
     <w:abstractNumId w:val="19"/>
-    <w:lvlOverride w:ilvl="0"/>
-    <w:lvlOverride w:ilvl="1"/>
-    <w:lvlOverride w:ilvl="2"/>
-    <w:lvlOverride w:ilvl="3"/>
-    <w:lvlOverride w:ilvl="4"/>
-    <w:lvlOverride w:ilvl="5"/>
-    <w:lvlOverride w:ilvl="6"/>
-    <w:lvlOverride w:ilvl="7"/>
-    <w:lvlOverride w:ilvl="8"/>
   </w:num>
   <w:num w:numId="25">
     <w:abstractNumId w:val="4"/>
-    <w:lvlOverride w:ilvl="0"/>
-    <w:lvlOverride w:ilvl="1"/>
-    <w:lvlOverride w:ilvl="2"/>
-    <w:lvlOverride w:ilvl="3"/>
-    <w:lvlOverride w:ilvl="4"/>
-    <w:lvlOverride w:ilvl="5"/>
-    <w:lvlOverride w:ilvl="6"/>
-    <w:lvlOverride w:ilvl="7"/>
-    <w:lvlOverride w:ilvl="8"/>
   </w:num>
   <w:num w:numId="26">
     <w:abstractNumId w:val="6"/>
-    <w:lvlOverride w:ilvl="0"/>
-    <w:lvlOverride w:ilvl="1"/>
-    <w:lvlOverride w:ilvl="2"/>
-    <w:lvlOverride w:ilvl="3"/>
-    <w:lvlOverride w:ilvl="4"/>
-    <w:lvlOverride w:ilvl="5"/>
-    <w:lvlOverride w:ilvl="6"/>
-    <w:lvlOverride w:ilvl="7"/>
-    <w:lvlOverride w:ilvl="8"/>
   </w:num>
   <w:num w:numId="27">
     <w:abstractNumId w:val="7"/>
-    <w:lvlOverride w:ilvl="0"/>
-    <w:lvlOverride w:ilvl="1"/>
-    <w:lvlOverride w:ilvl="2"/>
-    <w:lvlOverride w:ilvl="3"/>
-    <w:lvlOverride w:ilvl="4"/>
-    <w:lvlOverride w:ilvl="5"/>
-    <w:lvlOverride w:ilvl="6"/>
-    <w:lvlOverride w:ilvl="7"/>
-    <w:lvlOverride w:ilvl="8"/>
   </w:num>
   <w:num w:numId="28">
     <w:abstractNumId w:val="9"/>
-    <w:lvlOverride w:ilvl="0"/>
-    <w:lvlOverride w:ilvl="1"/>
-    <w:lvlOverride w:ilvl="2"/>
-    <w:lvlOverride w:ilvl="3"/>
-    <w:lvlOverride w:ilvl="4"/>
-    <w:lvlOverride w:ilvl="5"/>
-    <w:lvlOverride w:ilvl="6"/>
-    <w:lvlOverride w:ilvl="7"/>
-    <w:lvlOverride w:ilvl="8"/>
   </w:num>
   <w:num w:numId="29">
     <w:abstractNumId w:val="10"/>
-    <w:lvlOverride w:ilvl="0"/>
-    <w:lvlOverride w:ilvl="1"/>
-    <w:lvlOverride w:ilvl="2"/>
-    <w:lvlOverride w:ilvl="3"/>
-    <w:lvlOverride w:ilvl="4"/>
-    <w:lvlOverride w:ilvl="5"/>
-    <w:lvlOverride w:ilvl="6"/>
-    <w:lvlOverride w:ilvl="7"/>
-    <w:lvlOverride w:ilvl="8"/>
   </w:num>
   <w:num w:numId="30">
     <w:abstractNumId w:val="12"/>
-    <w:lvlOverride w:ilvl="0"/>
-    <w:lvlOverride w:ilvl="1"/>
-    <w:lvlOverride w:ilvl="2"/>
-    <w:lvlOverride w:ilvl="3"/>
-    <w:lvlOverride w:ilvl="4"/>
-    <w:lvlOverride w:ilvl="5"/>
-    <w:lvlOverride w:ilvl="6"/>
-    <w:lvlOverride w:ilvl="7"/>
-    <w:lvlOverride w:ilvl="8"/>
   </w:num>
   <w:num w:numId="31">
     <w:abstractNumId w:val="13"/>
-    <w:lvlOverride w:ilvl="0"/>
-    <w:lvlOverride w:ilvl="1"/>
-    <w:lvlOverride w:ilvl="2"/>
-    <w:lvlOverride w:ilvl="3"/>
-    <w:lvlOverride w:ilvl="4"/>
-    <w:lvlOverride w:ilvl="5"/>
-    <w:lvlOverride w:ilvl="6"/>
-    <w:lvlOverride w:ilvl="7"/>
-    <w:lvlOverride w:ilvl="8"/>
   </w:num>
   <w:num w:numId="32">
     <w:abstractNumId w:val="23"/>
-    <w:lvlOverride w:ilvl="0"/>
-    <w:lvlOverride w:ilvl="1"/>
-    <w:lvlOverride w:ilvl="2"/>
-    <w:lvlOverride w:ilvl="3"/>
-    <w:lvlOverride w:ilvl="4"/>
-    <w:lvlOverride w:ilvl="5"/>
-    <w:lvlOverride w:ilvl="6"/>
-    <w:lvlOverride w:ilvl="7"/>
-    <w:lvlOverride w:ilvl="8"/>
   </w:num>
   <w:num w:numId="33">
     <w:abstractNumId w:val="11"/>
